--- a/Sign language/Final/All Chapter Final.docx
+++ b/Sign language/Final/All Chapter Final.docx
@@ -164,18 +164,7 @@
           <w:szCs w:val="24"/>
           <w:lang w:val="en-US"/>
         </w:rPr>
-        <w:t xml:space="preserve"> T</w:t>
-      </w:r>
-      <w:bookmarkStart w:id="0" w:name="_GoBack"/>
-      <w:bookmarkEnd w:id="0"/>
-      <w:r>
-        <w:rPr>
-          <w:rFonts w:ascii="Times New Roman" w:hAnsi="Times New Roman" w:cs="Times New Roman"/>
-          <w:sz w:val="24"/>
-          <w:szCs w:val="24"/>
-          <w:lang w:val="en-US"/>
-        </w:rPr>
-        <w:t>hese</w:t>
+        <w:t xml:space="preserve"> These</w:t>
       </w:r>
       <w:r>
         <w:rPr>
@@ -4381,53 +4370,31 @@
     </w:p>
     <w:p>
       <w:pPr>
+        <w:jc w:val="center"/>
         <w:rPr>
           <w:rFonts w:ascii="Times New Roman" w:hAnsi="Times New Roman" w:cs="Times New Roman"/>
           <w:b/>
           <w:sz w:val="36"/>
         </w:rPr>
       </w:pPr>
-    </w:p>
-    <w:p>
-      <w:pPr>
+      <w:bookmarkStart w:id="0" w:name="_Hlk536042858"/>
+      <w:r>
         <w:rPr>
           <w:rFonts w:ascii="Times New Roman" w:hAnsi="Times New Roman" w:cs="Times New Roman"/>
           <w:b/>
           <w:sz w:val="36"/>
         </w:rPr>
-      </w:pPr>
-      <w:r>
+        <w:t>Related Work</w:t>
+      </w:r>
+    </w:p>
+    <w:bookmarkEnd w:id="0"/>
+    <w:p>
+      <w:pPr>
         <w:rPr>
           <w:rFonts w:ascii="Times New Roman" w:hAnsi="Times New Roman" w:cs="Times New Roman"/>
           <w:b/>
           <w:sz w:val="36"/>
         </w:rPr>
-        <w:t>2</w:t>
-      </w:r>
-      <w:r>
-        <w:rPr>
-          <w:rFonts w:ascii="Times New Roman" w:hAnsi="Times New Roman" w:cs="Times New Roman"/>
-          <w:b/>
-          <w:sz w:val="36"/>
-        </w:rPr>
-        <w:t>.1</w:t>
-      </w:r>
-      <w:r>
-        <w:rPr>
-          <w:rFonts w:ascii="Times New Roman" w:hAnsi="Times New Roman" w:cs="Times New Roman"/>
-          <w:b/>
-          <w:sz w:val="36"/>
-        </w:rPr>
-        <w:t xml:space="preserve"> Related Work</w:t>
-      </w:r>
-    </w:p>
-    <w:p>
-      <w:pPr>
-        <w:rPr>
-          <w:rFonts w:ascii="Times New Roman" w:hAnsi="Times New Roman" w:cs="Times New Roman"/>
-          <w:b/>
-          <w:sz w:val="36"/>
-        </w:rPr>
       </w:pPr>
     </w:p>
     <w:p>
@@ -4438,15 +4405,17 @@
           <w:sz w:val="28"/>
         </w:rPr>
       </w:pPr>
+      <w:bookmarkStart w:id="1" w:name="_Hlk536042873"/>
       <w:r>
         <w:rPr>
           <w:rFonts w:ascii="Times New Roman" w:hAnsi="Times New Roman" w:cs="Times New Roman"/>
           <w:b/>
           <w:sz w:val="28"/>
         </w:rPr>
-        <w:t xml:space="preserve">2.1.1 American Sign Language using Machine Learning </w:t>
-      </w:r>
-    </w:p>
+        <w:t xml:space="preserve">2.1 American Sign Language using Machine Learning </w:t>
+      </w:r>
+    </w:p>
+    <w:bookmarkEnd w:id="1"/>
     <w:p>
       <w:pPr>
         <w:spacing w:line="480" w:lineRule="auto"/>
@@ -4906,7 +4875,7 @@
         </w:rPr>
         <w:t xml:space="preserve"> </w:t>
       </w:r>
-      <w:bookmarkStart w:id="1" w:name="_Hlk527982562"/>
+      <w:bookmarkStart w:id="2" w:name="_Hlk527982562"/>
       <w:r>
         <w:rPr>
           <w:rFonts w:ascii="Times New Roman" w:hAnsi="Times New Roman" w:cs="Times New Roman"/>
@@ -4936,7 +4905,7 @@
         </w:rPr>
         <w:t>Neighbors</w:t>
       </w:r>
-      <w:bookmarkEnd w:id="1"/>
+      <w:bookmarkEnd w:id="2"/>
       <w:proofErr w:type="spellEnd"/>
       <w:r>
         <w:rPr>
@@ -5112,7 +5081,7 @@
         </w:rPr>
         <w:t xml:space="preserve"> recognition</w:t>
       </w:r>
-      <w:bookmarkStart w:id="2" w:name="_Hlk527983558"/>
+      <w:bookmarkStart w:id="3" w:name="_Hlk527983558"/>
       <w:r>
         <w:rPr>
           <w:rFonts w:ascii="Times New Roman" w:hAnsi="Times New Roman" w:cs="Times New Roman"/>
@@ -5121,7 +5090,7 @@
         </w:rPr>
         <w:t xml:space="preserve">. Hidden Markov Model </w:t>
       </w:r>
-      <w:bookmarkEnd w:id="2"/>
+      <w:bookmarkEnd w:id="3"/>
       <w:r>
         <w:rPr>
           <w:rFonts w:ascii="Times New Roman" w:hAnsi="Times New Roman" w:cs="Times New Roman"/>
@@ -5182,43 +5151,401 @@
           <w:rFonts w:ascii="Times New Roman" w:hAnsi="Times New Roman" w:cs="Times New Roman"/>
           <w:sz w:val="24"/>
         </w:rPr>
-        <w:t>achieve high accuracies [5, 6, 7]. These are mostly good at capturing time-</w:t>
-      </w:r>
+        <w:t xml:space="preserve">achieve high accuracies [5, 6, 7]. These are mostly good at capturing time-based patterns, but they require clearly </w:t>
+      </w:r>
+      <w:r>
+        <w:rPr>
+          <w:rFonts w:ascii="Times New Roman" w:hAnsi="Times New Roman" w:cs="Times New Roman"/>
+          <w:sz w:val="24"/>
+        </w:rPr>
+        <w:t xml:space="preserve">characterized </w:t>
+      </w:r>
+      <w:r>
+        <w:rPr>
+          <w:rFonts w:ascii="Times New Roman" w:hAnsi="Times New Roman" w:cs="Times New Roman"/>
+          <w:sz w:val="24"/>
+        </w:rPr>
+        <w:t xml:space="preserve">models that are defined </w:t>
+      </w:r>
+      <w:r>
+        <w:rPr>
+          <w:rFonts w:ascii="Times New Roman" w:hAnsi="Times New Roman" w:cs="Times New Roman"/>
+          <w:sz w:val="24"/>
+        </w:rPr>
+        <w:t>before</w:t>
+      </w:r>
+      <w:r>
+        <w:rPr>
+          <w:rFonts w:ascii="Times New Roman" w:hAnsi="Times New Roman" w:cs="Times New Roman"/>
+          <w:sz w:val="24"/>
+        </w:rPr>
+        <w:t xml:space="preserve"> learning. </w:t>
+      </w:r>
+      <w:proofErr w:type="spellStart"/>
       <w:r>
         <w:rPr>
           <w:rFonts w:ascii="Times New Roman" w:hAnsi="Times New Roman" w:cs="Times New Roman"/>
           <w:sz w:val="24"/>
         </w:rPr>
         <w:lastRenderedPageBreak/>
-        <w:t xml:space="preserve">based patterns, but they require clearly </w:t>
-      </w:r>
-      <w:r>
-        <w:rPr>
-          <w:rFonts w:ascii="Times New Roman" w:hAnsi="Times New Roman" w:cs="Times New Roman"/>
-          <w:sz w:val="24"/>
-        </w:rPr>
-        <w:t xml:space="preserve">characterized </w:t>
-      </w:r>
-      <w:r>
-        <w:rPr>
-          <w:rFonts w:ascii="Times New Roman" w:hAnsi="Times New Roman" w:cs="Times New Roman"/>
-          <w:sz w:val="24"/>
-        </w:rPr>
-        <w:t xml:space="preserve">models that are defined </w:t>
-      </w:r>
-      <w:r>
-        <w:rPr>
-          <w:rFonts w:ascii="Times New Roman" w:hAnsi="Times New Roman" w:cs="Times New Roman"/>
-          <w:sz w:val="24"/>
-        </w:rPr>
-        <w:t>before</w:t>
-      </w:r>
-      <w:r>
-        <w:rPr>
-          <w:rFonts w:ascii="Times New Roman" w:hAnsi="Times New Roman" w:cs="Times New Roman"/>
-          <w:sz w:val="24"/>
-        </w:rPr>
-        <w:t xml:space="preserve"> learning. </w:t>
+        <w:t>Starner</w:t>
+      </w:r>
+      <w:proofErr w:type="spellEnd"/>
+      <w:r>
+        <w:rPr>
+          <w:rFonts w:ascii="Times New Roman" w:hAnsi="Times New Roman" w:cs="Times New Roman"/>
+          <w:sz w:val="24"/>
+        </w:rPr>
+        <w:t xml:space="preserve"> and Pentland</w:t>
+      </w:r>
+      <w:r>
+        <w:rPr>
+          <w:rFonts w:ascii="Times New Roman" w:hAnsi="Times New Roman" w:cs="Times New Roman"/>
+          <w:sz w:val="24"/>
+        </w:rPr>
+        <w:t xml:space="preserve"> [5]</w:t>
+      </w:r>
+      <w:r>
+        <w:rPr>
+          <w:rFonts w:ascii="Times New Roman" w:hAnsi="Times New Roman" w:cs="Times New Roman"/>
+          <w:sz w:val="24"/>
+        </w:rPr>
+        <w:t xml:space="preserve"> used a Hidden Markov Model and a 3-D</w:t>
+      </w:r>
+      <w:r>
+        <w:rPr>
+          <w:rFonts w:ascii="Times New Roman" w:hAnsi="Times New Roman" w:cs="Times New Roman"/>
+          <w:sz w:val="24"/>
+        </w:rPr>
+        <w:t>imesional</w:t>
+      </w:r>
+      <w:r>
+        <w:rPr>
+          <w:rFonts w:ascii="Times New Roman" w:hAnsi="Times New Roman" w:cs="Times New Roman"/>
+          <w:sz w:val="24"/>
+        </w:rPr>
+        <w:t xml:space="preserve"> glove that </w:t>
+      </w:r>
+      <w:r>
+        <w:rPr>
+          <w:rFonts w:ascii="Times New Roman" w:hAnsi="Times New Roman" w:cs="Times New Roman"/>
+          <w:sz w:val="24"/>
+        </w:rPr>
+        <w:t>detect</w:t>
+      </w:r>
+      <w:r>
+        <w:rPr>
+          <w:rFonts w:ascii="Times New Roman" w:hAnsi="Times New Roman" w:cs="Times New Roman"/>
+          <w:sz w:val="24"/>
+        </w:rPr>
+        <w:t xml:space="preserve"> hand movement. Since the glove can attain 3-D</w:t>
+      </w:r>
+      <w:r>
+        <w:rPr>
+          <w:rFonts w:ascii="Times New Roman" w:hAnsi="Times New Roman" w:cs="Times New Roman"/>
+          <w:sz w:val="24"/>
+        </w:rPr>
+        <w:t>imesional</w:t>
+      </w:r>
+      <w:r>
+        <w:rPr>
+          <w:rFonts w:ascii="Times New Roman" w:hAnsi="Times New Roman" w:cs="Times New Roman"/>
+          <w:sz w:val="24"/>
+        </w:rPr>
+        <w:t xml:space="preserve"> </w:t>
+      </w:r>
+      <w:r>
+        <w:rPr>
+          <w:rFonts w:ascii="Times New Roman" w:hAnsi="Times New Roman" w:cs="Times New Roman"/>
+          <w:sz w:val="24"/>
+        </w:rPr>
+        <w:t>detail</w:t>
+      </w:r>
+      <w:r>
+        <w:rPr>
+          <w:rFonts w:ascii="Times New Roman" w:hAnsi="Times New Roman" w:cs="Times New Roman"/>
+          <w:sz w:val="24"/>
+        </w:rPr>
+        <w:t xml:space="preserve"> from the hand regardless of spatial orientation, they </w:t>
+      </w:r>
+      <w:r>
+        <w:rPr>
+          <w:rFonts w:ascii="Times New Roman" w:hAnsi="Times New Roman" w:cs="Times New Roman"/>
+          <w:sz w:val="24"/>
+        </w:rPr>
+        <w:t xml:space="preserve">achieved the </w:t>
+      </w:r>
+      <w:r>
+        <w:rPr>
+          <w:rFonts w:ascii="Times New Roman" w:hAnsi="Times New Roman" w:cs="Times New Roman"/>
+          <w:sz w:val="24"/>
+        </w:rPr>
+        <w:t>best</w:t>
+      </w:r>
+      <w:r>
+        <w:rPr>
+          <w:rFonts w:ascii="Times New Roman" w:hAnsi="Times New Roman" w:cs="Times New Roman"/>
+          <w:sz w:val="24"/>
+        </w:rPr>
+        <w:t xml:space="preserve"> accuracy of 99.2% on the test set. </w:t>
+      </w:r>
+      <w:r>
+        <w:rPr>
+          <w:rFonts w:ascii="Times New Roman" w:hAnsi="Times New Roman" w:cs="Times New Roman"/>
+          <w:sz w:val="24"/>
+        </w:rPr>
+        <w:t>Using</w:t>
+      </w:r>
+      <w:r>
+        <w:rPr>
+          <w:rFonts w:ascii="Times New Roman" w:hAnsi="Times New Roman" w:cs="Times New Roman"/>
+          <w:sz w:val="24"/>
+        </w:rPr>
+        <w:t xml:space="preserve"> Hidden Markov Model uses timeseries data to track hand actions and classify based on the </w:t>
+      </w:r>
+      <w:r>
+        <w:rPr>
+          <w:rFonts w:ascii="Times New Roman" w:hAnsi="Times New Roman" w:cs="Times New Roman"/>
+          <w:sz w:val="24"/>
+        </w:rPr>
+        <w:t xml:space="preserve">position of the hand </w:t>
+      </w:r>
+      <w:r>
+        <w:rPr>
+          <w:rFonts w:ascii="Times New Roman" w:hAnsi="Times New Roman" w:cs="Times New Roman"/>
+          <w:sz w:val="24"/>
+        </w:rPr>
+        <w:t>in recent frames.</w:t>
+      </w:r>
+    </w:p>
+    <w:p>
+      <w:pPr>
+        <w:spacing w:line="480" w:lineRule="auto"/>
+        <w:jc w:val="both"/>
+        <w:rPr>
+          <w:rFonts w:ascii="Times New Roman" w:hAnsi="Times New Roman" w:cs="Times New Roman"/>
+          <w:sz w:val="24"/>
+        </w:rPr>
+      </w:pPr>
+      <w:r>
+        <w:rPr>
+          <w:rFonts w:ascii="Times New Roman" w:hAnsi="Times New Roman" w:cs="Times New Roman"/>
+          <w:sz w:val="24"/>
+        </w:rPr>
+        <w:t xml:space="preserve">Suk </w:t>
+      </w:r>
+      <w:r>
+        <w:rPr>
+          <w:rFonts w:ascii="Times New Roman" w:hAnsi="Times New Roman" w:cs="Times New Roman"/>
+          <w:sz w:val="24"/>
+        </w:rPr>
+        <w:t xml:space="preserve">[6] </w:t>
+      </w:r>
+      <w:r>
+        <w:rPr>
+          <w:rFonts w:ascii="Times New Roman" w:hAnsi="Times New Roman" w:cs="Times New Roman"/>
+          <w:sz w:val="24"/>
+        </w:rPr>
+        <w:t>suggest</w:t>
+      </w:r>
+      <w:r>
+        <w:rPr>
+          <w:rFonts w:ascii="Times New Roman" w:hAnsi="Times New Roman" w:cs="Times New Roman"/>
+          <w:sz w:val="24"/>
+        </w:rPr>
+        <w:t>ed</w:t>
+      </w:r>
+      <w:r>
+        <w:rPr>
+          <w:rFonts w:ascii="Times New Roman" w:hAnsi="Times New Roman" w:cs="Times New Roman"/>
+          <w:sz w:val="24"/>
+        </w:rPr>
+        <w:t xml:space="preserve"> a system for </w:t>
+      </w:r>
+      <w:r>
+        <w:rPr>
+          <w:rFonts w:ascii="Times New Roman" w:hAnsi="Times New Roman" w:cs="Times New Roman"/>
+          <w:sz w:val="24"/>
+        </w:rPr>
+        <w:t>detecting</w:t>
+      </w:r>
+      <w:r>
+        <w:rPr>
+          <w:rFonts w:ascii="Times New Roman" w:hAnsi="Times New Roman" w:cs="Times New Roman"/>
+          <w:sz w:val="24"/>
+        </w:rPr>
+        <w:t xml:space="preserve"> hand gestures in a continuous video stream using a </w:t>
+      </w:r>
+      <w:bookmarkStart w:id="4" w:name="_Hlk527984563"/>
+      <w:r>
+        <w:rPr>
+          <w:rFonts w:ascii="Times New Roman" w:hAnsi="Times New Roman" w:cs="Times New Roman"/>
+          <w:sz w:val="24"/>
+        </w:rPr>
+        <w:t xml:space="preserve">dynamic Bayesian network or DBN </w:t>
+      </w:r>
+      <w:bookmarkEnd w:id="4"/>
+      <w:r>
+        <w:rPr>
+          <w:rFonts w:ascii="Times New Roman" w:hAnsi="Times New Roman" w:cs="Times New Roman"/>
+          <w:sz w:val="24"/>
+        </w:rPr>
+        <w:t xml:space="preserve">model. They try to classify moving hand gestures, such as </w:t>
+      </w:r>
+      <w:r>
+        <w:rPr>
+          <w:rFonts w:ascii="Times New Roman" w:hAnsi="Times New Roman" w:cs="Times New Roman"/>
+          <w:sz w:val="24"/>
+        </w:rPr>
+        <w:t>creating</w:t>
+      </w:r>
+      <w:r>
+        <w:rPr>
+          <w:rFonts w:ascii="Times New Roman" w:hAnsi="Times New Roman" w:cs="Times New Roman"/>
+          <w:sz w:val="24"/>
+        </w:rPr>
+        <w:t xml:space="preserve"> a circle around the body or waving. They attain an accuracy of </w:t>
+      </w:r>
+      <w:r>
+        <w:rPr>
+          <w:rFonts w:ascii="Times New Roman" w:hAnsi="Times New Roman" w:cs="Times New Roman"/>
+          <w:sz w:val="24"/>
+        </w:rPr>
+        <w:t>nearly</w:t>
+      </w:r>
+      <w:r>
+        <w:rPr>
+          <w:rFonts w:ascii="Times New Roman" w:hAnsi="Times New Roman" w:cs="Times New Roman"/>
+          <w:sz w:val="24"/>
+        </w:rPr>
+        <w:t xml:space="preserve"> 99%, but it is worth noting that all </w:t>
+      </w:r>
+      <w:r>
+        <w:rPr>
+          <w:rFonts w:ascii="Times New Roman" w:hAnsi="Times New Roman" w:cs="Times New Roman"/>
+          <w:sz w:val="24"/>
+        </w:rPr>
+        <w:t>hand gestures</w:t>
+      </w:r>
+      <w:r>
+        <w:rPr>
+          <w:rFonts w:ascii="Times New Roman" w:hAnsi="Times New Roman" w:cs="Times New Roman"/>
+          <w:sz w:val="24"/>
+        </w:rPr>
+        <w:t xml:space="preserve"> are different from each other and are not American Sign Language. However, the motion-tracking feature would be applicable for classifying the dynamic letters of ASL: j and z.</w:t>
+      </w:r>
+    </w:p>
+    <w:p>
+      <w:pPr>
+        <w:spacing w:line="480" w:lineRule="auto"/>
+        <w:jc w:val="both"/>
+        <w:rPr>
+          <w:rFonts w:ascii="Times New Roman" w:hAnsi="Times New Roman" w:cs="Times New Roman"/>
+          <w:sz w:val="24"/>
+        </w:rPr>
+      </w:pPr>
+      <w:bookmarkStart w:id="5" w:name="_Hlk527991620"/>
+      <w:r>
+        <w:rPr>
+          <w:rFonts w:ascii="Times New Roman" w:hAnsi="Times New Roman" w:cs="Times New Roman"/>
+          <w:sz w:val="24"/>
+        </w:rPr>
+        <w:t xml:space="preserve">Artificial Neural networks (ANN) </w:t>
+      </w:r>
+      <w:bookmarkEnd w:id="5"/>
+      <w:r>
+        <w:rPr>
+          <w:rFonts w:ascii="Times New Roman" w:hAnsi="Times New Roman" w:cs="Times New Roman"/>
+          <w:sz w:val="24"/>
+        </w:rPr>
+        <w:t xml:space="preserve">have been used to </w:t>
+      </w:r>
+      <w:r>
+        <w:rPr>
+          <w:rFonts w:ascii="Times New Roman" w:hAnsi="Times New Roman" w:cs="Times New Roman"/>
+          <w:sz w:val="24"/>
+        </w:rPr>
+        <w:t>capture</w:t>
+      </w:r>
+      <w:r>
+        <w:rPr>
+          <w:rFonts w:ascii="Times New Roman" w:hAnsi="Times New Roman" w:cs="Times New Roman"/>
+          <w:sz w:val="24"/>
+        </w:rPr>
+        <w:t xml:space="preserve"> American Sign language transformation [8, 9, 10, 11]. Possibly, the most important advantage of </w:t>
+      </w:r>
+      <w:r>
+        <w:rPr>
+          <w:rFonts w:ascii="Times New Roman" w:hAnsi="Times New Roman" w:cs="Times New Roman"/>
+          <w:sz w:val="24"/>
+        </w:rPr>
+        <w:t>a</w:t>
+      </w:r>
+      <w:r>
+        <w:rPr>
+          <w:rFonts w:ascii="Times New Roman" w:hAnsi="Times New Roman" w:cs="Times New Roman"/>
+          <w:sz w:val="24"/>
+        </w:rPr>
+        <w:t xml:space="preserve">rtificial neural networks is that they </w:t>
+      </w:r>
+      <w:r>
+        <w:rPr>
+          <w:rFonts w:ascii="Times New Roman" w:hAnsi="Times New Roman" w:cs="Times New Roman"/>
+          <w:sz w:val="24"/>
+        </w:rPr>
+        <w:t>represent</w:t>
+      </w:r>
+      <w:r>
+        <w:rPr>
+          <w:rFonts w:ascii="Times New Roman" w:hAnsi="Times New Roman" w:cs="Times New Roman"/>
+          <w:sz w:val="24"/>
+        </w:rPr>
+        <w:t xml:space="preserve"> the most important classification structures.</w:t>
+      </w:r>
+      <w:r>
+        <w:rPr>
+          <w:rFonts w:ascii="Times New Roman" w:hAnsi="Times New Roman" w:cs="Times New Roman"/>
+          <w:b/>
+          <w:sz w:val="24"/>
+        </w:rPr>
+        <w:t xml:space="preserve">  </w:t>
+      </w:r>
+      <w:r>
+        <w:rPr>
+          <w:rFonts w:ascii="Times New Roman" w:hAnsi="Times New Roman" w:cs="Times New Roman"/>
+          <w:sz w:val="24"/>
+        </w:rPr>
+        <w:t>However, ANN require significantly more time and data to train. Up to the present time</w:t>
+      </w:r>
+      <w:r>
+        <w:rPr>
+          <w:rFonts w:ascii="Times New Roman" w:hAnsi="Times New Roman" w:cs="Times New Roman"/>
+          <w:b/>
+          <w:sz w:val="24"/>
+        </w:rPr>
+        <w:t xml:space="preserve">, </w:t>
+      </w:r>
+      <w:r>
+        <w:rPr>
+          <w:rFonts w:ascii="Times New Roman" w:hAnsi="Times New Roman" w:cs="Times New Roman"/>
+          <w:sz w:val="24"/>
+        </w:rPr>
+        <w:t>most have been comparatively low</w:t>
+      </w:r>
+      <w:r>
+        <w:rPr>
+          <w:rFonts w:ascii="Times New Roman" w:hAnsi="Times New Roman" w:cs="Times New Roman"/>
+          <w:sz w:val="24"/>
+        </w:rPr>
+        <w:t>.</w:t>
+      </w:r>
+      <w:r>
+        <w:rPr>
+          <w:rFonts w:ascii="Times New Roman" w:hAnsi="Times New Roman" w:cs="Times New Roman"/>
+          <w:b/>
+          <w:sz w:val="24"/>
+        </w:rPr>
+        <w:t xml:space="preserve"> </w:t>
       </w:r>
       <w:proofErr w:type="spellStart"/>
       <w:r>
@@ -5226,7 +5553,7 @@
           <w:rFonts w:ascii="Times New Roman" w:hAnsi="Times New Roman" w:cs="Times New Roman"/>
           <w:sz w:val="24"/>
         </w:rPr>
-        <w:t>Starner</w:t>
+        <w:t>Mekala</w:t>
       </w:r>
       <w:proofErr w:type="spellEnd"/>
       <w:r>
@@ -5234,60 +5561,26 @@
           <w:rFonts w:ascii="Times New Roman" w:hAnsi="Times New Roman" w:cs="Times New Roman"/>
           <w:sz w:val="24"/>
         </w:rPr>
-        <w:t xml:space="preserve"> and Pentland</w:t>
-      </w:r>
-      <w:r>
-        <w:rPr>
-          <w:rFonts w:ascii="Times New Roman" w:hAnsi="Times New Roman" w:cs="Times New Roman"/>
-          <w:sz w:val="24"/>
-        </w:rPr>
-        <w:t xml:space="preserve"> [5]</w:t>
-      </w:r>
-      <w:r>
-        <w:rPr>
-          <w:rFonts w:ascii="Times New Roman" w:hAnsi="Times New Roman" w:cs="Times New Roman"/>
-          <w:sz w:val="24"/>
-        </w:rPr>
-        <w:t xml:space="preserve"> used a Hidden Markov Model and a 3-D</w:t>
-      </w:r>
-      <w:r>
-        <w:rPr>
-          <w:rFonts w:ascii="Times New Roman" w:hAnsi="Times New Roman" w:cs="Times New Roman"/>
-          <w:sz w:val="24"/>
-        </w:rPr>
-        <w:t>imesional</w:t>
-      </w:r>
-      <w:r>
-        <w:rPr>
-          <w:rFonts w:ascii="Times New Roman" w:hAnsi="Times New Roman" w:cs="Times New Roman"/>
-          <w:sz w:val="24"/>
-        </w:rPr>
-        <w:t xml:space="preserve"> glove that </w:t>
-      </w:r>
-      <w:r>
-        <w:rPr>
-          <w:rFonts w:ascii="Times New Roman" w:hAnsi="Times New Roman" w:cs="Times New Roman"/>
-          <w:sz w:val="24"/>
-        </w:rPr>
-        <w:t>detect</w:t>
-      </w:r>
-      <w:r>
-        <w:rPr>
-          <w:rFonts w:ascii="Times New Roman" w:hAnsi="Times New Roman" w:cs="Times New Roman"/>
-          <w:sz w:val="24"/>
-        </w:rPr>
-        <w:t xml:space="preserve"> hand movement. Since the glove can attain 3-D</w:t>
-      </w:r>
-      <w:r>
-        <w:rPr>
-          <w:rFonts w:ascii="Times New Roman" w:hAnsi="Times New Roman" w:cs="Times New Roman"/>
-          <w:sz w:val="24"/>
-        </w:rPr>
-        <w:t>imesional</w:t>
-      </w:r>
-      <w:r>
-        <w:rPr>
-          <w:rFonts w:ascii="Times New Roman" w:hAnsi="Times New Roman" w:cs="Times New Roman"/>
+        <w:t xml:space="preserve"> [8] </w:t>
+      </w:r>
+      <w:r>
+        <w:rPr>
+          <w:rFonts w:ascii="Times New Roman" w:hAnsi="Times New Roman" w:cs="Times New Roman"/>
+          <w:sz w:val="24"/>
+        </w:rPr>
+        <w:t>classified</w:t>
+      </w:r>
+      <w:r>
+        <w:rPr>
+          <w:rFonts w:ascii="Times New Roman" w:hAnsi="Times New Roman" w:cs="Times New Roman"/>
+          <w:sz w:val="24"/>
+        </w:rPr>
+        <w:t xml:space="preserve"> video of ASL alphabet into text using unconventional feature abstraction and a three-layer Neural Network.</w:t>
+      </w:r>
+      <w:r>
+        <w:rPr>
+          <w:rFonts w:ascii="Times New Roman" w:hAnsi="Times New Roman" w:cs="Times New Roman"/>
+          <w:b/>
           <w:sz w:val="24"/>
         </w:rPr>
         <w:t xml:space="preserve"> </w:t>
@@ -5297,63 +5590,174 @@
           <w:rFonts w:ascii="Times New Roman" w:hAnsi="Times New Roman" w:cs="Times New Roman"/>
           <w:sz w:val="24"/>
         </w:rPr>
-        <w:t>detail</w:t>
-      </w:r>
-      <w:r>
-        <w:rPr>
-          <w:rFonts w:ascii="Times New Roman" w:hAnsi="Times New Roman" w:cs="Times New Roman"/>
-          <w:sz w:val="24"/>
-        </w:rPr>
-        <w:t xml:space="preserve"> from the hand regardless of spatial orientation, they </w:t>
-      </w:r>
-      <w:r>
-        <w:rPr>
-          <w:rFonts w:ascii="Times New Roman" w:hAnsi="Times New Roman" w:cs="Times New Roman"/>
-          <w:sz w:val="24"/>
-        </w:rPr>
-        <w:t xml:space="preserve">achieved the </w:t>
-      </w:r>
-      <w:r>
-        <w:rPr>
-          <w:rFonts w:ascii="Times New Roman" w:hAnsi="Times New Roman" w:cs="Times New Roman"/>
-          <w:sz w:val="24"/>
-        </w:rPr>
-        <w:t>best</w:t>
-      </w:r>
-      <w:r>
-        <w:rPr>
-          <w:rFonts w:ascii="Times New Roman" w:hAnsi="Times New Roman" w:cs="Times New Roman"/>
-          <w:sz w:val="24"/>
-        </w:rPr>
-        <w:t xml:space="preserve"> accuracy of 99.2% on the test set. </w:t>
-      </w:r>
-      <w:r>
-        <w:rPr>
-          <w:rFonts w:ascii="Times New Roman" w:hAnsi="Times New Roman" w:cs="Times New Roman"/>
-          <w:sz w:val="24"/>
-        </w:rPr>
-        <w:t>Using</w:t>
-      </w:r>
-      <w:r>
-        <w:rPr>
-          <w:rFonts w:ascii="Times New Roman" w:hAnsi="Times New Roman" w:cs="Times New Roman"/>
-          <w:sz w:val="24"/>
-        </w:rPr>
-        <w:t xml:space="preserve"> Hidden Markov Model uses timeseries data to track hand actions and classify based on the </w:t>
-      </w:r>
-      <w:r>
-        <w:rPr>
-          <w:rFonts w:ascii="Times New Roman" w:hAnsi="Times New Roman" w:cs="Times New Roman"/>
-          <w:sz w:val="24"/>
-        </w:rPr>
-        <w:t xml:space="preserve">position of the hand </w:t>
-      </w:r>
-      <w:r>
-        <w:rPr>
-          <w:rFonts w:ascii="Times New Roman" w:hAnsi="Times New Roman" w:cs="Times New Roman"/>
-          <w:sz w:val="24"/>
-        </w:rPr>
-        <w:t>in recent frames.</w:t>
+        <w:t>They extracted features using hand situation and movement.</w:t>
+      </w:r>
+      <w:r>
+        <w:rPr>
+          <w:rFonts w:ascii="Times New Roman" w:hAnsi="Times New Roman" w:cs="Times New Roman"/>
+          <w:b/>
+          <w:sz w:val="24"/>
+        </w:rPr>
+        <w:t xml:space="preserve"> </w:t>
+      </w:r>
+      <w:r>
+        <w:rPr>
+          <w:rFonts w:ascii="Times New Roman" w:hAnsi="Times New Roman" w:cs="Times New Roman"/>
+          <w:sz w:val="24"/>
+        </w:rPr>
+        <w:t xml:space="preserve">In </w:t>
+      </w:r>
+      <w:r>
+        <w:rPr>
+          <w:rFonts w:ascii="Times New Roman" w:hAnsi="Times New Roman" w:cs="Times New Roman"/>
+          <w:sz w:val="24"/>
+        </w:rPr>
+        <w:t xml:space="preserve">the </w:t>
+      </w:r>
+      <w:r>
+        <w:rPr>
+          <w:rFonts w:ascii="Times New Roman" w:hAnsi="Times New Roman" w:cs="Times New Roman"/>
+          <w:sz w:val="24"/>
+        </w:rPr>
+        <w:t>past</w:t>
+      </w:r>
+      <w:r>
+        <w:rPr>
+          <w:rFonts w:ascii="Times New Roman" w:hAnsi="Times New Roman" w:cs="Times New Roman"/>
+          <w:sz w:val="24"/>
+        </w:rPr>
+        <w:t>,</w:t>
+      </w:r>
+      <w:r>
+        <w:rPr>
+          <w:rFonts w:ascii="Times New Roman" w:hAnsi="Times New Roman" w:cs="Times New Roman"/>
+          <w:sz w:val="24"/>
+        </w:rPr>
+        <w:t xml:space="preserve"> American </w:t>
+      </w:r>
+      <w:r>
+        <w:rPr>
+          <w:rFonts w:ascii="Times New Roman" w:hAnsi="Times New Roman" w:cs="Times New Roman"/>
+          <w:sz w:val="24"/>
+        </w:rPr>
+        <w:t>s</w:t>
+      </w:r>
+      <w:r>
+        <w:rPr>
+          <w:rFonts w:ascii="Times New Roman" w:hAnsi="Times New Roman" w:cs="Times New Roman"/>
+          <w:sz w:val="24"/>
+        </w:rPr>
+        <w:t>ign</w:t>
+      </w:r>
+      <w:r>
+        <w:rPr>
+          <w:rFonts w:ascii="Times New Roman" w:hAnsi="Times New Roman" w:cs="Times New Roman"/>
+          <w:sz w:val="24"/>
+        </w:rPr>
+        <w:t xml:space="preserve"> language classification, </w:t>
+      </w:r>
+      <w:r>
+        <w:rPr>
+          <w:rFonts w:ascii="Times New Roman" w:hAnsi="Times New Roman" w:cs="Times New Roman"/>
+          <w:sz w:val="24"/>
+        </w:rPr>
+        <w:t>could</w:t>
+      </w:r>
+      <w:r>
+        <w:rPr>
+          <w:rFonts w:ascii="Times New Roman" w:hAnsi="Times New Roman" w:cs="Times New Roman"/>
+          <w:sz w:val="24"/>
+        </w:rPr>
+        <w:t xml:space="preserve"> recognise the presence and position of 6 “points of interest” in the hand</w:t>
+      </w:r>
+      <w:r>
+        <w:rPr>
+          <w:rFonts w:ascii="Times New Roman" w:hAnsi="Times New Roman" w:cs="Times New Roman"/>
+          <w:sz w:val="24"/>
+        </w:rPr>
+        <w:t>,</w:t>
+      </w:r>
+      <w:r>
+        <w:rPr>
+          <w:rFonts w:ascii="Times New Roman" w:hAnsi="Times New Roman" w:cs="Times New Roman"/>
+          <w:sz w:val="24"/>
+        </w:rPr>
+        <w:t xml:space="preserve"> each </w:t>
+      </w:r>
+      <w:r>
+        <w:rPr>
+          <w:rFonts w:ascii="Times New Roman" w:hAnsi="Times New Roman" w:cs="Times New Roman"/>
+          <w:sz w:val="24"/>
+        </w:rPr>
+        <w:t>finger</w:t>
+      </w:r>
+      <w:r>
+        <w:rPr>
+          <w:rFonts w:ascii="Times New Roman" w:hAnsi="Times New Roman" w:cs="Times New Roman"/>
+          <w:sz w:val="24"/>
+        </w:rPr>
+        <w:t xml:space="preserve"> and the </w:t>
+      </w:r>
+      <w:proofErr w:type="spellStart"/>
+      <w:r>
+        <w:rPr>
+          <w:rFonts w:ascii="Times New Roman" w:hAnsi="Times New Roman" w:cs="Times New Roman"/>
+          <w:sz w:val="24"/>
+        </w:rPr>
+        <w:t>center</w:t>
+      </w:r>
+      <w:proofErr w:type="spellEnd"/>
+      <w:r>
+        <w:rPr>
+          <w:rFonts w:ascii="Times New Roman" w:hAnsi="Times New Roman" w:cs="Times New Roman"/>
+          <w:sz w:val="24"/>
+        </w:rPr>
+        <w:t xml:space="preserve"> of the palm. </w:t>
+      </w:r>
+      <w:proofErr w:type="spellStart"/>
+      <w:r>
+        <w:rPr>
+          <w:rFonts w:ascii="Times New Roman" w:hAnsi="Times New Roman" w:cs="Times New Roman"/>
+          <w:sz w:val="24"/>
+        </w:rPr>
+        <w:t>Mekala</w:t>
+      </w:r>
+      <w:proofErr w:type="spellEnd"/>
+      <w:r>
+        <w:rPr>
+          <w:rFonts w:ascii="Times New Roman" w:hAnsi="Times New Roman" w:cs="Times New Roman"/>
+          <w:sz w:val="24"/>
+        </w:rPr>
+        <w:t xml:space="preserve"> also used Fourier Transforms of the images </w:t>
+      </w:r>
+      <w:r>
+        <w:rPr>
+          <w:rFonts w:ascii="Times New Roman" w:hAnsi="Times New Roman" w:cs="Times New Roman"/>
+          <w:sz w:val="24"/>
+        </w:rPr>
+        <w:t>to</w:t>
+      </w:r>
+      <w:r>
+        <w:rPr>
+          <w:rFonts w:ascii="Times New Roman" w:hAnsi="Times New Roman" w:cs="Times New Roman"/>
+          <w:sz w:val="24"/>
+        </w:rPr>
+        <w:t xml:space="preserve"> classify what section of the frame the hand is positioned in.</w:t>
+      </w:r>
+      <w:r>
+        <w:rPr>
+          <w:rFonts w:ascii="Times New Roman" w:hAnsi="Times New Roman" w:cs="Times New Roman"/>
+          <w:b/>
+          <w:sz w:val="24"/>
+        </w:rPr>
+        <w:t xml:space="preserve"> </w:t>
+      </w:r>
+      <w:r>
+        <w:rPr>
+          <w:rFonts w:ascii="Times New Roman" w:hAnsi="Times New Roman" w:cs="Times New Roman"/>
+          <w:sz w:val="24"/>
+        </w:rPr>
+        <w:t>Whereas they claim correctly categorize 100% of images with this framework, there is no indication of whether this result was reached in the training, validation or test set.</w:t>
       </w:r>
     </w:p>
     <w:p>
@@ -5365,113 +5769,6 @@
           <w:sz w:val="24"/>
         </w:rPr>
       </w:pPr>
-      <w:r>
-        <w:rPr>
-          <w:rFonts w:ascii="Times New Roman" w:hAnsi="Times New Roman" w:cs="Times New Roman"/>
-          <w:sz w:val="24"/>
-        </w:rPr>
-        <w:t xml:space="preserve">Suk </w:t>
-      </w:r>
-      <w:r>
-        <w:rPr>
-          <w:rFonts w:ascii="Times New Roman" w:hAnsi="Times New Roman" w:cs="Times New Roman"/>
-          <w:sz w:val="24"/>
-        </w:rPr>
-        <w:t xml:space="preserve">[6] </w:t>
-      </w:r>
-      <w:r>
-        <w:rPr>
-          <w:rFonts w:ascii="Times New Roman" w:hAnsi="Times New Roman" w:cs="Times New Roman"/>
-          <w:sz w:val="24"/>
-        </w:rPr>
-        <w:t>suggest</w:t>
-      </w:r>
-      <w:r>
-        <w:rPr>
-          <w:rFonts w:ascii="Times New Roman" w:hAnsi="Times New Roman" w:cs="Times New Roman"/>
-          <w:sz w:val="24"/>
-        </w:rPr>
-        <w:t>ed</w:t>
-      </w:r>
-      <w:r>
-        <w:rPr>
-          <w:rFonts w:ascii="Times New Roman" w:hAnsi="Times New Roman" w:cs="Times New Roman"/>
-          <w:sz w:val="24"/>
-        </w:rPr>
-        <w:t xml:space="preserve"> a system for </w:t>
-      </w:r>
-      <w:r>
-        <w:rPr>
-          <w:rFonts w:ascii="Times New Roman" w:hAnsi="Times New Roman" w:cs="Times New Roman"/>
-          <w:sz w:val="24"/>
-        </w:rPr>
-        <w:t>detecting</w:t>
-      </w:r>
-      <w:r>
-        <w:rPr>
-          <w:rFonts w:ascii="Times New Roman" w:hAnsi="Times New Roman" w:cs="Times New Roman"/>
-          <w:sz w:val="24"/>
-        </w:rPr>
-        <w:t xml:space="preserve"> hand gestures in a continuous video stream using a </w:t>
-      </w:r>
-      <w:bookmarkStart w:id="3" w:name="_Hlk527984563"/>
-      <w:r>
-        <w:rPr>
-          <w:rFonts w:ascii="Times New Roman" w:hAnsi="Times New Roman" w:cs="Times New Roman"/>
-          <w:sz w:val="24"/>
-        </w:rPr>
-        <w:t xml:space="preserve">dynamic Bayesian network or DBN </w:t>
-      </w:r>
-      <w:bookmarkEnd w:id="3"/>
-      <w:r>
-        <w:rPr>
-          <w:rFonts w:ascii="Times New Roman" w:hAnsi="Times New Roman" w:cs="Times New Roman"/>
-          <w:sz w:val="24"/>
-        </w:rPr>
-        <w:t xml:space="preserve">model. They try to classify moving hand gestures, such as </w:t>
-      </w:r>
-      <w:r>
-        <w:rPr>
-          <w:rFonts w:ascii="Times New Roman" w:hAnsi="Times New Roman" w:cs="Times New Roman"/>
-          <w:sz w:val="24"/>
-        </w:rPr>
-        <w:t>creating</w:t>
-      </w:r>
-      <w:r>
-        <w:rPr>
-          <w:rFonts w:ascii="Times New Roman" w:hAnsi="Times New Roman" w:cs="Times New Roman"/>
-          <w:sz w:val="24"/>
-        </w:rPr>
-        <w:t xml:space="preserve"> a circle around the body or waving. They attain an accuracy of </w:t>
-      </w:r>
-      <w:r>
-        <w:rPr>
-          <w:rFonts w:ascii="Times New Roman" w:hAnsi="Times New Roman" w:cs="Times New Roman"/>
-          <w:sz w:val="24"/>
-        </w:rPr>
-        <w:t>nearly</w:t>
-      </w:r>
-      <w:r>
-        <w:rPr>
-          <w:rFonts w:ascii="Times New Roman" w:hAnsi="Times New Roman" w:cs="Times New Roman"/>
-          <w:sz w:val="24"/>
-        </w:rPr>
-        <w:t xml:space="preserve"> 99%, but it is worth noting that all </w:t>
-      </w:r>
-      <w:r>
-        <w:rPr>
-          <w:rFonts w:ascii="Times New Roman" w:hAnsi="Times New Roman" w:cs="Times New Roman"/>
-          <w:sz w:val="24"/>
-        </w:rPr>
-        <w:t>hand gestures</w:t>
-      </w:r>
-      <w:r>
-        <w:rPr>
-          <w:rFonts w:ascii="Times New Roman" w:hAnsi="Times New Roman" w:cs="Times New Roman"/>
-          <w:sz w:val="24"/>
-        </w:rPr>
-        <w:t xml:space="preserve"> are different from each other and are not American Sign Language. However, the motion-tracking feature would be applicable for classifying the dynamic letters of ASL: j and z.</w:t>
-      </w:r>
     </w:p>
     <w:p>
       <w:pPr>
@@ -5482,63 +5779,114 @@
           <w:sz w:val="24"/>
         </w:rPr>
       </w:pPr>
-      <w:bookmarkStart w:id="4" w:name="_Hlk527991620"/>
-      <w:r>
-        <w:rPr>
-          <w:rFonts w:ascii="Times New Roman" w:hAnsi="Times New Roman" w:cs="Times New Roman"/>
-          <w:sz w:val="24"/>
-        </w:rPr>
-        <w:t xml:space="preserve">Artificial Neural networks (ANN) </w:t>
-      </w:r>
-      <w:bookmarkEnd w:id="4"/>
-      <w:r>
-        <w:rPr>
-          <w:rFonts w:ascii="Times New Roman" w:hAnsi="Times New Roman" w:cs="Times New Roman"/>
-          <w:sz w:val="24"/>
-        </w:rPr>
-        <w:t xml:space="preserve">have been used to </w:t>
-      </w:r>
-      <w:r>
-        <w:rPr>
-          <w:rFonts w:ascii="Times New Roman" w:hAnsi="Times New Roman" w:cs="Times New Roman"/>
-          <w:sz w:val="24"/>
-        </w:rPr>
-        <w:t>capture</w:t>
-      </w:r>
-      <w:r>
-        <w:rPr>
-          <w:rFonts w:ascii="Times New Roman" w:hAnsi="Times New Roman" w:cs="Times New Roman"/>
-          <w:sz w:val="24"/>
-        </w:rPr>
-        <w:t xml:space="preserve"> American Sign language transformation [8, 9, 10, 11]. Possibly, the most important advantage of </w:t>
-      </w:r>
-      <w:r>
-        <w:rPr>
-          <w:rFonts w:ascii="Times New Roman" w:hAnsi="Times New Roman" w:cs="Times New Roman"/>
-          <w:sz w:val="24"/>
-        </w:rPr>
-        <w:t>a</w:t>
-      </w:r>
-      <w:r>
-        <w:rPr>
-          <w:rFonts w:ascii="Times New Roman" w:hAnsi="Times New Roman" w:cs="Times New Roman"/>
-          <w:sz w:val="24"/>
-        </w:rPr>
-        <w:t xml:space="preserve">rtificial neural networks is that they </w:t>
-      </w:r>
-      <w:r>
-        <w:rPr>
-          <w:rFonts w:ascii="Times New Roman" w:hAnsi="Times New Roman" w:cs="Times New Roman"/>
-          <w:sz w:val="24"/>
-        </w:rPr>
-        <w:t>represent</w:t>
-      </w:r>
-      <w:r>
-        <w:rPr>
-          <w:rFonts w:ascii="Times New Roman" w:hAnsi="Times New Roman" w:cs="Times New Roman"/>
-          <w:sz w:val="24"/>
-        </w:rPr>
-        <w:t xml:space="preserve"> the most important classification structures.</w:t>
+      <w:proofErr w:type="spellStart"/>
+      <w:r>
+        <w:rPr>
+          <w:rFonts w:ascii="Times New Roman" w:hAnsi="Times New Roman" w:cs="Times New Roman"/>
+          <w:sz w:val="24"/>
+        </w:rPr>
+        <w:t>Admasu</w:t>
+      </w:r>
+      <w:proofErr w:type="spellEnd"/>
+      <w:r>
+        <w:rPr>
+          <w:rFonts w:ascii="Times New Roman" w:hAnsi="Times New Roman" w:cs="Times New Roman"/>
+          <w:sz w:val="24"/>
+        </w:rPr>
+        <w:t xml:space="preserve"> and </w:t>
+      </w:r>
+      <w:proofErr w:type="spellStart"/>
+      <w:r>
+        <w:rPr>
+          <w:rFonts w:ascii="Times New Roman" w:hAnsi="Times New Roman" w:cs="Times New Roman"/>
+          <w:sz w:val="24"/>
+        </w:rPr>
+        <w:t>Raimond</w:t>
+      </w:r>
+      <w:proofErr w:type="spellEnd"/>
+      <w:r>
+        <w:rPr>
+          <w:rFonts w:ascii="Times New Roman" w:hAnsi="Times New Roman" w:cs="Times New Roman"/>
+          <w:sz w:val="24"/>
+        </w:rPr>
+        <w:t xml:space="preserve"> </w:t>
+      </w:r>
+      <w:r>
+        <w:rPr>
+          <w:rFonts w:ascii="Times New Roman" w:hAnsi="Times New Roman" w:cs="Times New Roman"/>
+          <w:sz w:val="24"/>
+        </w:rPr>
+        <w:t xml:space="preserve">[9] </w:t>
+      </w:r>
+      <w:r>
+        <w:rPr>
+          <w:rFonts w:ascii="Times New Roman" w:hAnsi="Times New Roman" w:cs="Times New Roman"/>
+          <w:sz w:val="24"/>
+        </w:rPr>
+        <w:t xml:space="preserve">classified Ethiopian Sign </w:t>
+      </w:r>
+      <w:r>
+        <w:rPr>
+          <w:rFonts w:ascii="Times New Roman" w:hAnsi="Times New Roman" w:cs="Times New Roman"/>
+          <w:sz w:val="24"/>
+        </w:rPr>
+        <w:t>Language</w:t>
+      </w:r>
+      <w:r>
+        <w:rPr>
+          <w:rFonts w:ascii="Times New Roman" w:hAnsi="Times New Roman" w:cs="Times New Roman"/>
+          <w:sz w:val="24"/>
+        </w:rPr>
+        <w:t xml:space="preserve"> and</w:t>
+      </w:r>
+      <w:r>
+        <w:rPr>
+          <w:rFonts w:ascii="Times New Roman" w:hAnsi="Times New Roman" w:cs="Times New Roman"/>
+          <w:sz w:val="24"/>
+        </w:rPr>
+        <w:t xml:space="preserve"> </w:t>
+      </w:r>
+      <w:r>
+        <w:rPr>
+          <w:rFonts w:ascii="Times New Roman" w:hAnsi="Times New Roman" w:cs="Times New Roman"/>
+          <w:sz w:val="24"/>
+        </w:rPr>
+        <w:t xml:space="preserve">achieved </w:t>
+      </w:r>
+      <w:r>
+        <w:rPr>
+          <w:rFonts w:ascii="Times New Roman" w:hAnsi="Times New Roman" w:cs="Times New Roman"/>
+          <w:sz w:val="24"/>
+        </w:rPr>
+        <w:t>88.5</w:t>
+      </w:r>
+      <w:r>
+        <w:rPr>
+          <w:rFonts w:ascii="Times New Roman" w:hAnsi="Times New Roman" w:cs="Times New Roman"/>
+          <w:sz w:val="24"/>
+        </w:rPr>
+        <w:t xml:space="preserve">% </w:t>
+      </w:r>
+      <w:r>
+        <w:rPr>
+          <w:rFonts w:ascii="Times New Roman" w:hAnsi="Times New Roman" w:cs="Times New Roman"/>
+          <w:sz w:val="24"/>
+        </w:rPr>
+        <w:t xml:space="preserve">accuracy </w:t>
+      </w:r>
+      <w:r>
+        <w:rPr>
+          <w:rFonts w:ascii="Times New Roman" w:hAnsi="Times New Roman" w:cs="Times New Roman"/>
+          <w:sz w:val="24"/>
+        </w:rPr>
+        <w:t xml:space="preserve">result </w:t>
+      </w:r>
+      <w:r>
+        <w:rPr>
+          <w:rFonts w:ascii="Times New Roman" w:hAnsi="Times New Roman" w:cs="Times New Roman"/>
+          <w:sz w:val="24"/>
+        </w:rPr>
+        <w:t>using a feed Forward Neural Network.</w:t>
       </w:r>
       <w:r>
         <w:rPr>
@@ -5546,408 +5894,22 @@
           <w:b/>
           <w:sz w:val="24"/>
         </w:rPr>
-        <w:t xml:space="preserve">  </w:t>
-      </w:r>
-      <w:r>
-        <w:rPr>
-          <w:rFonts w:ascii="Times New Roman" w:hAnsi="Times New Roman" w:cs="Times New Roman"/>
-          <w:sz w:val="24"/>
-        </w:rPr>
-        <w:t>However, ANN require significantly more time and data to train. Up to the present time</w:t>
-      </w:r>
-      <w:r>
-        <w:rPr>
-          <w:rFonts w:ascii="Times New Roman" w:hAnsi="Times New Roman" w:cs="Times New Roman"/>
-          <w:b/>
-          <w:sz w:val="24"/>
-        </w:rPr>
-        <w:t xml:space="preserve">, </w:t>
-      </w:r>
-      <w:r>
-        <w:rPr>
-          <w:rFonts w:ascii="Times New Roman" w:hAnsi="Times New Roman" w:cs="Times New Roman"/>
-          <w:sz w:val="24"/>
-        </w:rPr>
-        <w:t>most have been comparatively low</w:t>
-      </w:r>
-      <w:r>
-        <w:rPr>
-          <w:rFonts w:ascii="Times New Roman" w:hAnsi="Times New Roman" w:cs="Times New Roman"/>
-          <w:sz w:val="24"/>
-        </w:rPr>
-        <w:t>.</w:t>
-      </w:r>
-      <w:r>
-        <w:rPr>
-          <w:rFonts w:ascii="Times New Roman" w:hAnsi="Times New Roman" w:cs="Times New Roman"/>
-          <w:b/>
-          <w:sz w:val="24"/>
-        </w:rPr>
         <w:t xml:space="preserve"> </w:t>
       </w:r>
+      <w:r>
+        <w:rPr>
+          <w:rFonts w:ascii="Times New Roman" w:hAnsi="Times New Roman" w:cs="Times New Roman"/>
+          <w:sz w:val="24"/>
+        </w:rPr>
+        <w:t xml:space="preserve">They use a substantial amount of image </w:t>
+      </w:r>
       <w:proofErr w:type="spellStart"/>
       <w:r>
         <w:rPr>
           <w:rFonts w:ascii="Times New Roman" w:hAnsi="Times New Roman" w:cs="Times New Roman"/>
           <w:sz w:val="24"/>
         </w:rPr>
-        <w:t>Mekala</w:t>
-      </w:r>
-      <w:proofErr w:type="spellEnd"/>
-      <w:r>
-        <w:rPr>
-          <w:rFonts w:ascii="Times New Roman" w:hAnsi="Times New Roman" w:cs="Times New Roman"/>
-          <w:sz w:val="24"/>
-        </w:rPr>
-        <w:t xml:space="preserve"> [8] </w:t>
-      </w:r>
-      <w:r>
-        <w:rPr>
-          <w:rFonts w:ascii="Times New Roman" w:hAnsi="Times New Roman" w:cs="Times New Roman"/>
-          <w:sz w:val="24"/>
-        </w:rPr>
-        <w:t>classified</w:t>
-      </w:r>
-      <w:r>
-        <w:rPr>
-          <w:rFonts w:ascii="Times New Roman" w:hAnsi="Times New Roman" w:cs="Times New Roman"/>
-          <w:sz w:val="24"/>
-        </w:rPr>
-        <w:t xml:space="preserve"> video of ASL alphabet into text using unconventional feature abstraction and a three-layer Neural Network.</w:t>
-      </w:r>
-      <w:r>
-        <w:rPr>
-          <w:rFonts w:ascii="Times New Roman" w:hAnsi="Times New Roman" w:cs="Times New Roman"/>
-          <w:b/>
-          <w:sz w:val="24"/>
-        </w:rPr>
-        <w:t xml:space="preserve"> </w:t>
-      </w:r>
-      <w:r>
-        <w:rPr>
-          <w:rFonts w:ascii="Times New Roman" w:hAnsi="Times New Roman" w:cs="Times New Roman"/>
-          <w:sz w:val="24"/>
-        </w:rPr>
-        <w:t>They extracted features using hand situation and movement.</w:t>
-      </w:r>
-      <w:r>
-        <w:rPr>
-          <w:rFonts w:ascii="Times New Roman" w:hAnsi="Times New Roman" w:cs="Times New Roman"/>
-          <w:b/>
-          <w:sz w:val="24"/>
-        </w:rPr>
-        <w:t xml:space="preserve"> </w:t>
-      </w:r>
-      <w:r>
-        <w:rPr>
-          <w:rFonts w:ascii="Times New Roman" w:hAnsi="Times New Roman" w:cs="Times New Roman"/>
-          <w:sz w:val="24"/>
-        </w:rPr>
-        <w:t xml:space="preserve">In </w:t>
-      </w:r>
-      <w:r>
-        <w:rPr>
-          <w:rFonts w:ascii="Times New Roman" w:hAnsi="Times New Roman" w:cs="Times New Roman"/>
-          <w:sz w:val="24"/>
-        </w:rPr>
-        <w:t xml:space="preserve">the </w:t>
-      </w:r>
-      <w:r>
-        <w:rPr>
-          <w:rFonts w:ascii="Times New Roman" w:hAnsi="Times New Roman" w:cs="Times New Roman"/>
-          <w:sz w:val="24"/>
-        </w:rPr>
-        <w:t>past</w:t>
-      </w:r>
-      <w:r>
-        <w:rPr>
-          <w:rFonts w:ascii="Times New Roman" w:hAnsi="Times New Roman" w:cs="Times New Roman"/>
-          <w:sz w:val="24"/>
-        </w:rPr>
-        <w:t>,</w:t>
-      </w:r>
-      <w:r>
-        <w:rPr>
-          <w:rFonts w:ascii="Times New Roman" w:hAnsi="Times New Roman" w:cs="Times New Roman"/>
-          <w:sz w:val="24"/>
-        </w:rPr>
-        <w:t xml:space="preserve"> American </w:t>
-      </w:r>
-      <w:r>
-        <w:rPr>
-          <w:rFonts w:ascii="Times New Roman" w:hAnsi="Times New Roman" w:cs="Times New Roman"/>
-          <w:sz w:val="24"/>
-        </w:rPr>
-        <w:t>s</w:t>
-      </w:r>
-      <w:r>
-        <w:rPr>
-          <w:rFonts w:ascii="Times New Roman" w:hAnsi="Times New Roman" w:cs="Times New Roman"/>
-          <w:sz w:val="24"/>
-        </w:rPr>
-        <w:t>ign</w:t>
-      </w:r>
-      <w:r>
-        <w:rPr>
-          <w:rFonts w:ascii="Times New Roman" w:hAnsi="Times New Roman" w:cs="Times New Roman"/>
-          <w:sz w:val="24"/>
-        </w:rPr>
-        <w:t xml:space="preserve"> language classification, </w:t>
-      </w:r>
-      <w:r>
-        <w:rPr>
-          <w:rFonts w:ascii="Times New Roman" w:hAnsi="Times New Roman" w:cs="Times New Roman"/>
-          <w:sz w:val="24"/>
-        </w:rPr>
-        <w:t>could</w:t>
-      </w:r>
-      <w:r>
-        <w:rPr>
-          <w:rFonts w:ascii="Times New Roman" w:hAnsi="Times New Roman" w:cs="Times New Roman"/>
-          <w:sz w:val="24"/>
-        </w:rPr>
-        <w:t xml:space="preserve"> recognise the presence and position of 6 “points of interest” in the hand</w:t>
-      </w:r>
-      <w:r>
-        <w:rPr>
-          <w:rFonts w:ascii="Times New Roman" w:hAnsi="Times New Roman" w:cs="Times New Roman"/>
-          <w:sz w:val="24"/>
-        </w:rPr>
-        <w:t>,</w:t>
-      </w:r>
-      <w:r>
-        <w:rPr>
-          <w:rFonts w:ascii="Times New Roman" w:hAnsi="Times New Roman" w:cs="Times New Roman"/>
-          <w:sz w:val="24"/>
-        </w:rPr>
-        <w:t xml:space="preserve"> each </w:t>
-      </w:r>
-      <w:r>
-        <w:rPr>
-          <w:rFonts w:ascii="Times New Roman" w:hAnsi="Times New Roman" w:cs="Times New Roman"/>
-          <w:sz w:val="24"/>
-        </w:rPr>
-        <w:t>finger</w:t>
-      </w:r>
-      <w:r>
-        <w:rPr>
-          <w:rFonts w:ascii="Times New Roman" w:hAnsi="Times New Roman" w:cs="Times New Roman"/>
-          <w:sz w:val="24"/>
-        </w:rPr>
-        <w:t xml:space="preserve"> and the </w:t>
-      </w:r>
-      <w:proofErr w:type="spellStart"/>
-      <w:r>
-        <w:rPr>
-          <w:rFonts w:ascii="Times New Roman" w:hAnsi="Times New Roman" w:cs="Times New Roman"/>
-          <w:sz w:val="24"/>
-        </w:rPr>
-        <w:t>center</w:t>
-      </w:r>
-      <w:proofErr w:type="spellEnd"/>
-      <w:r>
-        <w:rPr>
-          <w:rFonts w:ascii="Times New Roman" w:hAnsi="Times New Roman" w:cs="Times New Roman"/>
-          <w:sz w:val="24"/>
-        </w:rPr>
-        <w:t xml:space="preserve"> of the palm. </w:t>
-      </w:r>
-      <w:proofErr w:type="spellStart"/>
-      <w:r>
-        <w:rPr>
-          <w:rFonts w:ascii="Times New Roman" w:hAnsi="Times New Roman" w:cs="Times New Roman"/>
-          <w:sz w:val="24"/>
-        </w:rPr>
-        <w:t>Mekala</w:t>
-      </w:r>
-      <w:proofErr w:type="spellEnd"/>
-      <w:r>
-        <w:rPr>
-          <w:rFonts w:ascii="Times New Roman" w:hAnsi="Times New Roman" w:cs="Times New Roman"/>
-          <w:sz w:val="24"/>
-        </w:rPr>
-        <w:t xml:space="preserve"> also used Fourier Transforms of the images </w:t>
-      </w:r>
-      <w:r>
-        <w:rPr>
-          <w:rFonts w:ascii="Times New Roman" w:hAnsi="Times New Roman" w:cs="Times New Roman"/>
-          <w:sz w:val="24"/>
-        </w:rPr>
-        <w:t>to</w:t>
-      </w:r>
-      <w:r>
-        <w:rPr>
-          <w:rFonts w:ascii="Times New Roman" w:hAnsi="Times New Roman" w:cs="Times New Roman"/>
-          <w:sz w:val="24"/>
-        </w:rPr>
-        <w:t xml:space="preserve"> classify what section of the frame the hand is positioned in.</w:t>
-      </w:r>
-      <w:r>
-        <w:rPr>
-          <w:rFonts w:ascii="Times New Roman" w:hAnsi="Times New Roman" w:cs="Times New Roman"/>
-          <w:b/>
-          <w:sz w:val="24"/>
-        </w:rPr>
-        <w:t xml:space="preserve"> </w:t>
-      </w:r>
-      <w:r>
-        <w:rPr>
-          <w:rFonts w:ascii="Times New Roman" w:hAnsi="Times New Roman" w:cs="Times New Roman"/>
-          <w:sz w:val="24"/>
-        </w:rPr>
-        <w:t>Whereas they claim correctly categorize 100% of images with this framework, there is no indication of whether this result was reached in the training, validation or test set.</w:t>
-      </w:r>
-    </w:p>
-    <w:p>
-      <w:pPr>
-        <w:spacing w:line="480" w:lineRule="auto"/>
-        <w:jc w:val="both"/>
-        <w:rPr>
-          <w:rFonts w:ascii="Times New Roman" w:hAnsi="Times New Roman" w:cs="Times New Roman"/>
-          <w:sz w:val="24"/>
-        </w:rPr>
-      </w:pPr>
-    </w:p>
-    <w:p>
-      <w:pPr>
-        <w:spacing w:line="480" w:lineRule="auto"/>
-        <w:jc w:val="both"/>
-        <w:rPr>
-          <w:rFonts w:ascii="Times New Roman" w:hAnsi="Times New Roman" w:cs="Times New Roman"/>
-          <w:sz w:val="24"/>
-        </w:rPr>
-      </w:pPr>
-      <w:proofErr w:type="spellStart"/>
-      <w:r>
-        <w:rPr>
-          <w:rFonts w:ascii="Times New Roman" w:hAnsi="Times New Roman" w:cs="Times New Roman"/>
-          <w:sz w:val="24"/>
-        </w:rPr>
         <w:lastRenderedPageBreak/>
-        <w:t>Admasu</w:t>
-      </w:r>
-      <w:proofErr w:type="spellEnd"/>
-      <w:r>
-        <w:rPr>
-          <w:rFonts w:ascii="Times New Roman" w:hAnsi="Times New Roman" w:cs="Times New Roman"/>
-          <w:sz w:val="24"/>
-        </w:rPr>
-        <w:t xml:space="preserve"> and </w:t>
-      </w:r>
-      <w:proofErr w:type="spellStart"/>
-      <w:r>
-        <w:rPr>
-          <w:rFonts w:ascii="Times New Roman" w:hAnsi="Times New Roman" w:cs="Times New Roman"/>
-          <w:sz w:val="24"/>
-        </w:rPr>
-        <w:t>Raimond</w:t>
-      </w:r>
-      <w:proofErr w:type="spellEnd"/>
-      <w:r>
-        <w:rPr>
-          <w:rFonts w:ascii="Times New Roman" w:hAnsi="Times New Roman" w:cs="Times New Roman"/>
-          <w:sz w:val="24"/>
-        </w:rPr>
-        <w:t xml:space="preserve"> </w:t>
-      </w:r>
-      <w:r>
-        <w:rPr>
-          <w:rFonts w:ascii="Times New Roman" w:hAnsi="Times New Roman" w:cs="Times New Roman"/>
-          <w:sz w:val="24"/>
-        </w:rPr>
-        <w:t xml:space="preserve">[9] </w:t>
-      </w:r>
-      <w:r>
-        <w:rPr>
-          <w:rFonts w:ascii="Times New Roman" w:hAnsi="Times New Roman" w:cs="Times New Roman"/>
-          <w:sz w:val="24"/>
-        </w:rPr>
-        <w:t xml:space="preserve">classified Ethiopian Sign </w:t>
-      </w:r>
-      <w:r>
-        <w:rPr>
-          <w:rFonts w:ascii="Times New Roman" w:hAnsi="Times New Roman" w:cs="Times New Roman"/>
-          <w:sz w:val="24"/>
-        </w:rPr>
-        <w:t>Language</w:t>
-      </w:r>
-      <w:r>
-        <w:rPr>
-          <w:rFonts w:ascii="Times New Roman" w:hAnsi="Times New Roman" w:cs="Times New Roman"/>
-          <w:sz w:val="24"/>
-        </w:rPr>
-        <w:t xml:space="preserve"> and</w:t>
-      </w:r>
-      <w:r>
-        <w:rPr>
-          <w:rFonts w:ascii="Times New Roman" w:hAnsi="Times New Roman" w:cs="Times New Roman"/>
-          <w:sz w:val="24"/>
-        </w:rPr>
-        <w:t xml:space="preserve"> </w:t>
-      </w:r>
-      <w:r>
-        <w:rPr>
-          <w:rFonts w:ascii="Times New Roman" w:hAnsi="Times New Roman" w:cs="Times New Roman"/>
-          <w:sz w:val="24"/>
-        </w:rPr>
-        <w:t xml:space="preserve">achieved </w:t>
-      </w:r>
-      <w:r>
-        <w:rPr>
-          <w:rFonts w:ascii="Times New Roman" w:hAnsi="Times New Roman" w:cs="Times New Roman"/>
-          <w:sz w:val="24"/>
-        </w:rPr>
-        <w:t>88.5</w:t>
-      </w:r>
-      <w:r>
-        <w:rPr>
-          <w:rFonts w:ascii="Times New Roman" w:hAnsi="Times New Roman" w:cs="Times New Roman"/>
-          <w:sz w:val="24"/>
-        </w:rPr>
-        <w:t xml:space="preserve">% </w:t>
-      </w:r>
-      <w:r>
-        <w:rPr>
-          <w:rFonts w:ascii="Times New Roman" w:hAnsi="Times New Roman" w:cs="Times New Roman"/>
-          <w:sz w:val="24"/>
-        </w:rPr>
-        <w:t xml:space="preserve">accuracy </w:t>
-      </w:r>
-      <w:r>
-        <w:rPr>
-          <w:rFonts w:ascii="Times New Roman" w:hAnsi="Times New Roman" w:cs="Times New Roman"/>
-          <w:sz w:val="24"/>
-        </w:rPr>
-        <w:t xml:space="preserve">result </w:t>
-      </w:r>
-      <w:r>
-        <w:rPr>
-          <w:rFonts w:ascii="Times New Roman" w:hAnsi="Times New Roman" w:cs="Times New Roman"/>
-          <w:sz w:val="24"/>
-        </w:rPr>
-        <w:t>using a feed Forward Neural Network.</w:t>
-      </w:r>
-      <w:r>
-        <w:rPr>
-          <w:rFonts w:ascii="Times New Roman" w:hAnsi="Times New Roman" w:cs="Times New Roman"/>
-          <w:b/>
-          <w:sz w:val="24"/>
-        </w:rPr>
-        <w:t xml:space="preserve"> </w:t>
-      </w:r>
-      <w:r>
-        <w:rPr>
-          <w:rFonts w:ascii="Times New Roman" w:hAnsi="Times New Roman" w:cs="Times New Roman"/>
-          <w:sz w:val="24"/>
-        </w:rPr>
-        <w:t xml:space="preserve">They use a substantial amount of image </w:t>
-      </w:r>
-      <w:proofErr w:type="spellStart"/>
-      <w:r>
-        <w:rPr>
-          <w:rFonts w:ascii="Times New Roman" w:hAnsi="Times New Roman" w:cs="Times New Roman"/>
-          <w:sz w:val="24"/>
-        </w:rPr>
         <w:t>preprocessing</w:t>
       </w:r>
       <w:proofErr w:type="spellEnd"/>
@@ -7004,7 +6966,7 @@
         </w:rPr>
         <w:t xml:space="preserve">a </w:t>
       </w:r>
-      <w:bookmarkStart w:id="5" w:name="_Hlk529711877"/>
+      <w:bookmarkStart w:id="6" w:name="_Hlk529711877"/>
       <w:r>
         <w:rPr>
           <w:rFonts w:ascii="Times New Roman" w:hAnsi="Times New Roman" w:cs="Times New Roman"/>
@@ -7013,7 +6975,7 @@
         </w:rPr>
         <w:t xml:space="preserve">microelectronic mechanical system (MEMS) </w:t>
       </w:r>
-      <w:bookmarkEnd w:id="5"/>
+      <w:bookmarkEnd w:id="6"/>
       <w:r>
         <w:rPr>
           <w:rFonts w:ascii="Times New Roman" w:hAnsi="Times New Roman" w:cs="Times New Roman"/>
@@ -7819,6 +7781,7 @@
           <w:lang w:val="en-US"/>
         </w:rPr>
       </w:pPr>
+      <w:bookmarkStart w:id="7" w:name="_Hlk536042945"/>
       <w:r>
         <w:rPr>
           <w:rFonts w:ascii="Times New Roman" w:hAnsi="Times New Roman" w:cs="Times New Roman"/>
@@ -7829,6 +7792,7 @@
         <w:t>Data set</w:t>
       </w:r>
     </w:p>
+    <w:bookmarkEnd w:id="7"/>
     <w:p>
       <w:pPr>
         <w:jc w:val="center"/>
@@ -7849,6 +7813,7 @@
           <w:lang w:val="en-US"/>
         </w:rPr>
       </w:pPr>
+      <w:bookmarkStart w:id="8" w:name="_Hlk536042956"/>
       <w:r>
         <w:rPr>
           <w:rFonts w:ascii="Times New Roman" w:hAnsi="Times New Roman" w:cs="Times New Roman"/>
@@ -7865,7 +7830,17 @@
           <w:sz w:val="36"/>
           <w:lang w:val="en-US"/>
         </w:rPr>
-        <w:t>American Sign Language:</w:t>
+        <w:t>American Sign Language</w:t>
+      </w:r>
+      <w:bookmarkEnd w:id="8"/>
+      <w:r>
+        <w:rPr>
+          <w:rFonts w:ascii="Times New Roman" w:hAnsi="Times New Roman" w:cs="Times New Roman"/>
+          <w:b/>
+          <w:sz w:val="36"/>
+          <w:lang w:val="en-US"/>
+        </w:rPr>
+        <w:t>:</w:t>
       </w:r>
     </w:p>
     <w:p>
@@ -8381,6 +8356,7 @@
           <w:lang w:eastAsia="en-CA"/>
         </w:rPr>
       </w:pPr>
+      <w:bookmarkStart w:id="9" w:name="_Hlk536042963"/>
       <w:r>
         <w:rPr>
           <w:rFonts w:ascii="Times New Roman" w:eastAsia="Times New Roman" w:hAnsi="Times New Roman" w:cs="Times New Roman"/>
@@ -8404,6 +8380,7 @@
         <w:t xml:space="preserve"> </w:t>
       </w:r>
     </w:p>
+    <w:bookmarkEnd w:id="9"/>
     <w:p>
       <w:pPr>
         <w:pStyle w:val="ListParagraph"/>
@@ -8632,6 +8609,7 @@
           <w:lang w:val="en-US"/>
         </w:rPr>
       </w:pPr>
+      <w:bookmarkStart w:id="10" w:name="_Hlk536042969"/>
       <w:r>
         <w:rPr>
           <w:rFonts w:ascii="Times New Roman" w:eastAsia="Times New Roman" w:hAnsi="Times New Roman" w:cs="Times New Roman"/>
@@ -8664,6 +8642,7 @@
         <w:t>about sign language use in Canada:</w:t>
       </w:r>
     </w:p>
+    <w:bookmarkEnd w:id="10"/>
     <w:p>
       <w:pPr>
         <w:spacing w:after="0" w:line="480" w:lineRule="auto"/>
@@ -9323,6 +9302,7 @@
           <w:lang w:val="en-US"/>
         </w:rPr>
       </w:pPr>
+      <w:bookmarkStart w:id="11" w:name="_Hlk536042978"/>
       <w:r>
         <w:rPr>
           <w:rFonts w:ascii="Times New Roman" w:hAnsi="Times New Roman" w:cs="Times New Roman"/>
@@ -9334,6 +9314,7 @@
         <w:t>3.4 Dataset and variables:</w:t>
       </w:r>
     </w:p>
+    <w:bookmarkEnd w:id="11"/>
     <w:p>
       <w:pPr>
         <w:spacing w:line="480" w:lineRule="auto"/>
@@ -12640,6 +12621,7 @@
           <w:szCs w:val="24"/>
         </w:rPr>
       </w:pPr>
+      <w:bookmarkStart w:id="12" w:name="_Hlk536042985"/>
       <w:r>
         <w:rPr>
           <w:rFonts w:ascii="Times New Roman" w:hAnsi="Times New Roman" w:cs="Times New Roman"/>
@@ -12659,6 +12641,7 @@
         <w:t>Capturing Images for Dataset</w:t>
       </w:r>
     </w:p>
+    <w:bookmarkEnd w:id="12"/>
     <w:p>
       <w:pPr>
         <w:spacing w:line="480" w:lineRule="auto"/>
@@ -12926,6 +12909,7 @@
           <w:szCs w:val="36"/>
         </w:rPr>
       </w:pPr>
+      <w:bookmarkStart w:id="13" w:name="_Hlk536043149"/>
       <w:r>
         <w:rPr>
           <w:rFonts w:ascii="Times New Roman" w:hAnsi="Times New Roman" w:cs="Times New Roman"/>
@@ -12936,6 +12920,7 @@
         <w:t>Hand Gesture Detection</w:t>
       </w:r>
     </w:p>
+    <w:bookmarkEnd w:id="13"/>
     <w:p>
       <w:pPr>
         <w:ind w:left="2880"/>
@@ -12956,6 +12941,7 @@
           <w:szCs w:val="36"/>
         </w:rPr>
       </w:pPr>
+      <w:bookmarkStart w:id="14" w:name="_Hlk536043162"/>
       <w:r>
         <w:rPr>
           <w:rFonts w:ascii="Times New Roman" w:hAnsi="Times New Roman" w:cs="Times New Roman"/>
@@ -12966,6 +12952,7 @@
         <w:t>4.1 Introduction</w:t>
       </w:r>
     </w:p>
+    <w:bookmarkEnd w:id="14"/>
     <w:p>
       <w:pPr>
         <w:rPr>
@@ -13037,6 +13024,7 @@
           <w:szCs w:val="24"/>
         </w:rPr>
       </w:pPr>
+      <w:bookmarkStart w:id="15" w:name="_Hlk536043171"/>
       <w:r>
         <w:rPr>
           <w:rFonts w:ascii="Times New Roman" w:hAnsi="Times New Roman" w:cs="Times New Roman"/>
@@ -13057,6 +13045,7 @@
         <w:t xml:space="preserve">.2 Hand Detection Approaches </w:t>
       </w:r>
     </w:p>
+    <w:bookmarkEnd w:id="15"/>
     <w:p>
       <w:pPr>
         <w:spacing w:line="480" w:lineRule="auto"/>
@@ -13103,6 +13092,7 @@
           <w:szCs w:val="24"/>
         </w:rPr>
       </w:pPr>
+      <w:bookmarkStart w:id="16" w:name="_Hlk536043179"/>
       <w:r>
         <w:rPr>
           <w:rFonts w:ascii="Times New Roman" w:hAnsi="Times New Roman" w:cs="Times New Roman"/>
@@ -13122,6 +13112,7 @@
         <w:t xml:space="preserve">.2.1 Colour </w:t>
       </w:r>
     </w:p>
+    <w:bookmarkEnd w:id="16"/>
     <w:p>
       <w:pPr>
         <w:spacing w:line="480" w:lineRule="auto"/>
@@ -13197,6 +13188,7 @@
           <w:szCs w:val="24"/>
         </w:rPr>
       </w:pPr>
+      <w:bookmarkStart w:id="17" w:name="_Hlk536043187"/>
       <w:r>
         <w:rPr>
           <w:rFonts w:ascii="Times New Roman" w:hAnsi="Times New Roman" w:cs="Times New Roman"/>
@@ -13216,6 +13208,7 @@
         <w:t>.2.2 Shape Hand</w:t>
       </w:r>
     </w:p>
+    <w:bookmarkEnd w:id="17"/>
     <w:p>
       <w:pPr>
         <w:spacing w:line="480" w:lineRule="auto"/>
@@ -13289,6 +13282,7 @@
           <w:sz w:val="32"/>
         </w:rPr>
       </w:pPr>
+      <w:bookmarkStart w:id="18" w:name="_Hlk536043195"/>
       <w:r>
         <w:rPr>
           <w:rFonts w:ascii="Times New Roman" w:hAnsi="Times New Roman" w:cs="Times New Roman"/>
@@ -13298,6 +13292,7 @@
         <w:t xml:space="preserve">4.2.3    Learning Detectors from Pixel Values </w:t>
       </w:r>
     </w:p>
+    <w:bookmarkEnd w:id="18"/>
     <w:p>
       <w:pPr>
         <w:spacing w:line="480" w:lineRule="auto"/>
@@ -13328,6 +13323,7 @@
           <w:szCs w:val="32"/>
         </w:rPr>
       </w:pPr>
+      <w:bookmarkStart w:id="19" w:name="_Hlk536043203"/>
       <w:r>
         <w:rPr>
           <w:rFonts w:ascii="Times New Roman" w:hAnsi="Times New Roman" w:cs="Times New Roman"/>
@@ -13338,6 +13334,7 @@
         <w:t xml:space="preserve">4.2.4    3D Model-Based Detection </w:t>
       </w:r>
     </w:p>
+    <w:bookmarkEnd w:id="19"/>
     <w:p>
       <w:pPr>
         <w:spacing w:line="480" w:lineRule="auto"/>
@@ -13366,6 +13363,7 @@
           <w:szCs w:val="24"/>
         </w:rPr>
       </w:pPr>
+      <w:bookmarkStart w:id="20" w:name="_Hlk536043210"/>
       <w:r>
         <w:rPr>
           <w:rFonts w:ascii="Times New Roman" w:hAnsi="Times New Roman" w:cs="Times New Roman"/>
@@ -13395,6 +13393,7 @@
         <w:t xml:space="preserve"> </w:t>
       </w:r>
     </w:p>
+    <w:bookmarkEnd w:id="20"/>
     <w:p>
       <w:pPr>
         <w:spacing w:line="480" w:lineRule="auto"/>
@@ -13577,6 +13576,7 @@
           <w:szCs w:val="24"/>
         </w:rPr>
       </w:pPr>
+      <w:bookmarkStart w:id="21" w:name="_Hlk536043216"/>
       <w:r>
         <w:rPr>
           <w:rFonts w:ascii="Times New Roman" w:hAnsi="Times New Roman" w:cs="Times New Roman"/>
@@ -13614,6 +13614,7 @@
         <w:t xml:space="preserve"> Approach for Hand Detection</w:t>
       </w:r>
     </w:p>
+    <w:bookmarkEnd w:id="21"/>
     <w:p>
       <w:pPr>
         <w:spacing w:line="480" w:lineRule="auto"/>
@@ -13956,6 +13957,7 @@
           <w:szCs w:val="24"/>
         </w:rPr>
       </w:pPr>
+      <w:bookmarkStart w:id="22" w:name="_Hlk536043225"/>
       <w:r>
         <w:rPr>
           <w:rFonts w:ascii="Times New Roman" w:hAnsi="Times New Roman" w:cs="Times New Roman"/>
@@ -14002,6 +14004,7 @@
         <w:t xml:space="preserve"> </w:t>
       </w:r>
     </w:p>
+    <w:bookmarkEnd w:id="22"/>
     <w:p>
       <w:pPr>
         <w:spacing w:line="480" w:lineRule="auto"/>
@@ -14181,7 +14184,7 @@
         </w:rPr>
         <w:t xml:space="preserve"> format </w:t>
       </w:r>
-      <w:bookmarkStart w:id="6" w:name="_Hlk527886735"/>
+      <w:bookmarkStart w:id="23" w:name="_Hlk527886735"/>
       <w:r>
         <w:rPr>
           <w:rFonts w:ascii="Times New Roman" w:eastAsia="Times New Roman" w:hAnsi="Times New Roman" w:cs="Times New Roman"/>
@@ -14192,7 +14195,7 @@
         </w:rPr>
         <w:t>(RBG)</w:t>
       </w:r>
-      <w:bookmarkEnd w:id="6"/>
+      <w:bookmarkEnd w:id="23"/>
       <w:r>
         <w:rPr>
           <w:rFonts w:ascii="Times New Roman" w:eastAsia="Times New Roman" w:hAnsi="Times New Roman" w:cs="Times New Roman"/>
@@ -15639,6 +15642,7 @@
           <w:szCs w:val="24"/>
         </w:rPr>
       </w:pPr>
+      <w:bookmarkStart w:id="24" w:name="_Hlk536043237"/>
       <w:r>
         <w:rPr>
           <w:rFonts w:ascii="Times New Roman" w:hAnsi="Times New Roman" w:cs="Times New Roman"/>
@@ -15676,6 +15680,7 @@
         <w:t xml:space="preserve"> Contour Comparisons </w:t>
       </w:r>
     </w:p>
+    <w:bookmarkEnd w:id="24"/>
     <w:p>
       <w:pPr>
         <w:spacing w:line="480" w:lineRule="auto"/>
@@ -16361,6 +16366,7 @@
           <w:szCs w:val="24"/>
         </w:rPr>
       </w:pPr>
+      <w:bookmarkStart w:id="25" w:name="_Hlk536043750"/>
       <w:r>
         <w:rPr>
           <w:rFonts w:ascii="Times New Roman" w:hAnsi="Times New Roman" w:cs="Times New Roman"/>
@@ -16391,6 +16397,8 @@
           <w:szCs w:val="24"/>
         </w:rPr>
       </w:pPr>
+      <w:bookmarkStart w:id="26" w:name="_Hlk536043762"/>
+      <w:bookmarkEnd w:id="25"/>
       <w:r>
         <w:rPr>
           <w:rFonts w:ascii="Times New Roman" w:hAnsi="Times New Roman" w:cs="Times New Roman"/>
@@ -16401,6 +16409,7 @@
         <w:t xml:space="preserve">5.1 Artificial Intelligence </w:t>
       </w:r>
     </w:p>
+    <w:bookmarkEnd w:id="26"/>
     <w:p>
       <w:pPr>
         <w:spacing w:line="480" w:lineRule="auto"/>
@@ -16435,7 +16444,7 @@
         </w:rPr>
         <w:t xml:space="preserve">in </w:t>
       </w:r>
-      <w:bookmarkStart w:id="7" w:name="_Hlk534447516"/>
+      <w:bookmarkStart w:id="27" w:name="_Hlk534447516"/>
       <w:r>
         <w:rPr>
           <w:rFonts w:ascii="Times New Roman" w:hAnsi="Times New Roman" w:cs="Times New Roman"/>
@@ -16444,7 +16453,7 @@
         </w:rPr>
         <w:t>Artificial Intelligence (AI)</w:t>
       </w:r>
-      <w:bookmarkEnd w:id="7"/>
+      <w:bookmarkEnd w:id="27"/>
       <w:r>
         <w:rPr>
           <w:rFonts w:ascii="Times New Roman" w:hAnsi="Times New Roman" w:cs="Times New Roman"/>
@@ -16705,6 +16714,7 @@
           <w:szCs w:val="24"/>
         </w:rPr>
       </w:pPr>
+      <w:bookmarkStart w:id="28" w:name="_Hlk536043769"/>
       <w:r>
         <w:rPr>
           <w:rFonts w:ascii="Times New Roman" w:hAnsi="Times New Roman" w:cs="Times New Roman"/>
@@ -16715,6 +16725,7 @@
         <w:t xml:space="preserve">5.2 Image Processing </w:t>
       </w:r>
     </w:p>
+    <w:bookmarkEnd w:id="28"/>
     <w:p>
       <w:pPr>
         <w:spacing w:line="480" w:lineRule="auto"/>
@@ -17332,6 +17343,7 @@
           <w:szCs w:val="24"/>
         </w:rPr>
       </w:pPr>
+      <w:bookmarkStart w:id="29" w:name="_Hlk536043778"/>
       <w:r>
         <w:rPr>
           <w:rFonts w:ascii="Times New Roman" w:hAnsi="Times New Roman" w:cs="Times New Roman"/>
@@ -17352,6 +17364,7 @@
         <w:t xml:space="preserve"> </w:t>
       </w:r>
     </w:p>
+    <w:bookmarkEnd w:id="29"/>
     <w:p>
       <w:pPr>
         <w:spacing w:line="480" w:lineRule="auto"/>
@@ -17404,6 +17417,7 @@
           <w:szCs w:val="24"/>
         </w:rPr>
       </w:pPr>
+      <w:bookmarkStart w:id="30" w:name="_Hlk536043783"/>
       <w:r>
         <w:rPr>
           <w:rFonts w:ascii="Times New Roman" w:hAnsi="Times New Roman" w:cs="Times New Roman"/>
@@ -17414,6 +17428,7 @@
         <w:t xml:space="preserve">5.3.1 Machine Learning Approach </w:t>
       </w:r>
     </w:p>
+    <w:bookmarkEnd w:id="30"/>
     <w:p>
       <w:pPr>
         <w:spacing w:line="480" w:lineRule="auto"/>
@@ -17797,7 +17812,7 @@
         </w:rPr>
         <w:t xml:space="preserve">• </w:t>
       </w:r>
-      <w:bookmarkStart w:id="8" w:name="_Hlk534451861"/>
+      <w:bookmarkStart w:id="31" w:name="_Hlk534451861"/>
       <w:r>
         <w:rPr>
           <w:rFonts w:ascii="Times New Roman" w:hAnsi="Times New Roman" w:cs="Times New Roman"/>
@@ -17806,7 +17821,7 @@
         </w:rPr>
         <w:t>Self Organizing Maps (SOMs</w:t>
       </w:r>
-      <w:bookmarkEnd w:id="8"/>
+      <w:bookmarkEnd w:id="31"/>
       <w:r>
         <w:rPr>
           <w:rFonts w:ascii="Times New Roman" w:hAnsi="Times New Roman" w:cs="Times New Roman"/>
@@ -17951,6 +17966,7 @@
           <w:szCs w:val="24"/>
         </w:rPr>
       </w:pPr>
+      <w:bookmarkStart w:id="32" w:name="_Hlk536043791"/>
       <w:r>
         <w:rPr>
           <w:rFonts w:ascii="Times New Roman" w:hAnsi="Times New Roman" w:cs="Times New Roman"/>
@@ -17961,6 +17977,7 @@
         <w:t>5.3.2 Structure of Machine Learning Algorithm</w:t>
       </w:r>
     </w:p>
+    <w:bookmarkEnd w:id="32"/>
     <w:p>
       <w:pPr>
         <w:spacing w:line="480" w:lineRule="auto"/>
@@ -21468,6 +21485,7 @@
           <w:szCs w:val="24"/>
         </w:rPr>
       </w:pPr>
+      <w:bookmarkStart w:id="33" w:name="_Hlk536043801"/>
       <w:r>
         <w:rPr>
           <w:rFonts w:ascii="Times New Roman" w:hAnsi="Times New Roman" w:cs="Times New Roman"/>
@@ -21478,6 +21496,7 @@
         <w:t xml:space="preserve">5.3.3 Model Complexity </w:t>
       </w:r>
     </w:p>
+    <w:bookmarkEnd w:id="33"/>
     <w:p>
       <w:pPr>
         <w:spacing w:line="480" w:lineRule="auto"/>
@@ -22363,6 +22382,7 @@
           <w:sz w:val="36"/>
         </w:rPr>
       </w:pPr>
+      <w:bookmarkStart w:id="34" w:name="_Hlk536044141"/>
       <w:r>
         <w:rPr>
           <w:rFonts w:ascii="Times New Roman" w:hAnsi="Times New Roman" w:cs="Times New Roman"/>
@@ -22372,6 +22392,7 @@
         <w:t>NEURAL NETWORKS</w:t>
       </w:r>
     </w:p>
+    <w:bookmarkEnd w:id="34"/>
     <w:p>
       <w:pPr>
         <w:spacing w:line="480" w:lineRule="auto"/>
@@ -22399,6 +22420,7 @@
           <w:sz w:val="32"/>
         </w:rPr>
       </w:pPr>
+      <w:bookmarkStart w:id="35" w:name="_Hlk536044153"/>
       <w:r>
         <w:rPr>
           <w:rFonts w:ascii="Times New Roman" w:hAnsi="Times New Roman" w:cs="Times New Roman"/>
@@ -22408,6 +22430,7 @@
         <w:t xml:space="preserve">6.1 History </w:t>
       </w:r>
     </w:p>
+    <w:bookmarkEnd w:id="35"/>
     <w:p>
       <w:pPr>
         <w:spacing w:line="480" w:lineRule="auto"/>
@@ -22595,7 +22618,7 @@
         <w:lastRenderedPageBreak/>
         <w:t>structures to form a network. NN of this type were generally called Multilayer Perceptron (MLP). In 80s and 90s the awareness in NNs plateaued again and general research on AI was more focused on other machine learning methods. In the field of classification problems, it was particularly SVM and ensemble model. AI research communities also established several other paradigms of NNs that were likewise inspired by Biology of certain aspect of central nervous system but took different methods. Most significant examples were SOM and </w:t>
       </w:r>
-      <w:bookmarkStart w:id="9" w:name="_Hlk534478889"/>
+      <w:bookmarkStart w:id="36" w:name="_Hlk534478889"/>
       <w:r>
         <w:rPr>
           <w:rFonts w:ascii="Times New Roman" w:eastAsia="Times New Roman" w:hAnsi="Times New Roman" w:cs="Times New Roman"/>
@@ -22606,7 +22629,7 @@
         </w:rPr>
         <w:t>Recurrent Neural Network (RNN).</w:t>
       </w:r>
-      <w:bookmarkEnd w:id="9"/>
+      <w:bookmarkEnd w:id="36"/>
     </w:p>
     <w:p>
       <w:pPr>
@@ -22867,7 +22890,7 @@
         </w:rPr>
         <w:t>Both inventions in computational hardware and improvement of training methods were needed to resolve the third problem. One of the technical revolutions was use </w:t>
       </w:r>
-      <w:bookmarkStart w:id="10" w:name="_Hlk534479661"/>
+      <w:bookmarkStart w:id="37" w:name="_Hlk534479661"/>
       <w:r>
         <w:rPr>
           <w:rFonts w:ascii="Times New Roman" w:hAnsi="Times New Roman" w:cs="Times New Roman"/>
@@ -22875,7 +22898,7 @@
         </w:rPr>
         <w:t>of Graphics Processing Units (GPUs) </w:t>
       </w:r>
-      <w:bookmarkEnd w:id="10"/>
+      <w:bookmarkEnd w:id="37"/>
       <w:r>
         <w:rPr>
           <w:rFonts w:ascii="Times New Roman" w:hAnsi="Times New Roman" w:cs="Times New Roman"/>
@@ -22901,6 +22924,7 @@
         </w:rPr>
         <w:br/>
       </w:r>
+      <w:bookmarkStart w:id="38" w:name="_Hlk536044168"/>
       <w:r>
         <w:rPr>
           <w:rFonts w:ascii="Times New Roman" w:hAnsi="Times New Roman" w:cs="Times New Roman"/>
@@ -22909,6 +22933,7 @@
         </w:rPr>
         <w:t xml:space="preserve">6.2 Structure of Neural Networks </w:t>
       </w:r>
+      <w:bookmarkEnd w:id="38"/>
     </w:p>
     <w:p>
       <w:pPr>
@@ -22962,6 +22987,7 @@
           <w:sz w:val="28"/>
         </w:rPr>
       </w:pPr>
+      <w:bookmarkStart w:id="39" w:name="_Hlk536044176"/>
       <w:r>
         <w:rPr>
           <w:rFonts w:ascii="Times New Roman" w:hAnsi="Times New Roman" w:cs="Times New Roman"/>
@@ -22972,6 +22998,7 @@
         <w:t xml:space="preserve">6.2.1 Model of Neuron </w:t>
       </w:r>
     </w:p>
+    <w:bookmarkEnd w:id="39"/>
     <w:p>
       <w:pPr>
         <w:spacing w:line="480" w:lineRule="auto"/>
@@ -24238,6 +24265,7 @@
           <w:sz w:val="28"/>
         </w:rPr>
       </w:pPr>
+      <w:bookmarkStart w:id="40" w:name="_Hlk536044185"/>
       <w:r>
         <w:rPr>
           <w:rFonts w:ascii="Times New Roman" w:hAnsi="Times New Roman" w:cs="Times New Roman"/>
@@ -24247,6 +24275,7 @@
         <w:t xml:space="preserve">6.2.2 Topology of the Network </w:t>
       </w:r>
     </w:p>
+    <w:bookmarkEnd w:id="40"/>
     <w:p>
       <w:pPr>
         <w:spacing w:line="480" w:lineRule="auto"/>
@@ -25021,6 +25050,7 @@
           <w:sz w:val="28"/>
         </w:rPr>
       </w:pPr>
+      <w:bookmarkStart w:id="41" w:name="_Hlk536044192"/>
       <w:r>
         <w:rPr>
           <w:rFonts w:ascii="Times New Roman" w:hAnsi="Times New Roman" w:cs="Times New Roman"/>
@@ -25030,6 +25060,7 @@
         <w:t xml:space="preserve">6.2.3 Cost Function </w:t>
       </w:r>
     </w:p>
+    <w:bookmarkEnd w:id="41"/>
     <w:p>
       <w:pPr>
         <w:spacing w:line="480" w:lineRule="auto"/>
@@ -25353,6 +25384,7 @@
           <w:sz w:val="28"/>
         </w:rPr>
       </w:pPr>
+      <w:bookmarkStart w:id="42" w:name="_Hlk536044198"/>
       <w:r>
         <w:rPr>
           <w:rFonts w:ascii="Times New Roman" w:hAnsi="Times New Roman" w:cs="Times New Roman"/>
@@ -25362,6 +25394,7 @@
         <w:t>6.2.4 Optimization Procedure</w:t>
       </w:r>
     </w:p>
+    <w:bookmarkEnd w:id="42"/>
     <w:p>
       <w:pPr>
         <w:spacing w:line="480" w:lineRule="auto"/>
@@ -27606,14 +27639,7 @@
               <w:rFonts w:ascii="Cambria Math" w:hAnsi="Cambria Math" w:cs="Cambria Math"/>
               <w:sz w:val="32"/>
             </w:rPr>
-            <m:t xml:space="preserve">  (6.15</m:t>
-          </m:r>
-          <m:r>
-            <w:rPr>
-              <w:rFonts w:ascii="Cambria Math" w:hAnsi="Cambria Math" w:cs="Cambria Math"/>
-              <w:sz w:val="32"/>
-            </w:rPr>
-            <m:t>)</m:t>
+            <m:t xml:space="preserve">  (6.15)</m:t>
           </m:r>
         </m:oMath>
       </m:oMathPara>
@@ -27739,14 +27765,7 @@
               <w:rFonts w:ascii="Cambria Math" w:hAnsi="Cambria Math" w:cs="Cambria Math"/>
               <w:sz w:val="32"/>
             </w:rPr>
-            <m:t xml:space="preserve">  (6.15</m:t>
-          </m:r>
-          <m:r>
-            <w:rPr>
-              <w:rFonts w:ascii="Cambria Math" w:hAnsi="Cambria Math" w:cs="Cambria Math"/>
-              <w:sz w:val="32"/>
-            </w:rPr>
-            <m:t>)</m:t>
+            <m:t xml:space="preserve">  (6.15)</m:t>
           </m:r>
         </m:oMath>
       </m:oMathPara>
@@ -28198,21 +28217,7 @@
               <w:rFonts w:ascii="Cambria Math" w:hAnsi="Cambria Math" w:cs="Cambria Math"/>
               <w:sz w:val="32"/>
             </w:rPr>
-            <m:t xml:space="preserve">   (6.1</m:t>
-          </m:r>
-          <m:r>
-            <w:rPr>
-              <w:rFonts w:ascii="Cambria Math" w:hAnsi="Cambria Math" w:cs="Cambria Math"/>
-              <w:sz w:val="32"/>
-            </w:rPr>
-            <m:t>8</m:t>
-          </m:r>
-          <m:r>
-            <w:rPr>
-              <w:rFonts w:ascii="Cambria Math" w:hAnsi="Cambria Math" w:cs="Cambria Math"/>
-              <w:sz w:val="32"/>
-            </w:rPr>
-            <m:t>)</m:t>
+            <m:t xml:space="preserve">   (6.18)</m:t>
           </m:r>
         </m:oMath>
       </m:oMathPara>
@@ -28238,6 +28243,7 @@
           <w:sz w:val="32"/>
         </w:rPr>
       </w:pPr>
+      <w:bookmarkStart w:id="43" w:name="_Hlk536044206"/>
       <w:r>
         <w:rPr>
           <w:rFonts w:ascii="Times New Roman" w:hAnsi="Times New Roman" w:cs="Times New Roman"/>
@@ -28247,6 +28253,7 @@
         <w:t xml:space="preserve">6.3 Convolutional Neural Networks </w:t>
       </w:r>
     </w:p>
+    <w:bookmarkEnd w:id="43"/>
     <w:p>
       <w:pPr>
         <w:spacing w:line="480" w:lineRule="auto"/>
@@ -28540,6 +28547,7 @@
           <w:sz w:val="28"/>
         </w:rPr>
       </w:pPr>
+      <w:bookmarkStart w:id="44" w:name="_Hlk536044212"/>
       <w:r>
         <w:rPr>
           <w:rFonts w:ascii="Times New Roman" w:hAnsi="Times New Roman" w:cs="Times New Roman"/>
@@ -28549,6 +28557,7 @@
         <w:t>6.3.1 Structure of CNN</w:t>
       </w:r>
     </w:p>
+    <w:bookmarkEnd w:id="44"/>
     <w:p>
       <w:pPr>
         <w:spacing w:line="480" w:lineRule="auto"/>
@@ -31244,7 +31253,7 @@
         </w:rPr>
         <w:t xml:space="preserve">Fully-Connected layer is equal to layer from </w:t>
       </w:r>
-      <w:bookmarkStart w:id="11" w:name="_Hlk534550815"/>
+      <w:bookmarkStart w:id="45" w:name="_Hlk534550815"/>
       <w:r>
         <w:rPr>
           <w:rFonts w:ascii="Times New Roman" w:hAnsi="Times New Roman" w:cs="Times New Roman"/>
@@ -31252,7 +31261,7 @@
         </w:rPr>
         <w:t xml:space="preserve">Fully Connected Neural Network (FCNN) </w:t>
       </w:r>
-      <w:bookmarkEnd w:id="11"/>
+      <w:bookmarkEnd w:id="45"/>
       <w:r>
         <w:rPr>
           <w:rFonts w:ascii="Times New Roman" w:hAnsi="Times New Roman" w:cs="Times New Roman"/>
@@ -31271,6 +31280,7 @@
           <w:sz w:val="28"/>
         </w:rPr>
       </w:pPr>
+      <w:bookmarkStart w:id="46" w:name="_Hlk536044222"/>
       <w:r>
         <w:rPr>
           <w:rFonts w:ascii="Times New Roman" w:hAnsi="Times New Roman" w:cs="Times New Roman"/>
@@ -31280,6 +31290,7 @@
         <w:t xml:space="preserve">6.3.2 Training of CNN </w:t>
       </w:r>
     </w:p>
+    <w:bookmarkEnd w:id="46"/>
     <w:p>
       <w:pPr>
         <w:spacing w:line="480" w:lineRule="auto"/>
@@ -32205,21 +32216,7 @@
                           <w:rFonts w:ascii="Cambria Math" w:hAnsi="Cambria Math" w:cs="Times New Roman"/>
                           <w:sz w:val="32"/>
                         </w:rPr>
-                        <m:t>(i+a)(j+b</m:t>
-                      </m:r>
-                      <m:r>
-                        <w:rPr>
-                          <w:rFonts w:ascii="Cambria Math" w:hAnsi="Cambria Math" w:cs="Times New Roman"/>
-                          <w:sz w:val="32"/>
-                        </w:rPr>
-                        <m:t>)</m:t>
-                      </m:r>
-                      <m:r>
-                        <w:rPr>
-                          <w:rFonts w:ascii="Cambria Math" w:hAnsi="Cambria Math" w:cs="Times New Roman"/>
-                          <w:sz w:val="32"/>
-                        </w:rPr>
-                        <m:t xml:space="preserve"> (6.20)</m:t>
+                        <m:t>(i+a)(j+b) (6.20)</m:t>
                       </m:r>
                     </m:sub>
                     <m:sup>
@@ -32228,14 +32225,7 @@
                           <w:rFonts w:ascii="Cambria Math" w:hAnsi="Cambria Math" w:cs="Times New Roman"/>
                           <w:sz w:val="32"/>
                         </w:rPr>
-                        <m:t>l</m:t>
-                      </m:r>
-                      <m:r>
-                        <w:rPr>
-                          <w:rFonts w:ascii="Cambria Math" w:hAnsi="Cambria Math" w:cs="Times New Roman"/>
-                          <w:sz w:val="32"/>
-                        </w:rPr>
-                        <m:t>-1</m:t>
+                        <m:t>l-1</m:t>
                       </m:r>
                     </m:sup>
                   </m:sSubSup>
@@ -32311,21 +32301,7 @@
                 <w:rFonts w:ascii="Cambria Math" w:hAnsi="Cambria Math" w:cs="Times New Roman"/>
                 <w:sz w:val="32"/>
               </w:rPr>
-              <m:t>(i+a)(j+b</m:t>
-            </m:r>
-            <m:r>
-              <w:rPr>
-                <w:rFonts w:ascii="Cambria Math" w:hAnsi="Cambria Math" w:cs="Times New Roman"/>
-                <w:sz w:val="32"/>
-              </w:rPr>
-              <m:t>)</m:t>
-            </m:r>
-            <m:r>
-              <w:rPr>
-                <w:rFonts w:ascii="Cambria Math" w:hAnsi="Cambria Math" w:cs="Times New Roman"/>
-                <w:sz w:val="32"/>
-              </w:rPr>
-              <m:t xml:space="preserve">     </m:t>
+              <m:t xml:space="preserve">(i+a)(j+b)     </m:t>
             </m:r>
           </m:sub>
           <m:sup>
@@ -32334,14 +32310,7 @@
                 <w:rFonts w:ascii="Cambria Math" w:hAnsi="Cambria Math" w:cs="Times New Roman"/>
                 <w:sz w:val="32"/>
               </w:rPr>
-              <m:t>l</m:t>
-            </m:r>
-            <m:r>
-              <w:rPr>
-                <w:rFonts w:ascii="Cambria Math" w:hAnsi="Cambria Math" w:cs="Times New Roman"/>
-                <w:sz w:val="32"/>
-              </w:rPr>
-              <m:t>-1</m:t>
+              <m:t>l-1</m:t>
             </m:r>
           </m:sup>
         </m:sSubSup>
@@ -33481,21 +33450,7 @@
                       <w:rFonts w:ascii="Cambria Math" w:hAnsi="Cambria Math" w:cs="Times New Roman"/>
                       <w:sz w:val="24"/>
                     </w:rPr>
-                    <m:t xml:space="preserve">       (6.2</m:t>
-                  </m:r>
-                  <m:r>
-                    <w:rPr>
-                      <w:rFonts w:ascii="Cambria Math" w:hAnsi="Cambria Math" w:cs="Times New Roman"/>
-                      <w:sz w:val="24"/>
-                    </w:rPr>
-                    <m:t>3</m:t>
-                  </m:r>
-                  <m:r>
-                    <w:rPr>
-                      <w:rFonts w:ascii="Cambria Math" w:hAnsi="Cambria Math" w:cs="Times New Roman"/>
-                      <w:sz w:val="24"/>
-                    </w:rPr>
-                    <m:t>)</m:t>
+                    <m:t xml:space="preserve">       (6.23)</m:t>
                   </m:r>
                 </m:e>
               </m:nary>
@@ -35255,14 +35210,7 @@
                       <w:rFonts w:ascii="Cambria Math" w:hAnsi="Cambria Math" w:cs="Times New Roman"/>
                       <w:sz w:val="24"/>
                     </w:rPr>
-                    <m:t>ω</m:t>
-                  </m:r>
-                  <m:r>
-                    <w:rPr>
-                      <w:rFonts w:ascii="Cambria Math" w:hAnsi="Cambria Math" w:cs="Times New Roman"/>
-                      <w:sz w:val="24"/>
-                    </w:rPr>
-                    <m:t>ab.</m:t>
+                    <m:t>ωab.</m:t>
                   </m:r>
                 </m:e>
               </m:nary>
@@ -35993,6 +35941,7 @@
           <w:sz w:val="32"/>
         </w:rPr>
       </w:pPr>
+      <w:bookmarkStart w:id="47" w:name="_Hlk536044230"/>
       <w:r>
         <w:rPr>
           <w:rFonts w:ascii="Times New Roman" w:hAnsi="Times New Roman" w:cs="Times New Roman"/>
@@ -36002,6 +35951,7 @@
         <w:t xml:space="preserve">6.4 Regularization of Neural Networks </w:t>
       </w:r>
     </w:p>
+    <w:bookmarkEnd w:id="47"/>
     <w:p>
       <w:pPr>
         <w:spacing w:line="480" w:lineRule="auto"/>
@@ -36551,7 +36501,10 @@
         </w:rPr>
       </w:pPr>
     </w:p>
-    <w:p/>
+    <w:p>
+      <w:bookmarkStart w:id="48" w:name="_GoBack"/>
+      <w:bookmarkEnd w:id="48"/>
+    </w:p>
     <w:sectPr>
       <w:pgSz w:w="11906" w:h="16838"/>
       <w:pgMar w:top="426" w:right="1440" w:bottom="1440" w:left="1440" w:header="708" w:footer="708" w:gutter="0"/>
@@ -37570,7 +37523,7 @@
 </file>
 
 <file path=customXml/itemProps1.xml><?xml version="1.0" encoding="utf-8"?>
-<ds:datastoreItem xmlns:ds="http://schemas.openxmlformats.org/officeDocument/2006/customXml" ds:itemID="{7FF881B6-7CDA-4066-B997-CC33A4FBE767}">
+<ds:datastoreItem xmlns:ds="http://schemas.openxmlformats.org/officeDocument/2006/customXml" ds:itemID="{8DCF3A38-D2CE-47BD-9831-E133EF1BC602}">
   <ds:schemaRefs>
     <ds:schemaRef ds:uri="http://schemas.openxmlformats.org/officeDocument/2006/bibliography"/>
   </ds:schemaRefs>

--- a/Sign language/Final/All Chapter Final.docx
+++ b/Sign language/Final/All Chapter Final.docx
@@ -4210,7 +4210,31 @@
           <w:szCs w:val="24"/>
           <w:shd w:val="clear" w:color="auto" w:fill="FFFFFF"/>
         </w:rPr>
-        <w:t>Figure 1: Project overview for American sign language</w:t>
+        <w:t>Figure 1</w:t>
+      </w:r>
+      <w:r>
+        <w:rPr>
+          <w:rFonts w:ascii="Times New Roman" w:hAnsi="Times New Roman" w:cs="Times New Roman"/>
+          <w:b/>
+          <w:color w:val="000000"/>
+          <w:sz w:val="24"/>
+          <w:szCs w:val="24"/>
+          <w:shd w:val="clear" w:color="auto" w:fill="FFFFFF"/>
+        </w:rPr>
+        <w:t>.1</w:t>
+      </w:r>
+      <w:bookmarkStart w:id="0" w:name="_GoBack"/>
+      <w:bookmarkEnd w:id="0"/>
+      <w:r>
+        <w:rPr>
+          <w:rFonts w:ascii="Times New Roman" w:hAnsi="Times New Roman" w:cs="Times New Roman"/>
+          <w:b/>
+          <w:color w:val="000000"/>
+          <w:sz w:val="24"/>
+          <w:szCs w:val="24"/>
+          <w:shd w:val="clear" w:color="auto" w:fill="FFFFFF"/>
+        </w:rPr>
+        <w:t>: Project overview for American sign language</w:t>
       </w:r>
     </w:p>
     <w:p>
@@ -4377,7 +4401,7 @@
           <w:sz w:val="36"/>
         </w:rPr>
       </w:pPr>
-      <w:bookmarkStart w:id="0" w:name="_Hlk536042858"/>
+      <w:bookmarkStart w:id="1" w:name="_Hlk536042858"/>
       <w:r>
         <w:rPr>
           <w:rFonts w:ascii="Times New Roman" w:hAnsi="Times New Roman" w:cs="Times New Roman"/>
@@ -4387,7 +4411,7 @@
         <w:t>Related Work</w:t>
       </w:r>
     </w:p>
-    <w:bookmarkEnd w:id="0"/>
+    <w:bookmarkEnd w:id="1"/>
     <w:p>
       <w:pPr>
         <w:rPr>
@@ -4405,7 +4429,7 @@
           <w:sz w:val="28"/>
         </w:rPr>
       </w:pPr>
-      <w:bookmarkStart w:id="1" w:name="_Hlk536042873"/>
+      <w:bookmarkStart w:id="2" w:name="_Hlk536042873"/>
       <w:r>
         <w:rPr>
           <w:rFonts w:ascii="Times New Roman" w:hAnsi="Times New Roman" w:cs="Times New Roman"/>
@@ -4415,7 +4439,7 @@
         <w:t xml:space="preserve">2.1 American Sign Language using Machine Learning </w:t>
       </w:r>
     </w:p>
-    <w:bookmarkEnd w:id="1"/>
+    <w:bookmarkEnd w:id="2"/>
     <w:p>
       <w:pPr>
         <w:spacing w:line="480" w:lineRule="auto"/>
@@ -4875,7 +4899,7 @@
         </w:rPr>
         <w:t xml:space="preserve"> </w:t>
       </w:r>
-      <w:bookmarkStart w:id="2" w:name="_Hlk527982562"/>
+      <w:bookmarkStart w:id="3" w:name="_Hlk527982562"/>
       <w:r>
         <w:rPr>
           <w:rFonts w:ascii="Times New Roman" w:hAnsi="Times New Roman" w:cs="Times New Roman"/>
@@ -4905,7 +4929,7 @@
         </w:rPr>
         <w:t>Neighbors</w:t>
       </w:r>
-      <w:bookmarkEnd w:id="2"/>
+      <w:bookmarkEnd w:id="3"/>
       <w:proofErr w:type="spellEnd"/>
       <w:r>
         <w:rPr>
@@ -5081,7 +5105,7 @@
         </w:rPr>
         <w:t xml:space="preserve"> recognition</w:t>
       </w:r>
-      <w:bookmarkStart w:id="3" w:name="_Hlk527983558"/>
+      <w:bookmarkStart w:id="4" w:name="_Hlk527983558"/>
       <w:r>
         <w:rPr>
           <w:rFonts w:ascii="Times New Roman" w:hAnsi="Times New Roman" w:cs="Times New Roman"/>
@@ -5090,7 +5114,7 @@
         </w:rPr>
         <w:t xml:space="preserve">. Hidden Markov Model </w:t>
       </w:r>
-      <w:bookmarkEnd w:id="3"/>
+      <w:bookmarkEnd w:id="4"/>
       <w:r>
         <w:rPr>
           <w:rFonts w:ascii="Times New Roman" w:hAnsi="Times New Roman" w:cs="Times New Roman"/>
@@ -5376,7 +5400,7 @@
         </w:rPr>
         <w:t xml:space="preserve"> hand gestures in a continuous video stream using a </w:t>
       </w:r>
-      <w:bookmarkStart w:id="4" w:name="_Hlk527984563"/>
+      <w:bookmarkStart w:id="5" w:name="_Hlk527984563"/>
       <w:r>
         <w:rPr>
           <w:rFonts w:ascii="Times New Roman" w:hAnsi="Times New Roman" w:cs="Times New Roman"/>
@@ -5384,7 +5408,7 @@
         </w:rPr>
         <w:t xml:space="preserve">dynamic Bayesian network or DBN </w:t>
       </w:r>
-      <w:bookmarkEnd w:id="4"/>
+      <w:bookmarkEnd w:id="5"/>
       <w:r>
         <w:rPr>
           <w:rFonts w:ascii="Times New Roman" w:hAnsi="Times New Roman" w:cs="Times New Roman"/>
@@ -5444,7 +5468,7 @@
           <w:sz w:val="24"/>
         </w:rPr>
       </w:pPr>
-      <w:bookmarkStart w:id="5" w:name="_Hlk527991620"/>
+      <w:bookmarkStart w:id="6" w:name="_Hlk527991620"/>
       <w:r>
         <w:rPr>
           <w:rFonts w:ascii="Times New Roman" w:hAnsi="Times New Roman" w:cs="Times New Roman"/>
@@ -5452,7 +5476,7 @@
         </w:rPr>
         <w:t xml:space="preserve">Artificial Neural networks (ANN) </w:t>
       </w:r>
-      <w:bookmarkEnd w:id="5"/>
+      <w:bookmarkEnd w:id="6"/>
       <w:r>
         <w:rPr>
           <w:rFonts w:ascii="Times New Roman" w:hAnsi="Times New Roman" w:cs="Times New Roman"/>
@@ -6966,7 +6990,7 @@
         </w:rPr>
         <w:t xml:space="preserve">a </w:t>
       </w:r>
-      <w:bookmarkStart w:id="6" w:name="_Hlk529711877"/>
+      <w:bookmarkStart w:id="7" w:name="_Hlk529711877"/>
       <w:r>
         <w:rPr>
           <w:rFonts w:ascii="Times New Roman" w:hAnsi="Times New Roman" w:cs="Times New Roman"/>
@@ -6975,7 +6999,7 @@
         </w:rPr>
         <w:t xml:space="preserve">microelectronic mechanical system (MEMS) </w:t>
       </w:r>
-      <w:bookmarkEnd w:id="6"/>
+      <w:bookmarkEnd w:id="7"/>
       <w:r>
         <w:rPr>
           <w:rFonts w:ascii="Times New Roman" w:hAnsi="Times New Roman" w:cs="Times New Roman"/>
@@ -7781,7 +7805,7 @@
           <w:lang w:val="en-US"/>
         </w:rPr>
       </w:pPr>
-      <w:bookmarkStart w:id="7" w:name="_Hlk536042945"/>
+      <w:bookmarkStart w:id="8" w:name="_Hlk536042945"/>
       <w:r>
         <w:rPr>
           <w:rFonts w:ascii="Times New Roman" w:hAnsi="Times New Roman" w:cs="Times New Roman"/>
@@ -7792,7 +7816,7 @@
         <w:t>Data set</w:t>
       </w:r>
     </w:p>
-    <w:bookmarkEnd w:id="7"/>
+    <w:bookmarkEnd w:id="8"/>
     <w:p>
       <w:pPr>
         <w:jc w:val="center"/>
@@ -7813,7 +7837,7 @@
           <w:lang w:val="en-US"/>
         </w:rPr>
       </w:pPr>
-      <w:bookmarkStart w:id="8" w:name="_Hlk536042956"/>
+      <w:bookmarkStart w:id="9" w:name="_Hlk536042956"/>
       <w:r>
         <w:rPr>
           <w:rFonts w:ascii="Times New Roman" w:hAnsi="Times New Roman" w:cs="Times New Roman"/>
@@ -7832,7 +7856,7 @@
         </w:rPr>
         <w:t>American Sign Language</w:t>
       </w:r>
-      <w:bookmarkEnd w:id="8"/>
+      <w:bookmarkEnd w:id="9"/>
       <w:r>
         <w:rPr>
           <w:rFonts w:ascii="Times New Roman" w:hAnsi="Times New Roman" w:cs="Times New Roman"/>
@@ -7991,7 +8015,6 @@
         <w:autoSpaceDN w:val="0"/>
         <w:adjustRightInd w:val="0"/>
         <w:spacing w:after="0" w:line="480" w:lineRule="auto"/>
-        <w:jc w:val="both"/>
         <w:rPr>
           <w:rFonts w:ascii="Times New Roman" w:hAnsi="Times New Roman" w:cs="Times New Roman"/>
           <w:color w:val="000000" w:themeColor="text1"/>
@@ -8053,12 +8076,18 @@
     </w:p>
     <w:p>
       <w:pPr>
-        <w:jc w:val="center"/>
         <w:rPr>
           <w:b/>
           <w:lang w:val="en-US"/>
         </w:rPr>
       </w:pPr>
+      <w:r>
+        <w:rPr>
+          <w:b/>
+          <w:lang w:val="en-US"/>
+        </w:rPr>
+        <w:t xml:space="preserve">Figure 3.1 </w:t>
+      </w:r>
       <w:r>
         <w:rPr>
           <w:b/>
@@ -8312,7 +8341,21 @@
           <w:b/>
           <w:lang w:val="en-US"/>
         </w:rPr>
-        <w:t>Figure 1. American Si</w:t>
+        <w:t xml:space="preserve">Figure </w:t>
+      </w:r>
+      <w:r>
+        <w:rPr>
+          <w:b/>
+          <w:lang w:val="en-US"/>
+        </w:rPr>
+        <w:t>3.2</w:t>
+      </w:r>
+      <w:r>
+        <w:rPr>
+          <w:b/>
+          <w:lang w:val="en-US"/>
+        </w:rPr>
+        <w:t>. American Si</w:t>
       </w:r>
       <w:r>
         <w:rPr>
@@ -8356,7 +8399,7 @@
           <w:lang w:eastAsia="en-CA"/>
         </w:rPr>
       </w:pPr>
-      <w:bookmarkStart w:id="9" w:name="_Hlk536042963"/>
+      <w:bookmarkStart w:id="10" w:name="_Hlk536042963"/>
       <w:r>
         <w:rPr>
           <w:rFonts w:ascii="Times New Roman" w:eastAsia="Times New Roman" w:hAnsi="Times New Roman" w:cs="Times New Roman"/>
@@ -8380,7 +8423,7 @@
         <w:t xml:space="preserve"> </w:t>
       </w:r>
     </w:p>
-    <w:bookmarkEnd w:id="9"/>
+    <w:bookmarkEnd w:id="10"/>
     <w:p>
       <w:pPr>
         <w:pStyle w:val="ListParagraph"/>
@@ -8609,7 +8652,7 @@
           <w:lang w:val="en-US"/>
         </w:rPr>
       </w:pPr>
-      <w:bookmarkStart w:id="10" w:name="_Hlk536042969"/>
+      <w:bookmarkStart w:id="11" w:name="_Hlk536042969"/>
       <w:r>
         <w:rPr>
           <w:rFonts w:ascii="Times New Roman" w:eastAsia="Times New Roman" w:hAnsi="Times New Roman" w:cs="Times New Roman"/>
@@ -8642,7 +8685,7 @@
         <w:t>about sign language use in Canada:</w:t>
       </w:r>
     </w:p>
-    <w:bookmarkEnd w:id="10"/>
+    <w:bookmarkEnd w:id="11"/>
     <w:p>
       <w:pPr>
         <w:spacing w:after="0" w:line="480" w:lineRule="auto"/>
@@ -9302,7 +9345,7 @@
           <w:lang w:val="en-US"/>
         </w:rPr>
       </w:pPr>
-      <w:bookmarkStart w:id="11" w:name="_Hlk536042978"/>
+      <w:bookmarkStart w:id="12" w:name="_Hlk536042978"/>
       <w:r>
         <w:rPr>
           <w:rFonts w:ascii="Times New Roman" w:hAnsi="Times New Roman" w:cs="Times New Roman"/>
@@ -9314,7 +9357,7 @@
         <w:t>3.4 Dataset and variables:</w:t>
       </w:r>
     </w:p>
-    <w:bookmarkEnd w:id="11"/>
+    <w:bookmarkEnd w:id="12"/>
     <w:p>
       <w:pPr>
         <w:spacing w:line="480" w:lineRule="auto"/>
@@ -12080,7 +12123,27 @@
           <w:szCs w:val="24"/>
           <w:lang w:val="en-US"/>
         </w:rPr>
-        <w:t>Figure 2: Data set images.</w:t>
+        <w:t xml:space="preserve">Figure </w:t>
+      </w:r>
+      <w:r>
+        <w:rPr>
+          <w:rFonts w:ascii="Times New Roman" w:hAnsi="Times New Roman" w:cs="Times New Roman"/>
+          <w:b/>
+          <w:sz w:val="24"/>
+          <w:szCs w:val="24"/>
+          <w:lang w:val="en-US"/>
+        </w:rPr>
+        <w:t>3.3</w:t>
+      </w:r>
+      <w:r>
+        <w:rPr>
+          <w:rFonts w:ascii="Times New Roman" w:hAnsi="Times New Roman" w:cs="Times New Roman"/>
+          <w:b/>
+          <w:sz w:val="24"/>
+          <w:szCs w:val="24"/>
+          <w:lang w:val="en-US"/>
+        </w:rPr>
+        <w:t>: Data set images.</w:t>
       </w:r>
     </w:p>
     <w:p>
@@ -12621,7 +12684,7 @@
           <w:szCs w:val="24"/>
         </w:rPr>
       </w:pPr>
-      <w:bookmarkStart w:id="12" w:name="_Hlk536042985"/>
+      <w:bookmarkStart w:id="13" w:name="_Hlk536042985"/>
       <w:r>
         <w:rPr>
           <w:rFonts w:ascii="Times New Roman" w:hAnsi="Times New Roman" w:cs="Times New Roman"/>
@@ -12641,7 +12704,7 @@
         <w:t>Capturing Images for Dataset</w:t>
       </w:r>
     </w:p>
-    <w:bookmarkEnd w:id="12"/>
+    <w:bookmarkEnd w:id="13"/>
     <w:p>
       <w:pPr>
         <w:spacing w:line="480" w:lineRule="auto"/>
@@ -12909,7 +12972,7 @@
           <w:szCs w:val="36"/>
         </w:rPr>
       </w:pPr>
-      <w:bookmarkStart w:id="13" w:name="_Hlk536043149"/>
+      <w:bookmarkStart w:id="14" w:name="_Hlk536043149"/>
       <w:r>
         <w:rPr>
           <w:rFonts w:ascii="Times New Roman" w:hAnsi="Times New Roman" w:cs="Times New Roman"/>
@@ -12920,7 +12983,7 @@
         <w:t>Hand Gesture Detection</w:t>
       </w:r>
     </w:p>
-    <w:bookmarkEnd w:id="13"/>
+    <w:bookmarkEnd w:id="14"/>
     <w:p>
       <w:pPr>
         <w:ind w:left="2880"/>
@@ -12941,7 +13004,7 @@
           <w:szCs w:val="36"/>
         </w:rPr>
       </w:pPr>
-      <w:bookmarkStart w:id="14" w:name="_Hlk536043162"/>
+      <w:bookmarkStart w:id="15" w:name="_Hlk536043162"/>
       <w:r>
         <w:rPr>
           <w:rFonts w:ascii="Times New Roman" w:hAnsi="Times New Roman" w:cs="Times New Roman"/>
@@ -12952,7 +13015,7 @@
         <w:t>4.1 Introduction</w:t>
       </w:r>
     </w:p>
-    <w:bookmarkEnd w:id="14"/>
+    <w:bookmarkEnd w:id="15"/>
     <w:p>
       <w:pPr>
         <w:rPr>
@@ -13024,7 +13087,7 @@
           <w:szCs w:val="24"/>
         </w:rPr>
       </w:pPr>
-      <w:bookmarkStart w:id="15" w:name="_Hlk536043171"/>
+      <w:bookmarkStart w:id="16" w:name="_Hlk536043171"/>
       <w:r>
         <w:rPr>
           <w:rFonts w:ascii="Times New Roman" w:hAnsi="Times New Roman" w:cs="Times New Roman"/>
@@ -13045,7 +13108,7 @@
         <w:t xml:space="preserve">.2 Hand Detection Approaches </w:t>
       </w:r>
     </w:p>
-    <w:bookmarkEnd w:id="15"/>
+    <w:bookmarkEnd w:id="16"/>
     <w:p>
       <w:pPr>
         <w:spacing w:line="480" w:lineRule="auto"/>
@@ -13092,7 +13155,7 @@
           <w:szCs w:val="24"/>
         </w:rPr>
       </w:pPr>
-      <w:bookmarkStart w:id="16" w:name="_Hlk536043179"/>
+      <w:bookmarkStart w:id="17" w:name="_Hlk536043179"/>
       <w:r>
         <w:rPr>
           <w:rFonts w:ascii="Times New Roman" w:hAnsi="Times New Roman" w:cs="Times New Roman"/>
@@ -13112,7 +13175,7 @@
         <w:t xml:space="preserve">.2.1 Colour </w:t>
       </w:r>
     </w:p>
-    <w:bookmarkEnd w:id="16"/>
+    <w:bookmarkEnd w:id="17"/>
     <w:p>
       <w:pPr>
         <w:spacing w:line="480" w:lineRule="auto"/>
@@ -13188,7 +13251,7 @@
           <w:szCs w:val="24"/>
         </w:rPr>
       </w:pPr>
-      <w:bookmarkStart w:id="17" w:name="_Hlk536043187"/>
+      <w:bookmarkStart w:id="18" w:name="_Hlk536043187"/>
       <w:r>
         <w:rPr>
           <w:rFonts w:ascii="Times New Roman" w:hAnsi="Times New Roman" w:cs="Times New Roman"/>
@@ -13208,7 +13271,7 @@
         <w:t>.2.2 Shape Hand</w:t>
       </w:r>
     </w:p>
-    <w:bookmarkEnd w:id="17"/>
+    <w:bookmarkEnd w:id="18"/>
     <w:p>
       <w:pPr>
         <w:spacing w:line="480" w:lineRule="auto"/>
@@ -13282,7 +13345,7 @@
           <w:sz w:val="32"/>
         </w:rPr>
       </w:pPr>
-      <w:bookmarkStart w:id="18" w:name="_Hlk536043195"/>
+      <w:bookmarkStart w:id="19" w:name="_Hlk536043195"/>
       <w:r>
         <w:rPr>
           <w:rFonts w:ascii="Times New Roman" w:hAnsi="Times New Roman" w:cs="Times New Roman"/>
@@ -13292,7 +13355,7 @@
         <w:t xml:space="preserve">4.2.3    Learning Detectors from Pixel Values </w:t>
       </w:r>
     </w:p>
-    <w:bookmarkEnd w:id="18"/>
+    <w:bookmarkEnd w:id="19"/>
     <w:p>
       <w:pPr>
         <w:spacing w:line="480" w:lineRule="auto"/>
@@ -13323,7 +13386,7 @@
           <w:szCs w:val="32"/>
         </w:rPr>
       </w:pPr>
-      <w:bookmarkStart w:id="19" w:name="_Hlk536043203"/>
+      <w:bookmarkStart w:id="20" w:name="_Hlk536043203"/>
       <w:r>
         <w:rPr>
           <w:rFonts w:ascii="Times New Roman" w:hAnsi="Times New Roman" w:cs="Times New Roman"/>
@@ -13334,7 +13397,7 @@
         <w:t xml:space="preserve">4.2.4    3D Model-Based Detection </w:t>
       </w:r>
     </w:p>
-    <w:bookmarkEnd w:id="19"/>
+    <w:bookmarkEnd w:id="20"/>
     <w:p>
       <w:pPr>
         <w:spacing w:line="480" w:lineRule="auto"/>
@@ -13363,7 +13426,7 @@
           <w:szCs w:val="24"/>
         </w:rPr>
       </w:pPr>
-      <w:bookmarkStart w:id="20" w:name="_Hlk536043210"/>
+      <w:bookmarkStart w:id="21" w:name="_Hlk536043210"/>
       <w:r>
         <w:rPr>
           <w:rFonts w:ascii="Times New Roman" w:hAnsi="Times New Roman" w:cs="Times New Roman"/>
@@ -13393,7 +13456,7 @@
         <w:t xml:space="preserve"> </w:t>
       </w:r>
     </w:p>
-    <w:bookmarkEnd w:id="20"/>
+    <w:bookmarkEnd w:id="21"/>
     <w:p>
       <w:pPr>
         <w:spacing w:line="480" w:lineRule="auto"/>
@@ -13576,7 +13639,7 @@
           <w:szCs w:val="24"/>
         </w:rPr>
       </w:pPr>
-      <w:bookmarkStart w:id="21" w:name="_Hlk536043216"/>
+      <w:bookmarkStart w:id="22" w:name="_Hlk536043216"/>
       <w:r>
         <w:rPr>
           <w:rFonts w:ascii="Times New Roman" w:hAnsi="Times New Roman" w:cs="Times New Roman"/>
@@ -13614,7 +13677,7 @@
         <w:t xml:space="preserve"> Approach for Hand Detection</w:t>
       </w:r>
     </w:p>
-    <w:bookmarkEnd w:id="21"/>
+    <w:bookmarkEnd w:id="22"/>
     <w:p>
       <w:pPr>
         <w:spacing w:line="480" w:lineRule="auto"/>
@@ -13957,7 +14020,7 @@
           <w:szCs w:val="24"/>
         </w:rPr>
       </w:pPr>
-      <w:bookmarkStart w:id="22" w:name="_Hlk536043225"/>
+      <w:bookmarkStart w:id="23" w:name="_Hlk536043225"/>
       <w:r>
         <w:rPr>
           <w:rFonts w:ascii="Times New Roman" w:hAnsi="Times New Roman" w:cs="Times New Roman"/>
@@ -14004,7 +14067,7 @@
         <w:t xml:space="preserve"> </w:t>
       </w:r>
     </w:p>
-    <w:bookmarkEnd w:id="22"/>
+    <w:bookmarkEnd w:id="23"/>
     <w:p>
       <w:pPr>
         <w:spacing w:line="480" w:lineRule="auto"/>
@@ -14184,7 +14247,7 @@
         </w:rPr>
         <w:t xml:space="preserve"> format </w:t>
       </w:r>
-      <w:bookmarkStart w:id="23" w:name="_Hlk527886735"/>
+      <w:bookmarkStart w:id="24" w:name="_Hlk527886735"/>
       <w:r>
         <w:rPr>
           <w:rFonts w:ascii="Times New Roman" w:eastAsia="Times New Roman" w:hAnsi="Times New Roman" w:cs="Times New Roman"/>
@@ -14195,7 +14258,7 @@
         </w:rPr>
         <w:t>(RBG)</w:t>
       </w:r>
-      <w:bookmarkEnd w:id="23"/>
+      <w:bookmarkEnd w:id="24"/>
       <w:r>
         <w:rPr>
           <w:rFonts w:ascii="Times New Roman" w:eastAsia="Times New Roman" w:hAnsi="Times New Roman" w:cs="Times New Roman"/>
@@ -15642,7 +15705,7 @@
           <w:szCs w:val="24"/>
         </w:rPr>
       </w:pPr>
-      <w:bookmarkStart w:id="24" w:name="_Hlk536043237"/>
+      <w:bookmarkStart w:id="25" w:name="_Hlk536043237"/>
       <w:r>
         <w:rPr>
           <w:rFonts w:ascii="Times New Roman" w:hAnsi="Times New Roman" w:cs="Times New Roman"/>
@@ -15680,7 +15743,7 @@
         <w:t xml:space="preserve"> Contour Comparisons </w:t>
       </w:r>
     </w:p>
-    <w:bookmarkEnd w:id="24"/>
+    <w:bookmarkEnd w:id="25"/>
     <w:p>
       <w:pPr>
         <w:spacing w:line="480" w:lineRule="auto"/>
@@ -16366,7 +16429,7 @@
           <w:szCs w:val="24"/>
         </w:rPr>
       </w:pPr>
-      <w:bookmarkStart w:id="25" w:name="_Hlk536043750"/>
+      <w:bookmarkStart w:id="26" w:name="_Hlk536043750"/>
       <w:r>
         <w:rPr>
           <w:rFonts w:ascii="Times New Roman" w:hAnsi="Times New Roman" w:cs="Times New Roman"/>
@@ -16397,8 +16460,8 @@
           <w:szCs w:val="24"/>
         </w:rPr>
       </w:pPr>
-      <w:bookmarkStart w:id="26" w:name="_Hlk536043762"/>
-      <w:bookmarkEnd w:id="25"/>
+      <w:bookmarkStart w:id="27" w:name="_Hlk536043762"/>
+      <w:bookmarkEnd w:id="26"/>
       <w:r>
         <w:rPr>
           <w:rFonts w:ascii="Times New Roman" w:hAnsi="Times New Roman" w:cs="Times New Roman"/>
@@ -16409,7 +16472,7 @@
         <w:t xml:space="preserve">5.1 Artificial Intelligence </w:t>
       </w:r>
     </w:p>
-    <w:bookmarkEnd w:id="26"/>
+    <w:bookmarkEnd w:id="27"/>
     <w:p>
       <w:pPr>
         <w:spacing w:line="480" w:lineRule="auto"/>
@@ -16444,7 +16507,7 @@
         </w:rPr>
         <w:t xml:space="preserve">in </w:t>
       </w:r>
-      <w:bookmarkStart w:id="27" w:name="_Hlk534447516"/>
+      <w:bookmarkStart w:id="28" w:name="_Hlk534447516"/>
       <w:r>
         <w:rPr>
           <w:rFonts w:ascii="Times New Roman" w:hAnsi="Times New Roman" w:cs="Times New Roman"/>
@@ -16453,7 +16516,7 @@
         </w:rPr>
         <w:t>Artificial Intelligence (AI)</w:t>
       </w:r>
-      <w:bookmarkEnd w:id="27"/>
+      <w:bookmarkEnd w:id="28"/>
       <w:r>
         <w:rPr>
           <w:rFonts w:ascii="Times New Roman" w:hAnsi="Times New Roman" w:cs="Times New Roman"/>
@@ -16714,7 +16777,7 @@
           <w:szCs w:val="24"/>
         </w:rPr>
       </w:pPr>
-      <w:bookmarkStart w:id="28" w:name="_Hlk536043769"/>
+      <w:bookmarkStart w:id="29" w:name="_Hlk536043769"/>
       <w:r>
         <w:rPr>
           <w:rFonts w:ascii="Times New Roman" w:hAnsi="Times New Roman" w:cs="Times New Roman"/>
@@ -16725,7 +16788,7 @@
         <w:t xml:space="preserve">5.2 Image Processing </w:t>
       </w:r>
     </w:p>
-    <w:bookmarkEnd w:id="28"/>
+    <w:bookmarkEnd w:id="29"/>
     <w:p>
       <w:pPr>
         <w:spacing w:line="480" w:lineRule="auto"/>
@@ -17343,7 +17406,7 @@
           <w:szCs w:val="24"/>
         </w:rPr>
       </w:pPr>
-      <w:bookmarkStart w:id="29" w:name="_Hlk536043778"/>
+      <w:bookmarkStart w:id="30" w:name="_Hlk536043778"/>
       <w:r>
         <w:rPr>
           <w:rFonts w:ascii="Times New Roman" w:hAnsi="Times New Roman" w:cs="Times New Roman"/>
@@ -17364,7 +17427,7 @@
         <w:t xml:space="preserve"> </w:t>
       </w:r>
     </w:p>
-    <w:bookmarkEnd w:id="29"/>
+    <w:bookmarkEnd w:id="30"/>
     <w:p>
       <w:pPr>
         <w:spacing w:line="480" w:lineRule="auto"/>
@@ -17417,7 +17480,7 @@
           <w:szCs w:val="24"/>
         </w:rPr>
       </w:pPr>
-      <w:bookmarkStart w:id="30" w:name="_Hlk536043783"/>
+      <w:bookmarkStart w:id="31" w:name="_Hlk536043783"/>
       <w:r>
         <w:rPr>
           <w:rFonts w:ascii="Times New Roman" w:hAnsi="Times New Roman" w:cs="Times New Roman"/>
@@ -17428,7 +17491,7 @@
         <w:t xml:space="preserve">5.3.1 Machine Learning Approach </w:t>
       </w:r>
     </w:p>
-    <w:bookmarkEnd w:id="30"/>
+    <w:bookmarkEnd w:id="31"/>
     <w:p>
       <w:pPr>
         <w:spacing w:line="480" w:lineRule="auto"/>
@@ -17812,7 +17875,7 @@
         </w:rPr>
         <w:t xml:space="preserve">• </w:t>
       </w:r>
-      <w:bookmarkStart w:id="31" w:name="_Hlk534451861"/>
+      <w:bookmarkStart w:id="32" w:name="_Hlk534451861"/>
       <w:r>
         <w:rPr>
           <w:rFonts w:ascii="Times New Roman" w:hAnsi="Times New Roman" w:cs="Times New Roman"/>
@@ -17821,7 +17884,7 @@
         </w:rPr>
         <w:t>Self Organizing Maps (SOMs</w:t>
       </w:r>
-      <w:bookmarkEnd w:id="31"/>
+      <w:bookmarkEnd w:id="32"/>
       <w:r>
         <w:rPr>
           <w:rFonts w:ascii="Times New Roman" w:hAnsi="Times New Roman" w:cs="Times New Roman"/>
@@ -17966,7 +18029,7 @@
           <w:szCs w:val="24"/>
         </w:rPr>
       </w:pPr>
-      <w:bookmarkStart w:id="32" w:name="_Hlk536043791"/>
+      <w:bookmarkStart w:id="33" w:name="_Hlk536043791"/>
       <w:r>
         <w:rPr>
           <w:rFonts w:ascii="Times New Roman" w:hAnsi="Times New Roman" w:cs="Times New Roman"/>
@@ -17977,7 +18040,7 @@
         <w:t>5.3.2 Structure of Machine Learning Algorithm</w:t>
       </w:r>
     </w:p>
-    <w:bookmarkEnd w:id="32"/>
+    <w:bookmarkEnd w:id="33"/>
     <w:p>
       <w:pPr>
         <w:spacing w:line="480" w:lineRule="auto"/>
@@ -21485,7 +21548,7 @@
           <w:szCs w:val="24"/>
         </w:rPr>
       </w:pPr>
-      <w:bookmarkStart w:id="33" w:name="_Hlk536043801"/>
+      <w:bookmarkStart w:id="34" w:name="_Hlk536043801"/>
       <w:r>
         <w:rPr>
           <w:rFonts w:ascii="Times New Roman" w:hAnsi="Times New Roman" w:cs="Times New Roman"/>
@@ -21496,7 +21559,7 @@
         <w:t xml:space="preserve">5.3.3 Model Complexity </w:t>
       </w:r>
     </w:p>
-    <w:bookmarkEnd w:id="33"/>
+    <w:bookmarkEnd w:id="34"/>
     <w:p>
       <w:pPr>
         <w:spacing w:line="480" w:lineRule="auto"/>
@@ -22382,7 +22445,7 @@
           <w:sz w:val="36"/>
         </w:rPr>
       </w:pPr>
-      <w:bookmarkStart w:id="34" w:name="_Hlk536044141"/>
+      <w:bookmarkStart w:id="35" w:name="_Hlk536044141"/>
       <w:r>
         <w:rPr>
           <w:rFonts w:ascii="Times New Roman" w:hAnsi="Times New Roman" w:cs="Times New Roman"/>
@@ -22392,7 +22455,7 @@
         <w:t>NEURAL NETWORKS</w:t>
       </w:r>
     </w:p>
-    <w:bookmarkEnd w:id="34"/>
+    <w:bookmarkEnd w:id="35"/>
     <w:p>
       <w:pPr>
         <w:spacing w:line="480" w:lineRule="auto"/>
@@ -22420,7 +22483,7 @@
           <w:sz w:val="32"/>
         </w:rPr>
       </w:pPr>
-      <w:bookmarkStart w:id="35" w:name="_Hlk536044153"/>
+      <w:bookmarkStart w:id="36" w:name="_Hlk536044153"/>
       <w:r>
         <w:rPr>
           <w:rFonts w:ascii="Times New Roman" w:hAnsi="Times New Roman" w:cs="Times New Roman"/>
@@ -22430,7 +22493,7 @@
         <w:t xml:space="preserve">6.1 History </w:t>
       </w:r>
     </w:p>
-    <w:bookmarkEnd w:id="35"/>
+    <w:bookmarkEnd w:id="36"/>
     <w:p>
       <w:pPr>
         <w:spacing w:line="480" w:lineRule="auto"/>
@@ -22618,7 +22681,7 @@
         <w:lastRenderedPageBreak/>
         <w:t>structures to form a network. NN of this type were generally called Multilayer Perceptron (MLP). In 80s and 90s the awareness in NNs plateaued again and general research on AI was more focused on other machine learning methods. In the field of classification problems, it was particularly SVM and ensemble model. AI research communities also established several other paradigms of NNs that were likewise inspired by Biology of certain aspect of central nervous system but took different methods. Most significant examples were SOM and </w:t>
       </w:r>
-      <w:bookmarkStart w:id="36" w:name="_Hlk534478889"/>
+      <w:bookmarkStart w:id="37" w:name="_Hlk534478889"/>
       <w:r>
         <w:rPr>
           <w:rFonts w:ascii="Times New Roman" w:eastAsia="Times New Roman" w:hAnsi="Times New Roman" w:cs="Times New Roman"/>
@@ -22629,7 +22692,7 @@
         </w:rPr>
         <w:t>Recurrent Neural Network (RNN).</w:t>
       </w:r>
-      <w:bookmarkEnd w:id="36"/>
+      <w:bookmarkEnd w:id="37"/>
     </w:p>
     <w:p>
       <w:pPr>
@@ -22890,7 +22953,7 @@
         </w:rPr>
         <w:t>Both inventions in computational hardware and improvement of training methods were needed to resolve the third problem. One of the technical revolutions was use </w:t>
       </w:r>
-      <w:bookmarkStart w:id="37" w:name="_Hlk534479661"/>
+      <w:bookmarkStart w:id="38" w:name="_Hlk534479661"/>
       <w:r>
         <w:rPr>
           <w:rFonts w:ascii="Times New Roman" w:hAnsi="Times New Roman" w:cs="Times New Roman"/>
@@ -22898,7 +22961,7 @@
         </w:rPr>
         <w:t>of Graphics Processing Units (GPUs) </w:t>
       </w:r>
-      <w:bookmarkEnd w:id="37"/>
+      <w:bookmarkEnd w:id="38"/>
       <w:r>
         <w:rPr>
           <w:rFonts w:ascii="Times New Roman" w:hAnsi="Times New Roman" w:cs="Times New Roman"/>
@@ -22924,7 +22987,7 @@
         </w:rPr>
         <w:br/>
       </w:r>
-      <w:bookmarkStart w:id="38" w:name="_Hlk536044168"/>
+      <w:bookmarkStart w:id="39" w:name="_Hlk536044168"/>
       <w:r>
         <w:rPr>
           <w:rFonts w:ascii="Times New Roman" w:hAnsi="Times New Roman" w:cs="Times New Roman"/>
@@ -22933,7 +22996,7 @@
         </w:rPr>
         <w:t xml:space="preserve">6.2 Structure of Neural Networks </w:t>
       </w:r>
-      <w:bookmarkEnd w:id="38"/>
+      <w:bookmarkEnd w:id="39"/>
     </w:p>
     <w:p>
       <w:pPr>
@@ -22987,7 +23050,7 @@
           <w:sz w:val="28"/>
         </w:rPr>
       </w:pPr>
-      <w:bookmarkStart w:id="39" w:name="_Hlk536044176"/>
+      <w:bookmarkStart w:id="40" w:name="_Hlk536044176"/>
       <w:r>
         <w:rPr>
           <w:rFonts w:ascii="Times New Roman" w:hAnsi="Times New Roman" w:cs="Times New Roman"/>
@@ -22998,7 +23061,7 @@
         <w:t xml:space="preserve">6.2.1 Model of Neuron </w:t>
       </w:r>
     </w:p>
-    <w:bookmarkEnd w:id="39"/>
+    <w:bookmarkEnd w:id="40"/>
     <w:p>
       <w:pPr>
         <w:spacing w:line="480" w:lineRule="auto"/>
@@ -24265,7 +24328,7 @@
           <w:sz w:val="28"/>
         </w:rPr>
       </w:pPr>
-      <w:bookmarkStart w:id="40" w:name="_Hlk536044185"/>
+      <w:bookmarkStart w:id="41" w:name="_Hlk536044185"/>
       <w:r>
         <w:rPr>
           <w:rFonts w:ascii="Times New Roman" w:hAnsi="Times New Roman" w:cs="Times New Roman"/>
@@ -24275,7 +24338,7 @@
         <w:t xml:space="preserve">6.2.2 Topology of the Network </w:t>
       </w:r>
     </w:p>
-    <w:bookmarkEnd w:id="40"/>
+    <w:bookmarkEnd w:id="41"/>
     <w:p>
       <w:pPr>
         <w:spacing w:line="480" w:lineRule="auto"/>
@@ -25050,7 +25113,7 @@
           <w:sz w:val="28"/>
         </w:rPr>
       </w:pPr>
-      <w:bookmarkStart w:id="41" w:name="_Hlk536044192"/>
+      <w:bookmarkStart w:id="42" w:name="_Hlk536044192"/>
       <w:r>
         <w:rPr>
           <w:rFonts w:ascii="Times New Roman" w:hAnsi="Times New Roman" w:cs="Times New Roman"/>
@@ -25060,7 +25123,7 @@
         <w:t xml:space="preserve">6.2.3 Cost Function </w:t>
       </w:r>
     </w:p>
-    <w:bookmarkEnd w:id="41"/>
+    <w:bookmarkEnd w:id="42"/>
     <w:p>
       <w:pPr>
         <w:spacing w:line="480" w:lineRule="auto"/>
@@ -25384,7 +25447,7 @@
           <w:sz w:val="28"/>
         </w:rPr>
       </w:pPr>
-      <w:bookmarkStart w:id="42" w:name="_Hlk536044198"/>
+      <w:bookmarkStart w:id="43" w:name="_Hlk536044198"/>
       <w:r>
         <w:rPr>
           <w:rFonts w:ascii="Times New Roman" w:hAnsi="Times New Roman" w:cs="Times New Roman"/>
@@ -25394,7 +25457,7 @@
         <w:t>6.2.4 Optimization Procedure</w:t>
       </w:r>
     </w:p>
-    <w:bookmarkEnd w:id="42"/>
+    <w:bookmarkEnd w:id="43"/>
     <w:p>
       <w:pPr>
         <w:spacing w:line="480" w:lineRule="auto"/>
@@ -28243,7 +28306,7 @@
           <w:sz w:val="32"/>
         </w:rPr>
       </w:pPr>
-      <w:bookmarkStart w:id="43" w:name="_Hlk536044206"/>
+      <w:bookmarkStart w:id="44" w:name="_Hlk536044206"/>
       <w:r>
         <w:rPr>
           <w:rFonts w:ascii="Times New Roman" w:hAnsi="Times New Roman" w:cs="Times New Roman"/>
@@ -28253,7 +28316,7 @@
         <w:t xml:space="preserve">6.3 Convolutional Neural Networks </w:t>
       </w:r>
     </w:p>
-    <w:bookmarkEnd w:id="43"/>
+    <w:bookmarkEnd w:id="44"/>
     <w:p>
       <w:pPr>
         <w:spacing w:line="480" w:lineRule="auto"/>
@@ -28547,7 +28610,7 @@
           <w:sz w:val="28"/>
         </w:rPr>
       </w:pPr>
-      <w:bookmarkStart w:id="44" w:name="_Hlk536044212"/>
+      <w:bookmarkStart w:id="45" w:name="_Hlk536044212"/>
       <w:r>
         <w:rPr>
           <w:rFonts w:ascii="Times New Roman" w:hAnsi="Times New Roman" w:cs="Times New Roman"/>
@@ -28557,7 +28620,7 @@
         <w:t>6.3.1 Structure of CNN</w:t>
       </w:r>
     </w:p>
-    <w:bookmarkEnd w:id="44"/>
+    <w:bookmarkEnd w:id="45"/>
     <w:p>
       <w:pPr>
         <w:spacing w:line="480" w:lineRule="auto"/>
@@ -31253,7 +31316,7 @@
         </w:rPr>
         <w:t xml:space="preserve">Fully-Connected layer is equal to layer from </w:t>
       </w:r>
-      <w:bookmarkStart w:id="45" w:name="_Hlk534550815"/>
+      <w:bookmarkStart w:id="46" w:name="_Hlk534550815"/>
       <w:r>
         <w:rPr>
           <w:rFonts w:ascii="Times New Roman" w:hAnsi="Times New Roman" w:cs="Times New Roman"/>
@@ -31261,7 +31324,7 @@
         </w:rPr>
         <w:t xml:space="preserve">Fully Connected Neural Network (FCNN) </w:t>
       </w:r>
-      <w:bookmarkEnd w:id="45"/>
+      <w:bookmarkEnd w:id="46"/>
       <w:r>
         <w:rPr>
           <w:rFonts w:ascii="Times New Roman" w:hAnsi="Times New Roman" w:cs="Times New Roman"/>
@@ -31280,7 +31343,7 @@
           <w:sz w:val="28"/>
         </w:rPr>
       </w:pPr>
-      <w:bookmarkStart w:id="46" w:name="_Hlk536044222"/>
+      <w:bookmarkStart w:id="47" w:name="_Hlk536044222"/>
       <w:r>
         <w:rPr>
           <w:rFonts w:ascii="Times New Roman" w:hAnsi="Times New Roman" w:cs="Times New Roman"/>
@@ -31290,7 +31353,7 @@
         <w:t xml:space="preserve">6.3.2 Training of CNN </w:t>
       </w:r>
     </w:p>
-    <w:bookmarkEnd w:id="46"/>
+    <w:bookmarkEnd w:id="47"/>
     <w:p>
       <w:pPr>
         <w:spacing w:line="480" w:lineRule="auto"/>
@@ -35941,7 +36004,7 @@
           <w:sz w:val="32"/>
         </w:rPr>
       </w:pPr>
-      <w:bookmarkStart w:id="47" w:name="_Hlk536044230"/>
+      <w:bookmarkStart w:id="48" w:name="_Hlk536044230"/>
       <w:r>
         <w:rPr>
           <w:rFonts w:ascii="Times New Roman" w:hAnsi="Times New Roman" w:cs="Times New Roman"/>
@@ -35951,7 +36014,7 @@
         <w:t xml:space="preserve">6.4 Regularization of Neural Networks </w:t>
       </w:r>
     </w:p>
-    <w:bookmarkEnd w:id="47"/>
+    <w:bookmarkEnd w:id="48"/>
     <w:p>
       <w:pPr>
         <w:spacing w:line="480" w:lineRule="auto"/>
@@ -36501,10 +36564,7 @@
         </w:rPr>
       </w:pPr>
     </w:p>
-    <w:p>
-      <w:bookmarkStart w:id="48" w:name="_GoBack"/>
-      <w:bookmarkEnd w:id="48"/>
-    </w:p>
+    <w:p/>
     <w:sectPr>
       <w:pgSz w:w="11906" w:h="16838"/>
       <w:pgMar w:top="426" w:right="1440" w:bottom="1440" w:left="1440" w:header="708" w:footer="708" w:gutter="0"/>
@@ -37523,7 +37583,7 @@
 </file>
 
 <file path=customXml/itemProps1.xml><?xml version="1.0" encoding="utf-8"?>
-<ds:datastoreItem xmlns:ds="http://schemas.openxmlformats.org/officeDocument/2006/customXml" ds:itemID="{8DCF3A38-D2CE-47BD-9831-E133EF1BC602}">
+<ds:datastoreItem xmlns:ds="http://schemas.openxmlformats.org/officeDocument/2006/customXml" ds:itemID="{16EC4671-34BF-41A5-9CAD-879CD0566D82}">
   <ds:schemaRefs>
     <ds:schemaRef ds:uri="http://schemas.openxmlformats.org/officeDocument/2006/bibliography"/>
   </ds:schemaRefs>

--- a/Sign language/Final/All Chapter Final.docx
+++ b/Sign language/Final/All Chapter Final.docx
@@ -4223,8 +4223,6 @@
         </w:rPr>
         <w:t>.1</w:t>
       </w:r>
-      <w:bookmarkStart w:id="0" w:name="_GoBack"/>
-      <w:bookmarkEnd w:id="0"/>
       <w:r>
         <w:rPr>
           <w:rFonts w:ascii="Times New Roman" w:hAnsi="Times New Roman" w:cs="Times New Roman"/>
@@ -4401,7 +4399,7 @@
           <w:sz w:val="36"/>
         </w:rPr>
       </w:pPr>
-      <w:bookmarkStart w:id="1" w:name="_Hlk536042858"/>
+      <w:bookmarkStart w:id="0" w:name="_Hlk536042858"/>
       <w:r>
         <w:rPr>
           <w:rFonts w:ascii="Times New Roman" w:hAnsi="Times New Roman" w:cs="Times New Roman"/>
@@ -4411,7 +4409,7 @@
         <w:t>Related Work</w:t>
       </w:r>
     </w:p>
-    <w:bookmarkEnd w:id="1"/>
+    <w:bookmarkEnd w:id="0"/>
     <w:p>
       <w:pPr>
         <w:rPr>
@@ -4429,7 +4427,7 @@
           <w:sz w:val="28"/>
         </w:rPr>
       </w:pPr>
-      <w:bookmarkStart w:id="2" w:name="_Hlk536042873"/>
+      <w:bookmarkStart w:id="1" w:name="_Hlk536042873"/>
       <w:r>
         <w:rPr>
           <w:rFonts w:ascii="Times New Roman" w:hAnsi="Times New Roman" w:cs="Times New Roman"/>
@@ -4439,7 +4437,7 @@
         <w:t xml:space="preserve">2.1 American Sign Language using Machine Learning </w:t>
       </w:r>
     </w:p>
-    <w:bookmarkEnd w:id="2"/>
+    <w:bookmarkEnd w:id="1"/>
     <w:p>
       <w:pPr>
         <w:spacing w:line="480" w:lineRule="auto"/>
@@ -4899,7 +4897,7 @@
         </w:rPr>
         <w:t xml:space="preserve"> </w:t>
       </w:r>
-      <w:bookmarkStart w:id="3" w:name="_Hlk527982562"/>
+      <w:bookmarkStart w:id="2" w:name="_Hlk527982562"/>
       <w:r>
         <w:rPr>
           <w:rFonts w:ascii="Times New Roman" w:hAnsi="Times New Roman" w:cs="Times New Roman"/>
@@ -4929,7 +4927,7 @@
         </w:rPr>
         <w:t>Neighbors</w:t>
       </w:r>
-      <w:bookmarkEnd w:id="3"/>
+      <w:bookmarkEnd w:id="2"/>
       <w:proofErr w:type="spellEnd"/>
       <w:r>
         <w:rPr>
@@ -5105,7 +5103,7 @@
         </w:rPr>
         <w:t xml:space="preserve"> recognition</w:t>
       </w:r>
-      <w:bookmarkStart w:id="4" w:name="_Hlk527983558"/>
+      <w:bookmarkStart w:id="3" w:name="_Hlk527983558"/>
       <w:r>
         <w:rPr>
           <w:rFonts w:ascii="Times New Roman" w:hAnsi="Times New Roman" w:cs="Times New Roman"/>
@@ -5114,7 +5112,7 @@
         </w:rPr>
         <w:t xml:space="preserve">. Hidden Markov Model </w:t>
       </w:r>
-      <w:bookmarkEnd w:id="4"/>
+      <w:bookmarkEnd w:id="3"/>
       <w:r>
         <w:rPr>
           <w:rFonts w:ascii="Times New Roman" w:hAnsi="Times New Roman" w:cs="Times New Roman"/>
@@ -5400,7 +5398,7 @@
         </w:rPr>
         <w:t xml:space="preserve"> hand gestures in a continuous video stream using a </w:t>
       </w:r>
-      <w:bookmarkStart w:id="5" w:name="_Hlk527984563"/>
+      <w:bookmarkStart w:id="4" w:name="_Hlk527984563"/>
       <w:r>
         <w:rPr>
           <w:rFonts w:ascii="Times New Roman" w:hAnsi="Times New Roman" w:cs="Times New Roman"/>
@@ -5408,75 +5406,75 @@
         </w:rPr>
         <w:t xml:space="preserve">dynamic Bayesian network or DBN </w:t>
       </w:r>
+      <w:bookmarkEnd w:id="4"/>
+      <w:r>
+        <w:rPr>
+          <w:rFonts w:ascii="Times New Roman" w:hAnsi="Times New Roman" w:cs="Times New Roman"/>
+          <w:sz w:val="24"/>
+        </w:rPr>
+        <w:t xml:space="preserve">model. They try to classify moving hand gestures, such as </w:t>
+      </w:r>
+      <w:r>
+        <w:rPr>
+          <w:rFonts w:ascii="Times New Roman" w:hAnsi="Times New Roman" w:cs="Times New Roman"/>
+          <w:sz w:val="24"/>
+        </w:rPr>
+        <w:t>creating</w:t>
+      </w:r>
+      <w:r>
+        <w:rPr>
+          <w:rFonts w:ascii="Times New Roman" w:hAnsi="Times New Roman" w:cs="Times New Roman"/>
+          <w:sz w:val="24"/>
+        </w:rPr>
+        <w:t xml:space="preserve"> a circle around the body or waving. They attain an accuracy of </w:t>
+      </w:r>
+      <w:r>
+        <w:rPr>
+          <w:rFonts w:ascii="Times New Roman" w:hAnsi="Times New Roman" w:cs="Times New Roman"/>
+          <w:sz w:val="24"/>
+        </w:rPr>
+        <w:t>nearly</w:t>
+      </w:r>
+      <w:r>
+        <w:rPr>
+          <w:rFonts w:ascii="Times New Roman" w:hAnsi="Times New Roman" w:cs="Times New Roman"/>
+          <w:sz w:val="24"/>
+        </w:rPr>
+        <w:t xml:space="preserve"> 99%, but it is worth noting that all </w:t>
+      </w:r>
+      <w:r>
+        <w:rPr>
+          <w:rFonts w:ascii="Times New Roman" w:hAnsi="Times New Roman" w:cs="Times New Roman"/>
+          <w:sz w:val="24"/>
+        </w:rPr>
+        <w:t>hand gestures</w:t>
+      </w:r>
+      <w:r>
+        <w:rPr>
+          <w:rFonts w:ascii="Times New Roman" w:hAnsi="Times New Roman" w:cs="Times New Roman"/>
+          <w:sz w:val="24"/>
+        </w:rPr>
+        <w:t xml:space="preserve"> are different from each other and are not American Sign Language. However, the motion-tracking feature would be applicable for classifying the dynamic letters of ASL: j and z.</w:t>
+      </w:r>
+    </w:p>
+    <w:p>
+      <w:pPr>
+        <w:spacing w:line="480" w:lineRule="auto"/>
+        <w:jc w:val="both"/>
+        <w:rPr>
+          <w:rFonts w:ascii="Times New Roman" w:hAnsi="Times New Roman" w:cs="Times New Roman"/>
+          <w:sz w:val="24"/>
+        </w:rPr>
+      </w:pPr>
+      <w:bookmarkStart w:id="5" w:name="_Hlk527991620"/>
+      <w:r>
+        <w:rPr>
+          <w:rFonts w:ascii="Times New Roman" w:hAnsi="Times New Roman" w:cs="Times New Roman"/>
+          <w:sz w:val="24"/>
+        </w:rPr>
+        <w:t xml:space="preserve">Artificial Neural networks (ANN) </w:t>
+      </w:r>
       <w:bookmarkEnd w:id="5"/>
-      <w:r>
-        <w:rPr>
-          <w:rFonts w:ascii="Times New Roman" w:hAnsi="Times New Roman" w:cs="Times New Roman"/>
-          <w:sz w:val="24"/>
-        </w:rPr>
-        <w:t xml:space="preserve">model. They try to classify moving hand gestures, such as </w:t>
-      </w:r>
-      <w:r>
-        <w:rPr>
-          <w:rFonts w:ascii="Times New Roman" w:hAnsi="Times New Roman" w:cs="Times New Roman"/>
-          <w:sz w:val="24"/>
-        </w:rPr>
-        <w:t>creating</w:t>
-      </w:r>
-      <w:r>
-        <w:rPr>
-          <w:rFonts w:ascii="Times New Roman" w:hAnsi="Times New Roman" w:cs="Times New Roman"/>
-          <w:sz w:val="24"/>
-        </w:rPr>
-        <w:t xml:space="preserve"> a circle around the body or waving. They attain an accuracy of </w:t>
-      </w:r>
-      <w:r>
-        <w:rPr>
-          <w:rFonts w:ascii="Times New Roman" w:hAnsi="Times New Roman" w:cs="Times New Roman"/>
-          <w:sz w:val="24"/>
-        </w:rPr>
-        <w:t>nearly</w:t>
-      </w:r>
-      <w:r>
-        <w:rPr>
-          <w:rFonts w:ascii="Times New Roman" w:hAnsi="Times New Roman" w:cs="Times New Roman"/>
-          <w:sz w:val="24"/>
-        </w:rPr>
-        <w:t xml:space="preserve"> 99%, but it is worth noting that all </w:t>
-      </w:r>
-      <w:r>
-        <w:rPr>
-          <w:rFonts w:ascii="Times New Roman" w:hAnsi="Times New Roman" w:cs="Times New Roman"/>
-          <w:sz w:val="24"/>
-        </w:rPr>
-        <w:t>hand gestures</w:t>
-      </w:r>
-      <w:r>
-        <w:rPr>
-          <w:rFonts w:ascii="Times New Roman" w:hAnsi="Times New Roman" w:cs="Times New Roman"/>
-          <w:sz w:val="24"/>
-        </w:rPr>
-        <w:t xml:space="preserve"> are different from each other and are not American Sign Language. However, the motion-tracking feature would be applicable for classifying the dynamic letters of ASL: j and z.</w:t>
-      </w:r>
-    </w:p>
-    <w:p>
-      <w:pPr>
-        <w:spacing w:line="480" w:lineRule="auto"/>
-        <w:jc w:val="both"/>
-        <w:rPr>
-          <w:rFonts w:ascii="Times New Roman" w:hAnsi="Times New Roman" w:cs="Times New Roman"/>
-          <w:sz w:val="24"/>
-        </w:rPr>
-      </w:pPr>
-      <w:bookmarkStart w:id="6" w:name="_Hlk527991620"/>
-      <w:r>
-        <w:rPr>
-          <w:rFonts w:ascii="Times New Roman" w:hAnsi="Times New Roman" w:cs="Times New Roman"/>
-          <w:sz w:val="24"/>
-        </w:rPr>
-        <w:t xml:space="preserve">Artificial Neural networks (ANN) </w:t>
-      </w:r>
-      <w:bookmarkEnd w:id="6"/>
       <w:r>
         <w:rPr>
           <w:rFonts w:ascii="Times New Roman" w:hAnsi="Times New Roman" w:cs="Times New Roman"/>
@@ -6990,7 +6988,7 @@
         </w:rPr>
         <w:t xml:space="preserve">a </w:t>
       </w:r>
-      <w:bookmarkStart w:id="7" w:name="_Hlk529711877"/>
+      <w:bookmarkStart w:id="6" w:name="_Hlk529711877"/>
       <w:r>
         <w:rPr>
           <w:rFonts w:ascii="Times New Roman" w:hAnsi="Times New Roman" w:cs="Times New Roman"/>
@@ -6999,7 +6997,7 @@
         </w:rPr>
         <w:t xml:space="preserve">microelectronic mechanical system (MEMS) </w:t>
       </w:r>
-      <w:bookmarkEnd w:id="7"/>
+      <w:bookmarkEnd w:id="6"/>
       <w:r>
         <w:rPr>
           <w:rFonts w:ascii="Times New Roman" w:hAnsi="Times New Roman" w:cs="Times New Roman"/>
@@ -7805,7 +7803,7 @@
           <w:lang w:val="en-US"/>
         </w:rPr>
       </w:pPr>
-      <w:bookmarkStart w:id="8" w:name="_Hlk536042945"/>
+      <w:bookmarkStart w:id="7" w:name="_Hlk536042945"/>
       <w:r>
         <w:rPr>
           <w:rFonts w:ascii="Times New Roman" w:hAnsi="Times New Roman" w:cs="Times New Roman"/>
@@ -7816,7 +7814,7 @@
         <w:t>Data set</w:t>
       </w:r>
     </w:p>
-    <w:bookmarkEnd w:id="8"/>
+    <w:bookmarkEnd w:id="7"/>
     <w:p>
       <w:pPr>
         <w:jc w:val="center"/>
@@ -7837,7 +7835,7 @@
           <w:lang w:val="en-US"/>
         </w:rPr>
       </w:pPr>
-      <w:bookmarkStart w:id="9" w:name="_Hlk536042956"/>
+      <w:bookmarkStart w:id="8" w:name="_Hlk536042956"/>
       <w:r>
         <w:rPr>
           <w:rFonts w:ascii="Times New Roman" w:hAnsi="Times New Roman" w:cs="Times New Roman"/>
@@ -7856,7 +7854,7 @@
         </w:rPr>
         <w:t>American Sign Language</w:t>
       </w:r>
-      <w:bookmarkEnd w:id="9"/>
+      <w:bookmarkEnd w:id="8"/>
       <w:r>
         <w:rPr>
           <w:rFonts w:ascii="Times New Roman" w:hAnsi="Times New Roman" w:cs="Times New Roman"/>
@@ -8399,7 +8397,7 @@
           <w:lang w:eastAsia="en-CA"/>
         </w:rPr>
       </w:pPr>
-      <w:bookmarkStart w:id="10" w:name="_Hlk536042963"/>
+      <w:bookmarkStart w:id="9" w:name="_Hlk536042963"/>
       <w:r>
         <w:rPr>
           <w:rFonts w:ascii="Times New Roman" w:eastAsia="Times New Roman" w:hAnsi="Times New Roman" w:cs="Times New Roman"/>
@@ -8423,7 +8421,7 @@
         <w:t xml:space="preserve"> </w:t>
       </w:r>
     </w:p>
-    <w:bookmarkEnd w:id="10"/>
+    <w:bookmarkEnd w:id="9"/>
     <w:p>
       <w:pPr>
         <w:pStyle w:val="ListParagraph"/>
@@ -8652,7 +8650,7 @@
           <w:lang w:val="en-US"/>
         </w:rPr>
       </w:pPr>
-      <w:bookmarkStart w:id="11" w:name="_Hlk536042969"/>
+      <w:bookmarkStart w:id="10" w:name="_Hlk536042969"/>
       <w:r>
         <w:rPr>
           <w:rFonts w:ascii="Times New Roman" w:eastAsia="Times New Roman" w:hAnsi="Times New Roman" w:cs="Times New Roman"/>
@@ -8685,7 +8683,7 @@
         <w:t>about sign language use in Canada:</w:t>
       </w:r>
     </w:p>
-    <w:bookmarkEnd w:id="11"/>
+    <w:bookmarkEnd w:id="10"/>
     <w:p>
       <w:pPr>
         <w:spacing w:after="0" w:line="480" w:lineRule="auto"/>
@@ -9345,7 +9343,7 @@
           <w:lang w:val="en-US"/>
         </w:rPr>
       </w:pPr>
-      <w:bookmarkStart w:id="12" w:name="_Hlk536042978"/>
+      <w:bookmarkStart w:id="11" w:name="_Hlk536042978"/>
       <w:r>
         <w:rPr>
           <w:rFonts w:ascii="Times New Roman" w:hAnsi="Times New Roman" w:cs="Times New Roman"/>
@@ -9357,7 +9355,7 @@
         <w:t>3.4 Dataset and variables:</w:t>
       </w:r>
     </w:p>
-    <w:bookmarkEnd w:id="12"/>
+    <w:bookmarkEnd w:id="11"/>
     <w:p>
       <w:pPr>
         <w:spacing w:line="480" w:lineRule="auto"/>
@@ -12684,7 +12682,7 @@
           <w:szCs w:val="24"/>
         </w:rPr>
       </w:pPr>
-      <w:bookmarkStart w:id="13" w:name="_Hlk536042985"/>
+      <w:bookmarkStart w:id="12" w:name="_Hlk536042985"/>
       <w:r>
         <w:rPr>
           <w:rFonts w:ascii="Times New Roman" w:hAnsi="Times New Roman" w:cs="Times New Roman"/>
@@ -12704,7 +12702,7 @@
         <w:t>Capturing Images for Dataset</w:t>
       </w:r>
     </w:p>
-    <w:bookmarkEnd w:id="13"/>
+    <w:bookmarkEnd w:id="12"/>
     <w:p>
       <w:pPr>
         <w:spacing w:line="480" w:lineRule="auto"/>
@@ -12972,7 +12970,7 @@
           <w:szCs w:val="36"/>
         </w:rPr>
       </w:pPr>
-      <w:bookmarkStart w:id="14" w:name="_Hlk536043149"/>
+      <w:bookmarkStart w:id="13" w:name="_Hlk536043149"/>
       <w:r>
         <w:rPr>
           <w:rFonts w:ascii="Times New Roman" w:hAnsi="Times New Roman" w:cs="Times New Roman"/>
@@ -12983,7 +12981,7 @@
         <w:t>Hand Gesture Detection</w:t>
       </w:r>
     </w:p>
-    <w:bookmarkEnd w:id="14"/>
+    <w:bookmarkEnd w:id="13"/>
     <w:p>
       <w:pPr>
         <w:ind w:left="2880"/>
@@ -13004,7 +13002,7 @@
           <w:szCs w:val="36"/>
         </w:rPr>
       </w:pPr>
-      <w:bookmarkStart w:id="15" w:name="_Hlk536043162"/>
+      <w:bookmarkStart w:id="14" w:name="_Hlk536043162"/>
       <w:r>
         <w:rPr>
           <w:rFonts w:ascii="Times New Roman" w:hAnsi="Times New Roman" w:cs="Times New Roman"/>
@@ -13015,7 +13013,7 @@
         <w:t>4.1 Introduction</w:t>
       </w:r>
     </w:p>
-    <w:bookmarkEnd w:id="15"/>
+    <w:bookmarkEnd w:id="14"/>
     <w:p>
       <w:pPr>
         <w:rPr>
@@ -13087,7 +13085,7 @@
           <w:szCs w:val="24"/>
         </w:rPr>
       </w:pPr>
-      <w:bookmarkStart w:id="16" w:name="_Hlk536043171"/>
+      <w:bookmarkStart w:id="15" w:name="_Hlk536043171"/>
       <w:r>
         <w:rPr>
           <w:rFonts w:ascii="Times New Roman" w:hAnsi="Times New Roman" w:cs="Times New Roman"/>
@@ -13108,7 +13106,7 @@
         <w:t xml:space="preserve">.2 Hand Detection Approaches </w:t>
       </w:r>
     </w:p>
-    <w:bookmarkEnd w:id="16"/>
+    <w:bookmarkEnd w:id="15"/>
     <w:p>
       <w:pPr>
         <w:spacing w:line="480" w:lineRule="auto"/>
@@ -13155,7 +13153,7 @@
           <w:szCs w:val="24"/>
         </w:rPr>
       </w:pPr>
-      <w:bookmarkStart w:id="17" w:name="_Hlk536043179"/>
+      <w:bookmarkStart w:id="16" w:name="_Hlk536043179"/>
       <w:r>
         <w:rPr>
           <w:rFonts w:ascii="Times New Roman" w:hAnsi="Times New Roman" w:cs="Times New Roman"/>
@@ -13175,7 +13173,7 @@
         <w:t xml:space="preserve">.2.1 Colour </w:t>
       </w:r>
     </w:p>
-    <w:bookmarkEnd w:id="17"/>
+    <w:bookmarkEnd w:id="16"/>
     <w:p>
       <w:pPr>
         <w:spacing w:line="480" w:lineRule="auto"/>
@@ -13251,7 +13249,7 @@
           <w:szCs w:val="24"/>
         </w:rPr>
       </w:pPr>
-      <w:bookmarkStart w:id="18" w:name="_Hlk536043187"/>
+      <w:bookmarkStart w:id="17" w:name="_Hlk536043187"/>
       <w:r>
         <w:rPr>
           <w:rFonts w:ascii="Times New Roman" w:hAnsi="Times New Roman" w:cs="Times New Roman"/>
@@ -13271,7 +13269,7 @@
         <w:t>.2.2 Shape Hand</w:t>
       </w:r>
     </w:p>
-    <w:bookmarkEnd w:id="18"/>
+    <w:bookmarkEnd w:id="17"/>
     <w:p>
       <w:pPr>
         <w:spacing w:line="480" w:lineRule="auto"/>
@@ -13345,7 +13343,7 @@
           <w:sz w:val="32"/>
         </w:rPr>
       </w:pPr>
-      <w:bookmarkStart w:id="19" w:name="_Hlk536043195"/>
+      <w:bookmarkStart w:id="18" w:name="_Hlk536043195"/>
       <w:r>
         <w:rPr>
           <w:rFonts w:ascii="Times New Roman" w:hAnsi="Times New Roman" w:cs="Times New Roman"/>
@@ -13355,7 +13353,7 @@
         <w:t xml:space="preserve">4.2.3    Learning Detectors from Pixel Values </w:t>
       </w:r>
     </w:p>
-    <w:bookmarkEnd w:id="19"/>
+    <w:bookmarkEnd w:id="18"/>
     <w:p>
       <w:pPr>
         <w:spacing w:line="480" w:lineRule="auto"/>
@@ -13386,7 +13384,7 @@
           <w:szCs w:val="32"/>
         </w:rPr>
       </w:pPr>
-      <w:bookmarkStart w:id="20" w:name="_Hlk536043203"/>
+      <w:bookmarkStart w:id="19" w:name="_Hlk536043203"/>
       <w:r>
         <w:rPr>
           <w:rFonts w:ascii="Times New Roman" w:hAnsi="Times New Roman" w:cs="Times New Roman"/>
@@ -13397,7 +13395,7 @@
         <w:t xml:space="preserve">4.2.4    3D Model-Based Detection </w:t>
       </w:r>
     </w:p>
-    <w:bookmarkEnd w:id="20"/>
+    <w:bookmarkEnd w:id="19"/>
     <w:p>
       <w:pPr>
         <w:spacing w:line="480" w:lineRule="auto"/>
@@ -13426,7 +13424,7 @@
           <w:szCs w:val="24"/>
         </w:rPr>
       </w:pPr>
-      <w:bookmarkStart w:id="21" w:name="_Hlk536043210"/>
+      <w:bookmarkStart w:id="20" w:name="_Hlk536043210"/>
       <w:r>
         <w:rPr>
           <w:rFonts w:ascii="Times New Roman" w:hAnsi="Times New Roman" w:cs="Times New Roman"/>
@@ -13456,7 +13454,7 @@
         <w:t xml:space="preserve"> </w:t>
       </w:r>
     </w:p>
-    <w:bookmarkEnd w:id="21"/>
+    <w:bookmarkEnd w:id="20"/>
     <w:p>
       <w:pPr>
         <w:spacing w:line="480" w:lineRule="auto"/>
@@ -13639,7 +13637,7 @@
           <w:szCs w:val="24"/>
         </w:rPr>
       </w:pPr>
-      <w:bookmarkStart w:id="22" w:name="_Hlk536043216"/>
+      <w:bookmarkStart w:id="21" w:name="_Hlk536043216"/>
       <w:r>
         <w:rPr>
           <w:rFonts w:ascii="Times New Roman" w:hAnsi="Times New Roman" w:cs="Times New Roman"/>
@@ -13677,7 +13675,7 @@
         <w:t xml:space="preserve"> Approach for Hand Detection</w:t>
       </w:r>
     </w:p>
-    <w:bookmarkEnd w:id="22"/>
+    <w:bookmarkEnd w:id="21"/>
     <w:p>
       <w:pPr>
         <w:spacing w:line="480" w:lineRule="auto"/>
@@ -14020,7 +14018,7 @@
           <w:szCs w:val="24"/>
         </w:rPr>
       </w:pPr>
-      <w:bookmarkStart w:id="23" w:name="_Hlk536043225"/>
+      <w:bookmarkStart w:id="22" w:name="_Hlk536043225"/>
       <w:r>
         <w:rPr>
           <w:rFonts w:ascii="Times New Roman" w:hAnsi="Times New Roman" w:cs="Times New Roman"/>
@@ -14067,7 +14065,7 @@
         <w:t xml:space="preserve"> </w:t>
       </w:r>
     </w:p>
-    <w:bookmarkEnd w:id="23"/>
+    <w:bookmarkEnd w:id="22"/>
     <w:p>
       <w:pPr>
         <w:spacing w:line="480" w:lineRule="auto"/>
@@ -14247,7 +14245,7 @@
         </w:rPr>
         <w:t xml:space="preserve"> format </w:t>
       </w:r>
-      <w:bookmarkStart w:id="24" w:name="_Hlk527886735"/>
+      <w:bookmarkStart w:id="23" w:name="_Hlk527886735"/>
       <w:r>
         <w:rPr>
           <w:rFonts w:ascii="Times New Roman" w:eastAsia="Times New Roman" w:hAnsi="Times New Roman" w:cs="Times New Roman"/>
@@ -14258,7 +14256,7 @@
         </w:rPr>
         <w:t>(RBG)</w:t>
       </w:r>
-      <w:bookmarkEnd w:id="24"/>
+      <w:bookmarkEnd w:id="23"/>
       <w:r>
         <w:rPr>
           <w:rFonts w:ascii="Times New Roman" w:eastAsia="Times New Roman" w:hAnsi="Times New Roman" w:cs="Times New Roman"/>
@@ -15705,7 +15703,7 @@
           <w:szCs w:val="24"/>
         </w:rPr>
       </w:pPr>
-      <w:bookmarkStart w:id="25" w:name="_Hlk536043237"/>
+      <w:bookmarkStart w:id="24" w:name="_Hlk536043237"/>
       <w:r>
         <w:rPr>
           <w:rFonts w:ascii="Times New Roman" w:hAnsi="Times New Roman" w:cs="Times New Roman"/>
@@ -15743,7 +15741,7 @@
         <w:t xml:space="preserve"> Contour Comparisons </w:t>
       </w:r>
     </w:p>
-    <w:bookmarkEnd w:id="25"/>
+    <w:bookmarkEnd w:id="24"/>
     <w:p>
       <w:pPr>
         <w:spacing w:line="480" w:lineRule="auto"/>
@@ -16429,7 +16427,7 @@
           <w:szCs w:val="24"/>
         </w:rPr>
       </w:pPr>
-      <w:bookmarkStart w:id="26" w:name="_Hlk536043750"/>
+      <w:bookmarkStart w:id="25" w:name="_Hlk536043750"/>
       <w:r>
         <w:rPr>
           <w:rFonts w:ascii="Times New Roman" w:hAnsi="Times New Roman" w:cs="Times New Roman"/>
@@ -16460,8 +16458,8 @@
           <w:szCs w:val="24"/>
         </w:rPr>
       </w:pPr>
-      <w:bookmarkStart w:id="27" w:name="_Hlk536043762"/>
-      <w:bookmarkEnd w:id="26"/>
+      <w:bookmarkStart w:id="26" w:name="_Hlk536043762"/>
+      <w:bookmarkEnd w:id="25"/>
       <w:r>
         <w:rPr>
           <w:rFonts w:ascii="Times New Roman" w:hAnsi="Times New Roman" w:cs="Times New Roman"/>
@@ -16472,7 +16470,7 @@
         <w:t xml:space="preserve">5.1 Artificial Intelligence </w:t>
       </w:r>
     </w:p>
-    <w:bookmarkEnd w:id="27"/>
+    <w:bookmarkEnd w:id="26"/>
     <w:p>
       <w:pPr>
         <w:spacing w:line="480" w:lineRule="auto"/>
@@ -16507,7 +16505,7 @@
         </w:rPr>
         <w:t xml:space="preserve">in </w:t>
       </w:r>
-      <w:bookmarkStart w:id="28" w:name="_Hlk534447516"/>
+      <w:bookmarkStart w:id="27" w:name="_Hlk534447516"/>
       <w:r>
         <w:rPr>
           <w:rFonts w:ascii="Times New Roman" w:hAnsi="Times New Roman" w:cs="Times New Roman"/>
@@ -16516,14 +16514,30 @@
         </w:rPr>
         <w:t>Artificial Intelligence (AI)</w:t>
       </w:r>
-      <w:bookmarkEnd w:id="28"/>
-      <w:r>
-        <w:rPr>
-          <w:rFonts w:ascii="Times New Roman" w:hAnsi="Times New Roman" w:cs="Times New Roman"/>
-          <w:sz w:val="24"/>
-          <w:szCs w:val="24"/>
-        </w:rPr>
-        <w:t xml:space="preserve"> is very general and spawns across numerous different </w:t>
+      <w:bookmarkEnd w:id="27"/>
+      <w:r>
+        <w:rPr>
+          <w:rFonts w:ascii="Times New Roman" w:hAnsi="Times New Roman" w:cs="Times New Roman"/>
+          <w:sz w:val="24"/>
+          <w:szCs w:val="24"/>
+        </w:rPr>
+        <w:t xml:space="preserve"> is very general and sp</w:t>
+      </w:r>
+      <w:r>
+        <w:rPr>
+          <w:rFonts w:ascii="Times New Roman" w:hAnsi="Times New Roman" w:cs="Times New Roman"/>
+          <w:sz w:val="24"/>
+          <w:szCs w:val="24"/>
+        </w:rPr>
+        <w:t>a</w:t>
+      </w:r>
+      <w:r>
+        <w:rPr>
+          <w:rFonts w:ascii="Times New Roman" w:hAnsi="Times New Roman" w:cs="Times New Roman"/>
+          <w:sz w:val="24"/>
+          <w:szCs w:val="24"/>
+        </w:rPr>
+        <w:t xml:space="preserve">ns across numerous different </w:t>
       </w:r>
       <w:r>
         <w:rPr>
@@ -16555,7 +16569,23 @@
           <w:sz w:val="24"/>
           <w:szCs w:val="24"/>
         </w:rPr>
-        <w:t>his field is very wide and can be attempted from many different viewpoints. Therefore, this explanation will not be very exhaustive. For comprehensive and more complex joint into subject refer to [</w:t>
+        <w:t xml:space="preserve">his field is very wide and can be attempted from many different viewpoints. Therefore, this explanation will not be very exhaustive. For comprehensive and more complex joint into </w:t>
+      </w:r>
+      <w:r>
+        <w:rPr>
+          <w:rFonts w:ascii="Times New Roman" w:hAnsi="Times New Roman" w:cs="Times New Roman"/>
+          <w:sz w:val="24"/>
+          <w:szCs w:val="24"/>
+        </w:rPr>
+        <w:t>subject, refer</w:t>
+      </w:r>
+      <w:r>
+        <w:rPr>
+          <w:rFonts w:ascii="Times New Roman" w:hAnsi="Times New Roman" w:cs="Times New Roman"/>
+          <w:sz w:val="24"/>
+          <w:szCs w:val="24"/>
+        </w:rPr>
+        <w:t xml:space="preserve"> to [</w:t>
       </w:r>
       <w:r>
         <w:rPr>
@@ -16590,7 +16620,39 @@
           <w:sz w:val="24"/>
           <w:szCs w:val="24"/>
         </w:rPr>
-        <w:t xml:space="preserve">One of many possible definitions of AI can be brief as a search to develop an artificial intelligent agent. In other words, it is an effort to create intelligent machines that are either intelligent or can be perceived as intelligent ones. One of the most important skills of intelligent agents is the sense of vision. Sense of vision is usually required to positive degree and not always it is necessary that it rivals the abilities of human visual apparatus. </w:t>
+        <w:t xml:space="preserve">One of many possible definitions of AI can be brief as a search to develop an artificial intelligent agent. In other words, it is an effort to create intelligent machines that are either intelligent or can be perceived as intelligent ones. One of the most important skills of intelligent agents is the sense of vision. Sense of vision is usually required </w:t>
+      </w:r>
+      <w:r>
+        <w:rPr>
+          <w:rFonts w:ascii="Times New Roman" w:hAnsi="Times New Roman" w:cs="Times New Roman"/>
+          <w:sz w:val="24"/>
+          <w:szCs w:val="24"/>
+        </w:rPr>
+        <w:t>for</w:t>
+      </w:r>
+      <w:r>
+        <w:rPr>
+          <w:rFonts w:ascii="Times New Roman" w:hAnsi="Times New Roman" w:cs="Times New Roman"/>
+          <w:sz w:val="24"/>
+          <w:szCs w:val="24"/>
+        </w:rPr>
+        <w:t xml:space="preserve"> positive degree and not always it is necessary that it rivals the abilities of </w:t>
+      </w:r>
+      <w:r>
+        <w:rPr>
+          <w:rFonts w:ascii="Times New Roman" w:hAnsi="Times New Roman" w:cs="Times New Roman"/>
+          <w:sz w:val="24"/>
+          <w:szCs w:val="24"/>
+        </w:rPr>
+        <w:t xml:space="preserve">the </w:t>
+      </w:r>
+      <w:r>
+        <w:rPr>
+          <w:rFonts w:ascii="Times New Roman" w:hAnsi="Times New Roman" w:cs="Times New Roman"/>
+          <w:sz w:val="24"/>
+          <w:szCs w:val="24"/>
+        </w:rPr>
+        <w:t xml:space="preserve">human visual apparatus. </w:t>
       </w:r>
     </w:p>
     <w:p>
@@ -16609,7 +16671,63 @@
           <w:sz w:val="24"/>
           <w:szCs w:val="24"/>
         </w:rPr>
-        <w:t xml:space="preserve">First tries to resolve the vision problems were tackled from so called bottom-up approach in which the system was instructed with hard-coded set of </w:t>
+        <w:t>First tries to resolve the vision problems were tackled from</w:t>
+      </w:r>
+      <w:r>
+        <w:rPr>
+          <w:rFonts w:ascii="Times New Roman" w:hAnsi="Times New Roman" w:cs="Times New Roman"/>
+          <w:sz w:val="24"/>
+          <w:szCs w:val="24"/>
+        </w:rPr>
+        <w:t xml:space="preserve"> the</w:t>
+      </w:r>
+      <w:r>
+        <w:rPr>
+          <w:rFonts w:ascii="Times New Roman" w:hAnsi="Times New Roman" w:cs="Times New Roman"/>
+          <w:sz w:val="24"/>
+          <w:szCs w:val="24"/>
+        </w:rPr>
+        <w:t xml:space="preserve"> </w:t>
+      </w:r>
+      <w:r>
+        <w:rPr>
+          <w:rFonts w:ascii="Times New Roman" w:hAnsi="Times New Roman" w:cs="Times New Roman"/>
+          <w:sz w:val="24"/>
+          <w:szCs w:val="24"/>
+        </w:rPr>
+        <w:t>so-called</w:t>
+      </w:r>
+      <w:r>
+        <w:rPr>
+          <w:rFonts w:ascii="Times New Roman" w:hAnsi="Times New Roman" w:cs="Times New Roman"/>
+          <w:sz w:val="24"/>
+          <w:szCs w:val="24"/>
+        </w:rPr>
+        <w:t xml:space="preserve"> bottom-up approach in which the system was instructed </w:t>
+      </w:r>
+      <w:r>
+        <w:rPr>
+          <w:rFonts w:ascii="Times New Roman" w:hAnsi="Times New Roman" w:cs="Times New Roman"/>
+          <w:sz w:val="24"/>
+          <w:szCs w:val="24"/>
+        </w:rPr>
+        <w:t xml:space="preserve">with </w:t>
+      </w:r>
+      <w:r>
+        <w:rPr>
+          <w:rFonts w:ascii="Times New Roman" w:hAnsi="Times New Roman" w:cs="Times New Roman"/>
+          <w:sz w:val="24"/>
+          <w:szCs w:val="24"/>
+        </w:rPr>
+        <w:t xml:space="preserve">a </w:t>
+      </w:r>
+      <w:r>
+        <w:rPr>
+          <w:rFonts w:ascii="Times New Roman" w:hAnsi="Times New Roman" w:cs="Times New Roman"/>
+          <w:sz w:val="24"/>
+          <w:szCs w:val="24"/>
+        </w:rPr>
+        <w:t xml:space="preserve">hard-coded set of </w:t>
       </w:r>
       <w:r>
         <w:rPr>
@@ -16625,7 +16743,39 @@
           <w:sz w:val="24"/>
           <w:szCs w:val="24"/>
         </w:rPr>
-        <w:t xml:space="preserve"> describing the vision. It was expected that as the understanding of a instruments allowing humans to abstract information from visual scene, the hard-coded systems can be fed this understanding and thus more skilled systems can be created. Problem with this method was that it highly underestimated the difficulty of reinforcement of these </w:t>
+        <w:t xml:space="preserve"> describing the vision. It was expected that as the understanding of a</w:t>
+      </w:r>
+      <w:r>
+        <w:rPr>
+          <w:rFonts w:ascii="Times New Roman" w:hAnsi="Times New Roman" w:cs="Times New Roman"/>
+          <w:sz w:val="24"/>
+          <w:szCs w:val="24"/>
+        </w:rPr>
+        <w:t>n</w:t>
+      </w:r>
+      <w:r>
+        <w:rPr>
+          <w:rFonts w:ascii="Times New Roman" w:hAnsi="Times New Roman" w:cs="Times New Roman"/>
+          <w:sz w:val="24"/>
+          <w:szCs w:val="24"/>
+        </w:rPr>
+        <w:t xml:space="preserve"> instruments allowing humans to abstract information from visual scene, the hard-coded systems can be fed this understanding and thus more skilled systems can be created. </w:t>
+      </w:r>
+      <w:r>
+        <w:rPr>
+          <w:rFonts w:ascii="Times New Roman" w:hAnsi="Times New Roman" w:cs="Times New Roman"/>
+          <w:sz w:val="24"/>
+          <w:szCs w:val="24"/>
+        </w:rPr>
+        <w:t>The p</w:t>
+      </w:r>
+      <w:r>
+        <w:rPr>
+          <w:rFonts w:ascii="Times New Roman" w:hAnsi="Times New Roman" w:cs="Times New Roman"/>
+          <w:sz w:val="24"/>
+          <w:szCs w:val="24"/>
+        </w:rPr>
+        <w:t xml:space="preserve">roblem with this method was that it highly underestimated the difficulty of reinforcement of these </w:t>
       </w:r>
       <w:r>
         <w:rPr>
@@ -16676,7 +16826,80 @@
           <w:sz w:val="24"/>
           <w:szCs w:val="24"/>
         </w:rPr>
-        <w:t xml:space="preserve"> the investigators to postulating that in order to resolve the problem of deploying vision capabilities for artificial intelligent system, it is compulsory to introduce a procedure that would allow AI systems to extract patterns from provided data. It is an overview of systems that can learn. Process that enables systems to learn is usually called machine learning. </w:t>
+        <w:t xml:space="preserve"> the investigators to postulating that in order to resolve the problem of deploying vision capabilities for </w:t>
+      </w:r>
+      <w:r>
+        <w:rPr>
+          <w:rFonts w:ascii="Times New Roman" w:hAnsi="Times New Roman" w:cs="Times New Roman"/>
+          <w:sz w:val="24"/>
+          <w:szCs w:val="24"/>
+        </w:rPr>
+        <w:t xml:space="preserve">the </w:t>
+      </w:r>
+      <w:r>
+        <w:rPr>
+          <w:rFonts w:ascii="Times New Roman" w:hAnsi="Times New Roman" w:cs="Times New Roman"/>
+          <w:sz w:val="24"/>
+          <w:szCs w:val="24"/>
+        </w:rPr>
+        <w:t>artificial intelligent system, it is compulsory to introduce a procedure that would allow AI systems to extract patterns from provid</w:t>
+      </w:r>
+      <w:r>
+        <w:rPr>
+          <w:rFonts w:ascii="Times New Roman" w:hAnsi="Times New Roman" w:cs="Times New Roman"/>
+          <w:sz w:val="24"/>
+          <w:szCs w:val="24"/>
+        </w:rPr>
+        <w:t>ing</w:t>
+      </w:r>
+      <w:r>
+        <w:rPr>
+          <w:rFonts w:ascii="Times New Roman" w:hAnsi="Times New Roman" w:cs="Times New Roman"/>
+          <w:sz w:val="24"/>
+          <w:szCs w:val="24"/>
+        </w:rPr>
+        <w:t xml:space="preserve"> data. It is an overview of </w:t>
+      </w:r>
+      <w:r>
+        <w:rPr>
+          <w:rFonts w:ascii="Times New Roman" w:hAnsi="Times New Roman" w:cs="Times New Roman"/>
+          <w:sz w:val="24"/>
+          <w:szCs w:val="24"/>
+        </w:rPr>
+        <w:lastRenderedPageBreak/>
+        <w:t>systems that can learn.</w:t>
+      </w:r>
+      <w:r>
+        <w:rPr>
+          <w:rFonts w:ascii="Times New Roman" w:hAnsi="Times New Roman" w:cs="Times New Roman"/>
+          <w:sz w:val="24"/>
+          <w:szCs w:val="24"/>
+        </w:rPr>
+        <w:t xml:space="preserve"> A</w:t>
+      </w:r>
+      <w:r>
+        <w:rPr>
+          <w:rFonts w:ascii="Times New Roman" w:hAnsi="Times New Roman" w:cs="Times New Roman"/>
+          <w:sz w:val="24"/>
+          <w:szCs w:val="24"/>
+        </w:rPr>
+        <w:t xml:space="preserve"> </w:t>
+      </w:r>
+      <w:r>
+        <w:rPr>
+          <w:rFonts w:ascii="Times New Roman" w:hAnsi="Times New Roman" w:cs="Times New Roman"/>
+          <w:sz w:val="24"/>
+          <w:szCs w:val="24"/>
+        </w:rPr>
+        <w:t>p</w:t>
+      </w:r>
+      <w:r>
+        <w:rPr>
+          <w:rFonts w:ascii="Times New Roman" w:hAnsi="Times New Roman" w:cs="Times New Roman"/>
+          <w:sz w:val="24"/>
+          <w:szCs w:val="24"/>
+        </w:rPr>
+        <w:t xml:space="preserve">rocess that enables systems to learn is usually called machine learning. </w:t>
       </w:r>
     </w:p>
     <w:p>
@@ -16695,8 +16918,23 @@
           <w:sz w:val="24"/>
           <w:szCs w:val="24"/>
         </w:rPr>
-        <w:lastRenderedPageBreak/>
-        <w:t xml:space="preserve">Machine learning is again relatively extensive term that can be used in multiple different frameworks. In this work, it is meant to be understood as technique that is used to create mathematical representations used for image </w:t>
+        <w:t>Machine learning is again relatively extensive term that can be used in multiple different frameworks. In this work, it is meant to be understood as</w:t>
+      </w:r>
+      <w:r>
+        <w:rPr>
+          <w:rFonts w:ascii="Times New Roman" w:hAnsi="Times New Roman" w:cs="Times New Roman"/>
+          <w:sz w:val="24"/>
+          <w:szCs w:val="24"/>
+        </w:rPr>
+        <w:t xml:space="preserve"> a</w:t>
+      </w:r>
+      <w:r>
+        <w:rPr>
+          <w:rFonts w:ascii="Times New Roman" w:hAnsi="Times New Roman" w:cs="Times New Roman"/>
+          <w:sz w:val="24"/>
+          <w:szCs w:val="24"/>
+        </w:rPr>
+        <w:t xml:space="preserve"> technique that is used to create mathematical representations used for image </w:t>
       </w:r>
       <w:r>
         <w:rPr>
@@ -16712,7 +16950,39 @@
           <w:sz w:val="24"/>
           <w:szCs w:val="24"/>
         </w:rPr>
-        <w:t>. There are numerous types of machine learning models that are useful for different tasks. The task that is conversed in this work and is also arguably most commonly attempted is called classification, which is the task to classify occurrence of input into correct discreet and mainly predetermined class. One more common type of machine learning task is called</w:t>
+        <w:t xml:space="preserve">. There are numerous types of machine learning models that are useful for different tasks. The task that is conversed in this work and is also arguably most commonly attempted is called classification, which is the task to classify </w:t>
+      </w:r>
+      <w:r>
+        <w:rPr>
+          <w:rFonts w:ascii="Times New Roman" w:hAnsi="Times New Roman" w:cs="Times New Roman"/>
+          <w:sz w:val="24"/>
+          <w:szCs w:val="24"/>
+        </w:rPr>
+        <w:t xml:space="preserve">the </w:t>
+      </w:r>
+      <w:r>
+        <w:rPr>
+          <w:rFonts w:ascii="Times New Roman" w:hAnsi="Times New Roman" w:cs="Times New Roman"/>
+          <w:sz w:val="24"/>
+          <w:szCs w:val="24"/>
+        </w:rPr>
+        <w:t xml:space="preserve">occurrence of input into correct discreet and mainly predetermined class. One </w:t>
+      </w:r>
+      <w:r>
+        <w:rPr>
+          <w:rFonts w:ascii="Times New Roman" w:hAnsi="Times New Roman" w:cs="Times New Roman"/>
+          <w:sz w:val="24"/>
+          <w:szCs w:val="24"/>
+        </w:rPr>
+        <w:t>most</w:t>
+      </w:r>
+      <w:r>
+        <w:rPr>
+          <w:rFonts w:ascii="Times New Roman" w:hAnsi="Times New Roman" w:cs="Times New Roman"/>
+          <w:sz w:val="24"/>
+          <w:szCs w:val="24"/>
+        </w:rPr>
+        <w:t xml:space="preserve"> common type of machine learning task is called</w:t>
       </w:r>
       <w:r>
         <w:rPr>
@@ -16763,7 +17033,15 @@
           <w:sz w:val="24"/>
           <w:szCs w:val="24"/>
         </w:rPr>
-        <w:t>Rest of this document will be exclusively dealing with learning tasks of classification type.</w:t>
+        <w:t>The r</w:t>
+      </w:r>
+      <w:r>
+        <w:rPr>
+          <w:rFonts w:ascii="Times New Roman" w:hAnsi="Times New Roman" w:cs="Times New Roman"/>
+          <w:sz w:val="24"/>
+          <w:szCs w:val="24"/>
+        </w:rPr>
+        <w:t>est of this document will be exclusively dealing with learning tasks of classification type.</w:t>
       </w:r>
     </w:p>
     <w:p>
@@ -16777,7 +17055,7 @@
           <w:szCs w:val="24"/>
         </w:rPr>
       </w:pPr>
-      <w:bookmarkStart w:id="29" w:name="_Hlk536043769"/>
+      <w:bookmarkStart w:id="28" w:name="_Hlk536043769"/>
       <w:r>
         <w:rPr>
           <w:rFonts w:ascii="Times New Roman" w:hAnsi="Times New Roman" w:cs="Times New Roman"/>
@@ -16788,7 +17066,7 @@
         <w:t xml:space="preserve">5.2 Image Processing </w:t>
       </w:r>
     </w:p>
-    <w:bookmarkEnd w:id="29"/>
+    <w:bookmarkEnd w:id="28"/>
     <w:p>
       <w:pPr>
         <w:spacing w:line="480" w:lineRule="auto"/>
@@ -16805,7 +17083,39 @@
           <w:sz w:val="24"/>
           <w:szCs w:val="24"/>
         </w:rPr>
-        <w:t xml:space="preserve">Computer vision is important topic in image processing. Investigation in the subject was approaching the problem from bottom-up perception for many years. This was the before-mentioned effort to validate directions guiding the vision of living organisms. This method was actually very successful in certain environments. </w:t>
+        <w:t>Computer vision is</w:t>
+      </w:r>
+      <w:r>
+        <w:rPr>
+          <w:rFonts w:ascii="Times New Roman" w:hAnsi="Times New Roman" w:cs="Times New Roman"/>
+          <w:sz w:val="24"/>
+          <w:szCs w:val="24"/>
+        </w:rPr>
+        <w:t xml:space="preserve"> an</w:t>
+      </w:r>
+      <w:r>
+        <w:rPr>
+          <w:rFonts w:ascii="Times New Roman" w:hAnsi="Times New Roman" w:cs="Times New Roman"/>
+          <w:sz w:val="24"/>
+          <w:szCs w:val="24"/>
+        </w:rPr>
+        <w:t xml:space="preserve"> important topic in image processing. Investigation </w:t>
+      </w:r>
+      <w:r>
+        <w:rPr>
+          <w:rFonts w:ascii="Times New Roman" w:hAnsi="Times New Roman" w:cs="Times New Roman"/>
+          <w:sz w:val="24"/>
+          <w:szCs w:val="24"/>
+        </w:rPr>
+        <w:t>on</w:t>
+      </w:r>
+      <w:r>
+        <w:rPr>
+          <w:rFonts w:ascii="Times New Roman" w:hAnsi="Times New Roman" w:cs="Times New Roman"/>
+          <w:sz w:val="24"/>
+          <w:szCs w:val="24"/>
+        </w:rPr>
+        <w:t xml:space="preserve"> the subject was approaching the problem from bottom-up perception for many years. This was the before-mentioned effort to validate directions guiding the vision of living organisms. This method was actually very successful in certain environments. </w:t>
       </w:r>
     </w:p>
     <w:p>
@@ -16846,6 +17156,7 @@
         </w:rPr>
         <w:t xml:space="preserve">• Image capture - Image is captured </w:t>
       </w:r>
+      <w:proofErr w:type="gramStart"/>
       <w:r>
         <w:rPr>
           <w:rFonts w:ascii="Times New Roman" w:hAnsi="Times New Roman" w:cs="Times New Roman"/>
@@ -16853,6 +17164,23 @@
           <w:szCs w:val="24"/>
         </w:rPr>
         <w:t xml:space="preserve">using </w:t>
+      </w:r>
+      <w:r>
+        <w:rPr>
+          <w:rFonts w:ascii="Times New Roman" w:hAnsi="Times New Roman" w:cs="Times New Roman"/>
+          <w:sz w:val="24"/>
+          <w:szCs w:val="24"/>
+        </w:rPr>
+        <w:t xml:space="preserve"> a</w:t>
+      </w:r>
+      <w:proofErr w:type="gramEnd"/>
+      <w:r>
+        <w:rPr>
+          <w:rFonts w:ascii="Times New Roman" w:hAnsi="Times New Roman" w:cs="Times New Roman"/>
+          <w:sz w:val="24"/>
+          <w:szCs w:val="24"/>
+        </w:rPr>
+        <w:t xml:space="preserve"> </w:t>
       </w:r>
       <w:r>
         <w:rPr>
@@ -17082,7 +17410,6 @@
         <w:rPr>
           <w:noProof/>
         </w:rPr>
-        <w:lastRenderedPageBreak/>
         <w:drawing>
           <wp:inline distT="0" distB="0" distL="0" distR="0" wp14:anchorId="1F3FC217" wp14:editId="6C05B8B4">
             <wp:extent cx="6126480" cy="3924300"/>
@@ -17234,31 +17561,137 @@
           <w:sz w:val="24"/>
           <w:szCs w:val="24"/>
         </w:rPr>
-        <w:t>.1. Even though machine learning been as field of study since the second half of the 20th century, there was no wider implementation of its techniques in image processing for very long time. It was first announced in the classification step of the processing pipeline. In other words, complex difficulties were simplified by reducing the visual information contained within the image</w:t>
-      </w:r>
-      <w:r>
-        <w:rPr>
-          <w:rFonts w:ascii="Times New Roman" w:hAnsi="Times New Roman" w:cs="Times New Roman"/>
-          <w:sz w:val="24"/>
-          <w:szCs w:val="24"/>
-        </w:rPr>
-        <w:t xml:space="preserve"> </w:t>
-      </w:r>
-      <w:r>
-        <w:rPr>
-          <w:rFonts w:ascii="Times New Roman" w:hAnsi="Times New Roman" w:cs="Times New Roman"/>
-          <w:sz w:val="24"/>
-          <w:szCs w:val="24"/>
-        </w:rPr>
-        <w:t xml:space="preserve">into handful of simple features that were nourished into machine learning model. This method consequently </w:t>
-      </w:r>
-      <w:r>
-        <w:rPr>
-          <w:rFonts w:ascii="Times New Roman" w:hAnsi="Times New Roman" w:cs="Times New Roman"/>
-          <w:sz w:val="24"/>
-          <w:szCs w:val="24"/>
-        </w:rPr>
-        <w:t>favours</w:t>
+        <w:t>.1. Even though machine learning been as</w:t>
+      </w:r>
+      <w:r>
+        <w:rPr>
+          <w:rFonts w:ascii="Times New Roman" w:hAnsi="Times New Roman" w:cs="Times New Roman"/>
+          <w:sz w:val="24"/>
+          <w:szCs w:val="24"/>
+        </w:rPr>
+        <w:t xml:space="preserve"> a </w:t>
+      </w:r>
+      <w:r>
+        <w:rPr>
+          <w:rFonts w:ascii="Times New Roman" w:hAnsi="Times New Roman" w:cs="Times New Roman"/>
+          <w:sz w:val="24"/>
+          <w:szCs w:val="24"/>
+        </w:rPr>
+        <w:t>field</w:t>
+      </w:r>
+      <w:r>
+        <w:rPr>
+          <w:rFonts w:ascii="Times New Roman" w:hAnsi="Times New Roman" w:cs="Times New Roman"/>
+          <w:sz w:val="24"/>
+          <w:szCs w:val="24"/>
+        </w:rPr>
+        <w:t xml:space="preserve"> of study since the second half of the 20th century, there was no wider implementation of its techniques in image processing </w:t>
+      </w:r>
+      <w:proofErr w:type="gramStart"/>
+      <w:r>
+        <w:rPr>
+          <w:rFonts w:ascii="Times New Roman" w:hAnsi="Times New Roman" w:cs="Times New Roman"/>
+          <w:sz w:val="24"/>
+          <w:szCs w:val="24"/>
+        </w:rPr>
+        <w:t xml:space="preserve">for </w:t>
+      </w:r>
+      <w:r>
+        <w:rPr>
+          <w:rFonts w:ascii="Times New Roman" w:hAnsi="Times New Roman" w:cs="Times New Roman"/>
+          <w:sz w:val="24"/>
+          <w:szCs w:val="24"/>
+        </w:rPr>
+        <w:t xml:space="preserve"> a</w:t>
+      </w:r>
+      <w:proofErr w:type="gramEnd"/>
+      <w:r>
+        <w:rPr>
+          <w:rFonts w:ascii="Times New Roman" w:hAnsi="Times New Roman" w:cs="Times New Roman"/>
+          <w:sz w:val="24"/>
+          <w:szCs w:val="24"/>
+        </w:rPr>
+        <w:t xml:space="preserve"> </w:t>
+      </w:r>
+      <w:r>
+        <w:rPr>
+          <w:rFonts w:ascii="Times New Roman" w:hAnsi="Times New Roman" w:cs="Times New Roman"/>
+          <w:sz w:val="24"/>
+          <w:szCs w:val="24"/>
+        </w:rPr>
+        <w:t>very long time. It was first announced in the classification step of the processing pipeline. In other words, complex difficulties were simplified by reducing the visual information contained within the image</w:t>
+      </w:r>
+      <w:r>
+        <w:rPr>
+          <w:rFonts w:ascii="Times New Roman" w:hAnsi="Times New Roman" w:cs="Times New Roman"/>
+          <w:sz w:val="24"/>
+          <w:szCs w:val="24"/>
+        </w:rPr>
+        <w:t xml:space="preserve"> </w:t>
+      </w:r>
+      <w:r>
+        <w:rPr>
+          <w:rFonts w:ascii="Times New Roman" w:hAnsi="Times New Roman" w:cs="Times New Roman"/>
+          <w:sz w:val="24"/>
+          <w:szCs w:val="24"/>
+        </w:rPr>
+        <w:t xml:space="preserve">into </w:t>
+      </w:r>
+      <w:r>
+        <w:rPr>
+          <w:rFonts w:ascii="Times New Roman" w:hAnsi="Times New Roman" w:cs="Times New Roman"/>
+          <w:sz w:val="24"/>
+          <w:szCs w:val="24"/>
+        </w:rPr>
+        <w:t xml:space="preserve">a </w:t>
+      </w:r>
+      <w:r>
+        <w:rPr>
+          <w:rFonts w:ascii="Times New Roman" w:hAnsi="Times New Roman" w:cs="Times New Roman"/>
+          <w:sz w:val="24"/>
+          <w:szCs w:val="24"/>
+        </w:rPr>
+        <w:t>handful of simple features that were nourished into machine learning model. This method</w:t>
+      </w:r>
+      <w:r>
+        <w:rPr>
+          <w:rFonts w:ascii="Times New Roman" w:hAnsi="Times New Roman" w:cs="Times New Roman"/>
+          <w:sz w:val="24"/>
+          <w:szCs w:val="24"/>
+        </w:rPr>
+        <w:t>,</w:t>
+      </w:r>
+      <w:r>
+        <w:rPr>
+          <w:rFonts w:ascii="Times New Roman" w:hAnsi="Times New Roman" w:cs="Times New Roman"/>
+          <w:sz w:val="24"/>
+          <w:szCs w:val="24"/>
+        </w:rPr>
+        <w:t xml:space="preserve"> </w:t>
+      </w:r>
+      <w:r>
+        <w:rPr>
+          <w:rFonts w:ascii="Times New Roman" w:hAnsi="Times New Roman" w:cs="Times New Roman"/>
+          <w:sz w:val="24"/>
+          <w:szCs w:val="24"/>
+        </w:rPr>
+        <w:t>consequently,</w:t>
+      </w:r>
+      <w:r>
+        <w:rPr>
+          <w:rFonts w:ascii="Times New Roman" w:hAnsi="Times New Roman" w:cs="Times New Roman"/>
+          <w:sz w:val="24"/>
+          <w:szCs w:val="24"/>
+        </w:rPr>
+        <w:t xml:space="preserve"> </w:t>
+      </w:r>
+      <w:r>
+        <w:rPr>
+          <w:rFonts w:ascii="Times New Roman" w:hAnsi="Times New Roman" w:cs="Times New Roman"/>
+          <w:sz w:val="24"/>
+          <w:szCs w:val="24"/>
+        </w:rPr>
+        <w:t>favors</w:t>
       </w:r>
       <w:r>
         <w:rPr>
@@ -17302,7 +17735,39 @@
           <w:sz w:val="24"/>
           <w:szCs w:val="24"/>
         </w:rPr>
-        <w:t xml:space="preserve">This carries the problem that these applications are not very useful. Each application is usually only capable of resolving very narrow problem and any deviation from ideal circumstances can mean failure. Application can have complications with varying contrast, brightness, scaling, rotation etc. </w:t>
+        <w:t xml:space="preserve">This carries the problem that these applications are not very useful. Each application is usually only capable of resolving </w:t>
+      </w:r>
+      <w:r>
+        <w:rPr>
+          <w:rFonts w:ascii="Times New Roman" w:hAnsi="Times New Roman" w:cs="Times New Roman"/>
+          <w:sz w:val="24"/>
+          <w:szCs w:val="24"/>
+        </w:rPr>
+        <w:t xml:space="preserve">the </w:t>
+      </w:r>
+      <w:r>
+        <w:rPr>
+          <w:rFonts w:ascii="Times New Roman" w:hAnsi="Times New Roman" w:cs="Times New Roman"/>
+          <w:sz w:val="24"/>
+          <w:szCs w:val="24"/>
+        </w:rPr>
+        <w:t xml:space="preserve">very narrow problem and any deviation from ideal circumstances can mean failure. </w:t>
+      </w:r>
+      <w:r>
+        <w:rPr>
+          <w:rFonts w:ascii="Times New Roman" w:hAnsi="Times New Roman" w:cs="Times New Roman"/>
+          <w:sz w:val="24"/>
+          <w:szCs w:val="24"/>
+        </w:rPr>
+        <w:t>An ap</w:t>
+      </w:r>
+      <w:r>
+        <w:rPr>
+          <w:rFonts w:ascii="Times New Roman" w:hAnsi="Times New Roman" w:cs="Times New Roman"/>
+          <w:sz w:val="24"/>
+          <w:szCs w:val="24"/>
+        </w:rPr>
+        <w:t xml:space="preserve">plication can have complications with varying contrast, brightness, scaling, rotation etc. </w:t>
       </w:r>
     </w:p>
     <w:p>
@@ -17322,16 +17787,88 @@
           <w:sz w:val="24"/>
           <w:szCs w:val="24"/>
         </w:rPr>
-        <w:t xml:space="preserve">Second problem is often the fact that because image must be pre-processed numerous times before it is fed into machine learning model it requires additional time and computation </w:t>
-      </w:r>
-      <w:r>
-        <w:rPr>
-          <w:rFonts w:ascii="Times New Roman" w:hAnsi="Times New Roman" w:cs="Times New Roman"/>
-          <w:sz w:val="24"/>
-          <w:szCs w:val="24"/>
-        </w:rPr>
         <w:lastRenderedPageBreak/>
-        <w:t>resources. This is less of a problem with existing hardware innovations, but it is still not unimportant factor and it can have negative effect on the cost of the result. This is where machine learning in general indicates noteworthy advantage.</w:t>
+        <w:t>The se</w:t>
+      </w:r>
+      <w:r>
+        <w:rPr>
+          <w:rFonts w:ascii="Times New Roman" w:hAnsi="Times New Roman" w:cs="Times New Roman"/>
+          <w:sz w:val="24"/>
+          <w:szCs w:val="24"/>
+        </w:rPr>
+        <w:t>cond problem is often the fact that because</w:t>
+      </w:r>
+      <w:r>
+        <w:rPr>
+          <w:rFonts w:ascii="Times New Roman" w:hAnsi="Times New Roman" w:cs="Times New Roman"/>
+          <w:sz w:val="24"/>
+          <w:szCs w:val="24"/>
+        </w:rPr>
+        <w:t xml:space="preserve"> the</w:t>
+      </w:r>
+      <w:r>
+        <w:rPr>
+          <w:rFonts w:ascii="Times New Roman" w:hAnsi="Times New Roman" w:cs="Times New Roman"/>
+          <w:sz w:val="24"/>
+          <w:szCs w:val="24"/>
+        </w:rPr>
+        <w:tab/>
+      </w:r>
+      <w:r>
+        <w:rPr>
+          <w:rFonts w:ascii="Times New Roman" w:hAnsi="Times New Roman" w:cs="Times New Roman"/>
+          <w:sz w:val="24"/>
+          <w:szCs w:val="24"/>
+        </w:rPr>
+        <w:t xml:space="preserve"> image must be pre-processed numerous times before it is fed into </w:t>
+      </w:r>
+      <w:r>
+        <w:rPr>
+          <w:rFonts w:ascii="Times New Roman" w:hAnsi="Times New Roman" w:cs="Times New Roman"/>
+          <w:sz w:val="24"/>
+          <w:szCs w:val="24"/>
+        </w:rPr>
+        <w:t xml:space="preserve">the </w:t>
+      </w:r>
+      <w:r>
+        <w:rPr>
+          <w:rFonts w:ascii="Times New Roman" w:hAnsi="Times New Roman" w:cs="Times New Roman"/>
+          <w:sz w:val="24"/>
+          <w:szCs w:val="24"/>
+        </w:rPr>
+        <w:t>machine learning model it requires additional time and computation</w:t>
+      </w:r>
+      <w:r>
+        <w:rPr>
+          <w:rFonts w:ascii="Times New Roman" w:hAnsi="Times New Roman" w:cs="Times New Roman"/>
+          <w:sz w:val="24"/>
+          <w:szCs w:val="24"/>
+        </w:rPr>
+        <w:t>al</w:t>
+      </w:r>
+      <w:r>
+        <w:rPr>
+          <w:rFonts w:ascii="Times New Roman" w:hAnsi="Times New Roman" w:cs="Times New Roman"/>
+          <w:sz w:val="24"/>
+          <w:szCs w:val="24"/>
+        </w:rPr>
+        <w:t xml:space="preserve"> resources. This is less of a problem with existing hardware innovations, but it is still not unimportant factor and it can have negative effect on the cost of the result. This is where machine learning in general indicates </w:t>
+      </w:r>
+      <w:r>
+        <w:rPr>
+          <w:rFonts w:ascii="Times New Roman" w:hAnsi="Times New Roman" w:cs="Times New Roman"/>
+          <w:sz w:val="24"/>
+          <w:szCs w:val="24"/>
+        </w:rPr>
+        <w:t xml:space="preserve">a </w:t>
+      </w:r>
+      <w:r>
+        <w:rPr>
+          <w:rFonts w:ascii="Times New Roman" w:hAnsi="Times New Roman" w:cs="Times New Roman"/>
+          <w:sz w:val="24"/>
+          <w:szCs w:val="24"/>
+        </w:rPr>
+        <w:t>noteworthy advantage.</w:t>
       </w:r>
     </w:p>
     <w:p>
@@ -17406,7 +17943,7 @@
           <w:szCs w:val="24"/>
         </w:rPr>
       </w:pPr>
-      <w:bookmarkStart w:id="30" w:name="_Hlk536043778"/>
+      <w:bookmarkStart w:id="29" w:name="_Hlk536043778"/>
       <w:r>
         <w:rPr>
           <w:rFonts w:ascii="Times New Roman" w:hAnsi="Times New Roman" w:cs="Times New Roman"/>
@@ -17427,7 +17964,7 @@
         <w:t xml:space="preserve"> </w:t>
       </w:r>
     </w:p>
-    <w:bookmarkEnd w:id="30"/>
+    <w:bookmarkEnd w:id="29"/>
     <w:p>
       <w:pPr>
         <w:spacing w:line="480" w:lineRule="auto"/>
@@ -17465,7 +18002,23 @@
           <w:sz w:val="24"/>
           <w:szCs w:val="24"/>
         </w:rPr>
-        <w:t xml:space="preserve">Interesting viewpoint that can be used is to view machine learning as form of information compression. Where machine learning model is trying to abstract information from input data in such a way that the amount of a data used to save is summary while the information contained within is preserved. </w:t>
+        <w:t>Interesting viewpoint that can be used is to view machine learning as</w:t>
+      </w:r>
+      <w:r>
+        <w:rPr>
+          <w:rFonts w:ascii="Times New Roman" w:hAnsi="Times New Roman" w:cs="Times New Roman"/>
+          <w:sz w:val="24"/>
+          <w:szCs w:val="24"/>
+        </w:rPr>
+        <w:t xml:space="preserve"> a</w:t>
+      </w:r>
+      <w:r>
+        <w:rPr>
+          <w:rFonts w:ascii="Times New Roman" w:hAnsi="Times New Roman" w:cs="Times New Roman"/>
+          <w:sz w:val="24"/>
+          <w:szCs w:val="24"/>
+        </w:rPr>
+        <w:t xml:space="preserve"> form of information compression. Where machine learning model is trying to abstract information from input data in such a way that the amount of a data used to save is summary while the information contained within is preserved. </w:t>
       </w:r>
     </w:p>
     <w:p>
@@ -17480,7 +18033,7 @@
           <w:szCs w:val="24"/>
         </w:rPr>
       </w:pPr>
-      <w:bookmarkStart w:id="31" w:name="_Hlk536043783"/>
+      <w:bookmarkStart w:id="30" w:name="_Hlk536043783"/>
       <w:r>
         <w:rPr>
           <w:rFonts w:ascii="Times New Roman" w:hAnsi="Times New Roman" w:cs="Times New Roman"/>
@@ -17491,7 +18044,7 @@
         <w:t xml:space="preserve">5.3.1 Machine Learning Approach </w:t>
       </w:r>
     </w:p>
-    <w:bookmarkEnd w:id="31"/>
+    <w:bookmarkEnd w:id="30"/>
     <w:p>
       <w:pPr>
         <w:spacing w:line="480" w:lineRule="auto"/>
@@ -17622,6 +18175,7 @@
           <w:sz w:val="24"/>
           <w:szCs w:val="24"/>
         </w:rPr>
+        <w:lastRenderedPageBreak/>
         <w:t>Unsupervised learning</w:t>
       </w:r>
       <w:r>
@@ -17650,7 +18204,6 @@
           <w:sz w:val="24"/>
           <w:szCs w:val="24"/>
         </w:rPr>
-        <w:lastRenderedPageBreak/>
         <w:t xml:space="preserve">In </w:t>
       </w:r>
       <w:r>
@@ -17667,18 +18220,32 @@
           <w:sz w:val="24"/>
           <w:szCs w:val="24"/>
         </w:rPr>
-        <w:t xml:space="preserve"> learning method, the model is training by detecting new data and take out patterns in the date without being instructed on what they are. Contrasting to supervised learning defined below, the benefit of this method is that the model </w:t>
-      </w:r>
-      <w:proofErr w:type="gramStart"/>
-      <w:r>
-        <w:rPr>
-          <w:rFonts w:ascii="Times New Roman" w:hAnsi="Times New Roman" w:cs="Times New Roman"/>
-          <w:sz w:val="24"/>
-          <w:szCs w:val="24"/>
-        </w:rPr>
-        <w:t>is able to</w:t>
-      </w:r>
-      <w:proofErr w:type="gramEnd"/>
+        <w:t xml:space="preserve"> learning method, the model is train</w:t>
+      </w:r>
+      <w:r>
+        <w:rPr>
+          <w:rFonts w:ascii="Times New Roman" w:hAnsi="Times New Roman" w:cs="Times New Roman"/>
+          <w:sz w:val="24"/>
+          <w:szCs w:val="24"/>
+        </w:rPr>
+        <w:t>ed</w:t>
+      </w:r>
+      <w:r>
+        <w:rPr>
+          <w:rFonts w:ascii="Times New Roman" w:hAnsi="Times New Roman" w:cs="Times New Roman"/>
+          <w:sz w:val="24"/>
+          <w:szCs w:val="24"/>
+        </w:rPr>
+        <w:t xml:space="preserve"> by detecting new data and take out patterns in the date without being instructed on what they are. Contrasting to supervised learning defined below, the benefit of this method is that the model </w:t>
+      </w:r>
+      <w:r>
+        <w:rPr>
+          <w:rFonts w:ascii="Times New Roman" w:hAnsi="Times New Roman" w:cs="Times New Roman"/>
+          <w:sz w:val="24"/>
+          <w:szCs w:val="24"/>
+        </w:rPr>
+        <w:t>can</w:t>
+      </w:r>
       <w:r>
         <w:rPr>
           <w:rFonts w:ascii="Times New Roman" w:hAnsi="Times New Roman" w:cs="Times New Roman"/>
@@ -17781,15 +18348,47 @@
           <w:sz w:val="24"/>
           <w:szCs w:val="24"/>
         </w:rPr>
-        <w:t xml:space="preserve">Mainstream of unsupervised learning procedures belong to group called clustering algorithms. These algorithms are </w:t>
-      </w:r>
-      <w:r>
-        <w:rPr>
-          <w:rFonts w:ascii="Times New Roman" w:hAnsi="Times New Roman" w:cs="Times New Roman"/>
-          <w:sz w:val="24"/>
-          <w:szCs w:val="24"/>
-        </w:rPr>
-        <w:t>cantered</w:t>
+        <w:t>Mainstream of unsupervised learning procedures belong</w:t>
+      </w:r>
+      <w:r>
+        <w:rPr>
+          <w:rFonts w:ascii="Times New Roman" w:hAnsi="Times New Roman" w:cs="Times New Roman"/>
+          <w:sz w:val="24"/>
+          <w:szCs w:val="24"/>
+        </w:rPr>
+        <w:t>s</w:t>
+      </w:r>
+      <w:r>
+        <w:rPr>
+          <w:rFonts w:ascii="Times New Roman" w:hAnsi="Times New Roman" w:cs="Times New Roman"/>
+          <w:sz w:val="24"/>
+          <w:szCs w:val="24"/>
+        </w:rPr>
+        <w:t xml:space="preserve"> to group called clustering algorithms. These algorithms are </w:t>
+      </w:r>
+      <w:r>
+        <w:rPr>
+          <w:rFonts w:ascii="Times New Roman" w:hAnsi="Times New Roman" w:cs="Times New Roman"/>
+          <w:sz w:val="24"/>
+          <w:szCs w:val="24"/>
+        </w:rPr>
+        <w:t>c</w:t>
+      </w:r>
+      <w:r>
+        <w:rPr>
+          <w:rFonts w:ascii="Times New Roman" w:hAnsi="Times New Roman" w:cs="Times New Roman"/>
+          <w:sz w:val="24"/>
+          <w:szCs w:val="24"/>
+        </w:rPr>
+        <w:t>e</w:t>
+      </w:r>
+      <w:r>
+        <w:rPr>
+          <w:rFonts w:ascii="Times New Roman" w:hAnsi="Times New Roman" w:cs="Times New Roman"/>
+          <w:sz w:val="24"/>
+          <w:szCs w:val="24"/>
+        </w:rPr>
+        <w:t>ntred</w:t>
       </w:r>
       <w:r>
         <w:rPr>
@@ -17805,15 +18404,47 @@
           <w:sz w:val="24"/>
           <w:szCs w:val="24"/>
         </w:rPr>
-        <w:t>analyse</w:t>
-      </w:r>
-      <w:r>
-        <w:rPr>
-          <w:rFonts w:ascii="Times New Roman" w:hAnsi="Times New Roman" w:cs="Times New Roman"/>
-          <w:sz w:val="24"/>
-          <w:szCs w:val="24"/>
-        </w:rPr>
-        <w:t xml:space="preserve"> ordered clustering of data in input space to determine their relationship. This is achieved by the belief that data point clustering in input space are likely to exhibit like properties. </w:t>
+        <w:t>analy</w:t>
+      </w:r>
+      <w:r>
+        <w:rPr>
+          <w:rFonts w:ascii="Times New Roman" w:hAnsi="Times New Roman" w:cs="Times New Roman"/>
+          <w:sz w:val="24"/>
+          <w:szCs w:val="24"/>
+        </w:rPr>
+        <w:t>s</w:t>
+      </w:r>
+      <w:r>
+        <w:rPr>
+          <w:rFonts w:ascii="Times New Roman" w:hAnsi="Times New Roman" w:cs="Times New Roman"/>
+          <w:sz w:val="24"/>
+          <w:szCs w:val="24"/>
+        </w:rPr>
+        <w:t>e</w:t>
+      </w:r>
+      <w:r>
+        <w:rPr>
+          <w:rFonts w:ascii="Times New Roman" w:hAnsi="Times New Roman" w:cs="Times New Roman"/>
+          <w:sz w:val="24"/>
+          <w:szCs w:val="24"/>
+        </w:rPr>
+        <w:t xml:space="preserve"> ordered clustering of data in input space to determine their relationship. This is achieved by the belief that data point clustering in input space </w:t>
+      </w:r>
+      <w:r>
+        <w:rPr>
+          <w:rFonts w:ascii="Times New Roman" w:hAnsi="Times New Roman" w:cs="Times New Roman"/>
+          <w:sz w:val="24"/>
+          <w:szCs w:val="24"/>
+        </w:rPr>
+        <w:t>is</w:t>
+      </w:r>
+      <w:r>
+        <w:rPr>
+          <w:rFonts w:ascii="Times New Roman" w:hAnsi="Times New Roman" w:cs="Times New Roman"/>
+          <w:sz w:val="24"/>
+          <w:szCs w:val="24"/>
+        </w:rPr>
+        <w:t xml:space="preserve"> likely to exhibit like properties. </w:t>
       </w:r>
     </w:p>
     <w:p>
@@ -17875,7 +18506,7 @@
         </w:rPr>
         <w:t xml:space="preserve">• </w:t>
       </w:r>
-      <w:bookmarkStart w:id="32" w:name="_Hlk534451861"/>
+      <w:bookmarkStart w:id="31" w:name="_Hlk534451861"/>
       <w:r>
         <w:rPr>
           <w:rFonts w:ascii="Times New Roman" w:hAnsi="Times New Roman" w:cs="Times New Roman"/>
@@ -17884,7 +18515,7 @@
         </w:rPr>
         <w:t>Self Organizing Maps (SOMs</w:t>
       </w:r>
-      <w:bookmarkEnd w:id="32"/>
+      <w:bookmarkEnd w:id="31"/>
       <w:r>
         <w:rPr>
           <w:rFonts w:ascii="Times New Roman" w:hAnsi="Times New Roman" w:cs="Times New Roman"/>
@@ -17997,7 +18628,23 @@
           <w:sz w:val="24"/>
           <w:szCs w:val="24"/>
         </w:rPr>
-        <w:t xml:space="preserve">Supervised learning method is more commonly used. This method needs training data with specific format. Each instance must have assigned label. These labels make available supervision for the learning algorithm. Training process of supervised learning is constructed on the following principle. First, the training data are fed into the model to produce estimate of output. </w:t>
+        <w:t xml:space="preserve">Supervised learning method is more commonly used. This method needs training data with </w:t>
+      </w:r>
+      <w:r>
+        <w:rPr>
+          <w:rFonts w:ascii="Times New Roman" w:hAnsi="Times New Roman" w:cs="Times New Roman"/>
+          <w:sz w:val="24"/>
+          <w:szCs w:val="24"/>
+        </w:rPr>
+        <w:t xml:space="preserve">a </w:t>
+      </w:r>
+      <w:r>
+        <w:rPr>
+          <w:rFonts w:ascii="Times New Roman" w:hAnsi="Times New Roman" w:cs="Times New Roman"/>
+          <w:sz w:val="24"/>
+          <w:szCs w:val="24"/>
+        </w:rPr>
+        <w:t xml:space="preserve">specific format. Each instance must have assigned label. These labels make available supervision for the learning algorithm. Training process of supervised learning is constructed on the </w:t>
       </w:r>
       <w:r>
         <w:rPr>
@@ -18006,7 +18653,39 @@
           <w:szCs w:val="24"/>
         </w:rPr>
         <w:lastRenderedPageBreak/>
-        <w:t>This estimate is compared to the assigned label of the training data in order to evaluation model error. Based on this error the learning algorithm alters model’s parameters in order to reduce it</w:t>
+        <w:t>following principle. First, the training data are fed into the model to produce estimate</w:t>
+      </w:r>
+      <w:r>
+        <w:rPr>
+          <w:rFonts w:ascii="Times New Roman" w:hAnsi="Times New Roman" w:cs="Times New Roman"/>
+          <w:sz w:val="24"/>
+          <w:szCs w:val="24"/>
+        </w:rPr>
+        <w:t>s</w:t>
+      </w:r>
+      <w:r>
+        <w:rPr>
+          <w:rFonts w:ascii="Times New Roman" w:hAnsi="Times New Roman" w:cs="Times New Roman"/>
+          <w:sz w:val="24"/>
+          <w:szCs w:val="24"/>
+        </w:rPr>
+        <w:t xml:space="preserve"> of output. This estimate is compared to the assigned label of the training data in order to evaluat</w:t>
+      </w:r>
+      <w:r>
+        <w:rPr>
+          <w:rFonts w:ascii="Times New Roman" w:hAnsi="Times New Roman" w:cs="Times New Roman"/>
+          <w:sz w:val="24"/>
+          <w:szCs w:val="24"/>
+        </w:rPr>
+        <w:t>e</w:t>
+      </w:r>
+      <w:r>
+        <w:rPr>
+          <w:rFonts w:ascii="Times New Roman" w:hAnsi="Times New Roman" w:cs="Times New Roman"/>
+          <w:sz w:val="24"/>
+          <w:szCs w:val="24"/>
+        </w:rPr>
+        <w:t xml:space="preserve"> model error. Based on this error the learning algorithm alters model’s parameters in order to reduce it</w:t>
       </w:r>
       <w:r>
         <w:rPr>
@@ -18029,7 +18708,7 @@
           <w:szCs w:val="24"/>
         </w:rPr>
       </w:pPr>
-      <w:bookmarkStart w:id="33" w:name="_Hlk536043791"/>
+      <w:bookmarkStart w:id="32" w:name="_Hlk536043791"/>
       <w:r>
         <w:rPr>
           <w:rFonts w:ascii="Times New Roman" w:hAnsi="Times New Roman" w:cs="Times New Roman"/>
@@ -18040,7 +18719,7 @@
         <w:t>5.3.2 Structure of Machine Learning Algorithm</w:t>
       </w:r>
     </w:p>
-    <w:bookmarkEnd w:id="33"/>
+    <w:bookmarkEnd w:id="32"/>
     <w:p>
       <w:pPr>
         <w:spacing w:line="480" w:lineRule="auto"/>
@@ -18550,7 +19229,16 @@
           <w:sz w:val="24"/>
           <w:szCs w:val="24"/>
         </w:rPr>
-        <w:t xml:space="preserve"> be real values. Almost commonly in machine learning it stands that input should be normalized. This belief holds in images automatically since each pixel must have its vales in fixed range. It is very significant in other types of machine learning tasks, where this is not guaranteed. </w:t>
+        <w:t xml:space="preserve"> be real values. Almost commonly in machine learning it stands that input should be normalized. This belief holds in </w:t>
+      </w:r>
+      <w:r>
+        <w:rPr>
+          <w:rFonts w:ascii="Times New Roman" w:hAnsi="Times New Roman" w:cs="Times New Roman"/>
+          <w:sz w:val="24"/>
+          <w:szCs w:val="24"/>
+        </w:rPr>
+        <w:lastRenderedPageBreak/>
+        <w:t xml:space="preserve">images automatically since each pixel must have its vales in fixed range. It is very significant in other types of machine learning tasks, where this is not guaranteed. </w:t>
       </w:r>
     </w:p>
     <w:p>
@@ -18570,7 +19258,6 @@
           <w:sz w:val="24"/>
           <w:szCs w:val="24"/>
         </w:rPr>
-        <w:lastRenderedPageBreak/>
         <w:t xml:space="preserve">Output scalar </w:t>
       </w:r>
       <w:r>
@@ -19767,15 +20454,6 @@
           <w:szCs w:val="24"/>
         </w:rPr>
       </w:pPr>
-      <w:r>
-        <w:rPr>
-          <w:rFonts w:ascii="Times New Roman" w:hAnsi="Times New Roman" w:cs="Times New Roman"/>
-          <w:b/>
-          <w:sz w:val="24"/>
-          <w:szCs w:val="24"/>
-        </w:rPr>
-        <w:t xml:space="preserve">Cost Function </w:t>
-      </w:r>
     </w:p>
     <w:p>
       <w:pPr>
@@ -19784,33 +20462,20 @@
         <w:jc w:val="both"/>
         <w:rPr>
           <w:rFonts w:ascii="Times New Roman" w:hAnsi="Times New Roman" w:cs="Times New Roman"/>
-          <w:sz w:val="24"/>
-          <w:szCs w:val="24"/>
-        </w:rPr>
-      </w:pPr>
-      <w:r>
-        <w:rPr>
-          <w:rFonts w:ascii="Times New Roman" w:hAnsi="Times New Roman" w:cs="Times New Roman"/>
-          <w:sz w:val="24"/>
-          <w:szCs w:val="24"/>
-        </w:rPr>
-        <w:t xml:space="preserve">To achieve the learning skill of the machine learning algorithm, it is necessary to approximation the error of its predictions. This is assessed with so called cost function </w:t>
-      </w:r>
-      <w:r>
-        <w:rPr>
-          <w:rFonts w:ascii="Times New Roman" w:hAnsi="Times New Roman" w:cs="Times New Roman"/>
-          <w:sz w:val="24"/>
-          <w:szCs w:val="24"/>
-        </w:rPr>
-        <w:t>and</w:t>
-      </w:r>
-      <w:r>
-        <w:rPr>
-          <w:rFonts w:ascii="Times New Roman" w:hAnsi="Times New Roman" w:cs="Times New Roman"/>
-          <w:sz w:val="24"/>
-          <w:szCs w:val="24"/>
-        </w:rPr>
-        <w:t xml:space="preserve"> called loss function. </w:t>
+          <w:b/>
+          <w:sz w:val="24"/>
+          <w:szCs w:val="24"/>
+        </w:rPr>
+      </w:pPr>
+      <w:r>
+        <w:rPr>
+          <w:rFonts w:ascii="Times New Roman" w:hAnsi="Times New Roman" w:cs="Times New Roman"/>
+          <w:b/>
+          <w:sz w:val="24"/>
+          <w:szCs w:val="24"/>
+        </w:rPr>
+        <w:lastRenderedPageBreak/>
+        <w:t xml:space="preserve">Cost Function </w:t>
       </w:r>
     </w:p>
     <w:p>
@@ -19830,7 +20495,42 @@
           <w:sz w:val="24"/>
           <w:szCs w:val="24"/>
         </w:rPr>
-        <w:lastRenderedPageBreak/>
+        <w:t xml:space="preserve">To achieve the learning skill of the machine learning algorithm, it is necessary to approximation the error of its predictions. This is assessed with so called cost function </w:t>
+      </w:r>
+      <w:r>
+        <w:rPr>
+          <w:rFonts w:ascii="Times New Roman" w:hAnsi="Times New Roman" w:cs="Times New Roman"/>
+          <w:sz w:val="24"/>
+          <w:szCs w:val="24"/>
+        </w:rPr>
+        <w:t>and</w:t>
+      </w:r>
+      <w:r>
+        <w:rPr>
+          <w:rFonts w:ascii="Times New Roman" w:hAnsi="Times New Roman" w:cs="Times New Roman"/>
+          <w:sz w:val="24"/>
+          <w:szCs w:val="24"/>
+        </w:rPr>
+        <w:t xml:space="preserve"> called loss function. </w:t>
+      </w:r>
+    </w:p>
+    <w:p>
+      <w:pPr>
+        <w:spacing w:line="480" w:lineRule="auto"/>
+        <w:ind w:left="-142"/>
+        <w:jc w:val="both"/>
+        <w:rPr>
+          <w:rFonts w:ascii="Times New Roman" w:hAnsi="Times New Roman" w:cs="Times New Roman"/>
+          <w:sz w:val="24"/>
+          <w:szCs w:val="24"/>
+        </w:rPr>
+      </w:pPr>
+      <w:r>
+        <w:rPr>
+          <w:rFonts w:ascii="Times New Roman" w:hAnsi="Times New Roman" w:cs="Times New Roman"/>
+          <w:sz w:val="24"/>
+          <w:szCs w:val="24"/>
+        </w:rPr>
         <w:t xml:space="preserve">This function must have certain properties. Ability of the machine learning algorithm to learn rests on the approximation of its improvement with change of its parameters. Therefore, cost function must be at least partially differentiable. In case of linear regression, it is most common to usage sum of square error. The main aim being that derivative of this function for linear model has only one global minimum. </w:t>
       </w:r>
     </w:p>
@@ -21314,6 +22014,7 @@
           <w:sz w:val="32"/>
           <w:szCs w:val="24"/>
         </w:rPr>
+        <w:lastRenderedPageBreak/>
         <w:t>𝜃</w:t>
       </w:r>
       <w:r>
@@ -21532,7 +22233,6 @@
           <w:sz w:val="24"/>
           <w:szCs w:val="24"/>
         </w:rPr>
-        <w:lastRenderedPageBreak/>
         <w:t>Unfortunately, only very simple problems can be like using model as simple as linear regression. More complex model usually means more complex cost function. Optimization process of more complex cost functions cannot be definite to find global minimum. In this case, the optimization technique must be of iterative character. To put it in a dissimilar way, algorithm has to method the minimum of iterations. Many of the iterative approaches belong to the group called gradient based optimization.</w:t>
       </w:r>
     </w:p>
@@ -21548,7 +22248,7 @@
           <w:szCs w:val="24"/>
         </w:rPr>
       </w:pPr>
-      <w:bookmarkStart w:id="34" w:name="_Hlk536043801"/>
+      <w:bookmarkStart w:id="33" w:name="_Hlk536043801"/>
       <w:r>
         <w:rPr>
           <w:rFonts w:ascii="Times New Roman" w:hAnsi="Times New Roman" w:cs="Times New Roman"/>
@@ -21559,7 +22259,7 @@
         <w:t xml:space="preserve">5.3.3 Model Complexity </w:t>
       </w:r>
     </w:p>
-    <w:bookmarkEnd w:id="34"/>
+    <w:bookmarkEnd w:id="33"/>
     <w:p>
       <w:pPr>
         <w:spacing w:line="480" w:lineRule="auto"/>
@@ -21653,7 +22353,16 @@
           <w:sz w:val="24"/>
           <w:szCs w:val="24"/>
         </w:rPr>
-        <w:t xml:space="preserve">to predict wanted output reliably. In the last case it tries to capture even the subtlest data perturbation that might be in fact an outcome of stochastic nature of the problem and not the real underlying relationship. This can also cause the fact that input data is lost some variable necessary to capture the true relationship. This fact is unescapable, and it thus must be careful when designing machine learning model. Representation of this phenomena in case of two variable inputs is on Figure </w:t>
+        <w:t xml:space="preserve">to predict wanted output reliably. In the last case it tries to capture even the subtlest data perturbation that might be in fact an </w:t>
+      </w:r>
+      <w:r>
+        <w:rPr>
+          <w:rFonts w:ascii="Times New Roman" w:hAnsi="Times New Roman" w:cs="Times New Roman"/>
+          <w:sz w:val="24"/>
+          <w:szCs w:val="24"/>
+        </w:rPr>
+        <w:lastRenderedPageBreak/>
+        <w:t xml:space="preserve">outcome of stochastic nature of the problem and not the real underlying relationship. This can also cause the fact that input data is lost some variable necessary to capture the true relationship. This fact is unescapable, and it thus must be careful when designing machine learning model. Representation of this phenomena in case of two variable inputs is on Figure </w:t>
       </w:r>
       <w:r>
         <w:rPr>
@@ -21687,7 +22396,6 @@
         <w:rPr>
           <w:noProof/>
         </w:rPr>
-        <w:lastRenderedPageBreak/>
         <w:drawing>
           <wp:inline distT="0" distB="0" distL="0" distR="0" wp14:anchorId="56B485D2" wp14:editId="667EA0E1">
             <wp:extent cx="6248400" cy="2407920"/>
@@ -21889,7 +22597,16 @@
           <w:sz w:val="24"/>
           <w:szCs w:val="24"/>
         </w:rPr>
-        <w:t xml:space="preserve">]. As it has already been stated, the most significant aspect of machine learning is striking the stability between over and under fitting of the model. To support with this problem concept of regularization was devised. It is a method that helps to penalize the model for its complexity. Basic idea consists of adding a term in the cost function that increases with model complexity. When this is applied to cost function from equation </w:t>
+        <w:t xml:space="preserve">]. As it has already been stated, the most significant aspect of machine learning is striking the stability between over and under fitting of the model. To support with this problem concept of regularization was devised. It is a method </w:t>
+      </w:r>
+      <w:r>
+        <w:rPr>
+          <w:rFonts w:ascii="Times New Roman" w:hAnsi="Times New Roman" w:cs="Times New Roman"/>
+          <w:sz w:val="24"/>
+          <w:szCs w:val="24"/>
+        </w:rPr>
+        <w:lastRenderedPageBreak/>
+        <w:t xml:space="preserve">that helps to penalize the model for its complexity. Basic idea consists of adding a term in the cost function that increases with model complexity. When this is applied to cost function from equation </w:t>
       </w:r>
       <w:r>
         <w:rPr>
@@ -22143,7 +22860,6 @@
           <w:sz w:val="24"/>
           <w:szCs w:val="24"/>
         </w:rPr>
-        <w:lastRenderedPageBreak/>
         <w:t xml:space="preserve">where </w:t>
       </w:r>
       <w:r>
@@ -22445,7 +23161,7 @@
           <w:sz w:val="36"/>
         </w:rPr>
       </w:pPr>
-      <w:bookmarkStart w:id="35" w:name="_Hlk536044141"/>
+      <w:bookmarkStart w:id="34" w:name="_Hlk536044141"/>
       <w:r>
         <w:rPr>
           <w:rFonts w:ascii="Times New Roman" w:hAnsi="Times New Roman" w:cs="Times New Roman"/>
@@ -22455,7 +23171,7 @@
         <w:t>NEURAL NETWORKS</w:t>
       </w:r>
     </w:p>
-    <w:bookmarkEnd w:id="35"/>
+    <w:bookmarkEnd w:id="34"/>
     <w:p>
       <w:pPr>
         <w:spacing w:line="480" w:lineRule="auto"/>
@@ -22483,7 +23199,7 @@
           <w:sz w:val="32"/>
         </w:rPr>
       </w:pPr>
-      <w:bookmarkStart w:id="36" w:name="_Hlk536044153"/>
+      <w:bookmarkStart w:id="35" w:name="_Hlk536044153"/>
       <w:r>
         <w:rPr>
           <w:rFonts w:ascii="Times New Roman" w:hAnsi="Times New Roman" w:cs="Times New Roman"/>
@@ -22493,7 +23209,7 @@
         <w:t xml:space="preserve">6.1 History </w:t>
       </w:r>
     </w:p>
-    <w:bookmarkEnd w:id="36"/>
+    <w:bookmarkEnd w:id="35"/>
     <w:p>
       <w:pPr>
         <w:spacing w:line="480" w:lineRule="auto"/>
@@ -22658,6 +23374,7 @@
           <w:rFonts w:ascii="Times New Roman" w:hAnsi="Times New Roman" w:cs="Times New Roman"/>
           <w:sz w:val="24"/>
         </w:rPr>
+        <w:lastRenderedPageBreak/>
         <w:t xml:space="preserve"> </w:t>
       </w:r>
       <w:r>
@@ -22668,8 +23385,9 @@
           <w:szCs w:val="24"/>
           <w:lang w:eastAsia="en-CA"/>
         </w:rPr>
-        <w:t xml:space="preserve">Awareness in NNs was rejuvenated in the early 80’s, when it was shown that any previously raised up deficiencies could have been resolved by usage of multiple units. This was later exacerbated by development of back-propagation learning algorithm, which allowed the possibility to gather neurons into groups called layers, which can be weighted into hierarchical </w:t>
-      </w:r>
+        <w:t>Awareness in NNs was rejuvenated in the early 80’s, when it was shown that any previously raised up deficiencies could have been resolved by usage of multiple units. This was later exacerbated by development of back-propagation learning algorithm, which allowed the possibility to gather neurons into groups called layers, which can be weighted into hierarchical structures to form a network. NN of this type were generally called Multilayer Perceptron (MLP). In 80s and 90s the awareness in NNs plateaued again and general research on AI was more focused on other machine learning methods. In the field of classification problems, it was particularly SVM and ensemble model. AI research communities also established several other paradigms of NNs that were likewise inspired by Biology of certain aspect of central nervous system but took different methods. Most significant examples were SOM and </w:t>
+      </w:r>
+      <w:bookmarkStart w:id="36" w:name="_Hlk534478889"/>
       <w:r>
         <w:rPr>
           <w:rFonts w:ascii="Times New Roman" w:eastAsia="Times New Roman" w:hAnsi="Times New Roman" w:cs="Times New Roman"/>
@@ -22678,11 +23396,14 @@
           <w:szCs w:val="24"/>
           <w:lang w:eastAsia="en-CA"/>
         </w:rPr>
-        <w:lastRenderedPageBreak/>
-        <w:t>structures to form a network. NN of this type were generally called Multilayer Perceptron (MLP). In 80s and 90s the awareness in NNs plateaued again and general research on AI was more focused on other machine learning methods. In the field of classification problems, it was particularly SVM and ensemble model. AI research communities also established several other paradigms of NNs that were likewise inspired by Biology of certain aspect of central nervous system but took different methods. Most significant examples were SOM and </w:t>
-      </w:r>
-      <w:bookmarkStart w:id="37" w:name="_Hlk534478889"/>
-      <w:r>
+        <w:t>Recurrent Neural Network (RNN).</w:t>
+      </w:r>
+      <w:bookmarkEnd w:id="36"/>
+    </w:p>
+    <w:p>
+      <w:pPr>
+        <w:spacing w:line="480" w:lineRule="auto"/>
+        <w:jc w:val="both"/>
         <w:rPr>
           <w:rFonts w:ascii="Times New Roman" w:eastAsia="Times New Roman" w:hAnsi="Times New Roman" w:cs="Times New Roman"/>
           <w:color w:val="222222"/>
@@ -22690,14 +23411,8 @@
           <w:szCs w:val="24"/>
           <w:lang w:eastAsia="en-CA"/>
         </w:rPr>
-        <w:t>Recurrent Neural Network (RNN).</w:t>
-      </w:r>
-      <w:bookmarkEnd w:id="37"/>
-    </w:p>
-    <w:p>
-      <w:pPr>
-        <w:spacing w:line="480" w:lineRule="auto"/>
-        <w:jc w:val="both"/>
+      </w:pPr>
+      <w:r>
         <w:rPr>
           <w:rFonts w:ascii="Times New Roman" w:eastAsia="Times New Roman" w:hAnsi="Times New Roman" w:cs="Times New Roman"/>
           <w:color w:val="222222"/>
@@ -22705,7 +23420,8 @@
           <w:szCs w:val="24"/>
           <w:lang w:eastAsia="en-CA"/>
         </w:rPr>
-      </w:pPr>
+        <w:br/>
+      </w:r>
       <w:r>
         <w:rPr>
           <w:rFonts w:ascii="Times New Roman" w:eastAsia="Times New Roman" w:hAnsi="Times New Roman" w:cs="Times New Roman"/>
@@ -22714,7 +23430,7 @@
           <w:szCs w:val="24"/>
           <w:lang w:eastAsia="en-CA"/>
         </w:rPr>
-        <w:br/>
+        <w:t xml:space="preserve">By the year 2000, there were very few research groups that were applying enough attention to the NNs. There was also certain disdain for NNs in the academic world and AI research community. The success of NNs that was promised almost half a century ago was finally coming across around 2009, when the first networks with huge number of hidden layers were effectively trained. This led to typical adaptation of umbrella term deep learning which by and large refers to Deep Neural Network (DNN). The term deep indicates that networks have </w:t>
       </w:r>
       <w:r>
         <w:rPr>
@@ -22724,7 +23440,7 @@
           <w:szCs w:val="24"/>
           <w:lang w:eastAsia="en-CA"/>
         </w:rPr>
-        <w:t xml:space="preserve">By the year 2000, there were very few research groups that were applying enough attention to the NNs. There was also certain disdain for NNs in the academic world and AI research community. The success of NNs that was promised almost half a century ago was finally coming across around 2009, when the first networks with huge number of hidden layers were effectively trained. This led to typical adaptation of umbrella term deep learning which by and large refers to Deep Neural Network (DNN). The term deep indicates that networks have </w:t>
+        <w:t>many</w:t>
       </w:r>
       <w:r>
         <w:rPr>
@@ -22734,9 +23450,13 @@
           <w:szCs w:val="24"/>
           <w:lang w:eastAsia="en-CA"/>
         </w:rPr>
-        <w:t>many</w:t>
-      </w:r>
-      <w:r>
+        <w:t xml:space="preserve"> hidden layers</w:t>
+      </w:r>
+    </w:p>
+    <w:p>
+      <w:pPr>
+        <w:spacing w:line="480" w:lineRule="auto"/>
+        <w:jc w:val="both"/>
         <w:rPr>
           <w:rFonts w:ascii="Times New Roman" w:eastAsia="Times New Roman" w:hAnsi="Times New Roman" w:cs="Times New Roman"/>
           <w:color w:val="222222"/>
@@ -22744,13 +23464,8 @@
           <w:szCs w:val="24"/>
           <w:lang w:eastAsia="en-CA"/>
         </w:rPr>
-        <w:t xml:space="preserve"> hidden layers</w:t>
-      </w:r>
-    </w:p>
-    <w:p>
-      <w:pPr>
-        <w:spacing w:line="480" w:lineRule="auto"/>
-        <w:jc w:val="both"/>
+      </w:pPr>
+      <w:r>
         <w:rPr>
           <w:rFonts w:ascii="Times New Roman" w:eastAsia="Times New Roman" w:hAnsi="Times New Roman" w:cs="Times New Roman"/>
           <w:color w:val="222222"/>
@@ -22758,8 +23473,13 @@
           <w:szCs w:val="24"/>
           <w:lang w:eastAsia="en-CA"/>
         </w:rPr>
-      </w:pPr>
-      <w:r>
+        <w:t>The key theoretic vision was to learn complex functions that could represent high-level abstractions such as vision recognition, language understanding, etc. There is a requirement for deep architecture.</w:t>
+      </w:r>
+    </w:p>
+    <w:p>
+      <w:pPr>
+        <w:spacing w:line="480" w:lineRule="auto"/>
+        <w:jc w:val="both"/>
         <w:rPr>
           <w:rFonts w:ascii="Times New Roman" w:eastAsia="Times New Roman" w:hAnsi="Times New Roman" w:cs="Times New Roman"/>
           <w:color w:val="222222"/>
@@ -22767,13 +23487,8 @@
           <w:szCs w:val="24"/>
           <w:lang w:eastAsia="en-CA"/>
         </w:rPr>
-        <w:t>The key theoretic vision was to learn complex functions that could represent high-level abstractions such as vision recognition, language understanding, etc. There is a requirement for deep architecture.</w:t>
-      </w:r>
-    </w:p>
-    <w:p>
-      <w:pPr>
-        <w:spacing w:line="480" w:lineRule="auto"/>
-        <w:jc w:val="both"/>
+      </w:pPr>
+      <w:r>
         <w:rPr>
           <w:rFonts w:ascii="Times New Roman" w:eastAsia="Times New Roman" w:hAnsi="Times New Roman" w:cs="Times New Roman"/>
           <w:color w:val="222222"/>
@@ -22781,7 +23496,8 @@
           <w:szCs w:val="24"/>
           <w:lang w:eastAsia="en-CA"/>
         </w:rPr>
-      </w:pPr>
+        <w:t>NNs in the times before Deep Neural Networks had only one or two hidden layers. These are currently called shallow networks. Typical Deep Networks can have a number of hidden layers in order of 10’s, but in some cases even hundreds [</w:t>
+      </w:r>
       <w:r>
         <w:rPr>
           <w:rFonts w:ascii="Times New Roman" w:eastAsia="Times New Roman" w:hAnsi="Times New Roman" w:cs="Times New Roman"/>
@@ -22790,7 +23506,7 @@
           <w:szCs w:val="24"/>
           <w:lang w:eastAsia="en-CA"/>
         </w:rPr>
-        <w:t>NNs in the times before Deep Neural Networks had only one or two hidden layers. These are currently called shallow networks. Typical Deep Networks can have a number of hidden layers in order of 10’s, but in some cases even hundreds [</w:t>
+        <w:t>61</w:t>
       </w:r>
       <w:r>
         <w:rPr>
@@ -22800,16 +23516,6 @@
           <w:szCs w:val="24"/>
           <w:lang w:eastAsia="en-CA"/>
         </w:rPr>
-        <w:t>61</w:t>
-      </w:r>
-      <w:r>
-        <w:rPr>
-          <w:rFonts w:ascii="Times New Roman" w:eastAsia="Times New Roman" w:hAnsi="Times New Roman" w:cs="Times New Roman"/>
-          <w:color w:val="222222"/>
-          <w:sz w:val="24"/>
-          <w:szCs w:val="24"/>
-          <w:lang w:eastAsia="en-CA"/>
-        </w:rPr>
         <w:t>] </w:t>
       </w:r>
     </w:p>
@@ -22837,6 +23543,7 @@
           <w:rFonts w:ascii="Times New Roman" w:hAnsi="Times New Roman" w:cs="Times New Roman"/>
           <w:sz w:val="24"/>
         </w:rPr>
+        <w:lastRenderedPageBreak/>
         <w:t>Still progress of Neural Network into the direction of structures with high number of hidden layers was obvious, its training was an unresolved technical problem for a very long time. There were fundamentally three reasons why this invention didn’t come sooner</w:t>
       </w:r>
     </w:p>
@@ -22854,7 +23561,6 @@
           <w:rFonts w:ascii="Times New Roman" w:hAnsi="Times New Roman" w:cs="Times New Roman"/>
           <w:sz w:val="24"/>
         </w:rPr>
-        <w:lastRenderedPageBreak/>
         <w:t>1. There were no procedure allowing the number of hidden layers to measure.</w:t>
       </w:r>
     </w:p>
@@ -22953,7 +23659,7 @@
         </w:rPr>
         <w:t>Both inventions in computational hardware and improvement of training methods were needed to resolve the third problem. One of the technical revolutions was use </w:t>
       </w:r>
-      <w:bookmarkStart w:id="38" w:name="_Hlk534479661"/>
+      <w:bookmarkStart w:id="37" w:name="_Hlk534479661"/>
       <w:r>
         <w:rPr>
           <w:rFonts w:ascii="Times New Roman" w:hAnsi="Times New Roman" w:cs="Times New Roman"/>
@@ -22961,7 +23667,7 @@
         </w:rPr>
         <w:t>of Graphics Processing Units (GPUs) </w:t>
       </w:r>
-      <w:bookmarkEnd w:id="38"/>
+      <w:bookmarkEnd w:id="37"/>
       <w:r>
         <w:rPr>
           <w:rFonts w:ascii="Times New Roman" w:hAnsi="Times New Roman" w:cs="Times New Roman"/>
@@ -22987,7 +23693,7 @@
         </w:rPr>
         <w:br/>
       </w:r>
-      <w:bookmarkStart w:id="39" w:name="_Hlk536044168"/>
+      <w:bookmarkStart w:id="38" w:name="_Hlk536044168"/>
       <w:r>
         <w:rPr>
           <w:rFonts w:ascii="Times New Roman" w:hAnsi="Times New Roman" w:cs="Times New Roman"/>
@@ -22996,7 +23702,7 @@
         </w:rPr>
         <w:t xml:space="preserve">6.2 Structure of Neural Networks </w:t>
       </w:r>
-      <w:bookmarkEnd w:id="39"/>
+      <w:bookmarkEnd w:id="38"/>
     </w:p>
     <w:p>
       <w:pPr>
@@ -23037,7 +23743,18 @@
           <w:szCs w:val="24"/>
           <w:lang w:eastAsia="en-CA"/>
         </w:rPr>
-        <w:t>Explanation of NN structure will follow the convention laid out in the explanation of learning algorithm. Meaning that an explanation of the learning algorithm is composed of model, cost function and optimization technique. The difference comes into performance with the fact that the model of NN is much more complex than the model linear regression. Therefore, the investigation is divided into model of neuron and topology of the network.</w:t>
+        <w:t xml:space="preserve">Explanation of NN structure will follow the convention laid out in the explanation of learning algorithm. Meaning that an explanation of the learning algorithm is composed of model, cost </w:t>
+      </w:r>
+      <w:r>
+        <w:rPr>
+          <w:rFonts w:ascii="Times New Roman" w:eastAsia="Times New Roman" w:hAnsi="Times New Roman" w:cs="Times New Roman"/>
+          <w:color w:val="222222"/>
+          <w:sz w:val="24"/>
+          <w:szCs w:val="24"/>
+          <w:lang w:eastAsia="en-CA"/>
+        </w:rPr>
+        <w:lastRenderedPageBreak/>
+        <w:t>function and optimization technique. The difference comes into performance with the fact that the model of NN is much more complex than the model linear regression. Therefore, the investigation is divided into model of neuron and topology of the network.</w:t>
       </w:r>
     </w:p>
     <w:p>
@@ -23050,18 +23767,17 @@
           <w:sz w:val="28"/>
         </w:rPr>
       </w:pPr>
-      <w:bookmarkStart w:id="40" w:name="_Hlk536044176"/>
+      <w:bookmarkStart w:id="39" w:name="_Hlk536044176"/>
       <w:r>
         <w:rPr>
           <w:rFonts w:ascii="Times New Roman" w:hAnsi="Times New Roman" w:cs="Times New Roman"/>
           <w:b/>
           <w:sz w:val="28"/>
         </w:rPr>
-        <w:lastRenderedPageBreak/>
         <w:t xml:space="preserve">6.2.1 Model of Neuron </w:t>
       </w:r>
     </w:p>
-    <w:bookmarkEnd w:id="40"/>
+    <w:bookmarkEnd w:id="39"/>
     <w:p>
       <w:pPr>
         <w:spacing w:line="480" w:lineRule="auto"/>
@@ -23534,7 +24250,15 @@
           <w:rFonts w:ascii="Times New Roman" w:hAnsi="Times New Roman" w:cs="Times New Roman"/>
           <w:sz w:val="24"/>
         </w:rPr>
-        <w:t>As it was already stated model of neuron was stimulated by biology. First attempts to make a model of a neuron had multiple elements equivalent with neurons of the human brain. As research proceeded this equality ceased being as important and modern NN models correspond to their biological matching part only superficially. </w:t>
+        <w:t xml:space="preserve">As it was already stated model of neuron was stimulated by biology. First attempts to make a model of a neuron had multiple elements equivalent with neurons of the human brain. As </w:t>
+      </w:r>
+      <w:r>
+        <w:rPr>
+          <w:rFonts w:ascii="Times New Roman" w:hAnsi="Times New Roman" w:cs="Times New Roman"/>
+          <w:sz w:val="24"/>
+        </w:rPr>
+        <w:lastRenderedPageBreak/>
+        <w:t>research proceeded this equality ceased being as important and modern NN models correspond to their biological matching part only superficially. </w:t>
       </w:r>
     </w:p>
     <w:p>
@@ -23564,7 +24288,6 @@
           <w:b/>
           <w:sz w:val="24"/>
         </w:rPr>
-        <w:lastRenderedPageBreak/>
         <w:t>Inputs</w:t>
       </w:r>
     </w:p>
@@ -24057,6 +24780,7 @@
           <w:rFonts w:ascii="Times New Roman" w:hAnsi="Times New Roman" w:cs="Times New Roman"/>
           <w:sz w:val="24"/>
         </w:rPr>
+        <w:lastRenderedPageBreak/>
         <w:t>One more activation function is hyperbolic tangent. It is defined as</w:t>
       </w:r>
     </w:p>
@@ -24154,7 +24878,6 @@
           <w:rFonts w:ascii="Times New Roman" w:hAnsi="Times New Roman" w:cs="Times New Roman"/>
           <w:sz w:val="24"/>
         </w:rPr>
-        <w:lastRenderedPageBreak/>
         <w:t xml:space="preserve">Hyperbolic tangent function is </w:t>
       </w:r>
       <w:r>
@@ -24328,7 +25051,7 @@
           <w:sz w:val="28"/>
         </w:rPr>
       </w:pPr>
-      <w:bookmarkStart w:id="41" w:name="_Hlk536044185"/>
+      <w:bookmarkStart w:id="40" w:name="_Hlk536044185"/>
       <w:r>
         <w:rPr>
           <w:rFonts w:ascii="Times New Roman" w:hAnsi="Times New Roman" w:cs="Times New Roman"/>
@@ -24338,7 +25061,7 @@
         <w:t xml:space="preserve">6.2.2 Topology of the Network </w:t>
       </w:r>
     </w:p>
-    <w:bookmarkEnd w:id="41"/>
+    <w:bookmarkEnd w:id="40"/>
     <w:p>
       <w:pPr>
         <w:spacing w:line="480" w:lineRule="auto"/>
@@ -25113,7 +25836,7 @@
           <w:sz w:val="28"/>
         </w:rPr>
       </w:pPr>
-      <w:bookmarkStart w:id="42" w:name="_Hlk536044192"/>
+      <w:bookmarkStart w:id="41" w:name="_Hlk536044192"/>
       <w:r>
         <w:rPr>
           <w:rFonts w:ascii="Times New Roman" w:hAnsi="Times New Roman" w:cs="Times New Roman"/>
@@ -25123,7 +25846,7 @@
         <w:t xml:space="preserve">6.2.3 Cost Function </w:t>
       </w:r>
     </w:p>
-    <w:bookmarkEnd w:id="42"/>
+    <w:bookmarkEnd w:id="41"/>
     <w:p>
       <w:pPr>
         <w:spacing w:line="480" w:lineRule="auto"/>
@@ -25447,7 +26170,7 @@
           <w:sz w:val="28"/>
         </w:rPr>
       </w:pPr>
-      <w:bookmarkStart w:id="43" w:name="_Hlk536044198"/>
+      <w:bookmarkStart w:id="42" w:name="_Hlk536044198"/>
       <w:r>
         <w:rPr>
           <w:rFonts w:ascii="Times New Roman" w:hAnsi="Times New Roman" w:cs="Times New Roman"/>
@@ -25457,7 +26180,7 @@
         <w:t>6.2.4 Optimization Procedure</w:t>
       </w:r>
     </w:p>
-    <w:bookmarkEnd w:id="43"/>
+    <w:bookmarkEnd w:id="42"/>
     <w:p>
       <w:pPr>
         <w:spacing w:line="480" w:lineRule="auto"/>
@@ -28306,7 +29029,7 @@
           <w:sz w:val="32"/>
         </w:rPr>
       </w:pPr>
-      <w:bookmarkStart w:id="44" w:name="_Hlk536044206"/>
+      <w:bookmarkStart w:id="43" w:name="_Hlk536044206"/>
       <w:r>
         <w:rPr>
           <w:rFonts w:ascii="Times New Roman" w:hAnsi="Times New Roman" w:cs="Times New Roman"/>
@@ -28316,7 +29039,7 @@
         <w:t xml:space="preserve">6.3 Convolutional Neural Networks </w:t>
       </w:r>
     </w:p>
-    <w:bookmarkEnd w:id="44"/>
+    <w:bookmarkEnd w:id="43"/>
     <w:p>
       <w:pPr>
         <w:spacing w:line="480" w:lineRule="auto"/>
@@ -28610,7 +29333,7 @@
           <w:sz w:val="28"/>
         </w:rPr>
       </w:pPr>
-      <w:bookmarkStart w:id="45" w:name="_Hlk536044212"/>
+      <w:bookmarkStart w:id="44" w:name="_Hlk536044212"/>
       <w:r>
         <w:rPr>
           <w:rFonts w:ascii="Times New Roman" w:hAnsi="Times New Roman" w:cs="Times New Roman"/>
@@ -28620,7 +29343,7 @@
         <w:t>6.3.1 Structure of CNN</w:t>
       </w:r>
     </w:p>
-    <w:bookmarkEnd w:id="45"/>
+    <w:bookmarkEnd w:id="44"/>
     <w:p>
       <w:pPr>
         <w:spacing w:line="480" w:lineRule="auto"/>
@@ -31316,7 +32039,7 @@
         </w:rPr>
         <w:t xml:space="preserve">Fully-Connected layer is equal to layer from </w:t>
       </w:r>
-      <w:bookmarkStart w:id="46" w:name="_Hlk534550815"/>
+      <w:bookmarkStart w:id="45" w:name="_Hlk534550815"/>
       <w:r>
         <w:rPr>
           <w:rFonts w:ascii="Times New Roman" w:hAnsi="Times New Roman" w:cs="Times New Roman"/>
@@ -31324,7 +32047,7 @@
         </w:rPr>
         <w:t xml:space="preserve">Fully Connected Neural Network (FCNN) </w:t>
       </w:r>
-      <w:bookmarkEnd w:id="46"/>
+      <w:bookmarkEnd w:id="45"/>
       <w:r>
         <w:rPr>
           <w:rFonts w:ascii="Times New Roman" w:hAnsi="Times New Roman" w:cs="Times New Roman"/>
@@ -31343,7 +32066,7 @@
           <w:sz w:val="28"/>
         </w:rPr>
       </w:pPr>
-      <w:bookmarkStart w:id="47" w:name="_Hlk536044222"/>
+      <w:bookmarkStart w:id="46" w:name="_Hlk536044222"/>
       <w:r>
         <w:rPr>
           <w:rFonts w:ascii="Times New Roman" w:hAnsi="Times New Roman" w:cs="Times New Roman"/>
@@ -31353,7 +32076,7 @@
         <w:t xml:space="preserve">6.3.2 Training of CNN </w:t>
       </w:r>
     </w:p>
-    <w:bookmarkEnd w:id="47"/>
+    <w:bookmarkEnd w:id="46"/>
     <w:p>
       <w:pPr>
         <w:spacing w:line="480" w:lineRule="auto"/>
@@ -36004,7 +36727,7 @@
           <w:sz w:val="32"/>
         </w:rPr>
       </w:pPr>
-      <w:bookmarkStart w:id="48" w:name="_Hlk536044230"/>
+      <w:bookmarkStart w:id="47" w:name="_Hlk536044230"/>
       <w:r>
         <w:rPr>
           <w:rFonts w:ascii="Times New Roman" w:hAnsi="Times New Roman" w:cs="Times New Roman"/>
@@ -36014,7 +36737,7 @@
         <w:t xml:space="preserve">6.4 Regularization of Neural Networks </w:t>
       </w:r>
     </w:p>
-    <w:bookmarkEnd w:id="48"/>
+    <w:bookmarkEnd w:id="47"/>
     <w:p>
       <w:pPr>
         <w:spacing w:line="480" w:lineRule="auto"/>
@@ -36565,6 +37288,5661 @@
       </w:pPr>
     </w:p>
     <w:p/>
+    <w:p/>
+    <w:p/>
+    <w:p/>
+    <w:p/>
+    <w:p/>
+    <w:p/>
+    <w:p/>
+    <w:p/>
+    <w:p/>
+    <w:p/>
+    <w:p/>
+    <w:p/>
+    <w:p/>
+    <w:p/>
+    <w:p/>
+    <w:p/>
+    <w:p/>
+    <w:p/>
+    <w:p/>
+    <w:p/>
+    <w:p/>
+    <w:p/>
+    <w:p/>
+    <w:p/>
+    <w:p/>
+    <w:p/>
+    <w:p/>
+    <w:p/>
+    <w:p>
+      <w:pPr>
+        <w:spacing w:line="480" w:lineRule="auto"/>
+        <w:jc w:val="center"/>
+        <w:rPr>
+          <w:rFonts w:ascii="Times New Roman" w:hAnsi="Times New Roman" w:cs="Times New Roman"/>
+          <w:b/>
+          <w:sz w:val="36"/>
+          <w:szCs w:val="24"/>
+        </w:rPr>
+      </w:pPr>
+      <w:r>
+        <w:rPr>
+          <w:rFonts w:ascii="Times New Roman" w:hAnsi="Times New Roman" w:cs="Times New Roman"/>
+          <w:b/>
+          <w:sz w:val="36"/>
+          <w:szCs w:val="24"/>
+        </w:rPr>
+        <w:t>Chapter 7</w:t>
+      </w:r>
+    </w:p>
+    <w:p>
+      <w:pPr>
+        <w:spacing w:line="480" w:lineRule="auto"/>
+        <w:jc w:val="center"/>
+        <w:rPr>
+          <w:rFonts w:ascii="Times New Roman" w:hAnsi="Times New Roman" w:cs="Times New Roman"/>
+          <w:b/>
+          <w:sz w:val="36"/>
+          <w:szCs w:val="24"/>
+        </w:rPr>
+      </w:pPr>
+      <w:r>
+        <w:rPr>
+          <w:rFonts w:ascii="Times New Roman" w:hAnsi="Times New Roman" w:cs="Times New Roman"/>
+          <w:b/>
+          <w:sz w:val="36"/>
+          <w:szCs w:val="24"/>
+        </w:rPr>
+        <w:t>Experiment and Result</w:t>
+      </w:r>
+    </w:p>
+    <w:p>
+      <w:pPr>
+        <w:spacing w:line="480" w:lineRule="auto"/>
+        <w:jc w:val="both"/>
+        <w:rPr>
+          <w:rFonts w:ascii="Times New Roman" w:hAnsi="Times New Roman" w:cs="Times New Roman"/>
+          <w:sz w:val="24"/>
+          <w:szCs w:val="24"/>
+        </w:rPr>
+      </w:pPr>
+      <w:r>
+        <w:rPr>
+          <w:rFonts w:ascii="Times New Roman" w:hAnsi="Times New Roman" w:cs="Times New Roman"/>
+          <w:sz w:val="24"/>
+          <w:szCs w:val="24"/>
+        </w:rPr>
+        <w:t>This chapter is</w:t>
+      </w:r>
+      <w:r>
+        <w:rPr>
+          <w:rFonts w:ascii="Times New Roman" w:hAnsi="Times New Roman" w:cs="Times New Roman"/>
+          <w:sz w:val="24"/>
+          <w:szCs w:val="24"/>
+        </w:rPr>
+        <w:t xml:space="preserve"> about </w:t>
+      </w:r>
+      <w:r>
+        <w:rPr>
+          <w:rFonts w:ascii="Times New Roman" w:hAnsi="Times New Roman" w:cs="Times New Roman"/>
+          <w:sz w:val="24"/>
+          <w:szCs w:val="24"/>
+        </w:rPr>
+        <w:t>description of proposed experiment</w:t>
+      </w:r>
+      <w:r>
+        <w:rPr>
+          <w:rFonts w:ascii="Times New Roman" w:hAnsi="Times New Roman" w:cs="Times New Roman"/>
+          <w:sz w:val="24"/>
+          <w:szCs w:val="24"/>
+        </w:rPr>
+        <w:t xml:space="preserve"> and results</w:t>
+      </w:r>
+      <w:r>
+        <w:rPr>
+          <w:rFonts w:ascii="Times New Roman" w:hAnsi="Times New Roman" w:cs="Times New Roman"/>
+          <w:sz w:val="24"/>
+          <w:szCs w:val="24"/>
+        </w:rPr>
+        <w:t xml:space="preserve">. In the </w:t>
+      </w:r>
+      <w:r>
+        <w:rPr>
+          <w:rFonts w:ascii="Times New Roman" w:hAnsi="Times New Roman" w:cs="Times New Roman"/>
+          <w:sz w:val="24"/>
+          <w:szCs w:val="24"/>
+        </w:rPr>
+        <w:t xml:space="preserve">first part </w:t>
+      </w:r>
+      <w:r>
+        <w:rPr>
+          <w:rFonts w:ascii="Times New Roman" w:hAnsi="Times New Roman" w:cs="Times New Roman"/>
+          <w:sz w:val="24"/>
+          <w:szCs w:val="24"/>
+        </w:rPr>
+        <w:t>is software tools</w:t>
+      </w:r>
+      <w:r>
+        <w:rPr>
+          <w:rFonts w:ascii="Times New Roman" w:hAnsi="Times New Roman" w:cs="Times New Roman"/>
+          <w:sz w:val="24"/>
+          <w:szCs w:val="24"/>
+        </w:rPr>
+        <w:t xml:space="preserve"> in this study</w:t>
+      </w:r>
+      <w:r>
+        <w:rPr>
+          <w:rFonts w:ascii="Times New Roman" w:hAnsi="Times New Roman" w:cs="Times New Roman"/>
+          <w:sz w:val="24"/>
+          <w:szCs w:val="24"/>
+        </w:rPr>
+        <w:t xml:space="preserve">. </w:t>
+      </w:r>
+      <w:r>
+        <w:rPr>
+          <w:rFonts w:ascii="Times New Roman" w:hAnsi="Times New Roman" w:cs="Times New Roman"/>
+          <w:sz w:val="24"/>
+          <w:szCs w:val="24"/>
+        </w:rPr>
+        <w:t>Next part</w:t>
+      </w:r>
+      <w:r>
+        <w:rPr>
+          <w:rFonts w:ascii="Times New Roman" w:hAnsi="Times New Roman" w:cs="Times New Roman"/>
+          <w:sz w:val="24"/>
+          <w:szCs w:val="24"/>
+        </w:rPr>
+        <w:t xml:space="preserve"> is description of software and hardware configuration of testing equipment. Next </w:t>
+      </w:r>
+      <w:r>
+        <w:rPr>
+          <w:rFonts w:ascii="Times New Roman" w:hAnsi="Times New Roman" w:cs="Times New Roman"/>
+          <w:sz w:val="24"/>
+          <w:szCs w:val="24"/>
+        </w:rPr>
+        <w:t xml:space="preserve">phase </w:t>
+      </w:r>
+      <w:r>
+        <w:rPr>
+          <w:rFonts w:ascii="Times New Roman" w:hAnsi="Times New Roman" w:cs="Times New Roman"/>
+          <w:sz w:val="24"/>
+          <w:szCs w:val="24"/>
+        </w:rPr>
+        <w:t>preparation of dataset is described. The last portion of this chapter is dedicated to specifics of implementation</w:t>
+      </w:r>
+      <w:r>
+        <w:rPr>
+          <w:rFonts w:ascii="Times New Roman" w:hAnsi="Times New Roman" w:cs="Times New Roman"/>
+          <w:sz w:val="24"/>
+          <w:szCs w:val="24"/>
+        </w:rPr>
+        <w:t xml:space="preserve"> and results</w:t>
+      </w:r>
+      <w:r>
+        <w:rPr>
+          <w:rFonts w:ascii="Times New Roman" w:hAnsi="Times New Roman" w:cs="Times New Roman"/>
+          <w:sz w:val="24"/>
+          <w:szCs w:val="24"/>
+        </w:rPr>
+        <w:t>.</w:t>
+      </w:r>
+    </w:p>
+    <w:p>
+      <w:pPr>
+        <w:spacing w:line="480" w:lineRule="auto"/>
+        <w:jc w:val="both"/>
+        <w:rPr>
+          <w:rFonts w:ascii="Times New Roman" w:hAnsi="Times New Roman" w:cs="Times New Roman"/>
+          <w:b/>
+          <w:sz w:val="32"/>
+          <w:szCs w:val="24"/>
+        </w:rPr>
+      </w:pPr>
+      <w:r>
+        <w:rPr>
+          <w:rFonts w:ascii="Times New Roman" w:hAnsi="Times New Roman" w:cs="Times New Roman"/>
+          <w:b/>
+          <w:sz w:val="32"/>
+          <w:szCs w:val="24"/>
+        </w:rPr>
+        <w:t>7</w:t>
+      </w:r>
+      <w:r>
+        <w:rPr>
+          <w:rFonts w:ascii="Times New Roman" w:hAnsi="Times New Roman" w:cs="Times New Roman"/>
+          <w:b/>
+          <w:sz w:val="32"/>
+          <w:szCs w:val="24"/>
+        </w:rPr>
+        <w:t xml:space="preserve">.1 </w:t>
+      </w:r>
+      <w:r>
+        <w:rPr>
+          <w:rFonts w:ascii="Times New Roman" w:hAnsi="Times New Roman" w:cs="Times New Roman"/>
+          <w:b/>
+          <w:sz w:val="32"/>
+          <w:szCs w:val="24"/>
+        </w:rPr>
+        <w:t>Software:</w:t>
+      </w:r>
+    </w:p>
+    <w:p>
+      <w:pPr>
+        <w:spacing w:line="480" w:lineRule="auto"/>
+        <w:jc w:val="both"/>
+        <w:rPr>
+          <w:rFonts w:ascii="Times New Roman" w:hAnsi="Times New Roman" w:cs="Times New Roman"/>
+          <w:sz w:val="24"/>
+          <w:szCs w:val="24"/>
+        </w:rPr>
+      </w:pPr>
+      <w:r>
+        <w:rPr>
+          <w:rFonts w:ascii="Times New Roman" w:hAnsi="Times New Roman" w:cs="Times New Roman"/>
+          <w:sz w:val="24"/>
+          <w:szCs w:val="24"/>
+        </w:rPr>
+        <w:t xml:space="preserve">In order to select suitable tool for implementation of CNN for classification, search of available software tools and libraries was conducted. </w:t>
+      </w:r>
+      <w:r>
+        <w:rPr>
+          <w:rFonts w:ascii="Times New Roman" w:hAnsi="Times New Roman" w:cs="Times New Roman"/>
+          <w:sz w:val="24"/>
+          <w:szCs w:val="24"/>
+        </w:rPr>
+        <w:t>Now days t</w:t>
+      </w:r>
+      <w:r>
+        <w:rPr>
+          <w:rFonts w:ascii="Times New Roman" w:hAnsi="Times New Roman" w:cs="Times New Roman"/>
+          <w:sz w:val="24"/>
+          <w:szCs w:val="24"/>
+        </w:rPr>
+        <w:t xml:space="preserve">here </w:t>
+      </w:r>
+      <w:r>
+        <w:rPr>
+          <w:rFonts w:ascii="Times New Roman" w:hAnsi="Times New Roman" w:cs="Times New Roman"/>
+          <w:sz w:val="24"/>
+          <w:szCs w:val="24"/>
+        </w:rPr>
+        <w:t xml:space="preserve">are different software tools available </w:t>
+      </w:r>
+      <w:r>
+        <w:rPr>
+          <w:rFonts w:ascii="Times New Roman" w:hAnsi="Times New Roman" w:cs="Times New Roman"/>
+          <w:sz w:val="24"/>
+          <w:szCs w:val="24"/>
+        </w:rPr>
+        <w:t>for</w:t>
+      </w:r>
+      <w:r>
+        <w:rPr>
+          <w:rFonts w:ascii="Times New Roman" w:hAnsi="Times New Roman" w:cs="Times New Roman"/>
+          <w:sz w:val="24"/>
+          <w:szCs w:val="24"/>
+        </w:rPr>
+        <w:t xml:space="preserve"> </w:t>
+      </w:r>
+      <w:r>
+        <w:rPr>
+          <w:rFonts w:ascii="Times New Roman" w:hAnsi="Times New Roman" w:cs="Times New Roman"/>
+          <w:sz w:val="24"/>
+          <w:szCs w:val="24"/>
+        </w:rPr>
+        <w:t>machine</w:t>
+      </w:r>
+      <w:r>
+        <w:rPr>
+          <w:rFonts w:ascii="Times New Roman" w:hAnsi="Times New Roman" w:cs="Times New Roman"/>
+          <w:sz w:val="24"/>
+          <w:szCs w:val="24"/>
+        </w:rPr>
+        <w:t xml:space="preserve"> </w:t>
+      </w:r>
+      <w:r>
+        <w:rPr>
+          <w:rFonts w:ascii="Times New Roman" w:hAnsi="Times New Roman" w:cs="Times New Roman"/>
+          <w:sz w:val="24"/>
+          <w:szCs w:val="24"/>
+        </w:rPr>
+        <w:t>learning. Some</w:t>
+      </w:r>
+      <w:r>
+        <w:rPr>
+          <w:rFonts w:ascii="Times New Roman" w:hAnsi="Times New Roman" w:cs="Times New Roman"/>
+          <w:sz w:val="24"/>
+          <w:szCs w:val="24"/>
+        </w:rPr>
+        <w:t xml:space="preserve"> </w:t>
+      </w:r>
+      <w:r>
+        <w:rPr>
+          <w:rFonts w:ascii="Times New Roman" w:hAnsi="Times New Roman" w:cs="Times New Roman"/>
+          <w:sz w:val="24"/>
+          <w:szCs w:val="24"/>
+        </w:rPr>
+        <w:t>of</w:t>
+      </w:r>
+      <w:r>
+        <w:rPr>
+          <w:rFonts w:ascii="Times New Roman" w:hAnsi="Times New Roman" w:cs="Times New Roman"/>
+          <w:sz w:val="24"/>
+          <w:szCs w:val="24"/>
+        </w:rPr>
+        <w:t xml:space="preserve"> </w:t>
+      </w:r>
+      <w:r>
+        <w:rPr>
+          <w:rFonts w:ascii="Times New Roman" w:hAnsi="Times New Roman" w:cs="Times New Roman"/>
+          <w:sz w:val="24"/>
+          <w:szCs w:val="24"/>
+        </w:rPr>
+        <w:t>these</w:t>
+      </w:r>
+      <w:r>
+        <w:rPr>
+          <w:rFonts w:ascii="Times New Roman" w:hAnsi="Times New Roman" w:cs="Times New Roman"/>
+          <w:sz w:val="24"/>
+          <w:szCs w:val="24"/>
+        </w:rPr>
+        <w:t xml:space="preserve"> </w:t>
+      </w:r>
+      <w:r>
+        <w:rPr>
+          <w:rFonts w:ascii="Times New Roman" w:hAnsi="Times New Roman" w:cs="Times New Roman"/>
+          <w:sz w:val="24"/>
+          <w:szCs w:val="24"/>
+        </w:rPr>
+        <w:t>are</w:t>
+      </w:r>
+      <w:r>
+        <w:rPr>
+          <w:rFonts w:ascii="Times New Roman" w:hAnsi="Times New Roman" w:cs="Times New Roman"/>
+          <w:sz w:val="24"/>
+          <w:szCs w:val="24"/>
+        </w:rPr>
+        <w:t xml:space="preserve"> </w:t>
+      </w:r>
+      <w:r>
+        <w:rPr>
+          <w:rFonts w:ascii="Times New Roman" w:hAnsi="Times New Roman" w:cs="Times New Roman"/>
+          <w:sz w:val="24"/>
+          <w:szCs w:val="24"/>
+        </w:rPr>
+        <w:t>universal</w:t>
+      </w:r>
+      <w:r>
+        <w:rPr>
+          <w:rFonts w:ascii="Times New Roman" w:hAnsi="Times New Roman" w:cs="Times New Roman"/>
+          <w:sz w:val="24"/>
+          <w:szCs w:val="24"/>
+        </w:rPr>
+        <w:t xml:space="preserve"> </w:t>
+      </w:r>
+      <w:r>
+        <w:rPr>
+          <w:rFonts w:ascii="Times New Roman" w:hAnsi="Times New Roman" w:cs="Times New Roman"/>
+          <w:sz w:val="24"/>
+          <w:szCs w:val="24"/>
+        </w:rPr>
+        <w:t xml:space="preserve">tools for machine learning, but some are exactly designed for deep learning. </w:t>
+      </w:r>
+      <w:r>
+        <w:rPr>
+          <w:rFonts w:ascii="Times New Roman" w:hAnsi="Times New Roman" w:cs="Times New Roman"/>
+          <w:sz w:val="24"/>
+          <w:szCs w:val="24"/>
+        </w:rPr>
+        <w:t xml:space="preserve">For the last decade </w:t>
+      </w:r>
+      <w:r>
+        <w:rPr>
+          <w:rFonts w:ascii="Times New Roman" w:hAnsi="Times New Roman" w:cs="Times New Roman"/>
+          <w:sz w:val="24"/>
+          <w:szCs w:val="24"/>
+        </w:rPr>
+        <w:t xml:space="preserve">the software tools for machine learning has undergone a renaissance. There is wide selection of them available and new tools are announced quite frequently. For example, Caffe21 was presented very recently on April 18th. Almost every frequently used programming language has either some software </w:t>
+      </w:r>
+      <w:r>
+        <w:rPr>
+          <w:rFonts w:ascii="Times New Roman" w:hAnsi="Times New Roman" w:cs="Times New Roman"/>
+          <w:sz w:val="24"/>
+          <w:szCs w:val="24"/>
+        </w:rPr>
+        <w:t xml:space="preserve">addon </w:t>
+      </w:r>
+      <w:r>
+        <w:rPr>
+          <w:rFonts w:ascii="Times New Roman" w:hAnsi="Times New Roman" w:cs="Times New Roman"/>
+          <w:sz w:val="24"/>
+          <w:szCs w:val="24"/>
+        </w:rPr>
+        <w:t xml:space="preserve">library or at least some available </w:t>
+      </w:r>
+      <w:bookmarkStart w:id="48" w:name="_Hlk535163518"/>
+      <w:r>
+        <w:rPr>
+          <w:rFonts w:ascii="Times New Roman" w:hAnsi="Times New Roman" w:cs="Times New Roman"/>
+          <w:sz w:val="24"/>
+          <w:szCs w:val="24"/>
+        </w:rPr>
+        <w:t>Application Programming Interface (API)</w:t>
+      </w:r>
+      <w:bookmarkEnd w:id="48"/>
+      <w:r>
+        <w:rPr>
+          <w:rFonts w:ascii="Times New Roman" w:hAnsi="Times New Roman" w:cs="Times New Roman"/>
+          <w:sz w:val="24"/>
+          <w:szCs w:val="24"/>
+        </w:rPr>
+        <w:t xml:space="preserve">. The choice of the software tool was influenced by several aspects. Firstly, the implementing language had to be well known and somewhat majority. Enough of available learning </w:t>
+      </w:r>
+      <w:r>
+        <w:rPr>
+          <w:rFonts w:ascii="Times New Roman" w:hAnsi="Times New Roman" w:cs="Times New Roman"/>
+          <w:sz w:val="24"/>
+          <w:szCs w:val="24"/>
+        </w:rPr>
+        <w:t xml:space="preserve">documentation </w:t>
+      </w:r>
+      <w:r>
+        <w:rPr>
+          <w:rFonts w:ascii="Times New Roman" w:hAnsi="Times New Roman" w:cs="Times New Roman"/>
+          <w:sz w:val="24"/>
+          <w:szCs w:val="24"/>
+        </w:rPr>
+        <w:t xml:space="preserve">materials had to be available, preferably in form of </w:t>
+      </w:r>
+      <w:r>
+        <w:rPr>
+          <w:rFonts w:ascii="Times New Roman" w:hAnsi="Times New Roman" w:cs="Times New Roman"/>
+          <w:sz w:val="24"/>
+          <w:szCs w:val="24"/>
+        </w:rPr>
+        <w:t>videos</w:t>
+      </w:r>
+      <w:r>
+        <w:rPr>
+          <w:rFonts w:ascii="Times New Roman" w:hAnsi="Times New Roman" w:cs="Times New Roman"/>
+          <w:sz w:val="24"/>
+          <w:szCs w:val="24"/>
+        </w:rPr>
+        <w:t>. The most significant factor was good support for learning on GPU.</w:t>
+      </w:r>
+    </w:p>
+    <w:p>
+      <w:pPr>
+        <w:spacing w:line="480" w:lineRule="auto"/>
+        <w:jc w:val="both"/>
+        <w:rPr>
+          <w:rFonts w:ascii="Times New Roman" w:hAnsi="Times New Roman" w:cs="Times New Roman"/>
+          <w:sz w:val="24"/>
+          <w:szCs w:val="24"/>
+        </w:rPr>
+      </w:pPr>
+    </w:p>
+    <w:p>
+      <w:pPr>
+        <w:spacing w:line="480" w:lineRule="auto"/>
+        <w:jc w:val="both"/>
+        <w:rPr>
+          <w:rFonts w:ascii="Times New Roman" w:hAnsi="Times New Roman" w:cs="Times New Roman"/>
+          <w:sz w:val="24"/>
+          <w:szCs w:val="24"/>
+        </w:rPr>
+      </w:pPr>
+    </w:p>
+    <w:p>
+      <w:pPr>
+        <w:spacing w:line="480" w:lineRule="auto"/>
+        <w:jc w:val="both"/>
+        <w:rPr>
+          <w:rFonts w:ascii="Times New Roman" w:hAnsi="Times New Roman" w:cs="Times New Roman"/>
+          <w:b/>
+          <w:sz w:val="28"/>
+          <w:szCs w:val="24"/>
+        </w:rPr>
+      </w:pPr>
+      <w:r>
+        <w:rPr>
+          <w:rFonts w:ascii="Times New Roman" w:hAnsi="Times New Roman" w:cs="Times New Roman"/>
+          <w:b/>
+          <w:sz w:val="28"/>
+          <w:szCs w:val="24"/>
+        </w:rPr>
+        <w:lastRenderedPageBreak/>
+        <w:t xml:space="preserve">Theano </w:t>
+      </w:r>
+    </w:p>
+    <w:p>
+      <w:pPr>
+        <w:spacing w:line="480" w:lineRule="auto"/>
+        <w:jc w:val="both"/>
+        <w:rPr>
+          <w:rFonts w:ascii="Times New Roman" w:hAnsi="Times New Roman" w:cs="Times New Roman"/>
+          <w:sz w:val="24"/>
+          <w:szCs w:val="24"/>
+        </w:rPr>
+      </w:pPr>
+      <w:r>
+        <w:rPr>
+          <w:rFonts w:ascii="Times New Roman" w:hAnsi="Times New Roman" w:cs="Times New Roman"/>
+          <w:sz w:val="24"/>
+          <w:szCs w:val="24"/>
+        </w:rPr>
+        <w:t xml:space="preserve">It is tested python library. Designed to describe, optimize and evaluate mathematical expression with multi-dimensional arrays. This makes it suitable for machine learning needs. Theano is made on top of </w:t>
+      </w:r>
+      <w:proofErr w:type="spellStart"/>
+      <w:r>
+        <w:rPr>
+          <w:rFonts w:ascii="Times New Roman" w:hAnsi="Times New Roman" w:cs="Times New Roman"/>
+          <w:sz w:val="24"/>
+          <w:szCs w:val="24"/>
+        </w:rPr>
+        <w:t>Numpy</w:t>
+      </w:r>
+      <w:proofErr w:type="spellEnd"/>
+      <w:r>
+        <w:rPr>
+          <w:rFonts w:ascii="Times New Roman" w:hAnsi="Times New Roman" w:cs="Times New Roman"/>
+          <w:sz w:val="24"/>
+          <w:szCs w:val="24"/>
+        </w:rPr>
+        <w:t>, which is python module that enables</w:t>
+      </w:r>
+      <w:r>
+        <w:rPr>
+          <w:rFonts w:ascii="Times New Roman" w:hAnsi="Times New Roman" w:cs="Times New Roman"/>
+          <w:sz w:val="24"/>
+          <w:szCs w:val="24"/>
+        </w:rPr>
+        <w:t xml:space="preserve"> </w:t>
+      </w:r>
+      <w:r>
+        <w:rPr>
+          <w:rFonts w:ascii="Times New Roman" w:hAnsi="Times New Roman" w:cs="Times New Roman"/>
+          <w:sz w:val="24"/>
+          <w:szCs w:val="24"/>
+        </w:rPr>
+        <w:t>effective</w:t>
+      </w:r>
+      <w:r>
+        <w:rPr>
+          <w:rFonts w:ascii="Times New Roman" w:hAnsi="Times New Roman" w:cs="Times New Roman"/>
+          <w:sz w:val="24"/>
+          <w:szCs w:val="24"/>
+        </w:rPr>
+        <w:t xml:space="preserve"> </w:t>
+      </w:r>
+      <w:r>
+        <w:rPr>
+          <w:rFonts w:ascii="Times New Roman" w:hAnsi="Times New Roman" w:cs="Times New Roman"/>
+          <w:sz w:val="24"/>
+          <w:szCs w:val="24"/>
+        </w:rPr>
+        <w:t>operation</w:t>
+      </w:r>
+      <w:r>
+        <w:rPr>
+          <w:rFonts w:ascii="Times New Roman" w:hAnsi="Times New Roman" w:cs="Times New Roman"/>
+          <w:sz w:val="24"/>
+          <w:szCs w:val="24"/>
+        </w:rPr>
+        <w:t xml:space="preserve"> </w:t>
+      </w:r>
+      <w:r>
+        <w:rPr>
+          <w:rFonts w:ascii="Times New Roman" w:hAnsi="Times New Roman" w:cs="Times New Roman"/>
+          <w:sz w:val="24"/>
+          <w:szCs w:val="24"/>
+        </w:rPr>
+        <w:t>with</w:t>
+      </w:r>
+      <w:r>
+        <w:rPr>
+          <w:rFonts w:ascii="Times New Roman" w:hAnsi="Times New Roman" w:cs="Times New Roman"/>
+          <w:sz w:val="24"/>
+          <w:szCs w:val="24"/>
+        </w:rPr>
+        <w:t xml:space="preserve"> </w:t>
+      </w:r>
+      <w:r>
+        <w:rPr>
+          <w:rFonts w:ascii="Times New Roman" w:hAnsi="Times New Roman" w:cs="Times New Roman"/>
+          <w:sz w:val="24"/>
+          <w:szCs w:val="24"/>
+        </w:rPr>
+        <w:t>tensors</w:t>
+      </w:r>
+      <w:r>
+        <w:rPr>
+          <w:rFonts w:ascii="Times New Roman" w:hAnsi="Times New Roman" w:cs="Times New Roman"/>
+          <w:sz w:val="24"/>
+          <w:szCs w:val="24"/>
+        </w:rPr>
+        <w:t xml:space="preserve"> </w:t>
+      </w:r>
+      <w:r>
+        <w:rPr>
+          <w:rFonts w:ascii="Times New Roman" w:hAnsi="Times New Roman" w:cs="Times New Roman"/>
+          <w:sz w:val="24"/>
+          <w:szCs w:val="24"/>
+        </w:rPr>
+        <w:t>and</w:t>
+      </w:r>
+      <w:r>
+        <w:rPr>
+          <w:rFonts w:ascii="Times New Roman" w:hAnsi="Times New Roman" w:cs="Times New Roman"/>
+          <w:sz w:val="24"/>
+          <w:szCs w:val="24"/>
+        </w:rPr>
+        <w:t xml:space="preserve"> </w:t>
+      </w:r>
+      <w:r>
+        <w:rPr>
+          <w:rFonts w:ascii="Times New Roman" w:hAnsi="Times New Roman" w:cs="Times New Roman"/>
+          <w:sz w:val="24"/>
+          <w:szCs w:val="24"/>
+        </w:rPr>
+        <w:t>basic</w:t>
+      </w:r>
+      <w:r>
+        <w:rPr>
+          <w:rFonts w:ascii="Times New Roman" w:hAnsi="Times New Roman" w:cs="Times New Roman"/>
+          <w:sz w:val="24"/>
+          <w:szCs w:val="24"/>
+        </w:rPr>
+        <w:t xml:space="preserve"> </w:t>
+      </w:r>
+      <w:r>
+        <w:rPr>
+          <w:rFonts w:ascii="Times New Roman" w:hAnsi="Times New Roman" w:cs="Times New Roman"/>
+          <w:sz w:val="24"/>
+          <w:szCs w:val="24"/>
+        </w:rPr>
+        <w:t>image</w:t>
+      </w:r>
+      <w:r>
+        <w:rPr>
+          <w:rFonts w:ascii="Times New Roman" w:hAnsi="Times New Roman" w:cs="Times New Roman"/>
+          <w:sz w:val="24"/>
+          <w:szCs w:val="24"/>
+        </w:rPr>
+        <w:t xml:space="preserve"> </w:t>
+      </w:r>
+      <w:r>
+        <w:rPr>
+          <w:rFonts w:ascii="Times New Roman" w:hAnsi="Times New Roman" w:cs="Times New Roman"/>
+          <w:sz w:val="24"/>
+          <w:szCs w:val="24"/>
+        </w:rPr>
+        <w:t>processing</w:t>
+      </w:r>
+      <w:r>
+        <w:rPr>
+          <w:rFonts w:ascii="Times New Roman" w:hAnsi="Times New Roman" w:cs="Times New Roman"/>
+          <w:sz w:val="24"/>
+          <w:szCs w:val="24"/>
+        </w:rPr>
+        <w:t xml:space="preserve"> </w:t>
+      </w:r>
+      <w:r>
+        <w:rPr>
+          <w:rFonts w:ascii="Times New Roman" w:hAnsi="Times New Roman" w:cs="Times New Roman"/>
+          <w:sz w:val="24"/>
+          <w:szCs w:val="24"/>
+        </w:rPr>
+        <w:t xml:space="preserve">procedure. Mixture of </w:t>
+      </w:r>
+      <w:proofErr w:type="spellStart"/>
+      <w:r>
+        <w:rPr>
+          <w:rFonts w:ascii="Times New Roman" w:hAnsi="Times New Roman" w:cs="Times New Roman"/>
+          <w:sz w:val="24"/>
+          <w:szCs w:val="24"/>
+        </w:rPr>
+        <w:t>Numpy</w:t>
+      </w:r>
+      <w:proofErr w:type="spellEnd"/>
+      <w:r>
+        <w:rPr>
+          <w:rFonts w:ascii="Times New Roman" w:hAnsi="Times New Roman" w:cs="Times New Roman"/>
+          <w:sz w:val="24"/>
+          <w:szCs w:val="24"/>
+        </w:rPr>
+        <w:t xml:space="preserve"> and </w:t>
+      </w:r>
+      <w:proofErr w:type="spellStart"/>
+      <w:r>
+        <w:rPr>
+          <w:rFonts w:ascii="Times New Roman" w:hAnsi="Times New Roman" w:cs="Times New Roman"/>
+          <w:sz w:val="24"/>
+          <w:szCs w:val="24"/>
+        </w:rPr>
+        <w:t>Scipy</w:t>
+      </w:r>
+      <w:proofErr w:type="spellEnd"/>
+      <w:r>
+        <w:rPr>
+          <w:rFonts w:ascii="Times New Roman" w:hAnsi="Times New Roman" w:cs="Times New Roman"/>
+          <w:sz w:val="24"/>
+          <w:szCs w:val="24"/>
+        </w:rPr>
+        <w:t xml:space="preserve"> brings rich set of tools for image processing and data processing. Its abilities can arguably rival </w:t>
+      </w:r>
+      <w:proofErr w:type="spellStart"/>
+      <w:r>
+        <w:rPr>
+          <w:rFonts w:ascii="Times New Roman" w:hAnsi="Times New Roman" w:cs="Times New Roman"/>
+          <w:sz w:val="24"/>
+          <w:szCs w:val="24"/>
+        </w:rPr>
+        <w:t>MatLab</w:t>
+      </w:r>
+      <w:proofErr w:type="spellEnd"/>
+      <w:r>
+        <w:rPr>
+          <w:rFonts w:ascii="Times New Roman" w:hAnsi="Times New Roman" w:cs="Times New Roman"/>
+          <w:sz w:val="24"/>
+          <w:szCs w:val="24"/>
+        </w:rPr>
+        <w:t>, while being open source and free</w:t>
+      </w:r>
+      <w:r>
+        <w:rPr>
+          <w:rFonts w:ascii="Times New Roman" w:hAnsi="Times New Roman" w:cs="Times New Roman"/>
+          <w:sz w:val="24"/>
+          <w:szCs w:val="24"/>
+        </w:rPr>
+        <w:t xml:space="preserve"> of cost</w:t>
+      </w:r>
+      <w:r>
+        <w:rPr>
+          <w:rFonts w:ascii="Times New Roman" w:hAnsi="Times New Roman" w:cs="Times New Roman"/>
+          <w:sz w:val="24"/>
+          <w:szCs w:val="24"/>
+        </w:rPr>
+        <w:t xml:space="preserve">. Theano’s major rival is currently </w:t>
+      </w:r>
+      <w:proofErr w:type="spellStart"/>
+      <w:r>
+        <w:rPr>
+          <w:rFonts w:ascii="Times New Roman" w:hAnsi="Times New Roman" w:cs="Times New Roman"/>
+          <w:sz w:val="24"/>
+          <w:szCs w:val="24"/>
+        </w:rPr>
+        <w:t>Tensorflow</w:t>
+      </w:r>
+      <w:proofErr w:type="spellEnd"/>
+      <w:r>
+        <w:rPr>
+          <w:rFonts w:ascii="Times New Roman" w:hAnsi="Times New Roman" w:cs="Times New Roman"/>
+          <w:sz w:val="24"/>
+          <w:szCs w:val="24"/>
+        </w:rPr>
+        <w:t xml:space="preserve"> development. One of the </w:t>
+      </w:r>
+      <w:r>
+        <w:rPr>
+          <w:rFonts w:ascii="Times New Roman" w:hAnsi="Times New Roman" w:cs="Times New Roman"/>
+          <w:sz w:val="24"/>
+          <w:szCs w:val="24"/>
+        </w:rPr>
+        <w:t>drawbacks</w:t>
+      </w:r>
+      <w:r>
+        <w:rPr>
+          <w:rFonts w:ascii="Times New Roman" w:hAnsi="Times New Roman" w:cs="Times New Roman"/>
+          <w:sz w:val="24"/>
+          <w:szCs w:val="24"/>
+        </w:rPr>
+        <w:t xml:space="preserve"> </w:t>
+      </w:r>
+      <w:r>
+        <w:rPr>
+          <w:rFonts w:ascii="Times New Roman" w:hAnsi="Times New Roman" w:cs="Times New Roman"/>
+          <w:sz w:val="24"/>
+          <w:szCs w:val="24"/>
+        </w:rPr>
+        <w:t xml:space="preserve">of Theano is its low-level nature. </w:t>
+      </w:r>
+      <w:r>
+        <w:rPr>
+          <w:rFonts w:ascii="Times New Roman" w:hAnsi="Times New Roman" w:cs="Times New Roman"/>
+          <w:sz w:val="24"/>
+          <w:szCs w:val="24"/>
+        </w:rPr>
+        <w:t>Development</w:t>
+      </w:r>
+      <w:r>
+        <w:rPr>
+          <w:rFonts w:ascii="Times New Roman" w:hAnsi="Times New Roman" w:cs="Times New Roman"/>
+          <w:sz w:val="24"/>
+          <w:szCs w:val="24"/>
+        </w:rPr>
+        <w:t xml:space="preserve"> of machine learning algorithms directly can be very complicated. This is maybe reason it slowly falling by the way side. This is also the reason why Theano as a tool is not fit for direct implementation of CNN models.</w:t>
+      </w:r>
+    </w:p>
+    <w:p>
+      <w:pPr>
+        <w:spacing w:line="480" w:lineRule="auto"/>
+        <w:jc w:val="both"/>
+        <w:rPr>
+          <w:rFonts w:ascii="Times New Roman" w:hAnsi="Times New Roman" w:cs="Times New Roman"/>
+          <w:b/>
+          <w:sz w:val="28"/>
+          <w:szCs w:val="24"/>
+        </w:rPr>
+      </w:pPr>
+      <w:r>
+        <w:rPr>
+          <w:rFonts w:ascii="Times New Roman" w:hAnsi="Times New Roman" w:cs="Times New Roman"/>
+          <w:b/>
+          <w:sz w:val="28"/>
+          <w:szCs w:val="24"/>
+        </w:rPr>
+        <w:t>Tensor</w:t>
+      </w:r>
+      <w:r>
+        <w:rPr>
+          <w:rFonts w:ascii="Times New Roman" w:hAnsi="Times New Roman" w:cs="Times New Roman"/>
+          <w:b/>
+          <w:sz w:val="28"/>
+          <w:szCs w:val="24"/>
+        </w:rPr>
+        <w:t xml:space="preserve"> </w:t>
+      </w:r>
+      <w:r>
+        <w:rPr>
+          <w:rFonts w:ascii="Times New Roman" w:hAnsi="Times New Roman" w:cs="Times New Roman"/>
+          <w:b/>
+          <w:sz w:val="28"/>
+          <w:szCs w:val="24"/>
+        </w:rPr>
+        <w:t xml:space="preserve">flow </w:t>
+      </w:r>
+    </w:p>
+    <w:p>
+      <w:pPr>
+        <w:spacing w:line="480" w:lineRule="auto"/>
+        <w:jc w:val="both"/>
+        <w:rPr>
+          <w:rFonts w:ascii="Times New Roman" w:hAnsi="Times New Roman" w:cs="Times New Roman"/>
+          <w:sz w:val="24"/>
+          <w:szCs w:val="24"/>
+        </w:rPr>
+      </w:pPr>
+      <w:r>
+        <w:rPr>
+          <w:rFonts w:ascii="Times New Roman" w:hAnsi="Times New Roman" w:cs="Times New Roman"/>
+          <w:sz w:val="24"/>
+          <w:szCs w:val="24"/>
+        </w:rPr>
+        <w:t>Tensor</w:t>
+      </w:r>
+      <w:r>
+        <w:rPr>
+          <w:rFonts w:ascii="Times New Roman" w:hAnsi="Times New Roman" w:cs="Times New Roman"/>
+          <w:sz w:val="24"/>
+          <w:szCs w:val="24"/>
+        </w:rPr>
+        <w:t xml:space="preserve"> </w:t>
+      </w:r>
+      <w:r>
+        <w:rPr>
+          <w:rFonts w:ascii="Times New Roman" w:hAnsi="Times New Roman" w:cs="Times New Roman"/>
+          <w:sz w:val="24"/>
+          <w:szCs w:val="24"/>
+        </w:rPr>
+        <w:t xml:space="preserve">flow is similar </w:t>
+      </w:r>
+      <w:r>
+        <w:rPr>
+          <w:rFonts w:ascii="Times New Roman" w:hAnsi="Times New Roman" w:cs="Times New Roman"/>
+          <w:sz w:val="24"/>
+          <w:szCs w:val="24"/>
+        </w:rPr>
+        <w:t>tool like</w:t>
+      </w:r>
+      <w:r>
+        <w:rPr>
+          <w:rFonts w:ascii="Times New Roman" w:hAnsi="Times New Roman" w:cs="Times New Roman"/>
+          <w:sz w:val="24"/>
+          <w:szCs w:val="24"/>
+        </w:rPr>
+        <w:t xml:space="preserve"> Theano. As the name suggest this </w:t>
+      </w:r>
+      <w:r>
+        <w:rPr>
+          <w:rFonts w:ascii="Times New Roman" w:hAnsi="Times New Roman" w:cs="Times New Roman"/>
+          <w:sz w:val="24"/>
+          <w:szCs w:val="24"/>
+        </w:rPr>
+        <w:t>tool</w:t>
+      </w:r>
+      <w:r>
+        <w:rPr>
+          <w:rFonts w:ascii="Times New Roman" w:hAnsi="Times New Roman" w:cs="Times New Roman"/>
+          <w:sz w:val="24"/>
+          <w:szCs w:val="24"/>
+        </w:rPr>
+        <w:t xml:space="preserve"> is focused on effective</w:t>
+      </w:r>
+      <w:r>
+        <w:rPr>
+          <w:rFonts w:ascii="Times New Roman" w:hAnsi="Times New Roman" w:cs="Times New Roman"/>
+          <w:sz w:val="24"/>
+          <w:szCs w:val="24"/>
+        </w:rPr>
+        <w:t xml:space="preserve"> </w:t>
+      </w:r>
+      <w:r>
+        <w:rPr>
+          <w:rFonts w:ascii="Times New Roman" w:hAnsi="Times New Roman" w:cs="Times New Roman"/>
+          <w:sz w:val="24"/>
+          <w:szCs w:val="24"/>
+        </w:rPr>
+        <w:t>work</w:t>
+      </w:r>
+      <w:r>
+        <w:rPr>
+          <w:rFonts w:ascii="Times New Roman" w:hAnsi="Times New Roman" w:cs="Times New Roman"/>
+          <w:sz w:val="24"/>
+          <w:szCs w:val="24"/>
+        </w:rPr>
+        <w:t xml:space="preserve"> </w:t>
+      </w:r>
+      <w:r>
+        <w:rPr>
+          <w:rFonts w:ascii="Times New Roman" w:hAnsi="Times New Roman" w:cs="Times New Roman"/>
+          <w:sz w:val="24"/>
+          <w:szCs w:val="24"/>
+        </w:rPr>
+        <w:t>with</w:t>
+      </w:r>
+      <w:r>
+        <w:rPr>
+          <w:rFonts w:ascii="Times New Roman" w:hAnsi="Times New Roman" w:cs="Times New Roman"/>
+          <w:sz w:val="24"/>
+          <w:szCs w:val="24"/>
+        </w:rPr>
+        <w:t xml:space="preserve"> </w:t>
+      </w:r>
+      <w:r>
+        <w:rPr>
+          <w:rFonts w:ascii="Times New Roman" w:hAnsi="Times New Roman" w:cs="Times New Roman"/>
+          <w:sz w:val="24"/>
+          <w:szCs w:val="24"/>
+        </w:rPr>
+        <w:t>tensors. It</w:t>
+      </w:r>
+      <w:r>
+        <w:rPr>
+          <w:rFonts w:ascii="Times New Roman" w:hAnsi="Times New Roman" w:cs="Times New Roman"/>
+          <w:sz w:val="24"/>
+          <w:szCs w:val="24"/>
+        </w:rPr>
+        <w:t xml:space="preserve"> </w:t>
+      </w:r>
+      <w:r>
+        <w:rPr>
+          <w:rFonts w:ascii="Times New Roman" w:hAnsi="Times New Roman" w:cs="Times New Roman"/>
+          <w:sz w:val="24"/>
+          <w:szCs w:val="24"/>
+        </w:rPr>
+        <w:t>was</w:t>
+      </w:r>
+      <w:r>
+        <w:rPr>
+          <w:rFonts w:ascii="Times New Roman" w:hAnsi="Times New Roman" w:cs="Times New Roman"/>
+          <w:sz w:val="24"/>
+          <w:szCs w:val="24"/>
+        </w:rPr>
+        <w:t xml:space="preserve"> </w:t>
+      </w:r>
+      <w:r>
+        <w:rPr>
+          <w:rFonts w:ascii="Times New Roman" w:hAnsi="Times New Roman" w:cs="Times New Roman"/>
+          <w:sz w:val="24"/>
+          <w:szCs w:val="24"/>
+        </w:rPr>
+        <w:t>originally</w:t>
+      </w:r>
+      <w:r>
+        <w:rPr>
+          <w:rFonts w:ascii="Times New Roman" w:hAnsi="Times New Roman" w:cs="Times New Roman"/>
+          <w:sz w:val="24"/>
+          <w:szCs w:val="24"/>
+        </w:rPr>
+        <w:t xml:space="preserve"> created </w:t>
+      </w:r>
+      <w:r>
+        <w:rPr>
+          <w:rFonts w:ascii="Times New Roman" w:hAnsi="Times New Roman" w:cs="Times New Roman"/>
+          <w:sz w:val="24"/>
+          <w:szCs w:val="24"/>
+        </w:rPr>
+        <w:t>for</w:t>
+      </w:r>
+      <w:r>
+        <w:rPr>
+          <w:rFonts w:ascii="Times New Roman" w:hAnsi="Times New Roman" w:cs="Times New Roman"/>
+          <w:sz w:val="24"/>
+          <w:szCs w:val="24"/>
+        </w:rPr>
+        <w:t xml:space="preserve"> </w:t>
+      </w:r>
+      <w:r>
+        <w:rPr>
+          <w:rFonts w:ascii="Times New Roman" w:hAnsi="Times New Roman" w:cs="Times New Roman"/>
+          <w:sz w:val="24"/>
+          <w:szCs w:val="24"/>
+        </w:rPr>
+        <w:t>internal</w:t>
+      </w:r>
+      <w:r>
+        <w:rPr>
+          <w:rFonts w:ascii="Times New Roman" w:hAnsi="Times New Roman" w:cs="Times New Roman"/>
+          <w:sz w:val="24"/>
+          <w:szCs w:val="24"/>
+        </w:rPr>
+        <w:t xml:space="preserve"> </w:t>
+      </w:r>
+      <w:r>
+        <w:rPr>
+          <w:rFonts w:ascii="Times New Roman" w:hAnsi="Times New Roman" w:cs="Times New Roman"/>
+          <w:sz w:val="24"/>
+          <w:szCs w:val="24"/>
+        </w:rPr>
+        <w:t>use</w:t>
+      </w:r>
+      <w:r>
+        <w:rPr>
+          <w:rFonts w:ascii="Times New Roman" w:hAnsi="Times New Roman" w:cs="Times New Roman"/>
+          <w:sz w:val="24"/>
+          <w:szCs w:val="24"/>
+        </w:rPr>
+        <w:t xml:space="preserve"> </w:t>
+      </w:r>
+      <w:r>
+        <w:rPr>
+          <w:rFonts w:ascii="Times New Roman" w:hAnsi="Times New Roman" w:cs="Times New Roman"/>
+          <w:sz w:val="24"/>
+          <w:szCs w:val="24"/>
+        </w:rPr>
+        <w:t>in</w:t>
+      </w:r>
+      <w:r>
+        <w:rPr>
+          <w:rFonts w:ascii="Times New Roman" w:hAnsi="Times New Roman" w:cs="Times New Roman"/>
+          <w:sz w:val="24"/>
+          <w:szCs w:val="24"/>
+        </w:rPr>
+        <w:t xml:space="preserve"> </w:t>
+      </w:r>
+      <w:r>
+        <w:rPr>
+          <w:rFonts w:ascii="Times New Roman" w:hAnsi="Times New Roman" w:cs="Times New Roman"/>
+          <w:sz w:val="24"/>
+          <w:szCs w:val="24"/>
+        </w:rPr>
+        <w:t>Google</w:t>
+      </w:r>
+      <w:r>
+        <w:rPr>
+          <w:rFonts w:ascii="Times New Roman" w:hAnsi="Times New Roman" w:cs="Times New Roman"/>
+          <w:sz w:val="24"/>
+          <w:szCs w:val="24"/>
+        </w:rPr>
+        <w:t xml:space="preserve"> </w:t>
+      </w:r>
+      <w:r>
+        <w:rPr>
+          <w:rFonts w:ascii="Times New Roman" w:hAnsi="Times New Roman" w:cs="Times New Roman"/>
+          <w:sz w:val="24"/>
+          <w:szCs w:val="24"/>
+        </w:rPr>
+        <w:t xml:space="preserve">for machine learning </w:t>
+      </w:r>
+      <w:r>
+        <w:rPr>
+          <w:rFonts w:ascii="Times New Roman" w:hAnsi="Times New Roman" w:cs="Times New Roman"/>
+          <w:sz w:val="24"/>
+          <w:szCs w:val="24"/>
+        </w:rPr>
+        <w:t>project,</w:t>
+      </w:r>
+      <w:r>
+        <w:rPr>
+          <w:rFonts w:ascii="Times New Roman" w:hAnsi="Times New Roman" w:cs="Times New Roman"/>
+          <w:sz w:val="24"/>
+          <w:szCs w:val="24"/>
+        </w:rPr>
+        <w:t xml:space="preserve"> but it was </w:t>
+      </w:r>
+      <w:r>
+        <w:rPr>
+          <w:rFonts w:ascii="Times New Roman" w:hAnsi="Times New Roman" w:cs="Times New Roman"/>
+          <w:sz w:val="24"/>
+          <w:szCs w:val="24"/>
+        </w:rPr>
+        <w:t>lunched</w:t>
+      </w:r>
+      <w:r>
+        <w:rPr>
+          <w:rFonts w:ascii="Times New Roman" w:hAnsi="Times New Roman" w:cs="Times New Roman"/>
+          <w:sz w:val="24"/>
+          <w:szCs w:val="24"/>
+        </w:rPr>
+        <w:t xml:space="preserve"> as open source in 2015. Tensor</w:t>
+      </w:r>
+      <w:r>
+        <w:rPr>
+          <w:rFonts w:ascii="Times New Roman" w:hAnsi="Times New Roman" w:cs="Times New Roman"/>
+          <w:sz w:val="24"/>
+          <w:szCs w:val="24"/>
+        </w:rPr>
+        <w:t xml:space="preserve"> f</w:t>
+      </w:r>
+      <w:r>
+        <w:rPr>
+          <w:rFonts w:ascii="Times New Roman" w:hAnsi="Times New Roman" w:cs="Times New Roman"/>
+          <w:sz w:val="24"/>
+          <w:szCs w:val="24"/>
+        </w:rPr>
+        <w:t>low calculations are expressed as stateful dataflow graphs, which enables efficient support for</w:t>
+      </w:r>
+      <w:r>
+        <w:rPr>
+          <w:rFonts w:ascii="Times New Roman" w:hAnsi="Times New Roman" w:cs="Times New Roman"/>
+          <w:sz w:val="24"/>
+          <w:szCs w:val="24"/>
+        </w:rPr>
+        <w:t xml:space="preserve"> </w:t>
+      </w:r>
+      <w:r>
+        <w:rPr>
+          <w:rFonts w:ascii="Times New Roman" w:hAnsi="Times New Roman" w:cs="Times New Roman"/>
+          <w:sz w:val="24"/>
+          <w:szCs w:val="24"/>
+        </w:rPr>
+        <w:t>GPU</w:t>
+      </w:r>
+      <w:r>
+        <w:rPr>
+          <w:rFonts w:ascii="Times New Roman" w:hAnsi="Times New Roman" w:cs="Times New Roman"/>
+          <w:sz w:val="24"/>
+          <w:szCs w:val="24"/>
+        </w:rPr>
+        <w:t xml:space="preserve"> </w:t>
+      </w:r>
+      <w:r>
+        <w:rPr>
+          <w:rFonts w:ascii="Times New Roman" w:hAnsi="Times New Roman" w:cs="Times New Roman"/>
+          <w:sz w:val="24"/>
+          <w:szCs w:val="24"/>
+        </w:rPr>
+        <w:t>supported</w:t>
+      </w:r>
+      <w:r>
+        <w:rPr>
+          <w:rFonts w:ascii="Times New Roman" w:hAnsi="Times New Roman" w:cs="Times New Roman"/>
+          <w:sz w:val="24"/>
+          <w:szCs w:val="24"/>
+        </w:rPr>
+        <w:t xml:space="preserve"> </w:t>
+      </w:r>
+      <w:r>
+        <w:rPr>
+          <w:rFonts w:ascii="Times New Roman" w:hAnsi="Times New Roman" w:cs="Times New Roman"/>
+          <w:sz w:val="24"/>
+          <w:szCs w:val="24"/>
+        </w:rPr>
+        <w:t xml:space="preserve">computation. </w:t>
+      </w:r>
+      <w:r>
+        <w:rPr>
+          <w:rFonts w:ascii="Times New Roman" w:hAnsi="Times New Roman" w:cs="Times New Roman"/>
+          <w:sz w:val="24"/>
+          <w:szCs w:val="24"/>
+        </w:rPr>
+        <w:t>Tensor flow i</w:t>
+      </w:r>
+      <w:r>
+        <w:rPr>
+          <w:rFonts w:ascii="Times New Roman" w:hAnsi="Times New Roman" w:cs="Times New Roman"/>
+          <w:sz w:val="24"/>
+          <w:szCs w:val="24"/>
+        </w:rPr>
+        <w:t>s</w:t>
+      </w:r>
+      <w:r>
+        <w:rPr>
+          <w:rFonts w:ascii="Times New Roman" w:hAnsi="Times New Roman" w:cs="Times New Roman"/>
+          <w:sz w:val="24"/>
+          <w:szCs w:val="24"/>
+        </w:rPr>
+        <w:t xml:space="preserve"> </w:t>
+      </w:r>
+      <w:r>
+        <w:rPr>
+          <w:rFonts w:ascii="Times New Roman" w:hAnsi="Times New Roman" w:cs="Times New Roman"/>
+          <w:sz w:val="24"/>
+          <w:szCs w:val="24"/>
+        </w:rPr>
+        <w:t>currently</w:t>
+      </w:r>
+      <w:r>
+        <w:rPr>
+          <w:rFonts w:ascii="Times New Roman" w:hAnsi="Times New Roman" w:cs="Times New Roman"/>
+          <w:sz w:val="24"/>
+          <w:szCs w:val="24"/>
+        </w:rPr>
+        <w:t xml:space="preserve"> </w:t>
+      </w:r>
+      <w:r>
+        <w:rPr>
+          <w:rFonts w:ascii="Times New Roman" w:hAnsi="Times New Roman" w:cs="Times New Roman"/>
+          <w:sz w:val="24"/>
+          <w:szCs w:val="24"/>
+        </w:rPr>
+        <w:t>advertised</w:t>
+      </w:r>
+      <w:r>
+        <w:rPr>
+          <w:rFonts w:ascii="Times New Roman" w:hAnsi="Times New Roman" w:cs="Times New Roman"/>
+          <w:sz w:val="24"/>
+          <w:szCs w:val="24"/>
+        </w:rPr>
+        <w:t xml:space="preserve"> </w:t>
+      </w:r>
+      <w:r>
+        <w:rPr>
+          <w:rFonts w:ascii="Times New Roman" w:hAnsi="Times New Roman" w:cs="Times New Roman"/>
+          <w:sz w:val="24"/>
+          <w:szCs w:val="24"/>
+        </w:rPr>
+        <w:t>as</w:t>
+      </w:r>
+      <w:r>
+        <w:rPr>
+          <w:rFonts w:ascii="Times New Roman" w:hAnsi="Times New Roman" w:cs="Times New Roman"/>
+          <w:sz w:val="24"/>
+          <w:szCs w:val="24"/>
+        </w:rPr>
+        <w:t xml:space="preserve"> </w:t>
+      </w:r>
+      <w:r>
+        <w:rPr>
+          <w:rFonts w:ascii="Times New Roman" w:hAnsi="Times New Roman" w:cs="Times New Roman"/>
+          <w:sz w:val="24"/>
+          <w:szCs w:val="24"/>
+        </w:rPr>
+        <w:t>one</w:t>
+      </w:r>
+      <w:r>
+        <w:rPr>
+          <w:rFonts w:ascii="Times New Roman" w:hAnsi="Times New Roman" w:cs="Times New Roman"/>
+          <w:sz w:val="24"/>
+          <w:szCs w:val="24"/>
+        </w:rPr>
+        <w:t xml:space="preserve"> </w:t>
+      </w:r>
+      <w:r>
+        <w:rPr>
+          <w:rFonts w:ascii="Times New Roman" w:hAnsi="Times New Roman" w:cs="Times New Roman"/>
+          <w:sz w:val="24"/>
+          <w:szCs w:val="24"/>
+        </w:rPr>
+        <w:t>of</w:t>
+      </w:r>
+      <w:r>
+        <w:rPr>
+          <w:rFonts w:ascii="Times New Roman" w:hAnsi="Times New Roman" w:cs="Times New Roman"/>
+          <w:sz w:val="24"/>
+          <w:szCs w:val="24"/>
+        </w:rPr>
+        <w:t xml:space="preserve"> </w:t>
+      </w:r>
+      <w:r>
+        <w:rPr>
+          <w:rFonts w:ascii="Times New Roman" w:hAnsi="Times New Roman" w:cs="Times New Roman"/>
+          <w:sz w:val="24"/>
+          <w:szCs w:val="24"/>
+        </w:rPr>
+        <w:t>the</w:t>
+      </w:r>
+      <w:r>
+        <w:rPr>
+          <w:rFonts w:ascii="Times New Roman" w:hAnsi="Times New Roman" w:cs="Times New Roman"/>
+          <w:sz w:val="24"/>
+          <w:szCs w:val="24"/>
+        </w:rPr>
+        <w:t xml:space="preserve"> </w:t>
+      </w:r>
+      <w:r>
+        <w:rPr>
+          <w:rFonts w:ascii="Times New Roman" w:hAnsi="Times New Roman" w:cs="Times New Roman"/>
+          <w:sz w:val="24"/>
+          <w:szCs w:val="24"/>
+        </w:rPr>
+        <w:t>fastest</w:t>
+      </w:r>
+      <w:r>
+        <w:rPr>
+          <w:rFonts w:ascii="Times New Roman" w:hAnsi="Times New Roman" w:cs="Times New Roman"/>
+          <w:sz w:val="24"/>
+          <w:szCs w:val="24"/>
+        </w:rPr>
+        <w:t xml:space="preserve"> </w:t>
+      </w:r>
+      <w:r>
+        <w:rPr>
+          <w:rFonts w:ascii="Times New Roman" w:hAnsi="Times New Roman" w:cs="Times New Roman"/>
+          <w:sz w:val="24"/>
+          <w:szCs w:val="24"/>
+        </w:rPr>
+        <w:t>frameworks for deep learning needs. Its drawback is like Theano, in the fact that it is very low level and direct usage for operation of Deep learning models is not perfect.</w:t>
+      </w:r>
+    </w:p>
+    <w:p>
+      <w:pPr>
+        <w:spacing w:line="480" w:lineRule="auto"/>
+        <w:jc w:val="both"/>
+        <w:rPr>
+          <w:rFonts w:ascii="Times New Roman" w:hAnsi="Times New Roman" w:cs="Times New Roman"/>
+          <w:sz w:val="24"/>
+          <w:szCs w:val="24"/>
+        </w:rPr>
+      </w:pPr>
+    </w:p>
+    <w:p>
+      <w:pPr>
+        <w:spacing w:line="480" w:lineRule="auto"/>
+        <w:jc w:val="both"/>
+        <w:rPr>
+          <w:rFonts w:ascii="Times New Roman" w:hAnsi="Times New Roman" w:cs="Times New Roman"/>
+          <w:b/>
+          <w:sz w:val="28"/>
+          <w:szCs w:val="24"/>
+        </w:rPr>
+      </w:pPr>
+    </w:p>
+    <w:p>
+      <w:pPr>
+        <w:spacing w:line="480" w:lineRule="auto"/>
+        <w:jc w:val="both"/>
+        <w:rPr>
+          <w:rFonts w:ascii="Times New Roman" w:hAnsi="Times New Roman" w:cs="Times New Roman"/>
+          <w:b/>
+          <w:sz w:val="28"/>
+          <w:szCs w:val="24"/>
+        </w:rPr>
+      </w:pPr>
+    </w:p>
+    <w:p>
+      <w:pPr>
+        <w:spacing w:line="480" w:lineRule="auto"/>
+        <w:jc w:val="both"/>
+        <w:rPr>
+          <w:rFonts w:ascii="Times New Roman" w:hAnsi="Times New Roman" w:cs="Times New Roman"/>
+          <w:b/>
+          <w:sz w:val="28"/>
+          <w:szCs w:val="24"/>
+        </w:rPr>
+      </w:pPr>
+    </w:p>
+    <w:p>
+      <w:pPr>
+        <w:spacing w:line="480" w:lineRule="auto"/>
+        <w:jc w:val="both"/>
+        <w:rPr>
+          <w:rFonts w:ascii="Times New Roman" w:hAnsi="Times New Roman" w:cs="Times New Roman"/>
+          <w:b/>
+          <w:sz w:val="28"/>
+          <w:szCs w:val="24"/>
+        </w:rPr>
+      </w:pPr>
+    </w:p>
+    <w:p>
+      <w:pPr>
+        <w:spacing w:line="480" w:lineRule="auto"/>
+        <w:jc w:val="both"/>
+        <w:rPr>
+          <w:rFonts w:ascii="Times New Roman" w:hAnsi="Times New Roman" w:cs="Times New Roman"/>
+          <w:b/>
+          <w:sz w:val="24"/>
+          <w:szCs w:val="24"/>
+        </w:rPr>
+      </w:pPr>
+      <w:r>
+        <w:rPr>
+          <w:rFonts w:ascii="Times New Roman" w:hAnsi="Times New Roman" w:cs="Times New Roman"/>
+          <w:b/>
+          <w:sz w:val="28"/>
+          <w:szCs w:val="24"/>
+        </w:rPr>
+        <w:t>Caffe</w:t>
+      </w:r>
+      <w:r>
+        <w:rPr>
+          <w:rFonts w:ascii="Times New Roman" w:hAnsi="Times New Roman" w:cs="Times New Roman"/>
+          <w:b/>
+          <w:sz w:val="24"/>
+          <w:szCs w:val="24"/>
+        </w:rPr>
+        <w:t xml:space="preserve"> </w:t>
+      </w:r>
+    </w:p>
+    <w:p>
+      <w:pPr>
+        <w:spacing w:line="480" w:lineRule="auto"/>
+        <w:jc w:val="both"/>
+        <w:rPr>
+          <w:rFonts w:ascii="Times New Roman" w:hAnsi="Times New Roman" w:cs="Times New Roman"/>
+          <w:sz w:val="24"/>
+          <w:szCs w:val="24"/>
+        </w:rPr>
+      </w:pPr>
+      <w:r>
+        <w:rPr>
+          <w:rFonts w:ascii="Times New Roman" w:hAnsi="Times New Roman" w:cs="Times New Roman"/>
+          <w:sz w:val="24"/>
+          <w:szCs w:val="24"/>
+        </w:rPr>
+        <w:t xml:space="preserve">Caffe is a deep learning </w:t>
+      </w:r>
+      <w:r>
+        <w:rPr>
+          <w:rFonts w:ascii="Times New Roman" w:hAnsi="Times New Roman" w:cs="Times New Roman"/>
+          <w:sz w:val="24"/>
+          <w:szCs w:val="24"/>
+        </w:rPr>
+        <w:t>tool</w:t>
+      </w:r>
+      <w:r>
+        <w:rPr>
+          <w:rFonts w:ascii="Times New Roman" w:hAnsi="Times New Roman" w:cs="Times New Roman"/>
+          <w:sz w:val="24"/>
+          <w:szCs w:val="24"/>
+        </w:rPr>
+        <w:t xml:space="preserve"> that goals to be modular and fast. It is </w:t>
+      </w:r>
+      <w:r>
+        <w:rPr>
+          <w:rFonts w:ascii="Times New Roman" w:hAnsi="Times New Roman" w:cs="Times New Roman"/>
+          <w:sz w:val="24"/>
+          <w:szCs w:val="24"/>
+        </w:rPr>
+        <w:t>created</w:t>
+      </w:r>
+      <w:r>
+        <w:rPr>
+          <w:rFonts w:ascii="Times New Roman" w:hAnsi="Times New Roman" w:cs="Times New Roman"/>
+          <w:sz w:val="24"/>
+          <w:szCs w:val="24"/>
+        </w:rPr>
+        <w:t xml:space="preserve"> by Berkeley AI Research and by community contributors. </w:t>
+      </w:r>
+      <w:proofErr w:type="spellStart"/>
+      <w:r>
+        <w:rPr>
+          <w:rFonts w:ascii="Times New Roman" w:hAnsi="Times New Roman" w:cs="Times New Roman"/>
+          <w:sz w:val="24"/>
+          <w:szCs w:val="24"/>
+        </w:rPr>
+        <w:t>Yangqing</w:t>
+      </w:r>
+      <w:proofErr w:type="spellEnd"/>
+      <w:r>
+        <w:rPr>
+          <w:rFonts w:ascii="Times New Roman" w:hAnsi="Times New Roman" w:cs="Times New Roman"/>
+          <w:sz w:val="24"/>
+          <w:szCs w:val="24"/>
+        </w:rPr>
+        <w:t xml:space="preserve"> Jia </w:t>
+      </w:r>
+      <w:r>
+        <w:rPr>
+          <w:rFonts w:ascii="Times New Roman" w:hAnsi="Times New Roman" w:cs="Times New Roman"/>
+          <w:sz w:val="24"/>
+          <w:szCs w:val="24"/>
+        </w:rPr>
+        <w:t>developed</w:t>
+      </w:r>
+      <w:r>
+        <w:rPr>
+          <w:rFonts w:ascii="Times New Roman" w:hAnsi="Times New Roman" w:cs="Times New Roman"/>
+          <w:sz w:val="24"/>
+          <w:szCs w:val="24"/>
+        </w:rPr>
+        <w:t xml:space="preserve"> the project during his PhD at UC Berkeley. </w:t>
+      </w:r>
+      <w:r>
+        <w:rPr>
+          <w:rFonts w:ascii="Times New Roman" w:hAnsi="Times New Roman" w:cs="Times New Roman"/>
+          <w:sz w:val="24"/>
+          <w:szCs w:val="24"/>
+        </w:rPr>
+        <w:t xml:space="preserve">C++ is programming language is used to </w:t>
+      </w:r>
+      <w:r>
+        <w:rPr>
+          <w:rFonts w:ascii="Times New Roman" w:hAnsi="Times New Roman" w:cs="Times New Roman"/>
+          <w:sz w:val="24"/>
+          <w:szCs w:val="24"/>
+        </w:rPr>
+        <w:t>implemented</w:t>
+      </w:r>
+      <w:r>
+        <w:rPr>
+          <w:rFonts w:ascii="Times New Roman" w:hAnsi="Times New Roman" w:cs="Times New Roman"/>
+          <w:sz w:val="24"/>
+          <w:szCs w:val="24"/>
+        </w:rPr>
+        <w:t>,</w:t>
+      </w:r>
+      <w:r>
+        <w:rPr>
+          <w:rFonts w:ascii="Times New Roman" w:hAnsi="Times New Roman" w:cs="Times New Roman"/>
+          <w:sz w:val="24"/>
+          <w:szCs w:val="24"/>
+        </w:rPr>
+        <w:t xml:space="preserve"> but it also </w:t>
+      </w:r>
+      <w:r>
+        <w:rPr>
+          <w:rFonts w:ascii="Times New Roman" w:hAnsi="Times New Roman" w:cs="Times New Roman"/>
+          <w:sz w:val="24"/>
+          <w:szCs w:val="24"/>
+        </w:rPr>
+        <w:t>available</w:t>
+      </w:r>
+      <w:r>
+        <w:rPr>
+          <w:rFonts w:ascii="Times New Roman" w:hAnsi="Times New Roman" w:cs="Times New Roman"/>
+          <w:sz w:val="24"/>
+          <w:szCs w:val="24"/>
+        </w:rPr>
+        <w:t xml:space="preserve"> </w:t>
+      </w:r>
+      <w:r>
+        <w:rPr>
+          <w:rFonts w:ascii="Times New Roman" w:hAnsi="Times New Roman" w:cs="Times New Roman"/>
+          <w:sz w:val="24"/>
+          <w:szCs w:val="24"/>
+        </w:rPr>
+        <w:t>API</w:t>
+      </w:r>
+      <w:r>
+        <w:rPr>
+          <w:rFonts w:ascii="Times New Roman" w:hAnsi="Times New Roman" w:cs="Times New Roman"/>
+          <w:sz w:val="24"/>
+          <w:szCs w:val="24"/>
+        </w:rPr>
+        <w:t xml:space="preserve"> for several other languages as for example python. Its main drawback is its lack of quality documentation</w:t>
+      </w:r>
+      <w:r>
+        <w:rPr>
+          <w:rFonts w:ascii="Times New Roman" w:hAnsi="Times New Roman" w:cs="Times New Roman"/>
+          <w:sz w:val="24"/>
+          <w:szCs w:val="24"/>
+        </w:rPr>
+        <w:t xml:space="preserve"> and material</w:t>
+      </w:r>
+      <w:r>
+        <w:rPr>
+          <w:rFonts w:ascii="Times New Roman" w:hAnsi="Times New Roman" w:cs="Times New Roman"/>
+          <w:sz w:val="24"/>
+          <w:szCs w:val="24"/>
+        </w:rPr>
+        <w:t xml:space="preserve">. This fact is partially improved by the existence of Model Zoo, which is collection of </w:t>
+      </w:r>
+      <w:proofErr w:type="spellStart"/>
+      <w:r>
+        <w:rPr>
+          <w:rFonts w:ascii="Times New Roman" w:hAnsi="Times New Roman" w:cs="Times New Roman"/>
+          <w:sz w:val="24"/>
+          <w:szCs w:val="24"/>
+        </w:rPr>
+        <w:t>favorite</w:t>
+      </w:r>
+      <w:proofErr w:type="spellEnd"/>
+      <w:r>
+        <w:rPr>
+          <w:rFonts w:ascii="Times New Roman" w:hAnsi="Times New Roman" w:cs="Times New Roman"/>
+          <w:sz w:val="24"/>
+          <w:szCs w:val="24"/>
+        </w:rPr>
+        <w:t xml:space="preserve"> models that are available</w:t>
+      </w:r>
+      <w:r>
+        <w:rPr>
+          <w:rFonts w:ascii="Times New Roman" w:hAnsi="Times New Roman" w:cs="Times New Roman"/>
+          <w:sz w:val="24"/>
+          <w:szCs w:val="24"/>
+        </w:rPr>
+        <w:t xml:space="preserve"> freely</w:t>
+      </w:r>
+      <w:r>
+        <w:rPr>
+          <w:rFonts w:ascii="Times New Roman" w:hAnsi="Times New Roman" w:cs="Times New Roman"/>
+          <w:sz w:val="24"/>
+          <w:szCs w:val="24"/>
+        </w:rPr>
+        <w:t xml:space="preserve">. Caffe was in the last years used by Facebook for example mainly because its performance capabilities. Caffe is more geared towards the development of </w:t>
+      </w:r>
+      <w:r>
+        <w:rPr>
+          <w:rFonts w:ascii="Times New Roman" w:hAnsi="Times New Roman" w:cs="Times New Roman"/>
+          <w:sz w:val="24"/>
+          <w:szCs w:val="24"/>
+        </w:rPr>
+        <w:t>large</w:t>
+      </w:r>
+      <w:r>
+        <w:rPr>
+          <w:rFonts w:ascii="Times New Roman" w:hAnsi="Times New Roman" w:cs="Times New Roman"/>
+          <w:sz w:val="24"/>
+          <w:szCs w:val="24"/>
+        </w:rPr>
+        <w:t xml:space="preserve"> production application than it is for study purposes.</w:t>
+      </w:r>
+    </w:p>
+    <w:p>
+      <w:pPr>
+        <w:spacing w:line="480" w:lineRule="auto"/>
+        <w:jc w:val="both"/>
+        <w:rPr>
+          <w:rFonts w:ascii="Times New Roman" w:hAnsi="Times New Roman" w:cs="Times New Roman"/>
+          <w:b/>
+          <w:sz w:val="28"/>
+          <w:szCs w:val="24"/>
+        </w:rPr>
+      </w:pPr>
+      <w:proofErr w:type="spellStart"/>
+      <w:r>
+        <w:rPr>
+          <w:rFonts w:ascii="Times New Roman" w:hAnsi="Times New Roman" w:cs="Times New Roman"/>
+          <w:b/>
+          <w:sz w:val="28"/>
+          <w:szCs w:val="24"/>
+        </w:rPr>
+        <w:t>Keras</w:t>
+      </w:r>
+      <w:proofErr w:type="spellEnd"/>
+      <w:r>
+        <w:rPr>
+          <w:rFonts w:ascii="Times New Roman" w:hAnsi="Times New Roman" w:cs="Times New Roman"/>
+          <w:b/>
+          <w:sz w:val="28"/>
+          <w:szCs w:val="24"/>
+        </w:rPr>
+        <w:t xml:space="preserve"> </w:t>
+      </w:r>
+    </w:p>
+    <w:p>
+      <w:pPr>
+        <w:spacing w:line="480" w:lineRule="auto"/>
+        <w:jc w:val="both"/>
+        <w:rPr>
+          <w:rFonts w:ascii="Times New Roman" w:hAnsi="Times New Roman" w:cs="Times New Roman"/>
+          <w:sz w:val="24"/>
+          <w:szCs w:val="24"/>
+        </w:rPr>
+      </w:pPr>
+      <w:proofErr w:type="spellStart"/>
+      <w:r>
+        <w:rPr>
+          <w:rFonts w:ascii="Times New Roman" w:hAnsi="Times New Roman" w:cs="Times New Roman"/>
+          <w:sz w:val="24"/>
+          <w:szCs w:val="24"/>
+        </w:rPr>
+        <w:t>Keras</w:t>
+      </w:r>
+      <w:proofErr w:type="spellEnd"/>
+      <w:r>
+        <w:rPr>
+          <w:rFonts w:ascii="Times New Roman" w:hAnsi="Times New Roman" w:cs="Times New Roman"/>
+          <w:sz w:val="24"/>
+          <w:szCs w:val="24"/>
+        </w:rPr>
+        <w:t xml:space="preserve"> </w:t>
+      </w:r>
+      <w:r>
+        <w:rPr>
+          <w:rFonts w:ascii="Times New Roman" w:hAnsi="Times New Roman" w:cs="Times New Roman"/>
+          <w:sz w:val="24"/>
+          <w:szCs w:val="24"/>
+        </w:rPr>
+        <w:t>is</w:t>
+      </w:r>
+      <w:r>
+        <w:rPr>
+          <w:rFonts w:ascii="Times New Roman" w:hAnsi="Times New Roman" w:cs="Times New Roman"/>
+          <w:sz w:val="24"/>
+          <w:szCs w:val="24"/>
+        </w:rPr>
+        <w:t xml:space="preserve"> new software for machine learning </w:t>
+      </w:r>
+      <w:r>
+        <w:rPr>
+          <w:rFonts w:ascii="Times New Roman" w:hAnsi="Times New Roman" w:cs="Times New Roman"/>
+          <w:sz w:val="24"/>
+          <w:szCs w:val="24"/>
+        </w:rPr>
+        <w:t>but</w:t>
+      </w:r>
+      <w:r>
+        <w:rPr>
+          <w:rFonts w:ascii="Times New Roman" w:hAnsi="Times New Roman" w:cs="Times New Roman"/>
+          <w:sz w:val="24"/>
+          <w:szCs w:val="24"/>
+        </w:rPr>
+        <w:t xml:space="preserve"> </w:t>
+      </w:r>
+      <w:r>
+        <w:rPr>
+          <w:rFonts w:ascii="Times New Roman" w:hAnsi="Times New Roman" w:cs="Times New Roman"/>
+          <w:sz w:val="24"/>
+          <w:szCs w:val="24"/>
+        </w:rPr>
+        <w:t>developed</w:t>
+      </w:r>
+      <w:r>
+        <w:rPr>
+          <w:rFonts w:ascii="Times New Roman" w:hAnsi="Times New Roman" w:cs="Times New Roman"/>
+          <w:sz w:val="24"/>
+          <w:szCs w:val="24"/>
+        </w:rPr>
+        <w:t xml:space="preserve"> </w:t>
+      </w:r>
+      <w:r>
+        <w:rPr>
+          <w:rFonts w:ascii="Times New Roman" w:hAnsi="Times New Roman" w:cs="Times New Roman"/>
+          <w:sz w:val="24"/>
+          <w:szCs w:val="24"/>
+        </w:rPr>
+        <w:t>project</w:t>
+      </w:r>
+      <w:r>
+        <w:rPr>
+          <w:rFonts w:ascii="Times New Roman" w:hAnsi="Times New Roman" w:cs="Times New Roman"/>
+          <w:sz w:val="24"/>
+          <w:szCs w:val="24"/>
+        </w:rPr>
+        <w:t xml:space="preserve"> </w:t>
+      </w:r>
+      <w:r>
+        <w:rPr>
+          <w:rFonts w:ascii="Times New Roman" w:hAnsi="Times New Roman" w:cs="Times New Roman"/>
+          <w:sz w:val="24"/>
+          <w:szCs w:val="24"/>
+        </w:rPr>
+        <w:t>written</w:t>
+      </w:r>
+      <w:r>
+        <w:rPr>
+          <w:rFonts w:ascii="Times New Roman" w:hAnsi="Times New Roman" w:cs="Times New Roman"/>
+          <w:sz w:val="24"/>
+          <w:szCs w:val="24"/>
+        </w:rPr>
+        <w:t xml:space="preserve"> </w:t>
+      </w:r>
+      <w:r>
+        <w:rPr>
+          <w:rFonts w:ascii="Times New Roman" w:hAnsi="Times New Roman" w:cs="Times New Roman"/>
+          <w:sz w:val="24"/>
+          <w:szCs w:val="24"/>
+        </w:rPr>
+        <w:t>in</w:t>
+      </w:r>
+      <w:r>
+        <w:rPr>
+          <w:rFonts w:ascii="Times New Roman" w:hAnsi="Times New Roman" w:cs="Times New Roman"/>
+          <w:sz w:val="24"/>
+          <w:szCs w:val="24"/>
+        </w:rPr>
+        <w:t xml:space="preserve"> </w:t>
+      </w:r>
+      <w:r>
+        <w:rPr>
+          <w:rFonts w:ascii="Times New Roman" w:hAnsi="Times New Roman" w:cs="Times New Roman"/>
+          <w:sz w:val="24"/>
+          <w:szCs w:val="24"/>
+        </w:rPr>
+        <w:t>python. It</w:t>
+      </w:r>
+      <w:r>
+        <w:rPr>
+          <w:rFonts w:ascii="Times New Roman" w:hAnsi="Times New Roman" w:cs="Times New Roman"/>
+          <w:sz w:val="24"/>
+          <w:szCs w:val="24"/>
+        </w:rPr>
+        <w:t xml:space="preserve"> </w:t>
+      </w:r>
+      <w:r>
+        <w:rPr>
+          <w:rFonts w:ascii="Times New Roman" w:hAnsi="Times New Roman" w:cs="Times New Roman"/>
+          <w:sz w:val="24"/>
+          <w:szCs w:val="24"/>
+        </w:rPr>
+        <w:t>is</w:t>
+      </w:r>
+      <w:r>
+        <w:rPr>
+          <w:rFonts w:ascii="Times New Roman" w:hAnsi="Times New Roman" w:cs="Times New Roman"/>
+          <w:sz w:val="24"/>
+          <w:szCs w:val="24"/>
+        </w:rPr>
+        <w:t xml:space="preserve"> </w:t>
+      </w:r>
+      <w:r>
+        <w:rPr>
+          <w:rFonts w:ascii="Times New Roman" w:hAnsi="Times New Roman" w:cs="Times New Roman"/>
+          <w:sz w:val="24"/>
+          <w:szCs w:val="24"/>
+        </w:rPr>
+        <w:t>high</w:t>
+      </w:r>
+      <w:r>
+        <w:rPr>
+          <w:rFonts w:ascii="Times New Roman" w:hAnsi="Times New Roman" w:cs="Times New Roman"/>
+          <w:sz w:val="24"/>
+          <w:szCs w:val="24"/>
+        </w:rPr>
+        <w:t xml:space="preserve"> </w:t>
+      </w:r>
+      <w:r>
+        <w:rPr>
+          <w:rFonts w:ascii="Times New Roman" w:hAnsi="Times New Roman" w:cs="Times New Roman"/>
+          <w:sz w:val="24"/>
+          <w:szCs w:val="24"/>
+        </w:rPr>
+        <w:t>lever</w:t>
+      </w:r>
+      <w:r>
+        <w:rPr>
+          <w:rFonts w:ascii="Times New Roman" w:hAnsi="Times New Roman" w:cs="Times New Roman"/>
+          <w:sz w:val="24"/>
+          <w:szCs w:val="24"/>
+        </w:rPr>
+        <w:t xml:space="preserve"> </w:t>
+      </w:r>
+      <w:r>
+        <w:rPr>
+          <w:rFonts w:ascii="Times New Roman" w:hAnsi="Times New Roman" w:cs="Times New Roman"/>
+          <w:sz w:val="24"/>
+          <w:szCs w:val="24"/>
+        </w:rPr>
+        <w:t>neural network API. It is built capable of running on top of either Theano or Tensor</w:t>
+      </w:r>
+      <w:r>
+        <w:rPr>
+          <w:rFonts w:ascii="Times New Roman" w:hAnsi="Times New Roman" w:cs="Times New Roman"/>
+          <w:sz w:val="24"/>
+          <w:szCs w:val="24"/>
+        </w:rPr>
+        <w:t xml:space="preserve"> </w:t>
+      </w:r>
+      <w:r>
+        <w:rPr>
+          <w:rFonts w:ascii="Times New Roman" w:hAnsi="Times New Roman" w:cs="Times New Roman"/>
+          <w:sz w:val="24"/>
+          <w:szCs w:val="24"/>
+        </w:rPr>
+        <w:t xml:space="preserve">flow libraries. It is very simple with emphasis on quick model development. </w:t>
+      </w:r>
+      <w:r>
+        <w:rPr>
+          <w:rFonts w:ascii="Times New Roman" w:hAnsi="Times New Roman" w:cs="Times New Roman"/>
+          <w:sz w:val="24"/>
+          <w:szCs w:val="24"/>
+        </w:rPr>
+        <w:t>I</w:t>
+      </w:r>
+      <w:r>
+        <w:rPr>
+          <w:rFonts w:ascii="Times New Roman" w:hAnsi="Times New Roman" w:cs="Times New Roman"/>
+          <w:sz w:val="24"/>
+          <w:szCs w:val="24"/>
+        </w:rPr>
+        <w:t>t is very simply extensible.</w:t>
+      </w:r>
+      <w:r>
+        <w:rPr>
+          <w:rFonts w:ascii="Times New Roman" w:hAnsi="Times New Roman" w:cs="Times New Roman"/>
+          <w:sz w:val="24"/>
+          <w:szCs w:val="24"/>
+        </w:rPr>
+        <w:t xml:space="preserve"> A</w:t>
+      </w:r>
+      <w:r>
+        <w:rPr>
+          <w:rFonts w:ascii="Times New Roman" w:hAnsi="Times New Roman" w:cs="Times New Roman"/>
+          <w:sz w:val="24"/>
+          <w:szCs w:val="24"/>
+        </w:rPr>
+        <w:t>t present</w:t>
+      </w:r>
+      <w:r>
+        <w:rPr>
+          <w:rFonts w:ascii="Times New Roman" w:hAnsi="Times New Roman" w:cs="Times New Roman"/>
+          <w:sz w:val="24"/>
+          <w:szCs w:val="24"/>
+        </w:rPr>
+        <w:t xml:space="preserve"> time </w:t>
+      </w:r>
+      <w:proofErr w:type="spellStart"/>
+      <w:r>
+        <w:rPr>
+          <w:rFonts w:ascii="Times New Roman" w:hAnsi="Times New Roman" w:cs="Times New Roman"/>
+          <w:sz w:val="24"/>
+          <w:szCs w:val="24"/>
+        </w:rPr>
+        <w:t>Keras</w:t>
+      </w:r>
+      <w:proofErr w:type="spellEnd"/>
+      <w:r>
+        <w:rPr>
+          <w:rFonts w:ascii="Times New Roman" w:hAnsi="Times New Roman" w:cs="Times New Roman"/>
+          <w:sz w:val="24"/>
+          <w:szCs w:val="24"/>
+        </w:rPr>
+        <w:t xml:space="preserve"> </w:t>
+      </w:r>
+      <w:r>
+        <w:rPr>
+          <w:rFonts w:ascii="Times New Roman" w:hAnsi="Times New Roman" w:cs="Times New Roman"/>
+          <w:sz w:val="24"/>
+          <w:szCs w:val="24"/>
+        </w:rPr>
+        <w:t>has</w:t>
+      </w:r>
+      <w:r>
+        <w:rPr>
+          <w:rFonts w:ascii="Times New Roman" w:hAnsi="Times New Roman" w:cs="Times New Roman"/>
+          <w:sz w:val="24"/>
+          <w:szCs w:val="24"/>
+        </w:rPr>
+        <w:t xml:space="preserve"> </w:t>
+      </w:r>
+      <w:r>
+        <w:rPr>
+          <w:rFonts w:ascii="Times New Roman" w:hAnsi="Times New Roman" w:cs="Times New Roman"/>
+          <w:sz w:val="24"/>
+          <w:szCs w:val="24"/>
+        </w:rPr>
+        <w:t>one</w:t>
+      </w:r>
+      <w:r>
+        <w:rPr>
+          <w:rFonts w:ascii="Times New Roman" w:hAnsi="Times New Roman" w:cs="Times New Roman"/>
+          <w:sz w:val="24"/>
+          <w:szCs w:val="24"/>
+        </w:rPr>
+        <w:t xml:space="preserve"> </w:t>
+      </w:r>
+      <w:r>
+        <w:rPr>
+          <w:rFonts w:ascii="Times New Roman" w:hAnsi="Times New Roman" w:cs="Times New Roman"/>
+          <w:sz w:val="24"/>
+          <w:szCs w:val="24"/>
+        </w:rPr>
+        <w:t>of</w:t>
+      </w:r>
+      <w:r>
+        <w:rPr>
+          <w:rFonts w:ascii="Times New Roman" w:hAnsi="Times New Roman" w:cs="Times New Roman"/>
+          <w:sz w:val="24"/>
+          <w:szCs w:val="24"/>
+        </w:rPr>
+        <w:t xml:space="preserve"> </w:t>
+      </w:r>
+      <w:r>
+        <w:rPr>
+          <w:rFonts w:ascii="Times New Roman" w:hAnsi="Times New Roman" w:cs="Times New Roman"/>
+          <w:sz w:val="24"/>
+          <w:szCs w:val="24"/>
+        </w:rPr>
+        <w:t>the</w:t>
+      </w:r>
+      <w:r>
+        <w:rPr>
+          <w:rFonts w:ascii="Times New Roman" w:hAnsi="Times New Roman" w:cs="Times New Roman"/>
+          <w:sz w:val="24"/>
+          <w:szCs w:val="24"/>
+        </w:rPr>
+        <w:t xml:space="preserve"> </w:t>
+      </w:r>
+      <w:r>
+        <w:rPr>
+          <w:rFonts w:ascii="Times New Roman" w:hAnsi="Times New Roman" w:cs="Times New Roman"/>
+          <w:sz w:val="24"/>
+          <w:szCs w:val="24"/>
+        </w:rPr>
+        <w:t>largest</w:t>
+      </w:r>
+      <w:r>
+        <w:rPr>
+          <w:rFonts w:ascii="Times New Roman" w:hAnsi="Times New Roman" w:cs="Times New Roman"/>
+          <w:sz w:val="24"/>
+          <w:szCs w:val="24"/>
+        </w:rPr>
+        <w:t xml:space="preserve"> </w:t>
+      </w:r>
+      <w:r>
+        <w:rPr>
+          <w:rFonts w:ascii="Times New Roman" w:hAnsi="Times New Roman" w:cs="Times New Roman"/>
+          <w:sz w:val="24"/>
+          <w:szCs w:val="24"/>
+        </w:rPr>
+        <w:t>communities</w:t>
+      </w:r>
+      <w:r>
+        <w:rPr>
+          <w:rFonts w:ascii="Times New Roman" w:hAnsi="Times New Roman" w:cs="Times New Roman"/>
+          <w:sz w:val="24"/>
+          <w:szCs w:val="24"/>
+        </w:rPr>
+        <w:t xml:space="preserve"> </w:t>
+      </w:r>
+      <w:r>
+        <w:rPr>
+          <w:rFonts w:ascii="Times New Roman" w:hAnsi="Times New Roman" w:cs="Times New Roman"/>
+          <w:sz w:val="24"/>
+          <w:szCs w:val="24"/>
+        </w:rPr>
+        <w:t>among</w:t>
+      </w:r>
+      <w:r>
+        <w:rPr>
+          <w:rFonts w:ascii="Times New Roman" w:hAnsi="Times New Roman" w:cs="Times New Roman"/>
+          <w:sz w:val="24"/>
+          <w:szCs w:val="24"/>
+        </w:rPr>
+        <w:t xml:space="preserve"> </w:t>
+      </w:r>
+      <w:r>
+        <w:rPr>
+          <w:rFonts w:ascii="Times New Roman" w:hAnsi="Times New Roman" w:cs="Times New Roman"/>
+          <w:sz w:val="24"/>
+          <w:szCs w:val="24"/>
+        </w:rPr>
+        <w:t>similar</w:t>
+      </w:r>
+      <w:r>
+        <w:rPr>
+          <w:rFonts w:ascii="Times New Roman" w:hAnsi="Times New Roman" w:cs="Times New Roman"/>
+          <w:sz w:val="24"/>
+          <w:szCs w:val="24"/>
+        </w:rPr>
+        <w:t xml:space="preserve"> </w:t>
+      </w:r>
+      <w:r>
+        <w:rPr>
+          <w:rFonts w:ascii="Times New Roman" w:hAnsi="Times New Roman" w:cs="Times New Roman"/>
+          <w:sz w:val="24"/>
+          <w:szCs w:val="24"/>
+        </w:rPr>
+        <w:t>tools for deep learning. It has very good documentation</w:t>
+      </w:r>
+      <w:r>
+        <w:rPr>
+          <w:rFonts w:ascii="Times New Roman" w:hAnsi="Times New Roman" w:cs="Times New Roman"/>
+          <w:sz w:val="24"/>
+          <w:szCs w:val="24"/>
+        </w:rPr>
+        <w:t xml:space="preserve"> and materials</w:t>
+      </w:r>
+      <w:r>
+        <w:rPr>
+          <w:rFonts w:ascii="Times New Roman" w:hAnsi="Times New Roman" w:cs="Times New Roman"/>
+          <w:sz w:val="24"/>
+          <w:szCs w:val="24"/>
+        </w:rPr>
+        <w:t xml:space="preserve"> </w:t>
+      </w:r>
+      <w:r>
+        <w:rPr>
+          <w:rFonts w:ascii="Times New Roman" w:hAnsi="Times New Roman" w:cs="Times New Roman"/>
+          <w:sz w:val="24"/>
+          <w:szCs w:val="24"/>
+        </w:rPr>
+        <w:t xml:space="preserve">which </w:t>
+      </w:r>
+      <w:r>
+        <w:rPr>
+          <w:rFonts w:ascii="Times New Roman" w:hAnsi="Times New Roman" w:cs="Times New Roman"/>
+          <w:sz w:val="24"/>
+          <w:szCs w:val="24"/>
+        </w:rPr>
+        <w:t xml:space="preserve">containing many code </w:t>
+      </w:r>
+      <w:r>
+        <w:rPr>
+          <w:rFonts w:ascii="Times New Roman" w:hAnsi="Times New Roman" w:cs="Times New Roman"/>
+          <w:sz w:val="24"/>
+          <w:szCs w:val="24"/>
+        </w:rPr>
+        <w:t>demonstration</w:t>
+      </w:r>
+      <w:r>
+        <w:rPr>
+          <w:rFonts w:ascii="Times New Roman" w:hAnsi="Times New Roman" w:cs="Times New Roman"/>
+          <w:sz w:val="24"/>
+          <w:szCs w:val="24"/>
+        </w:rPr>
+        <w:t xml:space="preserve"> and other resources that help users to get started very rapidly.</w:t>
+      </w:r>
+    </w:p>
+    <w:p>
+      <w:pPr>
+        <w:spacing w:line="480" w:lineRule="auto"/>
+        <w:jc w:val="both"/>
+        <w:rPr>
+          <w:rFonts w:ascii="Times New Roman" w:hAnsi="Times New Roman" w:cs="Times New Roman"/>
+          <w:b/>
+          <w:sz w:val="32"/>
+          <w:szCs w:val="24"/>
+        </w:rPr>
+      </w:pPr>
+      <w:r>
+        <w:rPr>
+          <w:rFonts w:ascii="Times New Roman" w:hAnsi="Times New Roman" w:cs="Times New Roman"/>
+          <w:b/>
+          <w:sz w:val="32"/>
+          <w:szCs w:val="24"/>
+        </w:rPr>
+        <w:t>7.2 Hardware and Software Configuration</w:t>
+      </w:r>
+    </w:p>
+    <w:p>
+      <w:pPr>
+        <w:spacing w:line="480" w:lineRule="auto"/>
+        <w:jc w:val="both"/>
+        <w:rPr>
+          <w:rFonts w:ascii="Times New Roman" w:hAnsi="Times New Roman" w:cs="Times New Roman"/>
+          <w:sz w:val="24"/>
+          <w:szCs w:val="24"/>
+        </w:rPr>
+      </w:pPr>
+      <w:r>
+        <w:rPr>
+          <w:rFonts w:ascii="Times New Roman" w:hAnsi="Times New Roman" w:cs="Times New Roman"/>
+          <w:sz w:val="24"/>
+          <w:szCs w:val="24"/>
+        </w:rPr>
+        <w:t>Training of N</w:t>
+      </w:r>
+      <w:r>
+        <w:rPr>
+          <w:rFonts w:ascii="Times New Roman" w:hAnsi="Times New Roman" w:cs="Times New Roman"/>
+          <w:sz w:val="24"/>
+          <w:szCs w:val="24"/>
+        </w:rPr>
+        <w:t>eural Networks</w:t>
+      </w:r>
+      <w:r>
+        <w:rPr>
+          <w:rFonts w:ascii="Times New Roman" w:hAnsi="Times New Roman" w:cs="Times New Roman"/>
+          <w:sz w:val="24"/>
+          <w:szCs w:val="24"/>
+        </w:rPr>
+        <w:t xml:space="preserve"> notoriously computational expensive and it </w:t>
+      </w:r>
+      <w:r>
+        <w:rPr>
+          <w:rFonts w:ascii="Times New Roman" w:hAnsi="Times New Roman" w:cs="Times New Roman"/>
+          <w:sz w:val="24"/>
+          <w:szCs w:val="24"/>
+        </w:rPr>
+        <w:t>required</w:t>
+      </w:r>
+      <w:r>
+        <w:rPr>
+          <w:rFonts w:ascii="Times New Roman" w:hAnsi="Times New Roman" w:cs="Times New Roman"/>
+          <w:sz w:val="24"/>
+          <w:szCs w:val="24"/>
+        </w:rPr>
+        <w:t xml:space="preserve"> a lot of resources. From </w:t>
+      </w:r>
+      <w:r>
+        <w:rPr>
+          <w:rFonts w:ascii="Times New Roman" w:hAnsi="Times New Roman" w:cs="Times New Roman"/>
+          <w:sz w:val="24"/>
+          <w:szCs w:val="24"/>
+        </w:rPr>
+        <w:t xml:space="preserve">bottom </w:t>
+      </w:r>
+      <w:r>
+        <w:rPr>
+          <w:rFonts w:ascii="Times New Roman" w:hAnsi="Times New Roman" w:cs="Times New Roman"/>
+          <w:sz w:val="24"/>
+          <w:szCs w:val="24"/>
+        </w:rPr>
+        <w:t xml:space="preserve">level perspective it translates into many multiplications of matrices. Modern Central Processing Units (CPUs) are not </w:t>
+      </w:r>
+      <w:r>
+        <w:rPr>
+          <w:rFonts w:ascii="Times New Roman" w:hAnsi="Times New Roman" w:cs="Times New Roman"/>
+          <w:sz w:val="24"/>
+          <w:szCs w:val="24"/>
+        </w:rPr>
+        <w:t>made of</w:t>
+      </w:r>
+      <w:r>
+        <w:rPr>
+          <w:rFonts w:ascii="Times New Roman" w:hAnsi="Times New Roman" w:cs="Times New Roman"/>
+          <w:sz w:val="24"/>
+          <w:szCs w:val="24"/>
+        </w:rPr>
+        <w:t xml:space="preserve"> such computations and therefore are not very </w:t>
+      </w:r>
+      <w:r>
+        <w:rPr>
+          <w:rFonts w:ascii="Times New Roman" w:hAnsi="Times New Roman" w:cs="Times New Roman"/>
+          <w:sz w:val="24"/>
+          <w:szCs w:val="24"/>
+        </w:rPr>
+        <w:t>efficient</w:t>
+      </w:r>
+      <w:r>
+        <w:rPr>
+          <w:rFonts w:ascii="Times New Roman" w:hAnsi="Times New Roman" w:cs="Times New Roman"/>
+          <w:sz w:val="24"/>
+          <w:szCs w:val="24"/>
+        </w:rPr>
+        <w:t xml:space="preserve">. On the other hand, modern GPUs are designed to preform exactly these operations.  </w:t>
+      </w:r>
+    </w:p>
+    <w:p>
+      <w:pPr>
+        <w:spacing w:line="480" w:lineRule="auto"/>
+        <w:jc w:val="both"/>
+        <w:rPr>
+          <w:rFonts w:ascii="Times New Roman" w:hAnsi="Times New Roman" w:cs="Times New Roman"/>
+          <w:szCs w:val="24"/>
+        </w:rPr>
+      </w:pPr>
+      <w:r>
+        <w:rPr>
+          <w:rFonts w:ascii="Times New Roman" w:hAnsi="Times New Roman" w:cs="Times New Roman"/>
+          <w:szCs w:val="24"/>
+        </w:rPr>
+        <w:lastRenderedPageBreak/>
+        <w:t xml:space="preserve">At present on the market there are two main parallel computing platforms CUDA and OpenCL. They both have </w:t>
+      </w:r>
+      <w:r>
+        <w:rPr>
+          <w:rFonts w:ascii="Times New Roman" w:hAnsi="Times New Roman" w:cs="Times New Roman"/>
+          <w:szCs w:val="24"/>
+        </w:rPr>
+        <w:t xml:space="preserve">their own advantage and </w:t>
+      </w:r>
+      <w:r>
+        <w:rPr>
+          <w:rFonts w:ascii="Times New Roman" w:hAnsi="Times New Roman" w:cs="Times New Roman"/>
+          <w:color w:val="000000" w:themeColor="text1"/>
+          <w:szCs w:val="24"/>
+        </w:rPr>
+        <w:t>disadvantage</w:t>
+      </w:r>
+      <w:r>
+        <w:rPr>
+          <w:rFonts w:ascii="Times New Roman" w:hAnsi="Times New Roman" w:cs="Times New Roman"/>
+          <w:szCs w:val="24"/>
+        </w:rPr>
+        <w:t xml:space="preserve">, but the major difference is that CUDA is proprietary, while OpenCL is </w:t>
+      </w:r>
+      <w:r>
+        <w:rPr>
+          <w:rFonts w:ascii="Times New Roman" w:hAnsi="Times New Roman" w:cs="Times New Roman"/>
+          <w:szCs w:val="24"/>
+        </w:rPr>
+        <w:t>available free</w:t>
+      </w:r>
+      <w:r>
+        <w:rPr>
+          <w:rFonts w:ascii="Times New Roman" w:hAnsi="Times New Roman" w:cs="Times New Roman"/>
+          <w:szCs w:val="24"/>
+        </w:rPr>
+        <w:t>. This divide translates into hardware productions as well. CUDA is mostly supported by N</w:t>
+      </w:r>
+      <w:r>
+        <w:rPr>
+          <w:rFonts w:ascii="Times New Roman" w:hAnsi="Times New Roman" w:cs="Times New Roman"/>
+          <w:szCs w:val="24"/>
+        </w:rPr>
+        <w:t xml:space="preserve">VIDIA </w:t>
+      </w:r>
+      <w:r>
+        <w:rPr>
+          <w:rFonts w:ascii="Times New Roman" w:hAnsi="Times New Roman" w:cs="Times New Roman"/>
+          <w:szCs w:val="24"/>
+        </w:rPr>
+        <w:t>and OpenCL is support by AMD. N</w:t>
+      </w:r>
+      <w:r>
+        <w:rPr>
+          <w:rFonts w:ascii="Times New Roman" w:hAnsi="Times New Roman" w:cs="Times New Roman"/>
+          <w:szCs w:val="24"/>
+        </w:rPr>
+        <w:t xml:space="preserve">VIDIA </w:t>
+      </w:r>
+      <w:r>
+        <w:rPr>
+          <w:rFonts w:ascii="Times New Roman" w:hAnsi="Times New Roman" w:cs="Times New Roman"/>
+          <w:szCs w:val="24"/>
+        </w:rPr>
+        <w:t>with its CUDA platform is presently leader in the domain of deep learning. Therefore,</w:t>
+      </w:r>
+      <w:r>
+        <w:rPr>
+          <w:rFonts w:ascii="Times New Roman" w:hAnsi="Times New Roman" w:cs="Times New Roman"/>
+          <w:szCs w:val="24"/>
+        </w:rPr>
+        <w:t xml:space="preserve"> </w:t>
+      </w:r>
+      <w:r>
+        <w:rPr>
+          <w:rFonts w:ascii="Times New Roman" w:hAnsi="Times New Roman" w:cs="Times New Roman"/>
+          <w:szCs w:val="24"/>
+        </w:rPr>
+        <w:t>for</w:t>
+      </w:r>
+      <w:r>
+        <w:rPr>
+          <w:rFonts w:ascii="Times New Roman" w:hAnsi="Times New Roman" w:cs="Times New Roman"/>
+          <w:szCs w:val="24"/>
+        </w:rPr>
+        <w:t xml:space="preserve"> </w:t>
+      </w:r>
+      <w:r>
+        <w:rPr>
+          <w:rFonts w:ascii="Times New Roman" w:hAnsi="Times New Roman" w:cs="Times New Roman"/>
+          <w:szCs w:val="24"/>
+        </w:rPr>
+        <w:t>training</w:t>
+      </w:r>
+      <w:r>
+        <w:rPr>
+          <w:rFonts w:ascii="Times New Roman" w:hAnsi="Times New Roman" w:cs="Times New Roman"/>
+          <w:szCs w:val="24"/>
+        </w:rPr>
+        <w:t xml:space="preserve"> </w:t>
+      </w:r>
+      <w:r>
+        <w:rPr>
+          <w:rFonts w:ascii="Times New Roman" w:hAnsi="Times New Roman" w:cs="Times New Roman"/>
+          <w:szCs w:val="24"/>
+        </w:rPr>
+        <w:t>of</w:t>
+      </w:r>
+      <w:r>
+        <w:rPr>
+          <w:rFonts w:ascii="Times New Roman" w:hAnsi="Times New Roman" w:cs="Times New Roman"/>
+          <w:szCs w:val="24"/>
+        </w:rPr>
+        <w:t xml:space="preserve"> </w:t>
+      </w:r>
+      <w:r>
+        <w:rPr>
+          <w:rFonts w:ascii="Times New Roman" w:hAnsi="Times New Roman" w:cs="Times New Roman"/>
+          <w:szCs w:val="24"/>
+        </w:rPr>
+        <w:t>CNN</w:t>
+      </w:r>
+      <w:r>
+        <w:rPr>
+          <w:rFonts w:ascii="Times New Roman" w:hAnsi="Times New Roman" w:cs="Times New Roman"/>
+          <w:szCs w:val="24"/>
+        </w:rPr>
+        <w:t xml:space="preserve"> </w:t>
+      </w:r>
+      <w:r>
+        <w:rPr>
+          <w:rFonts w:ascii="Times New Roman" w:hAnsi="Times New Roman" w:cs="Times New Roman"/>
+          <w:szCs w:val="24"/>
+        </w:rPr>
+        <w:t>models</w:t>
+      </w:r>
+      <w:r>
+        <w:rPr>
+          <w:rFonts w:ascii="Times New Roman" w:hAnsi="Times New Roman" w:cs="Times New Roman"/>
+          <w:szCs w:val="24"/>
+        </w:rPr>
+        <w:t xml:space="preserve"> </w:t>
+      </w:r>
+      <w:r>
+        <w:rPr>
+          <w:rFonts w:ascii="Times New Roman" w:hAnsi="Times New Roman" w:cs="Times New Roman"/>
+          <w:szCs w:val="24"/>
+        </w:rPr>
+        <w:t>was</w:t>
+      </w:r>
+      <w:r>
+        <w:rPr>
+          <w:rFonts w:ascii="Times New Roman" w:hAnsi="Times New Roman" w:cs="Times New Roman"/>
+          <w:szCs w:val="24"/>
+        </w:rPr>
+        <w:t xml:space="preserve"> </w:t>
+      </w:r>
+      <w:r>
+        <w:rPr>
+          <w:rFonts w:ascii="Times New Roman" w:hAnsi="Times New Roman" w:cs="Times New Roman"/>
+          <w:szCs w:val="24"/>
+        </w:rPr>
+        <w:t>selected</w:t>
+      </w:r>
+      <w:r>
+        <w:rPr>
+          <w:rFonts w:ascii="Times New Roman" w:hAnsi="Times New Roman" w:cs="Times New Roman"/>
+          <w:szCs w:val="24"/>
+        </w:rPr>
+        <w:t xml:space="preserve"> </w:t>
+      </w:r>
+      <w:r>
+        <w:rPr>
+          <w:rFonts w:ascii="Times New Roman" w:hAnsi="Times New Roman" w:cs="Times New Roman"/>
+          <w:szCs w:val="24"/>
+        </w:rPr>
+        <w:t>GPU</w:t>
+      </w:r>
+      <w:r>
+        <w:rPr>
+          <w:rFonts w:ascii="Times New Roman" w:hAnsi="Times New Roman" w:cs="Times New Roman"/>
+          <w:szCs w:val="24"/>
+        </w:rPr>
+        <w:t xml:space="preserve"> </w:t>
+      </w:r>
+      <w:r>
+        <w:rPr>
+          <w:rFonts w:ascii="Times New Roman" w:hAnsi="Times New Roman" w:cs="Times New Roman"/>
+          <w:szCs w:val="24"/>
+        </w:rPr>
+        <w:t>from</w:t>
+      </w:r>
+      <w:r>
+        <w:rPr>
+          <w:rFonts w:ascii="Times New Roman" w:hAnsi="Times New Roman" w:cs="Times New Roman"/>
+          <w:szCs w:val="24"/>
+        </w:rPr>
+        <w:t xml:space="preserve"> </w:t>
+      </w:r>
+      <w:r>
+        <w:rPr>
+          <w:rFonts w:ascii="Times New Roman" w:hAnsi="Times New Roman" w:cs="Times New Roman"/>
+          <w:szCs w:val="24"/>
+        </w:rPr>
+        <w:t>N</w:t>
+      </w:r>
+      <w:r>
+        <w:rPr>
+          <w:rFonts w:ascii="Times New Roman" w:hAnsi="Times New Roman" w:cs="Times New Roman"/>
+          <w:szCs w:val="24"/>
+        </w:rPr>
+        <w:t>VIDIA</w:t>
+      </w:r>
+      <w:r>
+        <w:rPr>
+          <w:rFonts w:ascii="Times New Roman" w:hAnsi="Times New Roman" w:cs="Times New Roman"/>
+          <w:szCs w:val="24"/>
+        </w:rPr>
+        <w:t>. Selected</w:t>
+      </w:r>
+      <w:r>
+        <w:rPr>
+          <w:rFonts w:ascii="Times New Roman" w:hAnsi="Times New Roman" w:cs="Times New Roman"/>
+          <w:szCs w:val="24"/>
+        </w:rPr>
+        <w:t xml:space="preserve"> training </w:t>
+      </w:r>
+      <w:r>
+        <w:rPr>
+          <w:rFonts w:ascii="Times New Roman" w:hAnsi="Times New Roman" w:cs="Times New Roman"/>
+          <w:szCs w:val="24"/>
+        </w:rPr>
+        <w:t>model</w:t>
+      </w:r>
+      <w:r>
+        <w:rPr>
+          <w:rFonts w:ascii="Times New Roman" w:hAnsi="Times New Roman" w:cs="Times New Roman"/>
+          <w:szCs w:val="24"/>
+        </w:rPr>
+        <w:t xml:space="preserve"> </w:t>
+      </w:r>
+      <w:r>
+        <w:rPr>
+          <w:rFonts w:ascii="Times New Roman" w:hAnsi="Times New Roman" w:cs="Times New Roman"/>
+          <w:szCs w:val="24"/>
+        </w:rPr>
+        <w:t>was</w:t>
+      </w:r>
+      <w:r>
+        <w:rPr>
+          <w:rFonts w:ascii="Times New Roman" w:hAnsi="Times New Roman" w:cs="Times New Roman"/>
+          <w:szCs w:val="24"/>
+        </w:rPr>
+        <w:t xml:space="preserve"> </w:t>
+      </w:r>
+      <w:r>
+        <w:rPr>
+          <w:rFonts w:ascii="Times New Roman" w:hAnsi="Times New Roman" w:cs="Times New Roman"/>
+          <w:szCs w:val="24"/>
+        </w:rPr>
+        <w:t>GIGA</w:t>
+      </w:r>
+      <w:r>
+        <w:rPr>
+          <w:rFonts w:ascii="Times New Roman" w:hAnsi="Times New Roman" w:cs="Times New Roman"/>
+          <w:szCs w:val="24"/>
+        </w:rPr>
+        <w:t xml:space="preserve"> </w:t>
+      </w:r>
+      <w:r>
+        <w:rPr>
+          <w:rFonts w:ascii="Times New Roman" w:hAnsi="Times New Roman" w:cs="Times New Roman"/>
+          <w:szCs w:val="24"/>
+        </w:rPr>
+        <w:t>BYTE</w:t>
+      </w:r>
+      <w:r>
+        <w:rPr>
+          <w:rFonts w:ascii="Times New Roman" w:hAnsi="Times New Roman" w:cs="Times New Roman"/>
+          <w:szCs w:val="24"/>
+        </w:rPr>
+        <w:t xml:space="preserve"> </w:t>
+      </w:r>
+      <w:r>
+        <w:rPr>
+          <w:rFonts w:ascii="Times New Roman" w:hAnsi="Times New Roman" w:cs="Times New Roman"/>
+          <w:szCs w:val="24"/>
+        </w:rPr>
+        <w:t>GeForce</w:t>
+      </w:r>
+      <w:r>
+        <w:rPr>
+          <w:rFonts w:ascii="Times New Roman" w:hAnsi="Times New Roman" w:cs="Times New Roman"/>
+          <w:szCs w:val="24"/>
+        </w:rPr>
+        <w:t xml:space="preserve"> </w:t>
+      </w:r>
+      <w:r>
+        <w:rPr>
+          <w:rFonts w:ascii="Times New Roman" w:hAnsi="Times New Roman" w:cs="Times New Roman"/>
+          <w:szCs w:val="24"/>
+        </w:rPr>
+        <w:t>GTX</w:t>
+      </w:r>
+      <w:r>
+        <w:rPr>
+          <w:rFonts w:ascii="Times New Roman" w:hAnsi="Times New Roman" w:cs="Times New Roman"/>
+          <w:szCs w:val="24"/>
+        </w:rPr>
+        <w:t xml:space="preserve"> </w:t>
+      </w:r>
+      <w:r>
+        <w:rPr>
+          <w:rFonts w:ascii="Times New Roman" w:hAnsi="Times New Roman" w:cs="Times New Roman"/>
+          <w:szCs w:val="24"/>
+        </w:rPr>
+        <w:t xml:space="preserve">1080. </w:t>
+      </w:r>
+      <w:r>
+        <w:rPr>
+          <w:rFonts w:ascii="Times New Roman" w:hAnsi="Times New Roman" w:cs="Times New Roman"/>
+          <w:szCs w:val="24"/>
+        </w:rPr>
+        <w:t xml:space="preserve">Details information about </w:t>
+      </w:r>
+      <w:r>
+        <w:rPr>
+          <w:rFonts w:ascii="Times New Roman" w:hAnsi="Times New Roman" w:cs="Times New Roman"/>
+          <w:szCs w:val="24"/>
+        </w:rPr>
+        <w:t xml:space="preserve">hardware configuration is in Table </w:t>
+      </w:r>
+      <w:r>
+        <w:rPr>
+          <w:rFonts w:ascii="Times New Roman" w:hAnsi="Times New Roman" w:cs="Times New Roman"/>
+          <w:szCs w:val="24"/>
+        </w:rPr>
+        <w:t>7</w:t>
+      </w:r>
+      <w:r>
+        <w:rPr>
+          <w:rFonts w:ascii="Times New Roman" w:hAnsi="Times New Roman" w:cs="Times New Roman"/>
+          <w:szCs w:val="24"/>
+        </w:rPr>
+        <w:t>.1.</w:t>
+      </w:r>
+    </w:p>
+    <w:p>
+      <w:pPr>
+        <w:spacing w:line="480" w:lineRule="auto"/>
+        <w:jc w:val="both"/>
+        <w:rPr>
+          <w:rFonts w:ascii="Times New Roman" w:hAnsi="Times New Roman" w:cs="Times New Roman"/>
+          <w:szCs w:val="24"/>
+        </w:rPr>
+      </w:pPr>
+      <w:r>
+        <w:rPr>
+          <w:rFonts w:ascii="Times New Roman" w:hAnsi="Times New Roman" w:cs="Times New Roman"/>
+          <w:szCs w:val="24"/>
+        </w:rPr>
+        <w:t>Table 7.1: Hardware Configuration</w:t>
+      </w:r>
+    </w:p>
+    <w:tbl>
+      <w:tblPr>
+        <w:tblStyle w:val="TableGrid"/>
+        <w:tblW w:w="0" w:type="auto"/>
+        <w:tblLook w:val="04A0" w:firstRow="1" w:lastRow="0" w:firstColumn="1" w:lastColumn="0" w:noHBand="0" w:noVBand="1"/>
+      </w:tblPr>
+      <w:tblGrid>
+        <w:gridCol w:w="3421"/>
+        <w:gridCol w:w="5595"/>
+      </w:tblGrid>
+      <w:tr>
+        <w:tc>
+          <w:tcPr>
+            <w:tcW w:w="3539" w:type="dxa"/>
+          </w:tcPr>
+          <w:p>
+            <w:pPr>
+              <w:spacing w:line="480" w:lineRule="auto"/>
+              <w:jc w:val="both"/>
+              <w:rPr>
+                <w:rFonts w:ascii="Times New Roman" w:hAnsi="Times New Roman" w:cs="Times New Roman"/>
+                <w:szCs w:val="24"/>
+              </w:rPr>
+            </w:pPr>
+            <w:r>
+              <w:rPr>
+                <w:rFonts w:ascii="Times New Roman" w:hAnsi="Times New Roman" w:cs="Times New Roman"/>
+                <w:szCs w:val="24"/>
+              </w:rPr>
+              <w:t>GPU</w:t>
+            </w:r>
+          </w:p>
+        </w:tc>
+        <w:tc>
+          <w:tcPr>
+            <w:tcW w:w="5811" w:type="dxa"/>
+          </w:tcPr>
+          <w:p>
+            <w:pPr>
+              <w:spacing w:line="480" w:lineRule="auto"/>
+              <w:jc w:val="both"/>
+              <w:rPr>
+                <w:rFonts w:ascii="Times New Roman" w:hAnsi="Times New Roman" w:cs="Times New Roman"/>
+                <w:szCs w:val="24"/>
+              </w:rPr>
+            </w:pPr>
+            <w:r>
+              <w:rPr>
+                <w:rFonts w:ascii="Times New Roman" w:hAnsi="Times New Roman" w:cs="Times New Roman"/>
+                <w:szCs w:val="24"/>
+              </w:rPr>
+              <w:t xml:space="preserve">GeForce GTX 1080 </w:t>
+            </w:r>
+            <w:r>
+              <w:rPr>
+                <w:rFonts w:ascii="Times New Roman" w:hAnsi="Times New Roman" w:cs="Times New Roman"/>
+                <w:szCs w:val="24"/>
+              </w:rPr>
+              <w:t>4</w:t>
+            </w:r>
+            <w:r>
+              <w:rPr>
+                <w:rFonts w:ascii="Times New Roman" w:hAnsi="Times New Roman" w:cs="Times New Roman"/>
+                <w:szCs w:val="24"/>
+              </w:rPr>
+              <w:t>GB</w:t>
+            </w:r>
+          </w:p>
+        </w:tc>
+      </w:tr>
+      <w:tr>
+        <w:tc>
+          <w:tcPr>
+            <w:tcW w:w="3539" w:type="dxa"/>
+          </w:tcPr>
+          <w:p>
+            <w:pPr>
+              <w:spacing w:line="480" w:lineRule="auto"/>
+              <w:jc w:val="both"/>
+              <w:rPr>
+                <w:rFonts w:ascii="Times New Roman" w:hAnsi="Times New Roman" w:cs="Times New Roman"/>
+                <w:szCs w:val="24"/>
+              </w:rPr>
+            </w:pPr>
+            <w:r>
+              <w:rPr>
+                <w:rFonts w:ascii="Times New Roman" w:hAnsi="Times New Roman" w:cs="Times New Roman"/>
+                <w:szCs w:val="24"/>
+              </w:rPr>
+              <w:t>CPU</w:t>
+            </w:r>
+          </w:p>
+        </w:tc>
+        <w:tc>
+          <w:tcPr>
+            <w:tcW w:w="5811" w:type="dxa"/>
+          </w:tcPr>
+          <w:p>
+            <w:pPr>
+              <w:spacing w:line="480" w:lineRule="auto"/>
+              <w:jc w:val="both"/>
+              <w:rPr>
+                <w:rFonts w:ascii="Times New Roman" w:hAnsi="Times New Roman" w:cs="Times New Roman"/>
+                <w:szCs w:val="24"/>
+              </w:rPr>
+            </w:pPr>
+            <w:r>
+              <w:rPr>
+                <w:rFonts w:ascii="Times New Roman" w:hAnsi="Times New Roman" w:cs="Times New Roman"/>
+                <w:szCs w:val="24"/>
+              </w:rPr>
+              <w:t xml:space="preserve">Intel(R) </w:t>
+            </w:r>
+            <w:proofErr w:type="gramStart"/>
+            <w:r>
+              <w:rPr>
+                <w:rFonts w:ascii="Times New Roman" w:hAnsi="Times New Roman" w:cs="Times New Roman"/>
+                <w:szCs w:val="24"/>
+              </w:rPr>
+              <w:t>Core(</w:t>
+            </w:r>
+            <w:proofErr w:type="gramEnd"/>
+            <w:r>
+              <w:rPr>
+                <w:rFonts w:ascii="Times New Roman" w:hAnsi="Times New Roman" w:cs="Times New Roman"/>
+                <w:szCs w:val="24"/>
+              </w:rPr>
+              <w:t>TM) i7-</w:t>
+            </w:r>
+            <w:r>
+              <w:rPr>
+                <w:rFonts w:ascii="Times New Roman" w:hAnsi="Times New Roman" w:cs="Times New Roman"/>
+                <w:szCs w:val="24"/>
+              </w:rPr>
+              <w:t>8550</w:t>
+            </w:r>
+            <w:r>
+              <w:rPr>
+                <w:rFonts w:ascii="Times New Roman" w:hAnsi="Times New Roman" w:cs="Times New Roman"/>
+                <w:szCs w:val="24"/>
+              </w:rPr>
+              <w:t xml:space="preserve"> CPU @ </w:t>
+            </w:r>
+            <w:r>
+              <w:rPr>
+                <w:rFonts w:ascii="Times New Roman" w:hAnsi="Times New Roman" w:cs="Times New Roman"/>
+                <w:szCs w:val="24"/>
+              </w:rPr>
+              <w:t>2</w:t>
+            </w:r>
+            <w:r>
+              <w:rPr>
+                <w:rFonts w:ascii="Times New Roman" w:hAnsi="Times New Roman" w:cs="Times New Roman"/>
+                <w:szCs w:val="24"/>
+              </w:rPr>
+              <w:t>.</w:t>
+            </w:r>
+            <w:r>
+              <w:rPr>
+                <w:rFonts w:ascii="Times New Roman" w:hAnsi="Times New Roman" w:cs="Times New Roman"/>
+                <w:szCs w:val="24"/>
+              </w:rPr>
+              <w:t>0</w:t>
+            </w:r>
+            <w:r>
+              <w:rPr>
+                <w:rFonts w:ascii="Times New Roman" w:hAnsi="Times New Roman" w:cs="Times New Roman"/>
+                <w:szCs w:val="24"/>
+              </w:rPr>
+              <w:t xml:space="preserve">0GHz </w:t>
+            </w:r>
+          </w:p>
+        </w:tc>
+      </w:tr>
+      <w:tr>
+        <w:tc>
+          <w:tcPr>
+            <w:tcW w:w="3539" w:type="dxa"/>
+          </w:tcPr>
+          <w:p>
+            <w:pPr>
+              <w:spacing w:line="480" w:lineRule="auto"/>
+              <w:jc w:val="both"/>
+              <w:rPr>
+                <w:rFonts w:ascii="Times New Roman" w:hAnsi="Times New Roman" w:cs="Times New Roman"/>
+                <w:szCs w:val="24"/>
+              </w:rPr>
+            </w:pPr>
+            <w:r>
+              <w:rPr>
+                <w:rFonts w:ascii="Times New Roman" w:hAnsi="Times New Roman" w:cs="Times New Roman"/>
+                <w:szCs w:val="24"/>
+              </w:rPr>
+              <w:t>Memory</w:t>
+            </w:r>
+          </w:p>
+        </w:tc>
+        <w:tc>
+          <w:tcPr>
+            <w:tcW w:w="5811" w:type="dxa"/>
+          </w:tcPr>
+          <w:p>
+            <w:pPr>
+              <w:spacing w:line="480" w:lineRule="auto"/>
+              <w:jc w:val="both"/>
+              <w:rPr>
+                <w:rFonts w:ascii="Times New Roman" w:hAnsi="Times New Roman" w:cs="Times New Roman"/>
+                <w:szCs w:val="24"/>
+              </w:rPr>
+            </w:pPr>
+            <w:r>
+              <w:rPr>
+                <w:rFonts w:ascii="Times New Roman" w:hAnsi="Times New Roman" w:cs="Times New Roman"/>
+                <w:szCs w:val="24"/>
+              </w:rPr>
+              <w:t>DIMM 1333MHz 8GB</w:t>
+            </w:r>
+          </w:p>
+        </w:tc>
+      </w:tr>
+    </w:tbl>
+    <w:p>
+      <w:pPr>
+        <w:spacing w:line="480" w:lineRule="auto"/>
+        <w:jc w:val="both"/>
+        <w:rPr>
+          <w:rFonts w:ascii="Times New Roman" w:hAnsi="Times New Roman" w:cs="Times New Roman"/>
+          <w:szCs w:val="24"/>
+        </w:rPr>
+      </w:pPr>
+    </w:p>
+    <w:p>
+      <w:pPr>
+        <w:spacing w:line="480" w:lineRule="auto"/>
+        <w:jc w:val="both"/>
+        <w:rPr>
+          <w:rFonts w:ascii="Times New Roman" w:hAnsi="Times New Roman" w:cs="Times New Roman"/>
+          <w:sz w:val="24"/>
+          <w:szCs w:val="24"/>
+        </w:rPr>
+      </w:pPr>
+      <w:r>
+        <w:rPr>
+          <w:rFonts w:ascii="Times New Roman" w:hAnsi="Times New Roman" w:cs="Times New Roman"/>
+          <w:sz w:val="24"/>
+          <w:szCs w:val="24"/>
+        </w:rPr>
+        <w:t xml:space="preserve">From the list of considered software </w:t>
+      </w:r>
+      <w:r>
+        <w:rPr>
+          <w:rFonts w:ascii="Times New Roman" w:hAnsi="Times New Roman" w:cs="Times New Roman"/>
+          <w:sz w:val="24"/>
+          <w:szCs w:val="24"/>
+        </w:rPr>
+        <w:t>tool</w:t>
+      </w:r>
+      <w:r>
+        <w:rPr>
+          <w:rFonts w:ascii="Times New Roman" w:hAnsi="Times New Roman" w:cs="Times New Roman"/>
+          <w:sz w:val="24"/>
+          <w:szCs w:val="24"/>
+        </w:rPr>
+        <w:t xml:space="preserve"> was selected </w:t>
+      </w:r>
+      <w:proofErr w:type="spellStart"/>
+      <w:r>
+        <w:rPr>
+          <w:rFonts w:ascii="Times New Roman" w:hAnsi="Times New Roman" w:cs="Times New Roman"/>
+          <w:sz w:val="24"/>
+          <w:szCs w:val="24"/>
+        </w:rPr>
+        <w:t>Keras</w:t>
+      </w:r>
+      <w:proofErr w:type="spellEnd"/>
+      <w:r>
+        <w:rPr>
+          <w:rFonts w:ascii="Times New Roman" w:hAnsi="Times New Roman" w:cs="Times New Roman"/>
+          <w:sz w:val="24"/>
+          <w:szCs w:val="24"/>
+        </w:rPr>
+        <w:t xml:space="preserve">. The reason being that </w:t>
+      </w:r>
+      <w:proofErr w:type="spellStart"/>
+      <w:r>
+        <w:rPr>
+          <w:rFonts w:ascii="Times New Roman" w:hAnsi="Times New Roman" w:cs="Times New Roman"/>
+          <w:sz w:val="24"/>
+          <w:szCs w:val="24"/>
+        </w:rPr>
+        <w:t>Keras</w:t>
+      </w:r>
+      <w:proofErr w:type="spellEnd"/>
+      <w:r>
+        <w:rPr>
+          <w:rFonts w:ascii="Times New Roman" w:hAnsi="Times New Roman" w:cs="Times New Roman"/>
+          <w:sz w:val="24"/>
+          <w:szCs w:val="24"/>
+        </w:rPr>
+        <w:t xml:space="preserve"> satisfied all consideration factors and because it was written in python which was most aware to the </w:t>
+      </w:r>
+      <w:r>
+        <w:rPr>
+          <w:rFonts w:ascii="Times New Roman" w:hAnsi="Times New Roman" w:cs="Times New Roman"/>
+          <w:sz w:val="24"/>
+          <w:szCs w:val="24"/>
+        </w:rPr>
+        <w:t>me</w:t>
+      </w:r>
+      <w:r>
+        <w:rPr>
+          <w:rFonts w:ascii="Times New Roman" w:hAnsi="Times New Roman" w:cs="Times New Roman"/>
+          <w:sz w:val="24"/>
+          <w:szCs w:val="24"/>
+        </w:rPr>
+        <w:t xml:space="preserve">. Support of efficient GPU in </w:t>
+      </w:r>
+      <w:proofErr w:type="spellStart"/>
+      <w:r>
+        <w:rPr>
+          <w:rFonts w:ascii="Times New Roman" w:hAnsi="Times New Roman" w:cs="Times New Roman"/>
+          <w:sz w:val="24"/>
+          <w:szCs w:val="24"/>
+        </w:rPr>
+        <w:t>Keras</w:t>
+      </w:r>
+      <w:proofErr w:type="spellEnd"/>
+      <w:r>
+        <w:rPr>
+          <w:rFonts w:ascii="Times New Roman" w:hAnsi="Times New Roman" w:cs="Times New Roman"/>
+          <w:sz w:val="24"/>
+          <w:szCs w:val="24"/>
+        </w:rPr>
+        <w:t xml:space="preserve"> is relying on either Tensor</w:t>
+      </w:r>
+      <w:r>
+        <w:rPr>
+          <w:rFonts w:ascii="Times New Roman" w:hAnsi="Times New Roman" w:cs="Times New Roman"/>
+          <w:sz w:val="24"/>
+          <w:szCs w:val="24"/>
+        </w:rPr>
+        <w:t xml:space="preserve"> </w:t>
+      </w:r>
+      <w:r>
+        <w:rPr>
+          <w:rFonts w:ascii="Times New Roman" w:hAnsi="Times New Roman" w:cs="Times New Roman"/>
+          <w:sz w:val="24"/>
+          <w:szCs w:val="24"/>
+        </w:rPr>
+        <w:t xml:space="preserve">flow </w:t>
+      </w:r>
+      <w:r>
+        <w:rPr>
+          <w:rFonts w:ascii="Times New Roman" w:hAnsi="Times New Roman" w:cs="Times New Roman"/>
+          <w:sz w:val="24"/>
+          <w:szCs w:val="24"/>
+        </w:rPr>
+        <w:t>or</w:t>
+      </w:r>
+      <w:r>
+        <w:rPr>
+          <w:rFonts w:ascii="Times New Roman" w:hAnsi="Times New Roman" w:cs="Times New Roman"/>
+          <w:sz w:val="24"/>
+          <w:szCs w:val="24"/>
+        </w:rPr>
+        <w:t xml:space="preserve"> </w:t>
+      </w:r>
+      <w:r>
+        <w:rPr>
+          <w:rFonts w:ascii="Times New Roman" w:hAnsi="Times New Roman" w:cs="Times New Roman"/>
+          <w:sz w:val="24"/>
+          <w:szCs w:val="24"/>
+        </w:rPr>
+        <w:t>Theano</w:t>
+      </w:r>
+      <w:r>
+        <w:rPr>
+          <w:rFonts w:ascii="Times New Roman" w:hAnsi="Times New Roman" w:cs="Times New Roman"/>
+          <w:sz w:val="24"/>
+          <w:szCs w:val="24"/>
+        </w:rPr>
+        <w:t xml:space="preserve"> back-end. From the </w:t>
+      </w:r>
+      <w:r>
+        <w:rPr>
+          <w:rFonts w:ascii="Times New Roman" w:hAnsi="Times New Roman" w:cs="Times New Roman"/>
+          <w:sz w:val="24"/>
+          <w:szCs w:val="24"/>
+        </w:rPr>
+        <w:t xml:space="preserve">different </w:t>
+      </w:r>
+      <w:r>
+        <w:rPr>
+          <w:rFonts w:ascii="Times New Roman" w:hAnsi="Times New Roman" w:cs="Times New Roman"/>
+          <w:sz w:val="24"/>
+          <w:szCs w:val="24"/>
+        </w:rPr>
+        <w:t xml:space="preserve">user perspective, it doesn’t really </w:t>
+      </w:r>
+      <w:proofErr w:type="spellStart"/>
+      <w:r>
+        <w:rPr>
+          <w:rFonts w:ascii="Times New Roman" w:hAnsi="Times New Roman" w:cs="Times New Roman"/>
+          <w:sz w:val="24"/>
+          <w:szCs w:val="24"/>
+        </w:rPr>
+        <w:t>mater</w:t>
+      </w:r>
+      <w:proofErr w:type="spellEnd"/>
+      <w:r>
+        <w:rPr>
+          <w:rFonts w:ascii="Times New Roman" w:hAnsi="Times New Roman" w:cs="Times New Roman"/>
+          <w:sz w:val="24"/>
+          <w:szCs w:val="24"/>
+        </w:rPr>
+        <w:t xml:space="preserve"> either way, but Tensor flow was selected because it was observed as faster of the two. GPU-accelerated library </w:t>
+      </w:r>
+      <w:r>
+        <w:rPr>
+          <w:rFonts w:ascii="Times New Roman" w:hAnsi="Times New Roman" w:cs="Times New Roman"/>
+          <w:sz w:val="24"/>
+          <w:szCs w:val="24"/>
+        </w:rPr>
+        <w:t xml:space="preserve">package </w:t>
+      </w:r>
+      <w:r>
+        <w:rPr>
+          <w:rFonts w:ascii="Times New Roman" w:hAnsi="Times New Roman" w:cs="Times New Roman"/>
+          <w:sz w:val="24"/>
+          <w:szCs w:val="24"/>
+        </w:rPr>
+        <w:t>of primitives for deep neural networks. Details</w:t>
+      </w:r>
+      <w:r>
+        <w:rPr>
+          <w:rFonts w:ascii="Times New Roman" w:hAnsi="Times New Roman" w:cs="Times New Roman"/>
+          <w:sz w:val="24"/>
+          <w:szCs w:val="24"/>
+        </w:rPr>
+        <w:t xml:space="preserve"> information about</w:t>
+      </w:r>
+      <w:r>
+        <w:rPr>
+          <w:rFonts w:ascii="Times New Roman" w:hAnsi="Times New Roman" w:cs="Times New Roman"/>
+          <w:sz w:val="24"/>
+          <w:szCs w:val="24"/>
+        </w:rPr>
+        <w:t xml:space="preserve"> software configuration is brief in table 7.2</w:t>
+      </w:r>
+    </w:p>
+    <w:p>
+      <w:pPr>
+        <w:spacing w:line="480" w:lineRule="auto"/>
+        <w:jc w:val="both"/>
+        <w:rPr>
+          <w:rFonts w:ascii="Times New Roman" w:hAnsi="Times New Roman" w:cs="Times New Roman"/>
+          <w:sz w:val="24"/>
+          <w:szCs w:val="24"/>
+        </w:rPr>
+      </w:pPr>
+      <w:r>
+        <w:rPr>
+          <w:rFonts w:ascii="Times New Roman" w:hAnsi="Times New Roman" w:cs="Times New Roman"/>
+          <w:sz w:val="24"/>
+          <w:szCs w:val="24"/>
+        </w:rPr>
+        <w:t>Table 7.2 Software Configuration</w:t>
+      </w:r>
+    </w:p>
+    <w:tbl>
+      <w:tblPr>
+        <w:tblStyle w:val="TableGrid"/>
+        <w:tblW w:w="0" w:type="auto"/>
+        <w:tblLook w:val="04A0" w:firstRow="1" w:lastRow="0" w:firstColumn="1" w:lastColumn="0" w:noHBand="0" w:noVBand="1"/>
+      </w:tblPr>
+      <w:tblGrid>
+        <w:gridCol w:w="4515"/>
+        <w:gridCol w:w="4501"/>
+      </w:tblGrid>
+      <w:tr>
+        <w:tc>
+          <w:tcPr>
+            <w:tcW w:w="4675" w:type="dxa"/>
+          </w:tcPr>
+          <w:p>
+            <w:pPr>
+              <w:spacing w:line="480" w:lineRule="auto"/>
+              <w:jc w:val="both"/>
+              <w:rPr>
+                <w:rFonts w:ascii="Times New Roman" w:hAnsi="Times New Roman" w:cs="Times New Roman"/>
+                <w:sz w:val="24"/>
+                <w:szCs w:val="24"/>
+              </w:rPr>
+            </w:pPr>
+            <w:proofErr w:type="spellStart"/>
+            <w:r>
+              <w:rPr>
+                <w:rFonts w:ascii="Times New Roman" w:hAnsi="Times New Roman" w:cs="Times New Roman"/>
+                <w:sz w:val="24"/>
+                <w:szCs w:val="24"/>
+              </w:rPr>
+              <w:t>Keras</w:t>
+            </w:r>
+            <w:proofErr w:type="spellEnd"/>
+          </w:p>
+        </w:tc>
+        <w:tc>
+          <w:tcPr>
+            <w:tcW w:w="4675" w:type="dxa"/>
+          </w:tcPr>
+          <w:p>
+            <w:pPr>
+              <w:spacing w:line="480" w:lineRule="auto"/>
+              <w:jc w:val="both"/>
+              <w:rPr>
+                <w:rFonts w:ascii="Times New Roman" w:hAnsi="Times New Roman" w:cs="Times New Roman"/>
+                <w:sz w:val="24"/>
+                <w:szCs w:val="24"/>
+              </w:rPr>
+            </w:pPr>
+            <w:r>
+              <w:rPr>
+                <w:rFonts w:ascii="Times New Roman" w:hAnsi="Times New Roman" w:cs="Times New Roman"/>
+                <w:sz w:val="24"/>
+                <w:szCs w:val="24"/>
+              </w:rPr>
+              <w:t>2.04</w:t>
+            </w:r>
+          </w:p>
+        </w:tc>
+      </w:tr>
+      <w:tr>
+        <w:tc>
+          <w:tcPr>
+            <w:tcW w:w="4675" w:type="dxa"/>
+          </w:tcPr>
+          <w:p>
+            <w:pPr>
+              <w:spacing w:line="480" w:lineRule="auto"/>
+              <w:jc w:val="both"/>
+              <w:rPr>
+                <w:rFonts w:ascii="Times New Roman" w:hAnsi="Times New Roman" w:cs="Times New Roman"/>
+                <w:sz w:val="24"/>
+                <w:szCs w:val="24"/>
+              </w:rPr>
+            </w:pPr>
+            <w:proofErr w:type="spellStart"/>
+            <w:r>
+              <w:rPr>
+                <w:rFonts w:ascii="Times New Roman" w:hAnsi="Times New Roman" w:cs="Times New Roman"/>
+                <w:sz w:val="24"/>
+                <w:szCs w:val="24"/>
+              </w:rPr>
+              <w:t>Tensorflow</w:t>
+            </w:r>
+            <w:proofErr w:type="spellEnd"/>
+          </w:p>
+        </w:tc>
+        <w:tc>
+          <w:tcPr>
+            <w:tcW w:w="4675" w:type="dxa"/>
+          </w:tcPr>
+          <w:p>
+            <w:pPr>
+              <w:spacing w:line="480" w:lineRule="auto"/>
+              <w:jc w:val="both"/>
+              <w:rPr>
+                <w:rFonts w:ascii="Times New Roman" w:hAnsi="Times New Roman" w:cs="Times New Roman"/>
+                <w:sz w:val="24"/>
+                <w:szCs w:val="24"/>
+              </w:rPr>
+            </w:pPr>
+            <w:r>
+              <w:rPr>
+                <w:rFonts w:ascii="Times New Roman" w:hAnsi="Times New Roman" w:cs="Times New Roman"/>
+                <w:sz w:val="24"/>
+                <w:szCs w:val="24"/>
+              </w:rPr>
+              <w:t>1.1.0</w:t>
+            </w:r>
+          </w:p>
+        </w:tc>
+      </w:tr>
+      <w:tr>
+        <w:tc>
+          <w:tcPr>
+            <w:tcW w:w="4675" w:type="dxa"/>
+          </w:tcPr>
+          <w:p>
+            <w:pPr>
+              <w:spacing w:line="480" w:lineRule="auto"/>
+              <w:jc w:val="both"/>
+              <w:rPr>
+                <w:rFonts w:ascii="Times New Roman" w:hAnsi="Times New Roman" w:cs="Times New Roman"/>
+                <w:sz w:val="24"/>
+                <w:szCs w:val="24"/>
+              </w:rPr>
+            </w:pPr>
+            <w:r>
+              <w:rPr>
+                <w:rFonts w:ascii="Times New Roman" w:hAnsi="Times New Roman" w:cs="Times New Roman"/>
+                <w:sz w:val="24"/>
+                <w:szCs w:val="24"/>
+              </w:rPr>
+              <w:t>CUDA</w:t>
+            </w:r>
+          </w:p>
+        </w:tc>
+        <w:tc>
+          <w:tcPr>
+            <w:tcW w:w="4675" w:type="dxa"/>
+          </w:tcPr>
+          <w:p>
+            <w:pPr>
+              <w:spacing w:line="480" w:lineRule="auto"/>
+              <w:jc w:val="both"/>
+              <w:rPr>
+                <w:rFonts w:ascii="Times New Roman" w:hAnsi="Times New Roman" w:cs="Times New Roman"/>
+                <w:sz w:val="24"/>
+                <w:szCs w:val="24"/>
+              </w:rPr>
+            </w:pPr>
+            <w:r>
+              <w:rPr>
+                <w:rFonts w:ascii="Times New Roman" w:hAnsi="Times New Roman" w:cs="Times New Roman"/>
+                <w:sz w:val="24"/>
+                <w:szCs w:val="24"/>
+              </w:rPr>
+              <w:t>7.5</w:t>
+            </w:r>
+          </w:p>
+        </w:tc>
+      </w:tr>
+      <w:tr>
+        <w:tc>
+          <w:tcPr>
+            <w:tcW w:w="4675" w:type="dxa"/>
+          </w:tcPr>
+          <w:p>
+            <w:pPr>
+              <w:spacing w:line="480" w:lineRule="auto"/>
+              <w:jc w:val="both"/>
+              <w:rPr>
+                <w:rFonts w:ascii="Times New Roman" w:hAnsi="Times New Roman" w:cs="Times New Roman"/>
+                <w:sz w:val="24"/>
+                <w:szCs w:val="24"/>
+              </w:rPr>
+            </w:pPr>
+            <w:r>
+              <w:rPr>
+                <w:rFonts w:ascii="Times New Roman" w:hAnsi="Times New Roman" w:cs="Times New Roman"/>
+                <w:sz w:val="24"/>
+                <w:szCs w:val="24"/>
+              </w:rPr>
+              <w:lastRenderedPageBreak/>
+              <w:t>Python</w:t>
+            </w:r>
+          </w:p>
+        </w:tc>
+        <w:tc>
+          <w:tcPr>
+            <w:tcW w:w="4675" w:type="dxa"/>
+          </w:tcPr>
+          <w:p>
+            <w:pPr>
+              <w:spacing w:line="480" w:lineRule="auto"/>
+              <w:jc w:val="both"/>
+              <w:rPr>
+                <w:rFonts w:ascii="Times New Roman" w:hAnsi="Times New Roman" w:cs="Times New Roman"/>
+                <w:sz w:val="24"/>
+                <w:szCs w:val="24"/>
+              </w:rPr>
+            </w:pPr>
+            <w:r>
+              <w:rPr>
+                <w:rFonts w:ascii="Times New Roman" w:hAnsi="Times New Roman" w:cs="Times New Roman"/>
+                <w:sz w:val="24"/>
+                <w:szCs w:val="24"/>
+              </w:rPr>
+              <w:t>3.53</w:t>
+            </w:r>
+          </w:p>
+        </w:tc>
+      </w:tr>
+      <w:tr>
+        <w:tc>
+          <w:tcPr>
+            <w:tcW w:w="4675" w:type="dxa"/>
+          </w:tcPr>
+          <w:p>
+            <w:pPr>
+              <w:spacing w:line="480" w:lineRule="auto"/>
+              <w:jc w:val="both"/>
+              <w:rPr>
+                <w:rFonts w:ascii="Times New Roman" w:hAnsi="Times New Roman" w:cs="Times New Roman"/>
+                <w:sz w:val="24"/>
+                <w:szCs w:val="24"/>
+              </w:rPr>
+            </w:pPr>
+            <w:r>
+              <w:rPr>
+                <w:rFonts w:ascii="Times New Roman" w:hAnsi="Times New Roman" w:cs="Times New Roman"/>
+                <w:sz w:val="24"/>
+                <w:szCs w:val="24"/>
+              </w:rPr>
+              <w:t>Operating System</w:t>
+            </w:r>
+          </w:p>
+        </w:tc>
+        <w:tc>
+          <w:tcPr>
+            <w:tcW w:w="4675" w:type="dxa"/>
+          </w:tcPr>
+          <w:p>
+            <w:pPr>
+              <w:spacing w:line="480" w:lineRule="auto"/>
+              <w:jc w:val="both"/>
+              <w:rPr>
+                <w:rFonts w:ascii="Times New Roman" w:hAnsi="Times New Roman" w:cs="Times New Roman"/>
+                <w:sz w:val="24"/>
+                <w:szCs w:val="24"/>
+              </w:rPr>
+            </w:pPr>
+            <w:r>
+              <w:rPr>
+                <w:rFonts w:ascii="Times New Roman" w:hAnsi="Times New Roman" w:cs="Times New Roman"/>
+                <w:sz w:val="24"/>
+                <w:szCs w:val="24"/>
+              </w:rPr>
+              <w:t>Window 10</w:t>
+            </w:r>
+          </w:p>
+        </w:tc>
+      </w:tr>
+      <w:tr>
+        <w:tc>
+          <w:tcPr>
+            <w:tcW w:w="4675" w:type="dxa"/>
+          </w:tcPr>
+          <w:p>
+            <w:pPr>
+              <w:spacing w:line="480" w:lineRule="auto"/>
+              <w:jc w:val="both"/>
+              <w:rPr>
+                <w:rFonts w:ascii="Times New Roman" w:hAnsi="Times New Roman" w:cs="Times New Roman"/>
+                <w:sz w:val="24"/>
+                <w:szCs w:val="24"/>
+              </w:rPr>
+            </w:pPr>
+            <w:r>
+              <w:rPr>
+                <w:rFonts w:ascii="Times New Roman" w:hAnsi="Times New Roman" w:cs="Times New Roman"/>
+                <w:sz w:val="24"/>
+                <w:szCs w:val="24"/>
+              </w:rPr>
+              <w:t>Open CV</w:t>
+            </w:r>
+          </w:p>
+        </w:tc>
+        <w:tc>
+          <w:tcPr>
+            <w:tcW w:w="4675" w:type="dxa"/>
+          </w:tcPr>
+          <w:p>
+            <w:pPr>
+              <w:spacing w:line="480" w:lineRule="auto"/>
+              <w:jc w:val="both"/>
+              <w:rPr>
+                <w:rFonts w:ascii="Times New Roman" w:hAnsi="Times New Roman" w:cs="Times New Roman"/>
+                <w:sz w:val="24"/>
+                <w:szCs w:val="24"/>
+              </w:rPr>
+            </w:pPr>
+            <w:r>
+              <w:rPr>
+                <w:rFonts w:ascii="Times New Roman" w:hAnsi="Times New Roman" w:cs="Times New Roman"/>
+                <w:sz w:val="24"/>
+                <w:szCs w:val="24"/>
+              </w:rPr>
+              <w:t>2.0</w:t>
+            </w:r>
+          </w:p>
+        </w:tc>
+      </w:tr>
+    </w:tbl>
+    <w:p>
+      <w:pPr>
+        <w:spacing w:line="480" w:lineRule="auto"/>
+        <w:jc w:val="both"/>
+        <w:rPr>
+          <w:rFonts w:ascii="Times New Roman" w:hAnsi="Times New Roman" w:cs="Times New Roman"/>
+          <w:sz w:val="24"/>
+          <w:szCs w:val="24"/>
+        </w:rPr>
+      </w:pPr>
+    </w:p>
+    <w:p>
+      <w:pPr>
+        <w:spacing w:line="480" w:lineRule="auto"/>
+        <w:jc w:val="both"/>
+        <w:rPr>
+          <w:rFonts w:ascii="Times New Roman" w:hAnsi="Times New Roman" w:cs="Times New Roman"/>
+          <w:b/>
+          <w:sz w:val="32"/>
+          <w:szCs w:val="24"/>
+        </w:rPr>
+      </w:pPr>
+      <w:r>
+        <w:rPr>
+          <w:rFonts w:ascii="Times New Roman" w:hAnsi="Times New Roman" w:cs="Times New Roman"/>
+          <w:b/>
+          <w:sz w:val="32"/>
+          <w:szCs w:val="24"/>
+        </w:rPr>
+        <w:t>7.3 Model Structure:</w:t>
+      </w:r>
+    </w:p>
+    <w:p>
+      <w:pPr>
+        <w:spacing w:line="480" w:lineRule="auto"/>
+        <w:jc w:val="both"/>
+        <w:rPr>
+          <w:rFonts w:ascii="Times New Roman" w:hAnsi="Times New Roman" w:cs="Times New Roman"/>
+          <w:sz w:val="24"/>
+          <w:szCs w:val="24"/>
+        </w:rPr>
+      </w:pPr>
+      <w:r>
+        <w:rPr>
+          <w:rFonts w:ascii="Times New Roman" w:hAnsi="Times New Roman" w:cs="Times New Roman"/>
+          <w:sz w:val="24"/>
+          <w:szCs w:val="24"/>
+        </w:rPr>
+        <w:t>In this study We applied</w:t>
+      </w:r>
+      <w:r>
+        <w:rPr>
+          <w:rFonts w:ascii="Times New Roman" w:hAnsi="Times New Roman" w:cs="Times New Roman"/>
+          <w:sz w:val="24"/>
+          <w:szCs w:val="24"/>
+        </w:rPr>
+        <w:t xml:space="preserve"> </w:t>
+      </w:r>
+      <w:proofErr w:type="spellStart"/>
+      <w:r>
+        <w:rPr>
+          <w:rFonts w:ascii="Times New Roman" w:hAnsi="Times New Roman" w:cs="Times New Roman"/>
+          <w:sz w:val="24"/>
+          <w:szCs w:val="24"/>
+        </w:rPr>
+        <w:t>Keras</w:t>
+      </w:r>
+      <w:proofErr w:type="spellEnd"/>
+      <w:r>
+        <w:rPr>
+          <w:rFonts w:ascii="Times New Roman" w:hAnsi="Times New Roman" w:cs="Times New Roman"/>
+          <w:sz w:val="24"/>
+          <w:szCs w:val="24"/>
+        </w:rPr>
+        <w:t xml:space="preserve"> sequential model</w:t>
+      </w:r>
+      <w:r>
+        <w:rPr>
+          <w:rFonts w:ascii="Times New Roman" w:hAnsi="Times New Roman" w:cs="Times New Roman"/>
+          <w:sz w:val="24"/>
+          <w:szCs w:val="24"/>
+        </w:rPr>
+        <w:t xml:space="preserve"> for CNN,</w:t>
+      </w:r>
+      <w:r>
+        <w:rPr>
+          <w:rFonts w:ascii="Times New Roman" w:hAnsi="Times New Roman" w:cs="Times New Roman"/>
+          <w:sz w:val="24"/>
+          <w:szCs w:val="24"/>
+        </w:rPr>
+        <w:t xml:space="preserve"> which is a concept that is suitable for </w:t>
+      </w:r>
+      <w:proofErr w:type="spellStart"/>
+      <w:r>
+        <w:rPr>
+          <w:rFonts w:ascii="Times New Roman" w:hAnsi="Times New Roman" w:cs="Times New Roman"/>
+          <w:sz w:val="24"/>
+          <w:szCs w:val="24"/>
+        </w:rPr>
+        <w:t>modeling</w:t>
+      </w:r>
+      <w:proofErr w:type="spellEnd"/>
+      <w:r>
+        <w:rPr>
+          <w:rFonts w:ascii="Times New Roman" w:hAnsi="Times New Roman" w:cs="Times New Roman"/>
+          <w:sz w:val="24"/>
+          <w:szCs w:val="24"/>
+        </w:rPr>
+        <w:t xml:space="preserve"> of feed forward network. Definition of the network is</w:t>
+      </w:r>
+      <w:r>
+        <w:rPr>
+          <w:rFonts w:ascii="Times New Roman" w:hAnsi="Times New Roman" w:cs="Times New Roman"/>
+          <w:sz w:val="24"/>
+          <w:szCs w:val="24"/>
+        </w:rPr>
+        <w:t xml:space="preserve"> made </w:t>
+      </w:r>
+      <w:r>
+        <w:rPr>
+          <w:rFonts w:ascii="Times New Roman" w:hAnsi="Times New Roman" w:cs="Times New Roman"/>
+          <w:sz w:val="24"/>
+          <w:szCs w:val="24"/>
+        </w:rPr>
+        <w:t>of</w:t>
+      </w:r>
+      <w:r>
+        <w:rPr>
+          <w:rFonts w:ascii="Times New Roman" w:hAnsi="Times New Roman" w:cs="Times New Roman"/>
+          <w:sz w:val="24"/>
+          <w:szCs w:val="24"/>
+        </w:rPr>
+        <w:t xml:space="preserve"> </w:t>
+      </w:r>
+      <w:r>
+        <w:rPr>
+          <w:rFonts w:ascii="Times New Roman" w:hAnsi="Times New Roman" w:cs="Times New Roman"/>
+          <w:sz w:val="24"/>
+          <w:szCs w:val="24"/>
+        </w:rPr>
+        <w:t>layers. Concept</w:t>
+      </w:r>
+      <w:r>
+        <w:rPr>
+          <w:rFonts w:ascii="Times New Roman" w:hAnsi="Times New Roman" w:cs="Times New Roman"/>
+          <w:sz w:val="24"/>
+          <w:szCs w:val="24"/>
+        </w:rPr>
+        <w:t xml:space="preserve"> </w:t>
+      </w:r>
+      <w:r>
+        <w:rPr>
+          <w:rFonts w:ascii="Times New Roman" w:hAnsi="Times New Roman" w:cs="Times New Roman"/>
+          <w:sz w:val="24"/>
+          <w:szCs w:val="24"/>
+        </w:rPr>
+        <w:t>of</w:t>
+      </w:r>
+      <w:r>
+        <w:rPr>
+          <w:rFonts w:ascii="Times New Roman" w:hAnsi="Times New Roman" w:cs="Times New Roman"/>
+          <w:sz w:val="24"/>
+          <w:szCs w:val="24"/>
+        </w:rPr>
+        <w:t xml:space="preserve"> </w:t>
+      </w:r>
+      <w:r>
+        <w:rPr>
+          <w:rFonts w:ascii="Times New Roman" w:hAnsi="Times New Roman" w:cs="Times New Roman"/>
+          <w:sz w:val="24"/>
+          <w:szCs w:val="24"/>
+        </w:rPr>
+        <w:t>layer</w:t>
+      </w:r>
+      <w:r>
+        <w:rPr>
+          <w:rFonts w:ascii="Times New Roman" w:hAnsi="Times New Roman" w:cs="Times New Roman"/>
+          <w:sz w:val="24"/>
+          <w:szCs w:val="24"/>
+        </w:rPr>
+        <w:t xml:space="preserve"> </w:t>
+      </w:r>
+      <w:r>
+        <w:rPr>
+          <w:rFonts w:ascii="Times New Roman" w:hAnsi="Times New Roman" w:cs="Times New Roman"/>
+          <w:sz w:val="24"/>
+          <w:szCs w:val="24"/>
+        </w:rPr>
+        <w:t>in</w:t>
+      </w:r>
+      <w:r>
+        <w:rPr>
+          <w:rFonts w:ascii="Times New Roman" w:hAnsi="Times New Roman" w:cs="Times New Roman"/>
+          <w:sz w:val="24"/>
+          <w:szCs w:val="24"/>
+        </w:rPr>
+        <w:t xml:space="preserve"> </w:t>
+      </w:r>
+      <w:proofErr w:type="spellStart"/>
+      <w:r>
+        <w:rPr>
+          <w:rFonts w:ascii="Times New Roman" w:hAnsi="Times New Roman" w:cs="Times New Roman"/>
+          <w:sz w:val="24"/>
+          <w:szCs w:val="24"/>
+        </w:rPr>
+        <w:t>Keras</w:t>
+      </w:r>
+      <w:proofErr w:type="spellEnd"/>
+      <w:r>
+        <w:rPr>
+          <w:rFonts w:ascii="Times New Roman" w:hAnsi="Times New Roman" w:cs="Times New Roman"/>
+          <w:sz w:val="24"/>
+          <w:szCs w:val="24"/>
+        </w:rPr>
+        <w:t xml:space="preserve"> </w:t>
+      </w:r>
+      <w:r>
+        <w:rPr>
+          <w:rFonts w:ascii="Times New Roman" w:hAnsi="Times New Roman" w:cs="Times New Roman"/>
+          <w:sz w:val="24"/>
+          <w:szCs w:val="24"/>
+        </w:rPr>
+        <w:t>sequential</w:t>
+      </w:r>
+      <w:r>
+        <w:rPr>
+          <w:rFonts w:ascii="Times New Roman" w:hAnsi="Times New Roman" w:cs="Times New Roman"/>
+          <w:sz w:val="24"/>
+          <w:szCs w:val="24"/>
+        </w:rPr>
+        <w:t xml:space="preserve"> </w:t>
+      </w:r>
+      <w:r>
+        <w:rPr>
+          <w:rFonts w:ascii="Times New Roman" w:hAnsi="Times New Roman" w:cs="Times New Roman"/>
+          <w:sz w:val="24"/>
+          <w:szCs w:val="24"/>
+        </w:rPr>
+        <w:t>model</w:t>
+      </w:r>
+      <w:r>
+        <w:rPr>
+          <w:rFonts w:ascii="Times New Roman" w:hAnsi="Times New Roman" w:cs="Times New Roman"/>
+          <w:sz w:val="24"/>
+          <w:szCs w:val="24"/>
+        </w:rPr>
+        <w:t xml:space="preserve"> </w:t>
+      </w:r>
+      <w:r>
+        <w:rPr>
+          <w:rFonts w:ascii="Times New Roman" w:hAnsi="Times New Roman" w:cs="Times New Roman"/>
+          <w:sz w:val="24"/>
+          <w:szCs w:val="24"/>
+        </w:rPr>
+        <w:t>doesn’t</w:t>
+      </w:r>
+      <w:r>
+        <w:rPr>
+          <w:rFonts w:ascii="Times New Roman" w:hAnsi="Times New Roman" w:cs="Times New Roman"/>
+          <w:sz w:val="24"/>
+          <w:szCs w:val="24"/>
+        </w:rPr>
+        <w:t xml:space="preserve"> </w:t>
+      </w:r>
+      <w:r>
+        <w:rPr>
+          <w:rFonts w:ascii="Times New Roman" w:hAnsi="Times New Roman" w:cs="Times New Roman"/>
+          <w:sz w:val="24"/>
+          <w:szCs w:val="24"/>
+        </w:rPr>
+        <w:t xml:space="preserve">fully map into already described definition of layer from topological viewpoint. </w:t>
+      </w:r>
+      <w:proofErr w:type="spellStart"/>
+      <w:r>
+        <w:rPr>
+          <w:rFonts w:ascii="Times New Roman" w:hAnsi="Times New Roman" w:cs="Times New Roman"/>
+          <w:sz w:val="24"/>
+          <w:szCs w:val="24"/>
+        </w:rPr>
+        <w:t>Keras</w:t>
+      </w:r>
+      <w:proofErr w:type="spellEnd"/>
+      <w:r>
+        <w:rPr>
+          <w:rFonts w:ascii="Times New Roman" w:hAnsi="Times New Roman" w:cs="Times New Roman"/>
+          <w:sz w:val="24"/>
+          <w:szCs w:val="24"/>
+        </w:rPr>
+        <w:t xml:space="preserve"> layers are finer grained and in order to create equivalent topological layer it is essential to use multiple </w:t>
+      </w:r>
+      <w:proofErr w:type="spellStart"/>
+      <w:r>
+        <w:rPr>
+          <w:rFonts w:ascii="Times New Roman" w:hAnsi="Times New Roman" w:cs="Times New Roman"/>
+          <w:sz w:val="24"/>
+          <w:szCs w:val="24"/>
+        </w:rPr>
+        <w:t>Keras</w:t>
+      </w:r>
+      <w:proofErr w:type="spellEnd"/>
+      <w:r>
+        <w:rPr>
+          <w:rFonts w:ascii="Times New Roman" w:hAnsi="Times New Roman" w:cs="Times New Roman"/>
+          <w:sz w:val="24"/>
+          <w:szCs w:val="24"/>
+        </w:rPr>
+        <w:t xml:space="preserve"> layers. Model is created simply by calling Sequential constructor</w:t>
+      </w:r>
+    </w:p>
+    <w:p>
+      <w:pPr>
+        <w:spacing w:line="480" w:lineRule="auto"/>
+        <w:jc w:val="both"/>
+        <w:rPr>
+          <w:rFonts w:ascii="Times New Roman" w:hAnsi="Times New Roman" w:cs="Times New Roman"/>
+          <w:sz w:val="24"/>
+          <w:szCs w:val="24"/>
+        </w:rPr>
+      </w:pPr>
+      <w:r>
+        <w:rPr>
+          <w:rFonts w:ascii="Times New Roman" w:hAnsi="Times New Roman" w:cs="Times New Roman"/>
+          <w:sz w:val="24"/>
+          <w:szCs w:val="24"/>
+        </w:rPr>
+        <w:t xml:space="preserve">from </w:t>
+      </w:r>
+      <w:proofErr w:type="spellStart"/>
+      <w:proofErr w:type="gramStart"/>
+      <w:r>
+        <w:rPr>
+          <w:rFonts w:ascii="Times New Roman" w:hAnsi="Times New Roman" w:cs="Times New Roman"/>
+          <w:sz w:val="24"/>
+          <w:szCs w:val="24"/>
+        </w:rPr>
+        <w:t>keras.models</w:t>
+      </w:r>
+      <w:proofErr w:type="spellEnd"/>
+      <w:proofErr w:type="gramEnd"/>
+      <w:r>
+        <w:rPr>
+          <w:rFonts w:ascii="Times New Roman" w:hAnsi="Times New Roman" w:cs="Times New Roman"/>
+          <w:sz w:val="24"/>
+          <w:szCs w:val="24"/>
+        </w:rPr>
+        <w:t xml:space="preserve"> import Sequential</w:t>
+      </w:r>
+    </w:p>
+    <w:p>
+      <w:pPr>
+        <w:spacing w:line="480" w:lineRule="auto"/>
+        <w:jc w:val="both"/>
+        <w:rPr>
+          <w:rFonts w:ascii="Times New Roman" w:hAnsi="Times New Roman" w:cs="Times New Roman"/>
+          <w:sz w:val="24"/>
+          <w:szCs w:val="24"/>
+        </w:rPr>
+      </w:pPr>
+      <w:r>
+        <w:rPr>
+          <w:rFonts w:ascii="Times New Roman" w:hAnsi="Times New Roman" w:cs="Times New Roman"/>
+          <w:sz w:val="24"/>
+          <w:szCs w:val="24"/>
+        </w:rPr>
+        <w:t xml:space="preserve">model = </w:t>
+      </w:r>
+      <w:proofErr w:type="gramStart"/>
+      <w:r>
+        <w:rPr>
+          <w:rFonts w:ascii="Times New Roman" w:hAnsi="Times New Roman" w:cs="Times New Roman"/>
+          <w:sz w:val="24"/>
+          <w:szCs w:val="24"/>
+        </w:rPr>
+        <w:t>Sequential(</w:t>
+      </w:r>
+      <w:proofErr w:type="gramEnd"/>
+      <w:r>
+        <w:rPr>
+          <w:rFonts w:ascii="Times New Roman" w:hAnsi="Times New Roman" w:cs="Times New Roman"/>
+          <w:sz w:val="24"/>
+          <w:szCs w:val="24"/>
+        </w:rPr>
+        <w:t>)</w:t>
+      </w:r>
+    </w:p>
+    <w:p>
+      <w:pPr>
+        <w:spacing w:line="480" w:lineRule="auto"/>
+        <w:jc w:val="both"/>
+        <w:rPr>
+          <w:rFonts w:ascii="Times New Roman" w:hAnsi="Times New Roman" w:cs="Times New Roman"/>
+          <w:sz w:val="24"/>
+          <w:szCs w:val="24"/>
+        </w:rPr>
+      </w:pPr>
+      <w:r>
+        <w:rPr>
+          <w:rFonts w:ascii="Times New Roman" w:hAnsi="Times New Roman" w:cs="Times New Roman"/>
+          <w:sz w:val="24"/>
+          <w:szCs w:val="24"/>
+        </w:rPr>
+        <w:t>Layers are added by calling an add method on object of sequential model</w:t>
+      </w:r>
+    </w:p>
+    <w:p>
+      <w:pPr>
+        <w:spacing w:line="480" w:lineRule="auto"/>
+        <w:jc w:val="both"/>
+        <w:rPr>
+          <w:rFonts w:ascii="Times New Roman" w:hAnsi="Times New Roman" w:cs="Times New Roman"/>
+          <w:sz w:val="24"/>
+          <w:szCs w:val="24"/>
+        </w:rPr>
+      </w:pPr>
+      <w:proofErr w:type="spellStart"/>
+      <w:proofErr w:type="gramStart"/>
+      <w:r>
+        <w:rPr>
+          <w:rFonts w:ascii="Times New Roman" w:hAnsi="Times New Roman" w:cs="Times New Roman"/>
+          <w:sz w:val="24"/>
+          <w:szCs w:val="24"/>
+        </w:rPr>
+        <w:t>model.add</w:t>
+      </w:r>
+      <w:proofErr w:type="spellEnd"/>
+      <w:r>
+        <w:rPr>
+          <w:rFonts w:ascii="Times New Roman" w:hAnsi="Times New Roman" w:cs="Times New Roman"/>
+          <w:sz w:val="24"/>
+          <w:szCs w:val="24"/>
+        </w:rPr>
+        <w:t>(</w:t>
+      </w:r>
+      <w:proofErr w:type="spellStart"/>
+      <w:proofErr w:type="gramEnd"/>
+      <w:r>
+        <w:rPr>
+          <w:rFonts w:ascii="Times New Roman" w:hAnsi="Times New Roman" w:cs="Times New Roman"/>
+          <w:sz w:val="24"/>
+          <w:szCs w:val="24"/>
+        </w:rPr>
+        <w:t>NumbersOfLayer</w:t>
+      </w:r>
+      <w:proofErr w:type="spellEnd"/>
+      <w:r>
+        <w:rPr>
+          <w:rFonts w:ascii="Times New Roman" w:hAnsi="Times New Roman" w:cs="Times New Roman"/>
+          <w:sz w:val="24"/>
+          <w:szCs w:val="24"/>
+        </w:rPr>
+        <w:t xml:space="preserve">), </w:t>
+      </w:r>
+    </w:p>
+    <w:p>
+      <w:pPr>
+        <w:spacing w:line="480" w:lineRule="auto"/>
+        <w:jc w:val="both"/>
+        <w:rPr>
+          <w:rFonts w:ascii="Times New Roman" w:hAnsi="Times New Roman" w:cs="Times New Roman"/>
+          <w:sz w:val="24"/>
+          <w:szCs w:val="24"/>
+        </w:rPr>
+      </w:pPr>
+      <w:r>
+        <w:rPr>
+          <w:rFonts w:ascii="Times New Roman" w:hAnsi="Times New Roman" w:cs="Times New Roman"/>
+          <w:sz w:val="24"/>
+          <w:szCs w:val="24"/>
+        </w:rPr>
+        <w:t xml:space="preserve">where </w:t>
+      </w:r>
+      <w:proofErr w:type="spellStart"/>
+      <w:r>
+        <w:rPr>
+          <w:rFonts w:ascii="Times New Roman" w:hAnsi="Times New Roman" w:cs="Times New Roman"/>
+          <w:sz w:val="24"/>
+          <w:szCs w:val="24"/>
+        </w:rPr>
+        <w:t>NumbersOfLayer</w:t>
+      </w:r>
+      <w:proofErr w:type="spellEnd"/>
+      <w:r>
+        <w:rPr>
+          <w:rFonts w:ascii="Times New Roman" w:hAnsi="Times New Roman" w:cs="Times New Roman"/>
+          <w:sz w:val="24"/>
+          <w:szCs w:val="24"/>
+        </w:rPr>
+        <w:t xml:space="preserve"> is definition of the layer.</w:t>
+      </w:r>
+    </w:p>
+    <w:p>
+      <w:pPr>
+        <w:spacing w:line="480" w:lineRule="auto"/>
+        <w:jc w:val="both"/>
+        <w:rPr>
+          <w:rFonts w:ascii="Times New Roman" w:hAnsi="Times New Roman" w:cs="Times New Roman"/>
+          <w:b/>
+          <w:sz w:val="28"/>
+          <w:szCs w:val="24"/>
+        </w:rPr>
+      </w:pPr>
+      <w:r>
+        <w:rPr>
+          <w:rFonts w:ascii="Times New Roman" w:hAnsi="Times New Roman" w:cs="Times New Roman"/>
+          <w:b/>
+          <w:sz w:val="28"/>
+          <w:szCs w:val="24"/>
+        </w:rPr>
+        <w:t>7.3.1</w:t>
+      </w:r>
+      <w:r>
+        <w:rPr>
+          <w:rFonts w:ascii="Times New Roman" w:hAnsi="Times New Roman" w:cs="Times New Roman"/>
+          <w:b/>
+          <w:sz w:val="28"/>
+          <w:szCs w:val="24"/>
+        </w:rPr>
+        <w:t xml:space="preserve"> About</w:t>
+      </w:r>
+      <w:r>
+        <w:rPr>
+          <w:rFonts w:ascii="Times New Roman" w:hAnsi="Times New Roman" w:cs="Times New Roman"/>
+          <w:b/>
+          <w:sz w:val="28"/>
+          <w:szCs w:val="24"/>
+        </w:rPr>
+        <w:t xml:space="preserve"> </w:t>
+      </w:r>
+      <w:proofErr w:type="spellStart"/>
+      <w:r>
+        <w:rPr>
+          <w:rFonts w:ascii="Times New Roman" w:hAnsi="Times New Roman" w:cs="Times New Roman"/>
+          <w:b/>
+          <w:sz w:val="28"/>
+          <w:szCs w:val="24"/>
+        </w:rPr>
+        <w:t>Keras</w:t>
+      </w:r>
+      <w:proofErr w:type="spellEnd"/>
+      <w:r>
+        <w:rPr>
+          <w:rFonts w:ascii="Times New Roman" w:hAnsi="Times New Roman" w:cs="Times New Roman"/>
+          <w:b/>
+          <w:sz w:val="28"/>
+          <w:szCs w:val="24"/>
+        </w:rPr>
+        <w:t xml:space="preserve"> Layers </w:t>
+      </w:r>
+    </w:p>
+    <w:p>
+      <w:pPr>
+        <w:spacing w:line="480" w:lineRule="auto"/>
+        <w:jc w:val="both"/>
+        <w:rPr>
+          <w:rFonts w:ascii="Times New Roman" w:hAnsi="Times New Roman" w:cs="Times New Roman"/>
+          <w:sz w:val="24"/>
+          <w:szCs w:val="24"/>
+        </w:rPr>
+      </w:pPr>
+      <w:r>
+        <w:rPr>
+          <w:rFonts w:ascii="Times New Roman" w:hAnsi="Times New Roman" w:cs="Times New Roman"/>
+          <w:sz w:val="24"/>
+          <w:szCs w:val="24"/>
+        </w:rPr>
+        <w:t>All models were created by configuration of following layers.</w:t>
+      </w:r>
+    </w:p>
+    <w:p>
+      <w:pPr>
+        <w:spacing w:line="480" w:lineRule="auto"/>
+        <w:jc w:val="both"/>
+        <w:rPr>
+          <w:rFonts w:ascii="Times New Roman" w:hAnsi="Times New Roman" w:cs="Times New Roman"/>
+          <w:sz w:val="24"/>
+          <w:szCs w:val="24"/>
+        </w:rPr>
+      </w:pPr>
+    </w:p>
+    <w:p>
+      <w:pPr>
+        <w:spacing w:line="480" w:lineRule="auto"/>
+        <w:jc w:val="both"/>
+        <w:rPr>
+          <w:rFonts w:ascii="Times New Roman" w:hAnsi="Times New Roman" w:cs="Times New Roman"/>
+          <w:sz w:val="24"/>
+          <w:szCs w:val="24"/>
+        </w:rPr>
+      </w:pPr>
+    </w:p>
+    <w:p>
+      <w:pPr>
+        <w:spacing w:line="480" w:lineRule="auto"/>
+        <w:jc w:val="both"/>
+        <w:rPr>
+          <w:rFonts w:ascii="Times New Roman" w:hAnsi="Times New Roman" w:cs="Times New Roman"/>
+          <w:sz w:val="24"/>
+          <w:szCs w:val="24"/>
+        </w:rPr>
+      </w:pPr>
+    </w:p>
+    <w:p>
+      <w:pPr>
+        <w:spacing w:line="480" w:lineRule="auto"/>
+        <w:jc w:val="both"/>
+        <w:rPr>
+          <w:rFonts w:ascii="Times New Roman" w:hAnsi="Times New Roman" w:cs="Times New Roman"/>
+          <w:sz w:val="24"/>
+          <w:szCs w:val="24"/>
+        </w:rPr>
+      </w:pPr>
+    </w:p>
+    <w:p>
+      <w:pPr>
+        <w:spacing w:line="480" w:lineRule="auto"/>
+        <w:jc w:val="both"/>
+        <w:rPr>
+          <w:rFonts w:ascii="Times New Roman" w:hAnsi="Times New Roman" w:cs="Times New Roman"/>
+          <w:b/>
+          <w:sz w:val="24"/>
+          <w:szCs w:val="24"/>
+        </w:rPr>
+      </w:pPr>
+      <w:r>
+        <w:rPr>
+          <w:rFonts w:ascii="Times New Roman" w:hAnsi="Times New Roman" w:cs="Times New Roman"/>
+          <w:b/>
+          <w:sz w:val="24"/>
+          <w:szCs w:val="24"/>
+        </w:rPr>
+        <w:t xml:space="preserve">Convolutional </w:t>
+      </w:r>
+      <w:r>
+        <w:rPr>
+          <w:rFonts w:ascii="Times New Roman" w:hAnsi="Times New Roman" w:cs="Times New Roman"/>
+          <w:b/>
+          <w:sz w:val="24"/>
+          <w:szCs w:val="24"/>
+        </w:rPr>
+        <w:t>layer</w:t>
+      </w:r>
+    </w:p>
+    <w:p>
+      <w:pPr>
+        <w:spacing w:line="480" w:lineRule="auto"/>
+        <w:jc w:val="both"/>
+        <w:rPr>
+          <w:rFonts w:ascii="Times New Roman" w:hAnsi="Times New Roman" w:cs="Times New Roman"/>
+          <w:sz w:val="24"/>
+          <w:szCs w:val="24"/>
+        </w:rPr>
+      </w:pPr>
+      <w:r>
+        <w:rPr>
+          <w:rFonts w:ascii="Times New Roman" w:hAnsi="Times New Roman" w:cs="Times New Roman"/>
+          <w:sz w:val="24"/>
+          <w:szCs w:val="24"/>
+        </w:rPr>
+        <w:t>Convolutional layer architecture was of following structure</w:t>
+      </w:r>
+    </w:p>
+    <w:p>
+      <w:pPr>
+        <w:spacing w:line="480" w:lineRule="auto"/>
+        <w:jc w:val="both"/>
+        <w:rPr>
+          <w:rFonts w:ascii="Times New Roman" w:hAnsi="Times New Roman" w:cs="Times New Roman"/>
+          <w:i/>
+          <w:sz w:val="24"/>
+          <w:szCs w:val="24"/>
+        </w:rPr>
+      </w:pPr>
+      <w:r>
+        <w:rPr>
+          <w:rFonts w:ascii="Times New Roman" w:hAnsi="Times New Roman" w:cs="Times New Roman"/>
+          <w:i/>
+          <w:sz w:val="24"/>
+          <w:szCs w:val="24"/>
+        </w:rPr>
+        <w:t>Conv2</w:t>
+      </w:r>
+      <w:proofErr w:type="gramStart"/>
+      <w:r>
+        <w:rPr>
+          <w:rFonts w:ascii="Times New Roman" w:hAnsi="Times New Roman" w:cs="Times New Roman"/>
+          <w:i/>
+          <w:sz w:val="24"/>
+          <w:szCs w:val="24"/>
+        </w:rPr>
+        <w:t>D(</w:t>
+      </w:r>
+      <w:proofErr w:type="gramEnd"/>
+      <w:r>
+        <w:rPr>
+          <w:rFonts w:ascii="Times New Roman" w:hAnsi="Times New Roman" w:cs="Times New Roman"/>
+          <w:i/>
+          <w:sz w:val="24"/>
+          <w:szCs w:val="24"/>
+        </w:rPr>
+        <w:t>filters=</w:t>
+      </w:r>
+      <w:proofErr w:type="spellStart"/>
+      <w:r>
+        <w:rPr>
+          <w:rFonts w:ascii="Times New Roman" w:hAnsi="Times New Roman" w:cs="Times New Roman"/>
+          <w:i/>
+          <w:sz w:val="24"/>
+          <w:szCs w:val="24"/>
+        </w:rPr>
+        <w:t>num</w:t>
+      </w:r>
+      <w:proofErr w:type="spellEnd"/>
+      <w:r>
+        <w:rPr>
+          <w:rFonts w:ascii="Times New Roman" w:hAnsi="Times New Roman" w:cs="Times New Roman"/>
+          <w:i/>
+          <w:sz w:val="24"/>
+          <w:szCs w:val="24"/>
+        </w:rPr>
+        <w:t xml:space="preserve">, </w:t>
+      </w:r>
+      <w:proofErr w:type="spellStart"/>
+      <w:r>
+        <w:rPr>
+          <w:rFonts w:ascii="Times New Roman" w:hAnsi="Times New Roman" w:cs="Times New Roman"/>
+          <w:i/>
+          <w:sz w:val="24"/>
+          <w:szCs w:val="24"/>
+        </w:rPr>
+        <w:t>kernel_size</w:t>
+      </w:r>
+      <w:proofErr w:type="spellEnd"/>
+      <w:r>
+        <w:rPr>
+          <w:rFonts w:ascii="Times New Roman" w:hAnsi="Times New Roman" w:cs="Times New Roman"/>
+          <w:i/>
+          <w:sz w:val="24"/>
+          <w:szCs w:val="24"/>
+        </w:rPr>
+        <w:t>=(x, x), strides=(</w:t>
+      </w:r>
+      <w:proofErr w:type="spellStart"/>
+      <w:r>
+        <w:rPr>
+          <w:rFonts w:ascii="Times New Roman" w:hAnsi="Times New Roman" w:cs="Times New Roman"/>
+          <w:i/>
+          <w:sz w:val="24"/>
+          <w:szCs w:val="24"/>
+        </w:rPr>
+        <w:t>s,s</w:t>
+      </w:r>
+      <w:proofErr w:type="spellEnd"/>
+      <w:r>
+        <w:rPr>
+          <w:rFonts w:ascii="Times New Roman" w:hAnsi="Times New Roman" w:cs="Times New Roman"/>
+          <w:i/>
+          <w:sz w:val="24"/>
+          <w:szCs w:val="24"/>
+        </w:rPr>
+        <w:t xml:space="preserve">), padding=’valid’, </w:t>
+      </w:r>
+      <w:proofErr w:type="spellStart"/>
+      <w:r>
+        <w:rPr>
+          <w:rFonts w:ascii="Times New Roman" w:hAnsi="Times New Roman" w:cs="Times New Roman"/>
+          <w:i/>
+          <w:sz w:val="24"/>
+          <w:szCs w:val="24"/>
+        </w:rPr>
+        <w:t>input_shape</w:t>
+      </w:r>
+      <w:proofErr w:type="spellEnd"/>
+      <w:r>
+        <w:rPr>
+          <w:rFonts w:ascii="Times New Roman" w:hAnsi="Times New Roman" w:cs="Times New Roman"/>
+          <w:i/>
+          <w:sz w:val="24"/>
+          <w:szCs w:val="24"/>
+        </w:rPr>
+        <w:t>=shape)</w:t>
+      </w:r>
+    </w:p>
+    <w:p>
+      <w:pPr>
+        <w:spacing w:line="480" w:lineRule="auto"/>
+        <w:jc w:val="both"/>
+        <w:rPr>
+          <w:rFonts w:ascii="Times New Roman" w:hAnsi="Times New Roman" w:cs="Times New Roman"/>
+          <w:sz w:val="24"/>
+          <w:szCs w:val="24"/>
+        </w:rPr>
+      </w:pPr>
+      <w:r>
+        <w:rPr>
+          <w:rFonts w:ascii="Times New Roman" w:hAnsi="Times New Roman" w:cs="Times New Roman"/>
+          <w:sz w:val="24"/>
+          <w:szCs w:val="24"/>
+        </w:rPr>
+        <w:t xml:space="preserve"> where </w:t>
+      </w:r>
+      <w:proofErr w:type="spellStart"/>
+      <w:r>
+        <w:rPr>
+          <w:rFonts w:ascii="Times New Roman" w:hAnsi="Times New Roman" w:cs="Times New Roman"/>
+          <w:sz w:val="24"/>
+          <w:szCs w:val="24"/>
+        </w:rPr>
+        <w:t>n</w:t>
+      </w:r>
+      <w:r>
+        <w:rPr>
+          <w:rFonts w:ascii="Times New Roman" w:hAnsi="Times New Roman" w:cs="Times New Roman"/>
+          <w:sz w:val="24"/>
+          <w:szCs w:val="24"/>
+        </w:rPr>
+        <w:t>um</w:t>
+      </w:r>
+      <w:proofErr w:type="spellEnd"/>
+      <w:r>
+        <w:rPr>
+          <w:rFonts w:ascii="Times New Roman" w:hAnsi="Times New Roman" w:cs="Times New Roman"/>
+          <w:sz w:val="24"/>
+          <w:szCs w:val="24"/>
+        </w:rPr>
+        <w:t xml:space="preserve"> is number of filters that the layer will have, </w:t>
+      </w:r>
+      <w:r>
+        <w:rPr>
+          <w:rFonts w:ascii="Times New Roman" w:hAnsi="Times New Roman" w:cs="Times New Roman"/>
+          <w:sz w:val="24"/>
+          <w:szCs w:val="24"/>
+        </w:rPr>
+        <w:t>x</w:t>
+      </w:r>
+      <w:r>
+        <w:rPr>
+          <w:rFonts w:ascii="Times New Roman" w:hAnsi="Times New Roman" w:cs="Times New Roman"/>
+          <w:sz w:val="24"/>
+          <w:szCs w:val="24"/>
+        </w:rPr>
+        <w:t xml:space="preserve"> is size of kernel, </w:t>
+      </w:r>
+      <w:r>
+        <w:rPr>
+          <w:rFonts w:ascii="Times New Roman" w:hAnsi="Times New Roman" w:cs="Times New Roman"/>
+          <w:sz w:val="24"/>
+          <w:szCs w:val="24"/>
+        </w:rPr>
+        <w:t>s</w:t>
+      </w:r>
+      <w:r>
+        <w:rPr>
+          <w:rFonts w:ascii="Times New Roman" w:hAnsi="Times New Roman" w:cs="Times New Roman"/>
+          <w:sz w:val="24"/>
+          <w:szCs w:val="24"/>
+        </w:rPr>
+        <w:t xml:space="preserve"> is number of pixels in stride and </w:t>
+      </w:r>
+      <w:proofErr w:type="spellStart"/>
+      <w:r>
+        <w:rPr>
+          <w:rFonts w:ascii="Times New Roman" w:hAnsi="Times New Roman" w:cs="Times New Roman"/>
+          <w:sz w:val="24"/>
+          <w:szCs w:val="24"/>
+        </w:rPr>
+        <w:t>input_shape</w:t>
+      </w:r>
+      <w:proofErr w:type="spellEnd"/>
+      <w:r>
+        <w:rPr>
+          <w:rFonts w:ascii="Times New Roman" w:hAnsi="Times New Roman" w:cs="Times New Roman"/>
+          <w:sz w:val="24"/>
+          <w:szCs w:val="24"/>
+        </w:rPr>
+        <w:t xml:space="preserve"> describes size of input matrix.</w:t>
+      </w:r>
+    </w:p>
+    <w:p>
+      <w:pPr>
+        <w:spacing w:line="480" w:lineRule="auto"/>
+        <w:jc w:val="both"/>
+        <w:rPr>
+          <w:rFonts w:ascii="Times New Roman" w:hAnsi="Times New Roman" w:cs="Times New Roman"/>
+          <w:b/>
+          <w:sz w:val="24"/>
+          <w:szCs w:val="24"/>
+        </w:rPr>
+      </w:pPr>
+      <w:r>
+        <w:rPr>
+          <w:rFonts w:ascii="Times New Roman" w:hAnsi="Times New Roman" w:cs="Times New Roman"/>
+          <w:b/>
+          <w:sz w:val="24"/>
+          <w:szCs w:val="24"/>
+        </w:rPr>
+        <w:t>Activation</w:t>
+      </w:r>
+      <w:r>
+        <w:rPr>
+          <w:rFonts w:ascii="Times New Roman" w:hAnsi="Times New Roman" w:cs="Times New Roman"/>
+          <w:b/>
+          <w:sz w:val="24"/>
+          <w:szCs w:val="24"/>
+        </w:rPr>
+        <w:t xml:space="preserve"> Function</w:t>
+      </w:r>
+    </w:p>
+    <w:p>
+      <w:pPr>
+        <w:spacing w:line="480" w:lineRule="auto"/>
+        <w:jc w:val="both"/>
+        <w:rPr>
+          <w:rFonts w:ascii="Times New Roman" w:hAnsi="Times New Roman" w:cs="Times New Roman"/>
+          <w:sz w:val="24"/>
+          <w:szCs w:val="24"/>
+        </w:rPr>
+      </w:pPr>
+      <w:r>
+        <w:rPr>
+          <w:rFonts w:ascii="Times New Roman" w:hAnsi="Times New Roman" w:cs="Times New Roman"/>
+          <w:sz w:val="24"/>
+          <w:szCs w:val="24"/>
+        </w:rPr>
+        <w:t xml:space="preserve">To </w:t>
+      </w:r>
+      <w:r>
+        <w:rPr>
+          <w:rFonts w:ascii="Times New Roman" w:hAnsi="Times New Roman" w:cs="Times New Roman"/>
+          <w:sz w:val="24"/>
+          <w:szCs w:val="24"/>
+        </w:rPr>
+        <w:t>create</w:t>
+      </w:r>
+      <w:r>
+        <w:rPr>
+          <w:rFonts w:ascii="Times New Roman" w:hAnsi="Times New Roman" w:cs="Times New Roman"/>
+          <w:sz w:val="24"/>
+          <w:szCs w:val="24"/>
+        </w:rPr>
+        <w:t xml:space="preserve"> activation function on the output of the layer user can require parameter activation of the layer itself or create activation as a layer</w:t>
+      </w:r>
+    </w:p>
+    <w:p>
+      <w:pPr>
+        <w:spacing w:line="480" w:lineRule="auto"/>
+        <w:jc w:val="both"/>
+        <w:rPr>
+          <w:rFonts w:ascii="Times New Roman" w:hAnsi="Times New Roman" w:cs="Times New Roman"/>
+          <w:i/>
+          <w:sz w:val="24"/>
+          <w:szCs w:val="24"/>
+        </w:rPr>
+      </w:pPr>
+      <w:r>
+        <w:rPr>
+          <w:rFonts w:ascii="Times New Roman" w:hAnsi="Times New Roman" w:cs="Times New Roman"/>
+          <w:i/>
+          <w:sz w:val="24"/>
+          <w:szCs w:val="24"/>
+        </w:rPr>
+        <w:t>Activation(</w:t>
+      </w:r>
+      <w:proofErr w:type="spellStart"/>
+      <w:r>
+        <w:rPr>
+          <w:rFonts w:ascii="Times New Roman" w:hAnsi="Times New Roman" w:cs="Times New Roman"/>
+          <w:i/>
+          <w:sz w:val="24"/>
+          <w:szCs w:val="24"/>
+        </w:rPr>
+        <w:t>acitvation_function</w:t>
+      </w:r>
+      <w:proofErr w:type="spellEnd"/>
+      <w:r>
+        <w:rPr>
+          <w:rFonts w:ascii="Times New Roman" w:hAnsi="Times New Roman" w:cs="Times New Roman"/>
+          <w:i/>
+          <w:sz w:val="24"/>
+          <w:szCs w:val="24"/>
+        </w:rPr>
+        <w:t xml:space="preserve">) </w:t>
+      </w:r>
+    </w:p>
+    <w:p>
+      <w:pPr>
+        <w:spacing w:line="480" w:lineRule="auto"/>
+        <w:jc w:val="both"/>
+        <w:rPr>
+          <w:rFonts w:ascii="Times New Roman" w:hAnsi="Times New Roman" w:cs="Times New Roman"/>
+          <w:sz w:val="24"/>
+          <w:szCs w:val="24"/>
+        </w:rPr>
+      </w:pPr>
+      <w:r>
+        <w:rPr>
+          <w:rFonts w:ascii="Times New Roman" w:hAnsi="Times New Roman" w:cs="Times New Roman"/>
+          <w:sz w:val="24"/>
+          <w:szCs w:val="24"/>
+        </w:rPr>
+        <w:t xml:space="preserve">where </w:t>
+      </w:r>
+      <w:proofErr w:type="spellStart"/>
+      <w:r>
+        <w:rPr>
+          <w:rFonts w:ascii="Times New Roman" w:hAnsi="Times New Roman" w:cs="Times New Roman"/>
+          <w:sz w:val="24"/>
+          <w:szCs w:val="24"/>
+        </w:rPr>
+        <w:t>activation_function</w:t>
+      </w:r>
+      <w:proofErr w:type="spellEnd"/>
+      <w:r>
+        <w:rPr>
+          <w:rFonts w:ascii="Times New Roman" w:hAnsi="Times New Roman" w:cs="Times New Roman"/>
+          <w:sz w:val="24"/>
+          <w:szCs w:val="24"/>
+        </w:rPr>
+        <w:t xml:space="preserve"> </w:t>
+      </w:r>
+      <w:r>
+        <w:rPr>
+          <w:rFonts w:ascii="Times New Roman" w:hAnsi="Times New Roman" w:cs="Times New Roman"/>
+          <w:sz w:val="24"/>
+          <w:szCs w:val="24"/>
+        </w:rPr>
+        <w:t xml:space="preserve">cab be </w:t>
+      </w:r>
+      <w:r>
+        <w:rPr>
+          <w:rFonts w:ascii="Times New Roman" w:hAnsi="Times New Roman" w:cs="Times New Roman"/>
+          <w:sz w:val="24"/>
+          <w:szCs w:val="24"/>
+        </w:rPr>
+        <w:t>’</w:t>
+      </w:r>
+      <w:proofErr w:type="spellStart"/>
+      <w:r>
+        <w:rPr>
+          <w:rFonts w:ascii="Times New Roman" w:hAnsi="Times New Roman" w:cs="Times New Roman"/>
+          <w:sz w:val="24"/>
+          <w:szCs w:val="24"/>
+        </w:rPr>
+        <w:t>softmax</w:t>
+      </w:r>
+      <w:proofErr w:type="spellEnd"/>
+      <w:r>
+        <w:rPr>
+          <w:rFonts w:ascii="Times New Roman" w:hAnsi="Times New Roman" w:cs="Times New Roman"/>
+          <w:sz w:val="24"/>
+          <w:szCs w:val="24"/>
+        </w:rPr>
+        <w:t>’ or ’</w:t>
+      </w:r>
+      <w:proofErr w:type="spellStart"/>
+      <w:r>
+        <w:rPr>
+          <w:rFonts w:ascii="Times New Roman" w:hAnsi="Times New Roman" w:cs="Times New Roman"/>
+          <w:sz w:val="24"/>
+          <w:szCs w:val="24"/>
+        </w:rPr>
+        <w:t>relu</w:t>
+      </w:r>
+      <w:proofErr w:type="spellEnd"/>
+      <w:r>
+        <w:rPr>
+          <w:rFonts w:ascii="Times New Roman" w:hAnsi="Times New Roman" w:cs="Times New Roman"/>
+          <w:sz w:val="24"/>
+          <w:szCs w:val="24"/>
+        </w:rPr>
+        <w:t>’. Both specifications are equal</w:t>
+      </w:r>
+      <w:r>
+        <w:rPr>
+          <w:rFonts w:ascii="Times New Roman" w:hAnsi="Times New Roman" w:cs="Times New Roman"/>
+          <w:sz w:val="24"/>
+          <w:szCs w:val="24"/>
+        </w:rPr>
+        <w:t xml:space="preserve"> </w:t>
+      </w:r>
+      <w:r>
+        <w:rPr>
+          <w:rFonts w:ascii="Times New Roman" w:hAnsi="Times New Roman" w:cs="Times New Roman"/>
+          <w:sz w:val="24"/>
+          <w:szCs w:val="24"/>
+        </w:rPr>
+        <w:t>because</w:t>
+      </w:r>
+      <w:r>
+        <w:rPr>
+          <w:rFonts w:ascii="Times New Roman" w:hAnsi="Times New Roman" w:cs="Times New Roman"/>
+          <w:sz w:val="24"/>
+          <w:szCs w:val="24"/>
+        </w:rPr>
+        <w:t xml:space="preserve"> </w:t>
+      </w:r>
+      <w:proofErr w:type="spellStart"/>
+      <w:r>
+        <w:rPr>
+          <w:rFonts w:ascii="Times New Roman" w:hAnsi="Times New Roman" w:cs="Times New Roman"/>
+          <w:sz w:val="24"/>
+          <w:szCs w:val="24"/>
+        </w:rPr>
+        <w:t>Keras</w:t>
+      </w:r>
+      <w:proofErr w:type="spellEnd"/>
+      <w:r>
+        <w:rPr>
+          <w:rFonts w:ascii="Times New Roman" w:hAnsi="Times New Roman" w:cs="Times New Roman"/>
+          <w:sz w:val="24"/>
+          <w:szCs w:val="24"/>
+        </w:rPr>
+        <w:t xml:space="preserve"> </w:t>
+      </w:r>
+      <w:r>
+        <w:rPr>
+          <w:rFonts w:ascii="Times New Roman" w:hAnsi="Times New Roman" w:cs="Times New Roman"/>
+          <w:sz w:val="24"/>
+          <w:szCs w:val="24"/>
+        </w:rPr>
+        <w:t>automatically</w:t>
+      </w:r>
+      <w:r>
+        <w:rPr>
+          <w:rFonts w:ascii="Times New Roman" w:hAnsi="Times New Roman" w:cs="Times New Roman"/>
+          <w:sz w:val="24"/>
+          <w:szCs w:val="24"/>
+        </w:rPr>
+        <w:t xml:space="preserve"> applied </w:t>
+      </w:r>
+      <w:r>
+        <w:rPr>
+          <w:rFonts w:ascii="Times New Roman" w:hAnsi="Times New Roman" w:cs="Times New Roman"/>
+          <w:sz w:val="24"/>
+          <w:szCs w:val="24"/>
+        </w:rPr>
+        <w:t>linear</w:t>
+      </w:r>
+      <w:r>
+        <w:rPr>
+          <w:rFonts w:ascii="Times New Roman" w:hAnsi="Times New Roman" w:cs="Times New Roman"/>
+          <w:sz w:val="24"/>
+          <w:szCs w:val="24"/>
+        </w:rPr>
+        <w:t xml:space="preserve"> </w:t>
+      </w:r>
+      <w:r>
+        <w:rPr>
+          <w:rFonts w:ascii="Times New Roman" w:hAnsi="Times New Roman" w:cs="Times New Roman"/>
+          <w:sz w:val="24"/>
+          <w:szCs w:val="24"/>
+        </w:rPr>
+        <w:t>activation</w:t>
+      </w:r>
+      <w:r>
+        <w:rPr>
+          <w:rFonts w:ascii="Times New Roman" w:hAnsi="Times New Roman" w:cs="Times New Roman"/>
+          <w:sz w:val="24"/>
+          <w:szCs w:val="24"/>
+        </w:rPr>
+        <w:t xml:space="preserve"> </w:t>
+      </w:r>
+      <w:r>
+        <w:rPr>
+          <w:rFonts w:ascii="Times New Roman" w:hAnsi="Times New Roman" w:cs="Times New Roman"/>
+          <w:sz w:val="24"/>
+          <w:szCs w:val="24"/>
+        </w:rPr>
+        <w:t>function</w:t>
+      </w:r>
+      <w:r>
+        <w:rPr>
+          <w:rFonts w:ascii="Times New Roman" w:hAnsi="Times New Roman" w:cs="Times New Roman"/>
+          <w:sz w:val="24"/>
+          <w:szCs w:val="24"/>
+        </w:rPr>
+        <w:t xml:space="preserve"> </w:t>
+      </w:r>
+      <w:r>
+        <w:rPr>
+          <w:rFonts w:ascii="Times New Roman" w:hAnsi="Times New Roman" w:cs="Times New Roman"/>
+          <w:sz w:val="24"/>
+          <w:szCs w:val="24"/>
+        </w:rPr>
+        <w:t>for</w:t>
+      </w:r>
+      <w:r>
+        <w:rPr>
+          <w:rFonts w:ascii="Times New Roman" w:hAnsi="Times New Roman" w:cs="Times New Roman"/>
+          <w:sz w:val="24"/>
+          <w:szCs w:val="24"/>
+        </w:rPr>
+        <w:t xml:space="preserve"> </w:t>
+      </w:r>
+      <w:r>
+        <w:rPr>
+          <w:rFonts w:ascii="Times New Roman" w:hAnsi="Times New Roman" w:cs="Times New Roman"/>
+          <w:sz w:val="24"/>
+          <w:szCs w:val="24"/>
+        </w:rPr>
+        <w:t>each</w:t>
+      </w:r>
+      <w:r>
+        <w:rPr>
+          <w:rFonts w:ascii="Times New Roman" w:hAnsi="Times New Roman" w:cs="Times New Roman"/>
+          <w:sz w:val="24"/>
+          <w:szCs w:val="24"/>
+        </w:rPr>
+        <w:t xml:space="preserve"> </w:t>
+      </w:r>
+      <w:r>
+        <w:rPr>
+          <w:rFonts w:ascii="Times New Roman" w:hAnsi="Times New Roman" w:cs="Times New Roman"/>
+          <w:sz w:val="24"/>
+          <w:szCs w:val="24"/>
+        </w:rPr>
+        <w:t>layer.</w:t>
+      </w:r>
+    </w:p>
+    <w:p>
+      <w:pPr>
+        <w:spacing w:line="480" w:lineRule="auto"/>
+        <w:jc w:val="both"/>
+        <w:rPr>
+          <w:rFonts w:ascii="Times New Roman" w:hAnsi="Times New Roman" w:cs="Times New Roman"/>
+          <w:b/>
+          <w:sz w:val="24"/>
+          <w:szCs w:val="24"/>
+        </w:rPr>
+      </w:pPr>
+      <w:r>
+        <w:rPr>
+          <w:rFonts w:ascii="Times New Roman" w:hAnsi="Times New Roman" w:cs="Times New Roman"/>
+          <w:b/>
+          <w:sz w:val="24"/>
+          <w:szCs w:val="24"/>
+        </w:rPr>
+        <w:t>Pooling Layer</w:t>
+      </w:r>
+    </w:p>
+    <w:p>
+      <w:pPr>
+        <w:spacing w:line="480" w:lineRule="auto"/>
+        <w:jc w:val="both"/>
+        <w:rPr>
+          <w:rFonts w:ascii="Times New Roman" w:hAnsi="Times New Roman" w:cs="Times New Roman"/>
+          <w:sz w:val="24"/>
+          <w:szCs w:val="24"/>
+        </w:rPr>
+      </w:pPr>
+      <w:r>
+        <w:rPr>
+          <w:rFonts w:ascii="Times New Roman" w:hAnsi="Times New Roman" w:cs="Times New Roman"/>
+          <w:sz w:val="24"/>
+          <w:szCs w:val="24"/>
+        </w:rPr>
+        <w:t>Pooling layer can be definite as</w:t>
+      </w:r>
+    </w:p>
+    <w:p>
+      <w:pPr>
+        <w:spacing w:line="480" w:lineRule="auto"/>
+        <w:jc w:val="both"/>
+        <w:rPr>
+          <w:rFonts w:ascii="Times New Roman" w:hAnsi="Times New Roman" w:cs="Times New Roman"/>
+          <w:i/>
+          <w:sz w:val="24"/>
+          <w:szCs w:val="24"/>
+        </w:rPr>
+      </w:pPr>
+      <w:r>
+        <w:rPr>
+          <w:rFonts w:ascii="Times New Roman" w:hAnsi="Times New Roman" w:cs="Times New Roman"/>
+          <w:i/>
+          <w:sz w:val="24"/>
+          <w:szCs w:val="24"/>
+        </w:rPr>
+        <w:t>MaxPooling2D (</w:t>
+      </w:r>
+      <w:proofErr w:type="spellStart"/>
+      <w:r>
+        <w:rPr>
+          <w:rFonts w:ascii="Times New Roman" w:hAnsi="Times New Roman" w:cs="Times New Roman"/>
+          <w:i/>
+          <w:sz w:val="24"/>
+          <w:szCs w:val="24"/>
+        </w:rPr>
+        <w:t>Pool_Size</w:t>
+      </w:r>
+      <w:proofErr w:type="spellEnd"/>
+      <w:proofErr w:type="gramStart"/>
+      <w:r>
+        <w:rPr>
+          <w:rFonts w:ascii="Times New Roman" w:hAnsi="Times New Roman" w:cs="Times New Roman"/>
+          <w:i/>
+          <w:sz w:val="24"/>
+          <w:szCs w:val="24"/>
+        </w:rPr>
+        <w:t>=(</w:t>
+      </w:r>
+      <w:proofErr w:type="gramEnd"/>
+      <w:r>
+        <w:rPr>
+          <w:rFonts w:ascii="Times New Roman" w:hAnsi="Times New Roman" w:cs="Times New Roman"/>
+          <w:i/>
+          <w:sz w:val="24"/>
+          <w:szCs w:val="24"/>
+        </w:rPr>
+        <w:t xml:space="preserve">z, z), strides=(s, s)) </w:t>
+      </w:r>
+    </w:p>
+    <w:p>
+      <w:pPr>
+        <w:spacing w:line="480" w:lineRule="auto"/>
+        <w:jc w:val="both"/>
+        <w:rPr>
+          <w:rFonts w:ascii="Times New Roman" w:hAnsi="Times New Roman" w:cs="Times New Roman"/>
+          <w:sz w:val="24"/>
+          <w:szCs w:val="24"/>
+        </w:rPr>
+      </w:pPr>
+      <w:r>
+        <w:rPr>
+          <w:rFonts w:ascii="Times New Roman" w:hAnsi="Times New Roman" w:cs="Times New Roman"/>
+          <w:sz w:val="24"/>
+          <w:szCs w:val="24"/>
+        </w:rPr>
+        <w:t xml:space="preserve">where </w:t>
+      </w:r>
+      <w:proofErr w:type="spellStart"/>
+      <w:r>
+        <w:rPr>
+          <w:rFonts w:ascii="Times New Roman" w:hAnsi="Times New Roman" w:cs="Times New Roman"/>
+          <w:sz w:val="24"/>
+          <w:szCs w:val="24"/>
+        </w:rPr>
+        <w:t>P</w:t>
+      </w:r>
+      <w:r>
+        <w:rPr>
+          <w:rFonts w:ascii="Times New Roman" w:hAnsi="Times New Roman" w:cs="Times New Roman"/>
+          <w:sz w:val="24"/>
+          <w:szCs w:val="24"/>
+        </w:rPr>
+        <w:t>ool_</w:t>
+      </w:r>
+      <w:r>
+        <w:rPr>
+          <w:rFonts w:ascii="Times New Roman" w:hAnsi="Times New Roman" w:cs="Times New Roman"/>
+          <w:sz w:val="24"/>
+          <w:szCs w:val="24"/>
+        </w:rPr>
+        <w:t>S</w:t>
+      </w:r>
+      <w:r>
+        <w:rPr>
+          <w:rFonts w:ascii="Times New Roman" w:hAnsi="Times New Roman" w:cs="Times New Roman"/>
+          <w:sz w:val="24"/>
+          <w:szCs w:val="24"/>
+        </w:rPr>
+        <w:t>ize</w:t>
+      </w:r>
+      <w:proofErr w:type="spellEnd"/>
+      <w:r>
+        <w:rPr>
+          <w:rFonts w:ascii="Times New Roman" w:hAnsi="Times New Roman" w:cs="Times New Roman"/>
+          <w:sz w:val="24"/>
+          <w:szCs w:val="24"/>
+        </w:rPr>
+        <w:t xml:space="preserve"> requires size of pooling kernel and strides requires number of pixels in </w:t>
+      </w:r>
+      <w:r>
+        <w:rPr>
+          <w:rFonts w:ascii="Times New Roman" w:hAnsi="Times New Roman" w:cs="Times New Roman"/>
+          <w:sz w:val="24"/>
+          <w:szCs w:val="24"/>
+        </w:rPr>
+        <w:t>vertical</w:t>
+      </w:r>
+      <w:r>
+        <w:rPr>
+          <w:rFonts w:ascii="Times New Roman" w:hAnsi="Times New Roman" w:cs="Times New Roman"/>
+          <w:sz w:val="24"/>
+          <w:szCs w:val="24"/>
+        </w:rPr>
+        <w:t xml:space="preserve"> and </w:t>
+      </w:r>
+      <w:r>
+        <w:rPr>
+          <w:rFonts w:ascii="Times New Roman" w:hAnsi="Times New Roman" w:cs="Times New Roman"/>
+          <w:sz w:val="24"/>
+          <w:szCs w:val="24"/>
+        </w:rPr>
+        <w:t>horizontal</w:t>
+      </w:r>
+      <w:r>
+        <w:rPr>
+          <w:rFonts w:ascii="Times New Roman" w:hAnsi="Times New Roman" w:cs="Times New Roman"/>
+          <w:sz w:val="24"/>
+          <w:szCs w:val="24"/>
+        </w:rPr>
+        <w:t xml:space="preserve"> direction that are traversed in between application of individual pools.</w:t>
+      </w:r>
+    </w:p>
+    <w:p>
+      <w:pPr>
+        <w:spacing w:line="480" w:lineRule="auto"/>
+        <w:jc w:val="both"/>
+        <w:rPr>
+          <w:rFonts w:ascii="Times New Roman" w:hAnsi="Times New Roman" w:cs="Times New Roman"/>
+          <w:b/>
+          <w:sz w:val="24"/>
+          <w:szCs w:val="24"/>
+        </w:rPr>
+      </w:pPr>
+      <w:r>
+        <w:rPr>
+          <w:rFonts w:ascii="Times New Roman" w:hAnsi="Times New Roman" w:cs="Times New Roman"/>
+          <w:b/>
+          <w:sz w:val="24"/>
+          <w:szCs w:val="24"/>
+        </w:rPr>
+        <w:t xml:space="preserve">Fully Connected </w:t>
+      </w:r>
+      <w:r>
+        <w:rPr>
+          <w:rFonts w:ascii="Times New Roman" w:hAnsi="Times New Roman" w:cs="Times New Roman"/>
+          <w:b/>
+          <w:sz w:val="24"/>
+          <w:szCs w:val="24"/>
+        </w:rPr>
+        <w:t>Layer</w:t>
+      </w:r>
+    </w:p>
+    <w:p>
+      <w:pPr>
+        <w:spacing w:line="480" w:lineRule="auto"/>
+        <w:jc w:val="both"/>
+        <w:rPr>
+          <w:rFonts w:ascii="Times New Roman" w:hAnsi="Times New Roman" w:cs="Times New Roman"/>
+          <w:sz w:val="24"/>
+          <w:szCs w:val="24"/>
+        </w:rPr>
+      </w:pPr>
+      <w:r>
+        <w:rPr>
+          <w:rFonts w:ascii="Times New Roman" w:hAnsi="Times New Roman" w:cs="Times New Roman"/>
+          <w:sz w:val="24"/>
+          <w:szCs w:val="24"/>
+        </w:rPr>
+        <w:t>Fully connected layer is created</w:t>
+      </w:r>
+      <w:r>
+        <w:rPr>
+          <w:rFonts w:ascii="Times New Roman" w:hAnsi="Times New Roman" w:cs="Times New Roman"/>
+          <w:sz w:val="24"/>
+          <w:szCs w:val="24"/>
+        </w:rPr>
+        <w:t xml:space="preserve"> using below function</w:t>
+      </w:r>
+    </w:p>
+    <w:p>
+      <w:pPr>
+        <w:spacing w:line="480" w:lineRule="auto"/>
+        <w:jc w:val="both"/>
+        <w:rPr>
+          <w:rFonts w:ascii="Times New Roman" w:hAnsi="Times New Roman" w:cs="Times New Roman"/>
+          <w:i/>
+          <w:sz w:val="24"/>
+          <w:szCs w:val="24"/>
+        </w:rPr>
+      </w:pPr>
+      <w:r>
+        <w:rPr>
+          <w:rFonts w:ascii="Times New Roman" w:hAnsi="Times New Roman" w:cs="Times New Roman"/>
+          <w:i/>
+          <w:sz w:val="24"/>
+          <w:szCs w:val="24"/>
+        </w:rPr>
+        <w:t>Dense(</w:t>
+      </w:r>
+      <w:proofErr w:type="spellStart"/>
+      <w:r>
+        <w:rPr>
+          <w:rFonts w:ascii="Times New Roman" w:hAnsi="Times New Roman" w:cs="Times New Roman"/>
+          <w:i/>
+          <w:sz w:val="24"/>
+          <w:szCs w:val="24"/>
+        </w:rPr>
+        <w:t>total_units</w:t>
+      </w:r>
+      <w:proofErr w:type="spellEnd"/>
+      <w:r>
+        <w:rPr>
+          <w:rFonts w:ascii="Times New Roman" w:hAnsi="Times New Roman" w:cs="Times New Roman"/>
+          <w:i/>
+          <w:sz w:val="24"/>
+          <w:szCs w:val="24"/>
+        </w:rPr>
+        <w:t xml:space="preserve">) </w:t>
+      </w:r>
+    </w:p>
+    <w:p>
+      <w:pPr>
+        <w:spacing w:line="480" w:lineRule="auto"/>
+        <w:jc w:val="both"/>
+        <w:rPr>
+          <w:rFonts w:ascii="Times New Roman" w:hAnsi="Times New Roman" w:cs="Times New Roman"/>
+          <w:sz w:val="24"/>
+          <w:szCs w:val="24"/>
+        </w:rPr>
+      </w:pPr>
+      <w:r>
+        <w:rPr>
+          <w:rFonts w:ascii="Times New Roman" w:hAnsi="Times New Roman" w:cs="Times New Roman"/>
+          <w:sz w:val="24"/>
+          <w:szCs w:val="24"/>
+        </w:rPr>
+        <w:t xml:space="preserve">where </w:t>
+      </w:r>
+      <w:proofErr w:type="spellStart"/>
+      <w:r>
+        <w:rPr>
+          <w:rFonts w:ascii="Times New Roman" w:hAnsi="Times New Roman" w:cs="Times New Roman"/>
+          <w:sz w:val="24"/>
+          <w:szCs w:val="24"/>
+        </w:rPr>
+        <w:t>total</w:t>
+      </w:r>
+      <w:r>
+        <w:rPr>
+          <w:rFonts w:ascii="Times New Roman" w:hAnsi="Times New Roman" w:cs="Times New Roman"/>
+          <w:sz w:val="24"/>
+          <w:szCs w:val="24"/>
+        </w:rPr>
+        <w:t>_units</w:t>
+      </w:r>
+      <w:proofErr w:type="spellEnd"/>
+      <w:r>
+        <w:rPr>
+          <w:rFonts w:ascii="Times New Roman" w:hAnsi="Times New Roman" w:cs="Times New Roman"/>
+          <w:sz w:val="24"/>
+          <w:szCs w:val="24"/>
+        </w:rPr>
+        <w:t xml:space="preserve"> </w:t>
+      </w:r>
+      <w:r>
+        <w:rPr>
+          <w:rFonts w:ascii="Times New Roman" w:hAnsi="Times New Roman" w:cs="Times New Roman"/>
+          <w:sz w:val="24"/>
+          <w:szCs w:val="24"/>
+        </w:rPr>
+        <w:t>is</w:t>
+      </w:r>
+      <w:r>
+        <w:rPr>
+          <w:rFonts w:ascii="Times New Roman" w:hAnsi="Times New Roman" w:cs="Times New Roman"/>
+          <w:sz w:val="24"/>
+          <w:szCs w:val="24"/>
+        </w:rPr>
+        <w:t xml:space="preserve"> </w:t>
+      </w:r>
+      <w:r>
+        <w:rPr>
+          <w:rFonts w:ascii="Times New Roman" w:hAnsi="Times New Roman" w:cs="Times New Roman"/>
+          <w:sz w:val="24"/>
+          <w:szCs w:val="24"/>
+        </w:rPr>
+        <w:t xml:space="preserve">total number which is a </w:t>
+      </w:r>
+      <w:r>
+        <w:rPr>
+          <w:rFonts w:ascii="Times New Roman" w:hAnsi="Times New Roman" w:cs="Times New Roman"/>
+          <w:sz w:val="24"/>
+          <w:szCs w:val="24"/>
+        </w:rPr>
+        <w:t xml:space="preserve">fully connected neurons in </w:t>
+      </w:r>
+      <w:r>
+        <w:rPr>
+          <w:rFonts w:ascii="Times New Roman" w:hAnsi="Times New Roman" w:cs="Times New Roman"/>
+          <w:sz w:val="24"/>
+          <w:szCs w:val="24"/>
+        </w:rPr>
+        <w:t xml:space="preserve">specific </w:t>
+      </w:r>
+      <w:r>
+        <w:rPr>
+          <w:rFonts w:ascii="Times New Roman" w:hAnsi="Times New Roman" w:cs="Times New Roman"/>
+          <w:sz w:val="24"/>
+          <w:szCs w:val="24"/>
+        </w:rPr>
+        <w:t>layer.</w:t>
+      </w:r>
+    </w:p>
+    <w:p>
+      <w:pPr>
+        <w:spacing w:line="480" w:lineRule="auto"/>
+        <w:jc w:val="both"/>
+        <w:rPr>
+          <w:rFonts w:ascii="Times New Roman" w:hAnsi="Times New Roman" w:cs="Times New Roman"/>
+          <w:b/>
+          <w:sz w:val="24"/>
+          <w:szCs w:val="24"/>
+        </w:rPr>
+      </w:pPr>
+      <w:r>
+        <w:rPr>
+          <w:rFonts w:ascii="Times New Roman" w:hAnsi="Times New Roman" w:cs="Times New Roman"/>
+          <w:b/>
+          <w:sz w:val="24"/>
+          <w:szCs w:val="24"/>
+        </w:rPr>
+        <w:lastRenderedPageBreak/>
+        <w:t xml:space="preserve">Dropout </w:t>
+      </w:r>
+    </w:p>
+    <w:p>
+      <w:pPr>
+        <w:spacing w:line="480" w:lineRule="auto"/>
+        <w:jc w:val="both"/>
+        <w:rPr>
+          <w:rFonts w:ascii="Times New Roman" w:hAnsi="Times New Roman" w:cs="Times New Roman"/>
+          <w:sz w:val="24"/>
+          <w:szCs w:val="24"/>
+        </w:rPr>
+      </w:pPr>
+      <w:r>
+        <w:rPr>
+          <w:rFonts w:ascii="Times New Roman" w:hAnsi="Times New Roman" w:cs="Times New Roman"/>
+          <w:sz w:val="24"/>
+          <w:szCs w:val="24"/>
+        </w:rPr>
+        <w:t>Similarly,</w:t>
+      </w:r>
+      <w:r>
+        <w:rPr>
+          <w:rFonts w:ascii="Times New Roman" w:hAnsi="Times New Roman" w:cs="Times New Roman"/>
+          <w:sz w:val="24"/>
+          <w:szCs w:val="24"/>
+        </w:rPr>
+        <w:t xml:space="preserve"> </w:t>
+      </w:r>
+      <w:r>
+        <w:rPr>
+          <w:rFonts w:ascii="Times New Roman" w:hAnsi="Times New Roman" w:cs="Times New Roman"/>
+          <w:sz w:val="24"/>
+          <w:szCs w:val="24"/>
+        </w:rPr>
+        <w:t>to</w:t>
+      </w:r>
+      <w:r>
+        <w:rPr>
+          <w:rFonts w:ascii="Times New Roman" w:hAnsi="Times New Roman" w:cs="Times New Roman"/>
+          <w:sz w:val="24"/>
+          <w:szCs w:val="24"/>
+        </w:rPr>
+        <w:t xml:space="preserve"> </w:t>
+      </w:r>
+      <w:r>
+        <w:rPr>
+          <w:rFonts w:ascii="Times New Roman" w:hAnsi="Times New Roman" w:cs="Times New Roman"/>
+          <w:sz w:val="24"/>
+          <w:szCs w:val="24"/>
+        </w:rPr>
+        <w:t>activation</w:t>
+      </w:r>
+      <w:r>
+        <w:rPr>
+          <w:rFonts w:ascii="Times New Roman" w:hAnsi="Times New Roman" w:cs="Times New Roman"/>
+          <w:sz w:val="24"/>
+          <w:szCs w:val="24"/>
+        </w:rPr>
+        <w:t xml:space="preserve"> </w:t>
+      </w:r>
+      <w:r>
+        <w:rPr>
+          <w:rFonts w:ascii="Times New Roman" w:hAnsi="Times New Roman" w:cs="Times New Roman"/>
+          <w:sz w:val="24"/>
+          <w:szCs w:val="24"/>
+        </w:rPr>
+        <w:t>function</w:t>
+      </w:r>
+      <w:r>
+        <w:rPr>
+          <w:rFonts w:ascii="Times New Roman" w:hAnsi="Times New Roman" w:cs="Times New Roman"/>
+          <w:sz w:val="24"/>
+          <w:szCs w:val="24"/>
+        </w:rPr>
+        <w:t xml:space="preserve"> </w:t>
+      </w:r>
+      <w:r>
+        <w:rPr>
+          <w:rFonts w:ascii="Times New Roman" w:hAnsi="Times New Roman" w:cs="Times New Roman"/>
+          <w:sz w:val="24"/>
+          <w:szCs w:val="24"/>
+        </w:rPr>
+        <w:t>to</w:t>
+      </w:r>
+      <w:r>
+        <w:rPr>
+          <w:rFonts w:ascii="Times New Roman" w:hAnsi="Times New Roman" w:cs="Times New Roman"/>
+          <w:sz w:val="24"/>
+          <w:szCs w:val="24"/>
+        </w:rPr>
+        <w:t xml:space="preserve"> </w:t>
+      </w:r>
+      <w:r>
+        <w:rPr>
+          <w:rFonts w:ascii="Times New Roman" w:hAnsi="Times New Roman" w:cs="Times New Roman"/>
+          <w:sz w:val="24"/>
+          <w:szCs w:val="24"/>
+        </w:rPr>
+        <w:t>apply</w:t>
+      </w:r>
+      <w:r>
+        <w:rPr>
+          <w:rFonts w:ascii="Times New Roman" w:hAnsi="Times New Roman" w:cs="Times New Roman"/>
+          <w:sz w:val="24"/>
+          <w:szCs w:val="24"/>
+        </w:rPr>
+        <w:t xml:space="preserve"> </w:t>
+      </w:r>
+      <w:r>
+        <w:rPr>
+          <w:rFonts w:ascii="Times New Roman" w:hAnsi="Times New Roman" w:cs="Times New Roman"/>
+          <w:sz w:val="24"/>
+          <w:szCs w:val="24"/>
+        </w:rPr>
+        <w:t>a</w:t>
+      </w:r>
+      <w:r>
+        <w:rPr>
+          <w:rFonts w:ascii="Times New Roman" w:hAnsi="Times New Roman" w:cs="Times New Roman"/>
+          <w:sz w:val="24"/>
+          <w:szCs w:val="24"/>
+        </w:rPr>
+        <w:t xml:space="preserve"> </w:t>
+      </w:r>
+      <w:r>
+        <w:rPr>
+          <w:rFonts w:ascii="Times New Roman" w:hAnsi="Times New Roman" w:cs="Times New Roman"/>
+          <w:sz w:val="24"/>
+          <w:szCs w:val="24"/>
+        </w:rPr>
+        <w:t>drop</w:t>
+      </w:r>
+      <w:r>
+        <w:rPr>
+          <w:rFonts w:ascii="Times New Roman" w:hAnsi="Times New Roman" w:cs="Times New Roman"/>
+          <w:sz w:val="24"/>
+          <w:szCs w:val="24"/>
+        </w:rPr>
+        <w:t xml:space="preserve"> </w:t>
+      </w:r>
+      <w:r>
+        <w:rPr>
+          <w:rFonts w:ascii="Times New Roman" w:hAnsi="Times New Roman" w:cs="Times New Roman"/>
+          <w:sz w:val="24"/>
+          <w:szCs w:val="24"/>
+        </w:rPr>
+        <w:t>out</w:t>
+      </w:r>
+      <w:r>
+        <w:rPr>
+          <w:rFonts w:ascii="Times New Roman" w:hAnsi="Times New Roman" w:cs="Times New Roman"/>
+          <w:sz w:val="24"/>
+          <w:szCs w:val="24"/>
+        </w:rPr>
+        <w:t xml:space="preserve"> </w:t>
+      </w:r>
+      <w:r>
+        <w:rPr>
+          <w:rFonts w:ascii="Times New Roman" w:hAnsi="Times New Roman" w:cs="Times New Roman"/>
+          <w:sz w:val="24"/>
+          <w:szCs w:val="24"/>
+        </w:rPr>
+        <w:t>regularization</w:t>
+      </w:r>
+      <w:r>
+        <w:rPr>
+          <w:rFonts w:ascii="Times New Roman" w:hAnsi="Times New Roman" w:cs="Times New Roman"/>
+          <w:sz w:val="24"/>
+          <w:szCs w:val="24"/>
+        </w:rPr>
+        <w:t xml:space="preserve"> </w:t>
+      </w:r>
+      <w:r>
+        <w:rPr>
+          <w:rFonts w:ascii="Times New Roman" w:hAnsi="Times New Roman" w:cs="Times New Roman"/>
+          <w:sz w:val="24"/>
+          <w:szCs w:val="24"/>
+        </w:rPr>
+        <w:t>on</w:t>
+      </w:r>
+      <w:r>
+        <w:rPr>
+          <w:rFonts w:ascii="Times New Roman" w:hAnsi="Times New Roman" w:cs="Times New Roman"/>
+          <w:sz w:val="24"/>
+          <w:szCs w:val="24"/>
+        </w:rPr>
+        <w:t xml:space="preserve"> </w:t>
+      </w:r>
+      <w:r>
+        <w:rPr>
+          <w:rFonts w:ascii="Times New Roman" w:hAnsi="Times New Roman" w:cs="Times New Roman"/>
+          <w:sz w:val="24"/>
+          <w:szCs w:val="24"/>
+        </w:rPr>
+        <w:t>a</w:t>
+      </w:r>
+      <w:r>
+        <w:rPr>
+          <w:rFonts w:ascii="Times New Roman" w:hAnsi="Times New Roman" w:cs="Times New Roman"/>
+          <w:sz w:val="24"/>
+          <w:szCs w:val="24"/>
+        </w:rPr>
+        <w:t xml:space="preserve"> </w:t>
+      </w:r>
+      <w:r>
+        <w:rPr>
+          <w:rFonts w:ascii="Times New Roman" w:hAnsi="Times New Roman" w:cs="Times New Roman"/>
+          <w:sz w:val="24"/>
+          <w:szCs w:val="24"/>
+        </w:rPr>
+        <w:t>layer</w:t>
+      </w:r>
+      <w:r>
+        <w:rPr>
+          <w:rFonts w:ascii="Times New Roman" w:hAnsi="Times New Roman" w:cs="Times New Roman"/>
+          <w:sz w:val="24"/>
+          <w:szCs w:val="24"/>
+        </w:rPr>
+        <w:t xml:space="preserve"> </w:t>
+      </w:r>
+      <w:r>
+        <w:rPr>
+          <w:rFonts w:ascii="Times New Roman" w:hAnsi="Times New Roman" w:cs="Times New Roman"/>
+          <w:sz w:val="24"/>
+          <w:szCs w:val="24"/>
+        </w:rPr>
+        <w:t>it</w:t>
+      </w:r>
+      <w:r>
+        <w:rPr>
+          <w:rFonts w:ascii="Times New Roman" w:hAnsi="Times New Roman" w:cs="Times New Roman"/>
+          <w:sz w:val="24"/>
+          <w:szCs w:val="24"/>
+        </w:rPr>
+        <w:t xml:space="preserve"> </w:t>
+      </w:r>
+      <w:r>
+        <w:rPr>
+          <w:rFonts w:ascii="Times New Roman" w:hAnsi="Times New Roman" w:cs="Times New Roman"/>
+          <w:sz w:val="24"/>
+          <w:szCs w:val="24"/>
+        </w:rPr>
+        <w:t>wants to be added after it as another layer.</w:t>
+      </w:r>
+    </w:p>
+    <w:p>
+      <w:pPr>
+        <w:spacing w:line="480" w:lineRule="auto"/>
+        <w:jc w:val="both"/>
+        <w:rPr>
+          <w:rFonts w:ascii="Times New Roman" w:hAnsi="Times New Roman" w:cs="Times New Roman"/>
+          <w:i/>
+          <w:sz w:val="24"/>
+          <w:szCs w:val="24"/>
+        </w:rPr>
+      </w:pPr>
+      <w:r>
+        <w:rPr>
+          <w:rFonts w:ascii="Times New Roman" w:hAnsi="Times New Roman" w:cs="Times New Roman"/>
+          <w:i/>
+          <w:sz w:val="24"/>
+          <w:szCs w:val="24"/>
+        </w:rPr>
+        <w:t>Dropout(prob)</w:t>
+      </w:r>
+    </w:p>
+    <w:p>
+      <w:pPr>
+        <w:spacing w:line="480" w:lineRule="auto"/>
+        <w:jc w:val="both"/>
+        <w:rPr>
+          <w:rFonts w:ascii="Times New Roman" w:hAnsi="Times New Roman" w:cs="Times New Roman"/>
+          <w:sz w:val="24"/>
+          <w:szCs w:val="24"/>
+        </w:rPr>
+      </w:pPr>
+      <w:r>
+        <w:rPr>
+          <w:rFonts w:ascii="Times New Roman" w:hAnsi="Times New Roman" w:cs="Times New Roman"/>
+          <w:sz w:val="24"/>
+          <w:szCs w:val="24"/>
+        </w:rPr>
+        <w:t xml:space="preserve"> where p</w:t>
+      </w:r>
+      <w:r>
+        <w:rPr>
+          <w:rFonts w:ascii="Times New Roman" w:hAnsi="Times New Roman" w:cs="Times New Roman"/>
+          <w:sz w:val="24"/>
+          <w:szCs w:val="24"/>
+        </w:rPr>
+        <w:t>rob</w:t>
+      </w:r>
+      <w:r>
+        <w:rPr>
+          <w:rFonts w:ascii="Times New Roman" w:hAnsi="Times New Roman" w:cs="Times New Roman"/>
+          <w:sz w:val="24"/>
+          <w:szCs w:val="24"/>
+        </w:rPr>
+        <w:t xml:space="preserve"> is both probability that any unit is dropped </w:t>
+      </w:r>
+      <w:proofErr w:type="gramStart"/>
+      <w:r>
+        <w:rPr>
+          <w:rFonts w:ascii="Times New Roman" w:hAnsi="Times New Roman" w:cs="Times New Roman"/>
+          <w:sz w:val="24"/>
+          <w:szCs w:val="24"/>
+        </w:rPr>
+        <w:t>and also</w:t>
+      </w:r>
+      <w:proofErr w:type="gramEnd"/>
+      <w:r>
+        <w:rPr>
+          <w:rFonts w:ascii="Times New Roman" w:hAnsi="Times New Roman" w:cs="Times New Roman"/>
+          <w:sz w:val="24"/>
+          <w:szCs w:val="24"/>
+        </w:rPr>
+        <w:t xml:space="preserve"> the coefficient by which are the outputs multiplied through forward evaluation.</w:t>
+      </w:r>
+    </w:p>
+    <w:p>
+      <w:pPr>
+        <w:spacing w:line="480" w:lineRule="auto"/>
+        <w:jc w:val="both"/>
+        <w:rPr>
+          <w:rFonts w:ascii="Times New Roman" w:hAnsi="Times New Roman" w:cs="Times New Roman"/>
+          <w:b/>
+          <w:sz w:val="24"/>
+          <w:szCs w:val="24"/>
+        </w:rPr>
+      </w:pPr>
+      <w:r>
+        <w:rPr>
+          <w:rFonts w:ascii="Times New Roman" w:hAnsi="Times New Roman" w:cs="Times New Roman"/>
+          <w:b/>
+          <w:sz w:val="24"/>
+          <w:szCs w:val="24"/>
+        </w:rPr>
+        <w:t xml:space="preserve">Other </w:t>
+      </w:r>
+    </w:p>
+    <w:p>
+      <w:pPr>
+        <w:spacing w:line="480" w:lineRule="auto"/>
+        <w:jc w:val="both"/>
+        <w:rPr>
+          <w:rFonts w:ascii="Times New Roman" w:hAnsi="Times New Roman" w:cs="Times New Roman"/>
+          <w:sz w:val="24"/>
+          <w:szCs w:val="24"/>
+        </w:rPr>
+      </w:pPr>
+      <w:r>
+        <w:rPr>
+          <w:rFonts w:ascii="Times New Roman" w:hAnsi="Times New Roman" w:cs="Times New Roman"/>
+          <w:sz w:val="24"/>
+          <w:szCs w:val="24"/>
+        </w:rPr>
+        <w:t>Feature</w:t>
+      </w:r>
+      <w:r>
+        <w:rPr>
+          <w:rFonts w:ascii="Times New Roman" w:hAnsi="Times New Roman" w:cs="Times New Roman"/>
+          <w:sz w:val="24"/>
+          <w:szCs w:val="24"/>
+        </w:rPr>
+        <w:t xml:space="preserve"> </w:t>
+      </w:r>
+      <w:r>
+        <w:rPr>
+          <w:rFonts w:ascii="Times New Roman" w:hAnsi="Times New Roman" w:cs="Times New Roman"/>
+          <w:sz w:val="24"/>
+          <w:szCs w:val="24"/>
+        </w:rPr>
+        <w:t>extraction</w:t>
+      </w:r>
+      <w:r>
+        <w:rPr>
+          <w:rFonts w:ascii="Times New Roman" w:hAnsi="Times New Roman" w:cs="Times New Roman"/>
+          <w:sz w:val="24"/>
+          <w:szCs w:val="24"/>
+        </w:rPr>
+        <w:t xml:space="preserve"> </w:t>
+      </w:r>
+      <w:r>
+        <w:rPr>
+          <w:rFonts w:ascii="Times New Roman" w:hAnsi="Times New Roman" w:cs="Times New Roman"/>
+          <w:sz w:val="24"/>
+          <w:szCs w:val="24"/>
+        </w:rPr>
+        <w:t>layers</w:t>
+      </w:r>
+      <w:r>
+        <w:rPr>
+          <w:rFonts w:ascii="Times New Roman" w:hAnsi="Times New Roman" w:cs="Times New Roman"/>
+          <w:sz w:val="24"/>
+          <w:szCs w:val="24"/>
+        </w:rPr>
+        <w:t xml:space="preserve"> </w:t>
+      </w:r>
+      <w:r>
+        <w:rPr>
+          <w:rFonts w:ascii="Times New Roman" w:hAnsi="Times New Roman" w:cs="Times New Roman"/>
+          <w:sz w:val="24"/>
+          <w:szCs w:val="24"/>
+        </w:rPr>
+        <w:t>are</w:t>
+      </w:r>
+      <w:r>
+        <w:rPr>
+          <w:rFonts w:ascii="Times New Roman" w:hAnsi="Times New Roman" w:cs="Times New Roman"/>
+          <w:sz w:val="24"/>
+          <w:szCs w:val="24"/>
+        </w:rPr>
+        <w:t xml:space="preserve"> n dimensional</w:t>
+      </w:r>
+      <w:r>
+        <w:rPr>
+          <w:rFonts w:ascii="Times New Roman" w:hAnsi="Times New Roman" w:cs="Times New Roman"/>
+          <w:sz w:val="24"/>
+          <w:szCs w:val="24"/>
+        </w:rPr>
+        <w:t>. Specifically,</w:t>
+      </w:r>
+      <w:r>
+        <w:rPr>
+          <w:rFonts w:ascii="Times New Roman" w:hAnsi="Times New Roman" w:cs="Times New Roman"/>
+          <w:sz w:val="24"/>
+          <w:szCs w:val="24"/>
+        </w:rPr>
+        <w:t xml:space="preserve"> </w:t>
+      </w:r>
+      <w:r>
+        <w:rPr>
+          <w:rFonts w:ascii="Times New Roman" w:hAnsi="Times New Roman" w:cs="Times New Roman"/>
+          <w:sz w:val="24"/>
+          <w:szCs w:val="24"/>
+        </w:rPr>
+        <w:t>Convolutional</w:t>
+      </w:r>
+      <w:r>
+        <w:rPr>
+          <w:rFonts w:ascii="Times New Roman" w:hAnsi="Times New Roman" w:cs="Times New Roman"/>
+          <w:sz w:val="24"/>
+          <w:szCs w:val="24"/>
+        </w:rPr>
+        <w:t xml:space="preserve"> </w:t>
+      </w:r>
+      <w:r>
+        <w:rPr>
+          <w:rFonts w:ascii="Times New Roman" w:hAnsi="Times New Roman" w:cs="Times New Roman"/>
+          <w:sz w:val="24"/>
+          <w:szCs w:val="24"/>
+        </w:rPr>
+        <w:t xml:space="preserve">and Pooling layers are </w:t>
+      </w:r>
+      <w:r>
+        <w:rPr>
+          <w:rFonts w:ascii="Times New Roman" w:hAnsi="Times New Roman" w:cs="Times New Roman"/>
+          <w:sz w:val="24"/>
+          <w:szCs w:val="24"/>
+        </w:rPr>
+        <w:t>2D</w:t>
+      </w:r>
+      <w:r>
+        <w:rPr>
+          <w:rFonts w:ascii="Times New Roman" w:hAnsi="Times New Roman" w:cs="Times New Roman"/>
+          <w:sz w:val="24"/>
+          <w:szCs w:val="24"/>
+        </w:rPr>
+        <w:t xml:space="preserve"> </w:t>
+      </w:r>
+      <w:r>
+        <w:rPr>
+          <w:rFonts w:ascii="Times New Roman" w:hAnsi="Times New Roman" w:cs="Times New Roman"/>
+          <w:sz w:val="24"/>
+          <w:szCs w:val="24"/>
+        </w:rPr>
+        <w:t xml:space="preserve">(two </w:t>
+      </w:r>
+      <w:r>
+        <w:rPr>
+          <w:rFonts w:ascii="Times New Roman" w:hAnsi="Times New Roman" w:cs="Times New Roman"/>
+          <w:sz w:val="24"/>
+          <w:szCs w:val="24"/>
+        </w:rPr>
+        <w:t>dimensional</w:t>
+      </w:r>
+      <w:r>
+        <w:rPr>
+          <w:rFonts w:ascii="Times New Roman" w:hAnsi="Times New Roman" w:cs="Times New Roman"/>
+          <w:sz w:val="24"/>
+          <w:szCs w:val="24"/>
+        </w:rPr>
+        <w:t>)</w:t>
+      </w:r>
+      <w:r>
+        <w:rPr>
+          <w:rFonts w:ascii="Times New Roman" w:hAnsi="Times New Roman" w:cs="Times New Roman"/>
+          <w:sz w:val="24"/>
+          <w:szCs w:val="24"/>
+        </w:rPr>
+        <w:t xml:space="preserve">. Classification layers that are created by fully connected layers are </w:t>
+      </w:r>
+      <w:r>
+        <w:rPr>
+          <w:rFonts w:ascii="Times New Roman" w:hAnsi="Times New Roman" w:cs="Times New Roman"/>
+          <w:sz w:val="24"/>
+          <w:szCs w:val="24"/>
+        </w:rPr>
+        <w:t>1D (</w:t>
+      </w:r>
+      <w:r>
+        <w:rPr>
+          <w:rFonts w:ascii="Times New Roman" w:hAnsi="Times New Roman" w:cs="Times New Roman"/>
+          <w:sz w:val="24"/>
+          <w:szCs w:val="24"/>
+        </w:rPr>
+        <w:t>one dimensional</w:t>
+      </w:r>
+      <w:r>
+        <w:rPr>
+          <w:rFonts w:ascii="Times New Roman" w:hAnsi="Times New Roman" w:cs="Times New Roman"/>
+          <w:sz w:val="24"/>
+          <w:szCs w:val="24"/>
+        </w:rPr>
+        <w:t>)</w:t>
+      </w:r>
+      <w:r>
+        <w:rPr>
+          <w:rFonts w:ascii="Times New Roman" w:hAnsi="Times New Roman" w:cs="Times New Roman"/>
+          <w:sz w:val="24"/>
+          <w:szCs w:val="24"/>
+        </w:rPr>
+        <w:t>. To join the two, it is required to create mapping between them. For this purpose, it needed to use following layer</w:t>
+      </w:r>
+    </w:p>
+    <w:p>
+      <w:pPr>
+        <w:spacing w:line="480" w:lineRule="auto"/>
+        <w:jc w:val="both"/>
+        <w:rPr>
+          <w:rFonts w:ascii="Times New Roman" w:hAnsi="Times New Roman" w:cs="Times New Roman"/>
+          <w:i/>
+          <w:sz w:val="24"/>
+          <w:szCs w:val="24"/>
+        </w:rPr>
+      </w:pPr>
+      <w:proofErr w:type="gramStart"/>
+      <w:r>
+        <w:rPr>
+          <w:rFonts w:ascii="Times New Roman" w:hAnsi="Times New Roman" w:cs="Times New Roman"/>
+          <w:i/>
+          <w:sz w:val="24"/>
+          <w:szCs w:val="24"/>
+        </w:rPr>
+        <w:t>Flatten(</w:t>
+      </w:r>
+      <w:proofErr w:type="gramEnd"/>
+      <w:r>
+        <w:rPr>
+          <w:rFonts w:ascii="Times New Roman" w:hAnsi="Times New Roman" w:cs="Times New Roman"/>
+          <w:i/>
+          <w:sz w:val="24"/>
+          <w:szCs w:val="24"/>
+        </w:rPr>
+        <w:t xml:space="preserve">) </w:t>
+      </w:r>
+    </w:p>
+    <w:p>
+      <w:pPr>
+        <w:spacing w:line="480" w:lineRule="auto"/>
+        <w:jc w:val="both"/>
+        <w:rPr>
+          <w:rFonts w:ascii="Times New Roman" w:hAnsi="Times New Roman" w:cs="Times New Roman"/>
+          <w:sz w:val="24"/>
+          <w:szCs w:val="24"/>
+        </w:rPr>
+      </w:pPr>
+      <w:r>
+        <w:rPr>
+          <w:rFonts w:ascii="Times New Roman" w:hAnsi="Times New Roman" w:cs="Times New Roman"/>
+          <w:sz w:val="24"/>
+          <w:szCs w:val="24"/>
+        </w:rPr>
+        <w:t>which takes care of necessary connections between</w:t>
+      </w:r>
+      <w:r>
+        <w:rPr>
+          <w:rFonts w:ascii="Times New Roman" w:hAnsi="Times New Roman" w:cs="Times New Roman"/>
+          <w:sz w:val="24"/>
+          <w:szCs w:val="24"/>
+        </w:rPr>
+        <w:t xml:space="preserve"> these</w:t>
+      </w:r>
+      <w:r>
+        <w:rPr>
+          <w:rFonts w:ascii="Times New Roman" w:hAnsi="Times New Roman" w:cs="Times New Roman"/>
+          <w:sz w:val="24"/>
+          <w:szCs w:val="24"/>
+        </w:rPr>
+        <w:t xml:space="preserve"> layers.</w:t>
+      </w:r>
+    </w:p>
+    <w:p>
+      <w:bookmarkStart w:id="49" w:name="_GoBack"/>
+      <w:bookmarkEnd w:id="49"/>
+    </w:p>
     <w:sectPr>
       <w:pgSz w:w="11906" w:h="16838"/>
       <w:pgMar w:top="426" w:right="1440" w:bottom="1440" w:left="1440" w:header="708" w:footer="708" w:gutter="0"/>
@@ -37583,7 +43961,7 @@
 </file>
 
 <file path=customXml/itemProps1.xml><?xml version="1.0" encoding="utf-8"?>
-<ds:datastoreItem xmlns:ds="http://schemas.openxmlformats.org/officeDocument/2006/customXml" ds:itemID="{16EC4671-34BF-41A5-9CAD-879CD0566D82}">
+<ds:datastoreItem xmlns:ds="http://schemas.openxmlformats.org/officeDocument/2006/customXml" ds:itemID="{34AD32F7-88BD-42EF-8397-54F1458C0AA5}">
   <ds:schemaRefs>
     <ds:schemaRef ds:uri="http://schemas.openxmlformats.org/officeDocument/2006/bibliography"/>
   </ds:schemaRefs>

--- a/Sign language/Final/All Chapter Final.docx
+++ b/Sign language/Final/All Chapter Final.docx
@@ -30955,8 +30955,8 @@
           <w:noProof/>
         </w:rPr>
         <w:drawing>
-          <wp:inline distT="0" distB="0" distL="0" distR="0" wp14:anchorId="0E191A97" wp14:editId="741DDCE2">
-            <wp:extent cx="5943600" cy="4838700"/>
+          <wp:inline distT="0" distB="0" distL="0" distR="0" wp14:anchorId="0E191A97" wp14:editId="75197700">
+            <wp:extent cx="5943600" cy="3909060"/>
             <wp:effectExtent l="0" t="0" r="0" b="0"/>
             <wp:docPr id="72" name="Picture 72"/>
             <wp:cNvGraphicFramePr>
@@ -30987,7 +30987,7 @@
                   <pic:spPr bwMode="auto">
                     <a:xfrm>
                       <a:off x="0" y="0"/>
-                      <a:ext cx="5943600" cy="4838700"/>
+                      <a:ext cx="5943600" cy="3909060"/>
                     </a:xfrm>
                     <a:prstGeom prst="rect">
                       <a:avLst/>
@@ -31018,52 +31018,52 @@
           <w:rFonts w:ascii="Times New Roman" w:hAnsi="Times New Roman" w:cs="Times New Roman"/>
           <w:sz w:val="24"/>
         </w:rPr>
+        <w:t xml:space="preserve">Figure </w:t>
+      </w:r>
+      <w:r>
+        <w:rPr>
+          <w:rFonts w:ascii="Times New Roman" w:hAnsi="Times New Roman" w:cs="Times New Roman"/>
+          <w:sz w:val="24"/>
+        </w:rPr>
+        <w:t>6</w:t>
+      </w:r>
+      <w:r>
+        <w:rPr>
+          <w:rFonts w:ascii="Times New Roman" w:hAnsi="Times New Roman" w:cs="Times New Roman"/>
+          <w:sz w:val="24"/>
+        </w:rPr>
+        <w:t>.5: A zero padded 4x4 matrix [</w:t>
+      </w:r>
+      <w:r>
+        <w:rPr>
+          <w:rFonts w:ascii="Times New Roman" w:hAnsi="Times New Roman" w:cs="Times New Roman"/>
+          <w:sz w:val="24"/>
+        </w:rPr>
+        <w:t>69</w:t>
+      </w:r>
+      <w:r>
+        <w:rPr>
+          <w:rFonts w:ascii="Times New Roman" w:hAnsi="Times New Roman" w:cs="Times New Roman"/>
+          <w:sz w:val="24"/>
+        </w:rPr>
+        <w:t>]</w:t>
+      </w:r>
+    </w:p>
+    <w:p>
+      <w:pPr>
+        <w:spacing w:line="480" w:lineRule="auto"/>
+        <w:jc w:val="both"/>
+        <w:rPr>
+          <w:rFonts w:ascii="Times New Roman" w:hAnsi="Times New Roman" w:cs="Times New Roman"/>
+          <w:sz w:val="24"/>
+        </w:rPr>
+      </w:pPr>
+      <w:r>
+        <w:rPr>
+          <w:rFonts w:ascii="Times New Roman" w:hAnsi="Times New Roman" w:cs="Times New Roman"/>
+          <w:sz w:val="24"/>
+        </w:rPr>
         <w:lastRenderedPageBreak/>
-        <w:t xml:space="preserve">Figure </w:t>
-      </w:r>
-      <w:r>
-        <w:rPr>
-          <w:rFonts w:ascii="Times New Roman" w:hAnsi="Times New Roman" w:cs="Times New Roman"/>
-          <w:sz w:val="24"/>
-        </w:rPr>
-        <w:t>6</w:t>
-      </w:r>
-      <w:r>
-        <w:rPr>
-          <w:rFonts w:ascii="Times New Roman" w:hAnsi="Times New Roman" w:cs="Times New Roman"/>
-          <w:sz w:val="24"/>
-        </w:rPr>
-        <w:t>.5: A zero padded 4x4 matrix [</w:t>
-      </w:r>
-      <w:r>
-        <w:rPr>
-          <w:rFonts w:ascii="Times New Roman" w:hAnsi="Times New Roman" w:cs="Times New Roman"/>
-          <w:sz w:val="24"/>
-        </w:rPr>
-        <w:t>69</w:t>
-      </w:r>
-      <w:r>
-        <w:rPr>
-          <w:rFonts w:ascii="Times New Roman" w:hAnsi="Times New Roman" w:cs="Times New Roman"/>
-          <w:sz w:val="24"/>
-        </w:rPr>
-        <w:t>]</w:t>
-      </w:r>
-    </w:p>
-    <w:p>
-      <w:pPr>
-        <w:spacing w:line="480" w:lineRule="auto"/>
-        <w:jc w:val="both"/>
-        <w:rPr>
-          <w:rFonts w:ascii="Times New Roman" w:hAnsi="Times New Roman" w:cs="Times New Roman"/>
-          <w:sz w:val="24"/>
-        </w:rPr>
-      </w:pPr>
-      <w:r>
-        <w:rPr>
-          <w:rFonts w:ascii="Times New Roman" w:hAnsi="Times New Roman" w:cs="Times New Roman"/>
-          <w:sz w:val="24"/>
-        </w:rPr>
         <w:t>Smooth convolution is interesting because with clever combination with Max</w:t>
       </w:r>
       <w:r>
@@ -31697,8 +31697,8 @@
         </w:rPr>
         <w:lastRenderedPageBreak/>
         <w:drawing>
-          <wp:inline distT="0" distB="0" distL="0" distR="0" wp14:anchorId="38AFB5A0" wp14:editId="47D787C7">
-            <wp:extent cx="5943600" cy="2933700"/>
+          <wp:inline distT="0" distB="0" distL="0" distR="0" wp14:anchorId="38AFB5A0" wp14:editId="7CFCD144">
+            <wp:extent cx="5943600" cy="2865120"/>
             <wp:effectExtent l="0" t="0" r="0" b="0"/>
             <wp:docPr id="73" name="Picture 73"/>
             <wp:cNvGraphicFramePr>
@@ -31729,7 +31729,7 @@
                   <pic:spPr bwMode="auto">
                     <a:xfrm>
                       <a:off x="0" y="0"/>
-                      <a:ext cx="5943600" cy="2933700"/>
+                      <a:ext cx="5943600" cy="2865120"/>
                     </a:xfrm>
                     <a:prstGeom prst="rect">
                       <a:avLst/>
@@ -40752,6 +40752,180 @@
           <w:sz w:val="32"/>
           <w:szCs w:val="24"/>
         </w:rPr>
+        <w:t>7.2.1</w:t>
+      </w:r>
+      <w:r>
+        <w:rPr>
+          <w:rFonts w:ascii="Times New Roman" w:hAnsi="Times New Roman" w:cs="Times New Roman"/>
+          <w:b/>
+          <w:sz w:val="32"/>
+          <w:szCs w:val="24"/>
+        </w:rPr>
+        <w:t>. Architecture</w:t>
+      </w:r>
+    </w:p>
+    <w:p>
+      <w:pPr>
+        <w:spacing w:line="480" w:lineRule="auto"/>
+        <w:jc w:val="both"/>
+        <w:rPr>
+          <w:rFonts w:ascii="Times New Roman" w:hAnsi="Times New Roman" w:cs="Times New Roman"/>
+          <w:sz w:val="24"/>
+          <w:szCs w:val="24"/>
+        </w:rPr>
+      </w:pPr>
+      <w:r>
+        <w:rPr>
+          <w:rFonts w:ascii="Times New Roman" w:hAnsi="Times New Roman" w:cs="Times New Roman"/>
+          <w:sz w:val="24"/>
+          <w:szCs w:val="24"/>
+        </w:rPr>
+        <w:t xml:space="preserve">Our architecture was commonly used in CNN architecture. In this architecture consisting of multiple convolution and dense layer. The CNN architecture included three types of </w:t>
+      </w:r>
+      <w:r>
+        <w:rPr>
+          <w:rFonts w:ascii="Times New Roman" w:hAnsi="Times New Roman" w:cs="Times New Roman"/>
+          <w:sz w:val="24"/>
+          <w:szCs w:val="24"/>
+        </w:rPr>
+        <w:t>three</w:t>
+      </w:r>
+      <w:r>
+        <w:rPr>
+          <w:rFonts w:ascii="Times New Roman" w:hAnsi="Times New Roman" w:cs="Times New Roman"/>
+          <w:sz w:val="24"/>
+          <w:szCs w:val="24"/>
+        </w:rPr>
+        <w:t xml:space="preserve"> convolution layer and each layer has their own max pooling layer and one group of fully connected layer followed by a dropout layer and the output layer.</w:t>
+      </w:r>
+    </w:p>
+    <w:p>
+      <w:pPr>
+        <w:rPr>
+          <w:rFonts w:ascii="Times New Roman" w:hAnsi="Times New Roman" w:cs="Times New Roman"/>
+          <w:sz w:val="20"/>
+          <w:szCs w:val="18"/>
+        </w:rPr>
+      </w:pPr>
+      <w:r>
+        <w:rPr>
+          <w:noProof/>
+        </w:rPr>
+        <w:drawing>
+          <wp:inline distT="0" distB="0" distL="0" distR="0" wp14:anchorId="5D983856" wp14:editId="2FA5937D">
+            <wp:extent cx="4495800" cy="4411980"/>
+            <wp:effectExtent l="0" t="0" r="0" b="7620"/>
+            <wp:docPr id="78" name="Picture 78"/>
+            <wp:cNvGraphicFramePr>
+              <a:graphicFrameLocks xmlns:a="http://schemas.openxmlformats.org/drawingml/2006/main" noChangeAspect="1"/>
+            </wp:cNvGraphicFramePr>
+            <a:graphic xmlns:a="http://schemas.openxmlformats.org/drawingml/2006/main">
+              <a:graphicData uri="http://schemas.openxmlformats.org/drawingml/2006/picture">
+                <pic:pic xmlns:pic="http://schemas.openxmlformats.org/drawingml/2006/picture">
+                  <pic:nvPicPr>
+                    <pic:cNvPr id="0" name="Picture 3"/>
+                    <pic:cNvPicPr>
+                      <a:picLocks noChangeAspect="1" noChangeArrowheads="1"/>
+                    </pic:cNvPicPr>
+                  </pic:nvPicPr>
+                  <pic:blipFill>
+                    <a:blip r:embed="rId49" cstate="print">
+                      <a:extLst>
+                        <a:ext uri="{28A0092B-C50C-407E-A947-70E740481C1C}">
+                          <a14:useLocalDpi xmlns:a14="http://schemas.microsoft.com/office/drawing/2010/main" val="0"/>
+                        </a:ext>
+                      </a:extLst>
+                    </a:blip>
+                    <a:srcRect/>
+                    <a:stretch>
+                      <a:fillRect/>
+                    </a:stretch>
+                  </pic:blipFill>
+                  <pic:spPr bwMode="auto">
+                    <a:xfrm>
+                      <a:off x="0" y="0"/>
+                      <a:ext cx="4562146" cy="4477089"/>
+                    </a:xfrm>
+                    <a:prstGeom prst="rect">
+                      <a:avLst/>
+                    </a:prstGeom>
+                    <a:noFill/>
+                    <a:ln>
+                      <a:noFill/>
+                    </a:ln>
+                  </pic:spPr>
+                </pic:pic>
+              </a:graphicData>
+            </a:graphic>
+          </wp:inline>
+        </w:drawing>
+      </w:r>
+    </w:p>
+    <w:p>
+      <w:pPr>
+        <w:spacing w:line="480" w:lineRule="auto"/>
+        <w:jc w:val="both"/>
+        <w:rPr>
+          <w:rFonts w:ascii="Times New Roman" w:hAnsi="Times New Roman" w:cs="Times New Roman"/>
+          <w:sz w:val="24"/>
+          <w:szCs w:val="24"/>
+        </w:rPr>
+      </w:pPr>
+      <w:r>
+        <w:rPr>
+          <w:rFonts w:ascii="Times New Roman" w:hAnsi="Times New Roman" w:cs="Times New Roman"/>
+          <w:sz w:val="24"/>
+          <w:szCs w:val="24"/>
+        </w:rPr>
+        <w:t>Fig</w:t>
+      </w:r>
+      <w:r>
+        <w:rPr>
+          <w:rFonts w:ascii="Times New Roman" w:hAnsi="Times New Roman" w:cs="Times New Roman"/>
+          <w:sz w:val="24"/>
+          <w:szCs w:val="24"/>
+        </w:rPr>
+        <w:t>ure 7.1</w:t>
+      </w:r>
+      <w:r>
+        <w:rPr>
+          <w:rFonts w:ascii="Times New Roman" w:hAnsi="Times New Roman" w:cs="Times New Roman"/>
+          <w:sz w:val="24"/>
+          <w:szCs w:val="24"/>
+        </w:rPr>
+        <w:t>. CNN network architecture for Alphabets.</w:t>
+      </w:r>
+    </w:p>
+    <w:p>
+      <w:pPr>
+        <w:spacing w:line="480" w:lineRule="auto"/>
+        <w:jc w:val="both"/>
+        <w:rPr>
+          <w:rFonts w:ascii="Times New Roman" w:hAnsi="Times New Roman" w:cs="Times New Roman"/>
+          <w:sz w:val="24"/>
+          <w:szCs w:val="24"/>
+        </w:rPr>
+      </w:pPr>
+    </w:p>
+    <w:p>
+      <w:pPr>
+        <w:spacing w:line="480" w:lineRule="auto"/>
+        <w:jc w:val="both"/>
+        <w:rPr>
+          <w:rFonts w:ascii="Times New Roman" w:hAnsi="Times New Roman" w:cs="Times New Roman"/>
+          <w:b/>
+          <w:sz w:val="32"/>
+          <w:szCs w:val="24"/>
+        </w:rPr>
+      </w:pPr>
+      <w:r>
+        <w:rPr>
+          <w:rFonts w:ascii="Times New Roman" w:hAnsi="Times New Roman" w:cs="Times New Roman"/>
+          <w:b/>
+          <w:sz w:val="32"/>
+          <w:szCs w:val="24"/>
+        </w:rPr>
+        <w:lastRenderedPageBreak/>
         <w:t>7.3 Model Structure:</w:t>
       </w:r>
     </w:p>
@@ -41297,10 +41471,29 @@
         <w:jc w:val="both"/>
         <w:rPr>
           <w:rFonts w:ascii="Times New Roman" w:hAnsi="Times New Roman" w:cs="Times New Roman"/>
-          <w:sz w:val="24"/>
-          <w:szCs w:val="24"/>
-        </w:rPr>
-      </w:pPr>
+          <w:b/>
+          <w:sz w:val="24"/>
+          <w:szCs w:val="24"/>
+        </w:rPr>
+      </w:pPr>
+      <w:r>
+        <w:rPr>
+          <w:rFonts w:ascii="Times New Roman" w:hAnsi="Times New Roman" w:cs="Times New Roman"/>
+          <w:b/>
+          <w:sz w:val="24"/>
+          <w:szCs w:val="24"/>
+        </w:rPr>
+        <w:t xml:space="preserve">Convolutional </w:t>
+      </w:r>
+      <w:r>
+        <w:rPr>
+          <w:rFonts w:ascii="Times New Roman" w:hAnsi="Times New Roman" w:cs="Times New Roman"/>
+          <w:b/>
+          <w:sz w:val="24"/>
+          <w:szCs w:val="24"/>
+        </w:rPr>
+        <w:t>layer</w:t>
+      </w:r>
     </w:p>
     <w:p>
       <w:pPr>
@@ -41312,6 +41505,14 @@
           <w:szCs w:val="24"/>
         </w:rPr>
       </w:pPr>
+      <w:r>
+        <w:rPr>
+          <w:rFonts w:ascii="Times New Roman" w:hAnsi="Times New Roman" w:cs="Times New Roman"/>
+          <w:sz w:val="24"/>
+          <w:szCs w:val="24"/>
+        </w:rPr>
+        <w:t>Convolutional layer architecture was of following structure</w:t>
+      </w:r>
     </w:p>
     <w:p>
       <w:pPr>
@@ -41319,10 +41520,120 @@
         <w:jc w:val="both"/>
         <w:rPr>
           <w:rFonts w:ascii="Times New Roman" w:hAnsi="Times New Roman" w:cs="Times New Roman"/>
-          <w:sz w:val="24"/>
-          <w:szCs w:val="24"/>
-        </w:rPr>
-      </w:pPr>
+          <w:i/>
+          <w:sz w:val="24"/>
+          <w:szCs w:val="24"/>
+        </w:rPr>
+      </w:pPr>
+      <w:r>
+        <w:rPr>
+          <w:rFonts w:ascii="Times New Roman" w:hAnsi="Times New Roman" w:cs="Times New Roman"/>
+          <w:i/>
+          <w:sz w:val="24"/>
+          <w:szCs w:val="24"/>
+        </w:rPr>
+        <w:t>Conv2</w:t>
+      </w:r>
+      <w:proofErr w:type="gramStart"/>
+      <w:r>
+        <w:rPr>
+          <w:rFonts w:ascii="Times New Roman" w:hAnsi="Times New Roman" w:cs="Times New Roman"/>
+          <w:i/>
+          <w:sz w:val="24"/>
+          <w:szCs w:val="24"/>
+        </w:rPr>
+        <w:t>D(</w:t>
+      </w:r>
+      <w:proofErr w:type="gramEnd"/>
+      <w:r>
+        <w:rPr>
+          <w:rFonts w:ascii="Times New Roman" w:hAnsi="Times New Roman" w:cs="Times New Roman"/>
+          <w:i/>
+          <w:sz w:val="24"/>
+          <w:szCs w:val="24"/>
+        </w:rPr>
+        <w:t>filters=</w:t>
+      </w:r>
+      <w:proofErr w:type="spellStart"/>
+      <w:r>
+        <w:rPr>
+          <w:rFonts w:ascii="Times New Roman" w:hAnsi="Times New Roman" w:cs="Times New Roman"/>
+          <w:i/>
+          <w:sz w:val="24"/>
+          <w:szCs w:val="24"/>
+        </w:rPr>
+        <w:t>num</w:t>
+      </w:r>
+      <w:proofErr w:type="spellEnd"/>
+      <w:r>
+        <w:rPr>
+          <w:rFonts w:ascii="Times New Roman" w:hAnsi="Times New Roman" w:cs="Times New Roman"/>
+          <w:i/>
+          <w:sz w:val="24"/>
+          <w:szCs w:val="24"/>
+        </w:rPr>
+        <w:t xml:space="preserve">, </w:t>
+      </w:r>
+      <w:proofErr w:type="spellStart"/>
+      <w:r>
+        <w:rPr>
+          <w:rFonts w:ascii="Times New Roman" w:hAnsi="Times New Roman" w:cs="Times New Roman"/>
+          <w:i/>
+          <w:sz w:val="24"/>
+          <w:szCs w:val="24"/>
+        </w:rPr>
+        <w:t>kernel_size</w:t>
+      </w:r>
+      <w:proofErr w:type="spellEnd"/>
+      <w:r>
+        <w:rPr>
+          <w:rFonts w:ascii="Times New Roman" w:hAnsi="Times New Roman" w:cs="Times New Roman"/>
+          <w:i/>
+          <w:sz w:val="24"/>
+          <w:szCs w:val="24"/>
+        </w:rPr>
+        <w:t>=(x, x), strides=(</w:t>
+      </w:r>
+      <w:proofErr w:type="spellStart"/>
+      <w:r>
+        <w:rPr>
+          <w:rFonts w:ascii="Times New Roman" w:hAnsi="Times New Roman" w:cs="Times New Roman"/>
+          <w:i/>
+          <w:sz w:val="24"/>
+          <w:szCs w:val="24"/>
+        </w:rPr>
+        <w:t>s,s</w:t>
+      </w:r>
+      <w:proofErr w:type="spellEnd"/>
+      <w:r>
+        <w:rPr>
+          <w:rFonts w:ascii="Times New Roman" w:hAnsi="Times New Roman" w:cs="Times New Roman"/>
+          <w:i/>
+          <w:sz w:val="24"/>
+          <w:szCs w:val="24"/>
+        </w:rPr>
+        <w:t xml:space="preserve">), padding=’valid’, </w:t>
+      </w:r>
+      <w:proofErr w:type="spellStart"/>
+      <w:r>
+        <w:rPr>
+          <w:rFonts w:ascii="Times New Roman" w:hAnsi="Times New Roman" w:cs="Times New Roman"/>
+          <w:i/>
+          <w:sz w:val="24"/>
+          <w:szCs w:val="24"/>
+        </w:rPr>
+        <w:t>input_shape</w:t>
+      </w:r>
+      <w:proofErr w:type="spellEnd"/>
+      <w:r>
+        <w:rPr>
+          <w:rFonts w:ascii="Times New Roman" w:hAnsi="Times New Roman" w:cs="Times New Roman"/>
+          <w:i/>
+          <w:sz w:val="24"/>
+          <w:szCs w:val="24"/>
+        </w:rPr>
+        <w:t>=shape)</w:t>
+      </w:r>
     </w:p>
     <w:p>
       <w:pPr>
@@ -41334,6 +41645,90 @@
           <w:szCs w:val="24"/>
         </w:rPr>
       </w:pPr>
+      <w:r>
+        <w:rPr>
+          <w:rFonts w:ascii="Times New Roman" w:hAnsi="Times New Roman" w:cs="Times New Roman"/>
+          <w:sz w:val="24"/>
+          <w:szCs w:val="24"/>
+        </w:rPr>
+        <w:t xml:space="preserve"> where </w:t>
+      </w:r>
+      <w:proofErr w:type="spellStart"/>
+      <w:r>
+        <w:rPr>
+          <w:rFonts w:ascii="Times New Roman" w:hAnsi="Times New Roman" w:cs="Times New Roman"/>
+          <w:sz w:val="24"/>
+          <w:szCs w:val="24"/>
+        </w:rPr>
+        <w:t>n</w:t>
+      </w:r>
+      <w:r>
+        <w:rPr>
+          <w:rFonts w:ascii="Times New Roman" w:hAnsi="Times New Roman" w:cs="Times New Roman"/>
+          <w:sz w:val="24"/>
+          <w:szCs w:val="24"/>
+        </w:rPr>
+        <w:t>um</w:t>
+      </w:r>
+      <w:proofErr w:type="spellEnd"/>
+      <w:r>
+        <w:rPr>
+          <w:rFonts w:ascii="Times New Roman" w:hAnsi="Times New Roman" w:cs="Times New Roman"/>
+          <w:sz w:val="24"/>
+          <w:szCs w:val="24"/>
+        </w:rPr>
+        <w:t xml:space="preserve"> is number of filters that the layer will have, </w:t>
+      </w:r>
+      <w:r>
+        <w:rPr>
+          <w:rFonts w:ascii="Times New Roman" w:hAnsi="Times New Roman" w:cs="Times New Roman"/>
+          <w:sz w:val="24"/>
+          <w:szCs w:val="24"/>
+        </w:rPr>
+        <w:t>x</w:t>
+      </w:r>
+      <w:r>
+        <w:rPr>
+          <w:rFonts w:ascii="Times New Roman" w:hAnsi="Times New Roman" w:cs="Times New Roman"/>
+          <w:sz w:val="24"/>
+          <w:szCs w:val="24"/>
+        </w:rPr>
+        <w:t xml:space="preserve"> is size of kernel, </w:t>
+      </w:r>
+      <w:r>
+        <w:rPr>
+          <w:rFonts w:ascii="Times New Roman" w:hAnsi="Times New Roman" w:cs="Times New Roman"/>
+          <w:sz w:val="24"/>
+          <w:szCs w:val="24"/>
+        </w:rPr>
+        <w:t>s</w:t>
+      </w:r>
+      <w:r>
+        <w:rPr>
+          <w:rFonts w:ascii="Times New Roman" w:hAnsi="Times New Roman" w:cs="Times New Roman"/>
+          <w:sz w:val="24"/>
+          <w:szCs w:val="24"/>
+        </w:rPr>
+        <w:t xml:space="preserve"> is number of pixels in stride and </w:t>
+      </w:r>
+      <w:proofErr w:type="spellStart"/>
+      <w:r>
+        <w:rPr>
+          <w:rFonts w:ascii="Times New Roman" w:hAnsi="Times New Roman" w:cs="Times New Roman"/>
+          <w:sz w:val="24"/>
+          <w:szCs w:val="24"/>
+        </w:rPr>
+        <w:t>input_shape</w:t>
+      </w:r>
+      <w:proofErr w:type="spellEnd"/>
+      <w:r>
+        <w:rPr>
+          <w:rFonts w:ascii="Times New Roman" w:hAnsi="Times New Roman" w:cs="Times New Roman"/>
+          <w:sz w:val="24"/>
+          <w:szCs w:val="24"/>
+        </w:rPr>
+        <w:t xml:space="preserve"> describes size of input matrix.</w:t>
+      </w:r>
     </w:p>
     <w:p>
       <w:pPr>
@@ -41353,7 +41748,7 @@
           <w:sz w:val="24"/>
           <w:szCs w:val="24"/>
         </w:rPr>
-        <w:t xml:space="preserve">Convolutional </w:t>
+        <w:t>Activation</w:t>
       </w:r>
       <w:r>
         <w:rPr>
@@ -41362,7 +41757,7 @@
           <w:sz w:val="24"/>
           <w:szCs w:val="24"/>
         </w:rPr>
-        <w:t>layer</w:t>
+        <w:t xml:space="preserve"> Function</w:t>
       </w:r>
     </w:p>
     <w:p>
@@ -41381,7 +41776,23 @@
           <w:sz w:val="24"/>
           <w:szCs w:val="24"/>
         </w:rPr>
-        <w:t>Convolutional layer architecture was of following structure</w:t>
+        <w:t xml:space="preserve">To </w:t>
+      </w:r>
+      <w:r>
+        <w:rPr>
+          <w:rFonts w:ascii="Times New Roman" w:hAnsi="Times New Roman" w:cs="Times New Roman"/>
+          <w:sz w:val="24"/>
+          <w:szCs w:val="24"/>
+        </w:rPr>
+        <w:t>create</w:t>
+      </w:r>
+      <w:r>
+        <w:rPr>
+          <w:rFonts w:ascii="Times New Roman" w:hAnsi="Times New Roman" w:cs="Times New Roman"/>
+          <w:sz w:val="24"/>
+          <w:szCs w:val="24"/>
+        </w:rPr>
+        <w:t xml:space="preserve"> activation function on the output of the layer user can require parameter activation of the layer itself or create activation as a layer</w:t>
       </w:r>
     </w:p>
     <w:p>
@@ -41402,287 +41813,7 @@
           <w:sz w:val="24"/>
           <w:szCs w:val="24"/>
         </w:rPr>
-        <w:t>Conv2</w:t>
-      </w:r>
-      <w:proofErr w:type="gramStart"/>
-      <w:r>
-        <w:rPr>
-          <w:rFonts w:ascii="Times New Roman" w:hAnsi="Times New Roman" w:cs="Times New Roman"/>
-          <w:i/>
-          <w:sz w:val="24"/>
-          <w:szCs w:val="24"/>
-        </w:rPr>
-        <w:t>D(</w:t>
-      </w:r>
-      <w:proofErr w:type="gramEnd"/>
-      <w:r>
-        <w:rPr>
-          <w:rFonts w:ascii="Times New Roman" w:hAnsi="Times New Roman" w:cs="Times New Roman"/>
-          <w:i/>
-          <w:sz w:val="24"/>
-          <w:szCs w:val="24"/>
-        </w:rPr>
-        <w:t>filters=</w:t>
-      </w:r>
-      <w:proofErr w:type="spellStart"/>
-      <w:r>
-        <w:rPr>
-          <w:rFonts w:ascii="Times New Roman" w:hAnsi="Times New Roman" w:cs="Times New Roman"/>
-          <w:i/>
-          <w:sz w:val="24"/>
-          <w:szCs w:val="24"/>
-        </w:rPr>
-        <w:t>num</w:t>
-      </w:r>
-      <w:proofErr w:type="spellEnd"/>
-      <w:r>
-        <w:rPr>
-          <w:rFonts w:ascii="Times New Roman" w:hAnsi="Times New Roman" w:cs="Times New Roman"/>
-          <w:i/>
-          <w:sz w:val="24"/>
-          <w:szCs w:val="24"/>
-        </w:rPr>
-        <w:t xml:space="preserve">, </w:t>
-      </w:r>
-      <w:proofErr w:type="spellStart"/>
-      <w:r>
-        <w:rPr>
-          <w:rFonts w:ascii="Times New Roman" w:hAnsi="Times New Roman" w:cs="Times New Roman"/>
-          <w:i/>
-          <w:sz w:val="24"/>
-          <w:szCs w:val="24"/>
-        </w:rPr>
-        <w:t>kernel_size</w:t>
-      </w:r>
-      <w:proofErr w:type="spellEnd"/>
-      <w:r>
-        <w:rPr>
-          <w:rFonts w:ascii="Times New Roman" w:hAnsi="Times New Roman" w:cs="Times New Roman"/>
-          <w:i/>
-          <w:sz w:val="24"/>
-          <w:szCs w:val="24"/>
-        </w:rPr>
-        <w:t>=(x, x), strides=(</w:t>
-      </w:r>
-      <w:proofErr w:type="spellStart"/>
-      <w:r>
-        <w:rPr>
-          <w:rFonts w:ascii="Times New Roman" w:hAnsi="Times New Roman" w:cs="Times New Roman"/>
-          <w:i/>
-          <w:sz w:val="24"/>
-          <w:szCs w:val="24"/>
-        </w:rPr>
-        <w:t>s,s</w:t>
-      </w:r>
-      <w:proofErr w:type="spellEnd"/>
-      <w:r>
-        <w:rPr>
-          <w:rFonts w:ascii="Times New Roman" w:hAnsi="Times New Roman" w:cs="Times New Roman"/>
-          <w:i/>
-          <w:sz w:val="24"/>
-          <w:szCs w:val="24"/>
-        </w:rPr>
-        <w:t xml:space="preserve">), padding=’valid’, </w:t>
-      </w:r>
-      <w:proofErr w:type="spellStart"/>
-      <w:r>
-        <w:rPr>
-          <w:rFonts w:ascii="Times New Roman" w:hAnsi="Times New Roman" w:cs="Times New Roman"/>
-          <w:i/>
-          <w:sz w:val="24"/>
-          <w:szCs w:val="24"/>
-        </w:rPr>
-        <w:t>input_shape</w:t>
-      </w:r>
-      <w:proofErr w:type="spellEnd"/>
-      <w:r>
-        <w:rPr>
-          <w:rFonts w:ascii="Times New Roman" w:hAnsi="Times New Roman" w:cs="Times New Roman"/>
-          <w:i/>
-          <w:sz w:val="24"/>
-          <w:szCs w:val="24"/>
-        </w:rPr>
-        <w:t>=shape)</w:t>
-      </w:r>
-    </w:p>
-    <w:p>
-      <w:pPr>
-        <w:spacing w:line="480" w:lineRule="auto"/>
-        <w:jc w:val="both"/>
-        <w:rPr>
-          <w:rFonts w:ascii="Times New Roman" w:hAnsi="Times New Roman" w:cs="Times New Roman"/>
-          <w:sz w:val="24"/>
-          <w:szCs w:val="24"/>
-        </w:rPr>
-      </w:pPr>
-      <w:r>
-        <w:rPr>
-          <w:rFonts w:ascii="Times New Roman" w:hAnsi="Times New Roman" w:cs="Times New Roman"/>
-          <w:sz w:val="24"/>
-          <w:szCs w:val="24"/>
-        </w:rPr>
-        <w:t xml:space="preserve"> where </w:t>
-      </w:r>
-      <w:proofErr w:type="spellStart"/>
-      <w:r>
-        <w:rPr>
-          <w:rFonts w:ascii="Times New Roman" w:hAnsi="Times New Roman" w:cs="Times New Roman"/>
-          <w:sz w:val="24"/>
-          <w:szCs w:val="24"/>
-        </w:rPr>
-        <w:t>n</w:t>
-      </w:r>
-      <w:r>
-        <w:rPr>
-          <w:rFonts w:ascii="Times New Roman" w:hAnsi="Times New Roman" w:cs="Times New Roman"/>
-          <w:sz w:val="24"/>
-          <w:szCs w:val="24"/>
-        </w:rPr>
-        <w:t>um</w:t>
-      </w:r>
-      <w:proofErr w:type="spellEnd"/>
-      <w:r>
-        <w:rPr>
-          <w:rFonts w:ascii="Times New Roman" w:hAnsi="Times New Roman" w:cs="Times New Roman"/>
-          <w:sz w:val="24"/>
-          <w:szCs w:val="24"/>
-        </w:rPr>
-        <w:t xml:space="preserve"> is number of filters that the layer will have, </w:t>
-      </w:r>
-      <w:r>
-        <w:rPr>
-          <w:rFonts w:ascii="Times New Roman" w:hAnsi="Times New Roman" w:cs="Times New Roman"/>
-          <w:sz w:val="24"/>
-          <w:szCs w:val="24"/>
-        </w:rPr>
-        <w:t>x</w:t>
-      </w:r>
-      <w:r>
-        <w:rPr>
-          <w:rFonts w:ascii="Times New Roman" w:hAnsi="Times New Roman" w:cs="Times New Roman"/>
-          <w:sz w:val="24"/>
-          <w:szCs w:val="24"/>
-        </w:rPr>
-        <w:t xml:space="preserve"> is size of kernel, </w:t>
-      </w:r>
-      <w:r>
-        <w:rPr>
-          <w:rFonts w:ascii="Times New Roman" w:hAnsi="Times New Roman" w:cs="Times New Roman"/>
-          <w:sz w:val="24"/>
-          <w:szCs w:val="24"/>
-        </w:rPr>
-        <w:t>s</w:t>
-      </w:r>
-      <w:r>
-        <w:rPr>
-          <w:rFonts w:ascii="Times New Roman" w:hAnsi="Times New Roman" w:cs="Times New Roman"/>
-          <w:sz w:val="24"/>
-          <w:szCs w:val="24"/>
-        </w:rPr>
-        <w:t xml:space="preserve"> is number of pixels in stride and </w:t>
-      </w:r>
-      <w:proofErr w:type="spellStart"/>
-      <w:r>
-        <w:rPr>
-          <w:rFonts w:ascii="Times New Roman" w:hAnsi="Times New Roman" w:cs="Times New Roman"/>
-          <w:sz w:val="24"/>
-          <w:szCs w:val="24"/>
-        </w:rPr>
-        <w:t>input_shape</w:t>
-      </w:r>
-      <w:proofErr w:type="spellEnd"/>
-      <w:r>
-        <w:rPr>
-          <w:rFonts w:ascii="Times New Roman" w:hAnsi="Times New Roman" w:cs="Times New Roman"/>
-          <w:sz w:val="24"/>
-          <w:szCs w:val="24"/>
-        </w:rPr>
-        <w:t xml:space="preserve"> describes size of input matrix.</w:t>
-      </w:r>
-    </w:p>
-    <w:p>
-      <w:pPr>
-        <w:spacing w:line="480" w:lineRule="auto"/>
-        <w:jc w:val="both"/>
-        <w:rPr>
-          <w:rFonts w:ascii="Times New Roman" w:hAnsi="Times New Roman" w:cs="Times New Roman"/>
-          <w:b/>
-          <w:sz w:val="24"/>
-          <w:szCs w:val="24"/>
-        </w:rPr>
-      </w:pPr>
-      <w:r>
-        <w:rPr>
-          <w:rFonts w:ascii="Times New Roman" w:hAnsi="Times New Roman" w:cs="Times New Roman"/>
-          <w:b/>
-          <w:sz w:val="24"/>
-          <w:szCs w:val="24"/>
-        </w:rPr>
-        <w:t>Activation</w:t>
-      </w:r>
-      <w:r>
-        <w:rPr>
-          <w:rFonts w:ascii="Times New Roman" w:hAnsi="Times New Roman" w:cs="Times New Roman"/>
-          <w:b/>
-          <w:sz w:val="24"/>
-          <w:szCs w:val="24"/>
-        </w:rPr>
-        <w:t xml:space="preserve"> Function</w:t>
-      </w:r>
-    </w:p>
-    <w:p>
-      <w:pPr>
-        <w:spacing w:line="480" w:lineRule="auto"/>
-        <w:jc w:val="both"/>
-        <w:rPr>
-          <w:rFonts w:ascii="Times New Roman" w:hAnsi="Times New Roman" w:cs="Times New Roman"/>
-          <w:sz w:val="24"/>
-          <w:szCs w:val="24"/>
-        </w:rPr>
-      </w:pPr>
-      <w:r>
-        <w:rPr>
-          <w:rFonts w:ascii="Times New Roman" w:hAnsi="Times New Roman" w:cs="Times New Roman"/>
-          <w:sz w:val="24"/>
-          <w:szCs w:val="24"/>
-        </w:rPr>
-        <w:t xml:space="preserve">To </w:t>
-      </w:r>
-      <w:r>
-        <w:rPr>
-          <w:rFonts w:ascii="Times New Roman" w:hAnsi="Times New Roman" w:cs="Times New Roman"/>
-          <w:sz w:val="24"/>
-          <w:szCs w:val="24"/>
-        </w:rPr>
-        <w:t>create</w:t>
-      </w:r>
-      <w:r>
-        <w:rPr>
-          <w:rFonts w:ascii="Times New Roman" w:hAnsi="Times New Roman" w:cs="Times New Roman"/>
-          <w:sz w:val="24"/>
-          <w:szCs w:val="24"/>
-        </w:rPr>
-        <w:t xml:space="preserve"> activation function on the output of the layer user can require parameter activation of the layer itself or create activation as a layer</w:t>
-      </w:r>
-    </w:p>
-    <w:p>
-      <w:pPr>
-        <w:spacing w:line="480" w:lineRule="auto"/>
-        <w:jc w:val="both"/>
-        <w:rPr>
-          <w:rFonts w:ascii="Times New Roman" w:hAnsi="Times New Roman" w:cs="Times New Roman"/>
-          <w:i/>
-          <w:sz w:val="24"/>
-          <w:szCs w:val="24"/>
-        </w:rPr>
-      </w:pPr>
-      <w:r>
-        <w:rPr>
-          <w:rFonts w:ascii="Times New Roman" w:hAnsi="Times New Roman" w:cs="Times New Roman"/>
-          <w:i/>
-          <w:sz w:val="24"/>
-          <w:szCs w:val="24"/>
-        </w:rPr>
+        <w:lastRenderedPageBreak/>
         <w:t>Activation(</w:t>
       </w:r>
       <w:proofErr w:type="spellStart"/>
@@ -42335,8 +42466,549 @@
           <w:sz w:val="24"/>
           <w:szCs w:val="24"/>
         </w:rPr>
+        <w:t xml:space="preserve">Dropout </w:t>
+      </w:r>
+    </w:p>
+    <w:p>
+      <w:pPr>
+        <w:spacing w:line="480" w:lineRule="auto"/>
+        <w:jc w:val="both"/>
+        <w:rPr>
+          <w:rFonts w:ascii="Times New Roman" w:hAnsi="Times New Roman" w:cs="Times New Roman"/>
+          <w:sz w:val="24"/>
+          <w:szCs w:val="24"/>
+        </w:rPr>
+      </w:pPr>
+      <w:r>
+        <w:rPr>
+          <w:rFonts w:ascii="Times New Roman" w:hAnsi="Times New Roman" w:cs="Times New Roman"/>
+          <w:sz w:val="24"/>
+          <w:szCs w:val="24"/>
+        </w:rPr>
+        <w:t>Similarly,</w:t>
+      </w:r>
+      <w:r>
+        <w:rPr>
+          <w:rFonts w:ascii="Times New Roman" w:hAnsi="Times New Roman" w:cs="Times New Roman"/>
+          <w:sz w:val="24"/>
+          <w:szCs w:val="24"/>
+        </w:rPr>
+        <w:t xml:space="preserve"> </w:t>
+      </w:r>
+      <w:r>
+        <w:rPr>
+          <w:rFonts w:ascii="Times New Roman" w:hAnsi="Times New Roman" w:cs="Times New Roman"/>
+          <w:sz w:val="24"/>
+          <w:szCs w:val="24"/>
+        </w:rPr>
+        <w:t>to</w:t>
+      </w:r>
+      <w:r>
+        <w:rPr>
+          <w:rFonts w:ascii="Times New Roman" w:hAnsi="Times New Roman" w:cs="Times New Roman"/>
+          <w:sz w:val="24"/>
+          <w:szCs w:val="24"/>
+        </w:rPr>
+        <w:t xml:space="preserve"> </w:t>
+      </w:r>
+      <w:r>
+        <w:rPr>
+          <w:rFonts w:ascii="Times New Roman" w:hAnsi="Times New Roman" w:cs="Times New Roman"/>
+          <w:sz w:val="24"/>
+          <w:szCs w:val="24"/>
+        </w:rPr>
+        <w:t>activation</w:t>
+      </w:r>
+      <w:r>
+        <w:rPr>
+          <w:rFonts w:ascii="Times New Roman" w:hAnsi="Times New Roman" w:cs="Times New Roman"/>
+          <w:sz w:val="24"/>
+          <w:szCs w:val="24"/>
+        </w:rPr>
+        <w:t xml:space="preserve"> </w:t>
+      </w:r>
+      <w:r>
+        <w:rPr>
+          <w:rFonts w:ascii="Times New Roman" w:hAnsi="Times New Roman" w:cs="Times New Roman"/>
+          <w:sz w:val="24"/>
+          <w:szCs w:val="24"/>
+        </w:rPr>
+        <w:t>function</w:t>
+      </w:r>
+      <w:r>
+        <w:rPr>
+          <w:rFonts w:ascii="Times New Roman" w:hAnsi="Times New Roman" w:cs="Times New Roman"/>
+          <w:sz w:val="24"/>
+          <w:szCs w:val="24"/>
+        </w:rPr>
+        <w:t xml:space="preserve"> </w:t>
+      </w:r>
+      <w:r>
+        <w:rPr>
+          <w:rFonts w:ascii="Times New Roman" w:hAnsi="Times New Roman" w:cs="Times New Roman"/>
+          <w:sz w:val="24"/>
+          <w:szCs w:val="24"/>
+        </w:rPr>
+        <w:t>to</w:t>
+      </w:r>
+      <w:r>
+        <w:rPr>
+          <w:rFonts w:ascii="Times New Roman" w:hAnsi="Times New Roman" w:cs="Times New Roman"/>
+          <w:sz w:val="24"/>
+          <w:szCs w:val="24"/>
+        </w:rPr>
+        <w:t xml:space="preserve"> </w:t>
+      </w:r>
+      <w:r>
+        <w:rPr>
+          <w:rFonts w:ascii="Times New Roman" w:hAnsi="Times New Roman" w:cs="Times New Roman"/>
+          <w:sz w:val="24"/>
+          <w:szCs w:val="24"/>
+        </w:rPr>
+        <w:t>apply</w:t>
+      </w:r>
+      <w:r>
+        <w:rPr>
+          <w:rFonts w:ascii="Times New Roman" w:hAnsi="Times New Roman" w:cs="Times New Roman"/>
+          <w:sz w:val="24"/>
+          <w:szCs w:val="24"/>
+        </w:rPr>
+        <w:t xml:space="preserve"> </w:t>
+      </w:r>
+      <w:r>
+        <w:rPr>
+          <w:rFonts w:ascii="Times New Roman" w:hAnsi="Times New Roman" w:cs="Times New Roman"/>
+          <w:sz w:val="24"/>
+          <w:szCs w:val="24"/>
+        </w:rPr>
+        <w:t>a</w:t>
+      </w:r>
+      <w:r>
+        <w:rPr>
+          <w:rFonts w:ascii="Times New Roman" w:hAnsi="Times New Roman" w:cs="Times New Roman"/>
+          <w:sz w:val="24"/>
+          <w:szCs w:val="24"/>
+        </w:rPr>
+        <w:t xml:space="preserve"> </w:t>
+      </w:r>
+      <w:r>
+        <w:rPr>
+          <w:rFonts w:ascii="Times New Roman" w:hAnsi="Times New Roman" w:cs="Times New Roman"/>
+          <w:sz w:val="24"/>
+          <w:szCs w:val="24"/>
+        </w:rPr>
+        <w:t>drop</w:t>
+      </w:r>
+      <w:r>
+        <w:rPr>
+          <w:rFonts w:ascii="Times New Roman" w:hAnsi="Times New Roman" w:cs="Times New Roman"/>
+          <w:sz w:val="24"/>
+          <w:szCs w:val="24"/>
+        </w:rPr>
+        <w:t xml:space="preserve"> </w:t>
+      </w:r>
+      <w:r>
+        <w:rPr>
+          <w:rFonts w:ascii="Times New Roman" w:hAnsi="Times New Roman" w:cs="Times New Roman"/>
+          <w:sz w:val="24"/>
+          <w:szCs w:val="24"/>
+        </w:rPr>
+        <w:t>out</w:t>
+      </w:r>
+      <w:r>
+        <w:rPr>
+          <w:rFonts w:ascii="Times New Roman" w:hAnsi="Times New Roman" w:cs="Times New Roman"/>
+          <w:sz w:val="24"/>
+          <w:szCs w:val="24"/>
+        </w:rPr>
+        <w:t xml:space="preserve"> </w:t>
+      </w:r>
+      <w:r>
+        <w:rPr>
+          <w:rFonts w:ascii="Times New Roman" w:hAnsi="Times New Roman" w:cs="Times New Roman"/>
+          <w:sz w:val="24"/>
+          <w:szCs w:val="24"/>
+        </w:rPr>
+        <w:t>regularization</w:t>
+      </w:r>
+      <w:r>
+        <w:rPr>
+          <w:rFonts w:ascii="Times New Roman" w:hAnsi="Times New Roman" w:cs="Times New Roman"/>
+          <w:sz w:val="24"/>
+          <w:szCs w:val="24"/>
+        </w:rPr>
+        <w:t xml:space="preserve"> </w:t>
+      </w:r>
+      <w:r>
+        <w:rPr>
+          <w:rFonts w:ascii="Times New Roman" w:hAnsi="Times New Roman" w:cs="Times New Roman"/>
+          <w:sz w:val="24"/>
+          <w:szCs w:val="24"/>
+        </w:rPr>
+        <w:t>on</w:t>
+      </w:r>
+      <w:r>
+        <w:rPr>
+          <w:rFonts w:ascii="Times New Roman" w:hAnsi="Times New Roman" w:cs="Times New Roman"/>
+          <w:sz w:val="24"/>
+          <w:szCs w:val="24"/>
+        </w:rPr>
+        <w:t xml:space="preserve"> </w:t>
+      </w:r>
+      <w:r>
+        <w:rPr>
+          <w:rFonts w:ascii="Times New Roman" w:hAnsi="Times New Roman" w:cs="Times New Roman"/>
+          <w:sz w:val="24"/>
+          <w:szCs w:val="24"/>
+        </w:rPr>
+        <w:t>a</w:t>
+      </w:r>
+      <w:r>
+        <w:rPr>
+          <w:rFonts w:ascii="Times New Roman" w:hAnsi="Times New Roman" w:cs="Times New Roman"/>
+          <w:sz w:val="24"/>
+          <w:szCs w:val="24"/>
+        </w:rPr>
+        <w:t xml:space="preserve"> </w:t>
+      </w:r>
+      <w:r>
+        <w:rPr>
+          <w:rFonts w:ascii="Times New Roman" w:hAnsi="Times New Roman" w:cs="Times New Roman"/>
+          <w:sz w:val="24"/>
+          <w:szCs w:val="24"/>
+        </w:rPr>
+        <w:t>layer</w:t>
+      </w:r>
+      <w:r>
+        <w:rPr>
+          <w:rFonts w:ascii="Times New Roman" w:hAnsi="Times New Roman" w:cs="Times New Roman"/>
+          <w:sz w:val="24"/>
+          <w:szCs w:val="24"/>
+        </w:rPr>
+        <w:t xml:space="preserve"> </w:t>
+      </w:r>
+      <w:r>
+        <w:rPr>
+          <w:rFonts w:ascii="Times New Roman" w:hAnsi="Times New Roman" w:cs="Times New Roman"/>
+          <w:sz w:val="24"/>
+          <w:szCs w:val="24"/>
+        </w:rPr>
+        <w:t>it</w:t>
+      </w:r>
+      <w:r>
+        <w:rPr>
+          <w:rFonts w:ascii="Times New Roman" w:hAnsi="Times New Roman" w:cs="Times New Roman"/>
+          <w:sz w:val="24"/>
+          <w:szCs w:val="24"/>
+        </w:rPr>
+        <w:t xml:space="preserve"> </w:t>
+      </w:r>
+      <w:r>
+        <w:rPr>
+          <w:rFonts w:ascii="Times New Roman" w:hAnsi="Times New Roman" w:cs="Times New Roman"/>
+          <w:sz w:val="24"/>
+          <w:szCs w:val="24"/>
+        </w:rPr>
+        <w:t>wants to be added after it as another layer.</w:t>
+      </w:r>
+    </w:p>
+    <w:p>
+      <w:pPr>
+        <w:spacing w:line="480" w:lineRule="auto"/>
+        <w:jc w:val="both"/>
+        <w:rPr>
+          <w:rFonts w:ascii="Times New Roman" w:hAnsi="Times New Roman" w:cs="Times New Roman"/>
+          <w:i/>
+          <w:sz w:val="24"/>
+          <w:szCs w:val="24"/>
+        </w:rPr>
+      </w:pPr>
+      <w:r>
+        <w:rPr>
+          <w:rFonts w:ascii="Times New Roman" w:hAnsi="Times New Roman" w:cs="Times New Roman"/>
+          <w:i/>
+          <w:sz w:val="24"/>
+          <w:szCs w:val="24"/>
+        </w:rPr>
+        <w:t>Dropout(prob)</w:t>
+      </w:r>
+    </w:p>
+    <w:p>
+      <w:pPr>
+        <w:spacing w:line="480" w:lineRule="auto"/>
+        <w:jc w:val="both"/>
+        <w:rPr>
+          <w:rFonts w:ascii="Times New Roman" w:hAnsi="Times New Roman" w:cs="Times New Roman"/>
+          <w:sz w:val="24"/>
+          <w:szCs w:val="24"/>
+        </w:rPr>
+      </w:pPr>
+      <w:r>
+        <w:rPr>
+          <w:rFonts w:ascii="Times New Roman" w:hAnsi="Times New Roman" w:cs="Times New Roman"/>
+          <w:sz w:val="24"/>
+          <w:szCs w:val="24"/>
+        </w:rPr>
+        <w:t xml:space="preserve"> where p</w:t>
+      </w:r>
+      <w:r>
+        <w:rPr>
+          <w:rFonts w:ascii="Times New Roman" w:hAnsi="Times New Roman" w:cs="Times New Roman"/>
+          <w:sz w:val="24"/>
+          <w:szCs w:val="24"/>
+        </w:rPr>
+        <w:t>rob</w:t>
+      </w:r>
+      <w:r>
+        <w:rPr>
+          <w:rFonts w:ascii="Times New Roman" w:hAnsi="Times New Roman" w:cs="Times New Roman"/>
+          <w:sz w:val="24"/>
+          <w:szCs w:val="24"/>
+        </w:rPr>
+        <w:t xml:space="preserve"> is both probability that any unit is dropped </w:t>
+      </w:r>
+      <w:proofErr w:type="gramStart"/>
+      <w:r>
+        <w:rPr>
+          <w:rFonts w:ascii="Times New Roman" w:hAnsi="Times New Roman" w:cs="Times New Roman"/>
+          <w:sz w:val="24"/>
+          <w:szCs w:val="24"/>
+        </w:rPr>
+        <w:t>and also</w:t>
+      </w:r>
+      <w:proofErr w:type="gramEnd"/>
+      <w:r>
+        <w:rPr>
+          <w:rFonts w:ascii="Times New Roman" w:hAnsi="Times New Roman" w:cs="Times New Roman"/>
+          <w:sz w:val="24"/>
+          <w:szCs w:val="24"/>
+        </w:rPr>
+        <w:t xml:space="preserve"> the coefficient by which are the outputs multiplied through forward evaluation.</w:t>
+      </w:r>
+    </w:p>
+    <w:p>
+      <w:pPr>
+        <w:spacing w:line="480" w:lineRule="auto"/>
+        <w:jc w:val="both"/>
+        <w:rPr>
+          <w:rFonts w:ascii="Times New Roman" w:hAnsi="Times New Roman" w:cs="Times New Roman"/>
+          <w:b/>
+          <w:sz w:val="24"/>
+          <w:szCs w:val="24"/>
+        </w:rPr>
+      </w:pPr>
+      <w:r>
+        <w:rPr>
+          <w:rFonts w:ascii="Times New Roman" w:hAnsi="Times New Roman" w:cs="Times New Roman"/>
+          <w:b/>
+          <w:sz w:val="24"/>
+          <w:szCs w:val="24"/>
+        </w:rPr>
+        <w:t xml:space="preserve">Other </w:t>
+      </w:r>
+    </w:p>
+    <w:p>
+      <w:pPr>
+        <w:spacing w:line="480" w:lineRule="auto"/>
+        <w:jc w:val="both"/>
+        <w:rPr>
+          <w:rFonts w:ascii="Times New Roman" w:hAnsi="Times New Roman" w:cs="Times New Roman"/>
+          <w:sz w:val="24"/>
+          <w:szCs w:val="24"/>
+        </w:rPr>
+      </w:pPr>
+      <w:r>
+        <w:rPr>
+          <w:rFonts w:ascii="Times New Roman" w:hAnsi="Times New Roman" w:cs="Times New Roman"/>
+          <w:sz w:val="24"/>
+          <w:szCs w:val="24"/>
+        </w:rPr>
+        <w:t>Feature</w:t>
+      </w:r>
+      <w:r>
+        <w:rPr>
+          <w:rFonts w:ascii="Times New Roman" w:hAnsi="Times New Roman" w:cs="Times New Roman"/>
+          <w:sz w:val="24"/>
+          <w:szCs w:val="24"/>
+        </w:rPr>
+        <w:t xml:space="preserve"> </w:t>
+      </w:r>
+      <w:r>
+        <w:rPr>
+          <w:rFonts w:ascii="Times New Roman" w:hAnsi="Times New Roman" w:cs="Times New Roman"/>
+          <w:sz w:val="24"/>
+          <w:szCs w:val="24"/>
+        </w:rPr>
+        <w:t>extraction</w:t>
+      </w:r>
+      <w:r>
+        <w:rPr>
+          <w:rFonts w:ascii="Times New Roman" w:hAnsi="Times New Roman" w:cs="Times New Roman"/>
+          <w:sz w:val="24"/>
+          <w:szCs w:val="24"/>
+        </w:rPr>
+        <w:t xml:space="preserve"> </w:t>
+      </w:r>
+      <w:r>
+        <w:rPr>
+          <w:rFonts w:ascii="Times New Roman" w:hAnsi="Times New Roman" w:cs="Times New Roman"/>
+          <w:sz w:val="24"/>
+          <w:szCs w:val="24"/>
+        </w:rPr>
+        <w:t>layers</w:t>
+      </w:r>
+      <w:r>
+        <w:rPr>
+          <w:rFonts w:ascii="Times New Roman" w:hAnsi="Times New Roman" w:cs="Times New Roman"/>
+          <w:sz w:val="24"/>
+          <w:szCs w:val="24"/>
+        </w:rPr>
+        <w:t xml:space="preserve"> </w:t>
+      </w:r>
+      <w:r>
+        <w:rPr>
+          <w:rFonts w:ascii="Times New Roman" w:hAnsi="Times New Roman" w:cs="Times New Roman"/>
+          <w:sz w:val="24"/>
+          <w:szCs w:val="24"/>
+        </w:rPr>
+        <w:t>are</w:t>
+      </w:r>
+      <w:r>
+        <w:rPr>
+          <w:rFonts w:ascii="Times New Roman" w:hAnsi="Times New Roman" w:cs="Times New Roman"/>
+          <w:sz w:val="24"/>
+          <w:szCs w:val="24"/>
+        </w:rPr>
+        <w:t xml:space="preserve"> n dimensional</w:t>
+      </w:r>
+      <w:r>
+        <w:rPr>
+          <w:rFonts w:ascii="Times New Roman" w:hAnsi="Times New Roman" w:cs="Times New Roman"/>
+          <w:sz w:val="24"/>
+          <w:szCs w:val="24"/>
+        </w:rPr>
+        <w:t>. Specifically,</w:t>
+      </w:r>
+      <w:r>
+        <w:rPr>
+          <w:rFonts w:ascii="Times New Roman" w:hAnsi="Times New Roman" w:cs="Times New Roman"/>
+          <w:sz w:val="24"/>
+          <w:szCs w:val="24"/>
+        </w:rPr>
+        <w:t xml:space="preserve"> </w:t>
+      </w:r>
+      <w:r>
+        <w:rPr>
+          <w:rFonts w:ascii="Times New Roman" w:hAnsi="Times New Roman" w:cs="Times New Roman"/>
+          <w:sz w:val="24"/>
+          <w:szCs w:val="24"/>
+        </w:rPr>
+        <w:t>Convolutional</w:t>
+      </w:r>
+      <w:r>
+        <w:rPr>
+          <w:rFonts w:ascii="Times New Roman" w:hAnsi="Times New Roman" w:cs="Times New Roman"/>
+          <w:sz w:val="24"/>
+          <w:szCs w:val="24"/>
+        </w:rPr>
+        <w:t xml:space="preserve"> </w:t>
+      </w:r>
+      <w:r>
+        <w:rPr>
+          <w:rFonts w:ascii="Times New Roman" w:hAnsi="Times New Roman" w:cs="Times New Roman"/>
+          <w:sz w:val="24"/>
+          <w:szCs w:val="24"/>
+        </w:rPr>
+        <w:t xml:space="preserve">and Pooling layers are </w:t>
+      </w:r>
+      <w:r>
+        <w:rPr>
+          <w:rFonts w:ascii="Times New Roman" w:hAnsi="Times New Roman" w:cs="Times New Roman"/>
+          <w:sz w:val="24"/>
+          <w:szCs w:val="24"/>
+        </w:rPr>
+        <w:t>2D</w:t>
+      </w:r>
+      <w:r>
+        <w:rPr>
+          <w:rFonts w:ascii="Times New Roman" w:hAnsi="Times New Roman" w:cs="Times New Roman"/>
+          <w:sz w:val="24"/>
+          <w:szCs w:val="24"/>
+        </w:rPr>
+        <w:t xml:space="preserve"> </w:t>
+      </w:r>
+      <w:r>
+        <w:rPr>
+          <w:rFonts w:ascii="Times New Roman" w:hAnsi="Times New Roman" w:cs="Times New Roman"/>
+          <w:sz w:val="24"/>
+          <w:szCs w:val="24"/>
+        </w:rPr>
+        <w:t xml:space="preserve">(two </w:t>
+      </w:r>
+      <w:r>
+        <w:rPr>
+          <w:rFonts w:ascii="Times New Roman" w:hAnsi="Times New Roman" w:cs="Times New Roman"/>
+          <w:sz w:val="24"/>
+          <w:szCs w:val="24"/>
+        </w:rPr>
+        <w:t>dimensional</w:t>
+      </w:r>
+      <w:r>
+        <w:rPr>
+          <w:rFonts w:ascii="Times New Roman" w:hAnsi="Times New Roman" w:cs="Times New Roman"/>
+          <w:sz w:val="24"/>
+          <w:szCs w:val="24"/>
+        </w:rPr>
+        <w:t>)</w:t>
+      </w:r>
+      <w:r>
+        <w:rPr>
+          <w:rFonts w:ascii="Times New Roman" w:hAnsi="Times New Roman" w:cs="Times New Roman"/>
+          <w:sz w:val="24"/>
+          <w:szCs w:val="24"/>
+        </w:rPr>
+        <w:t xml:space="preserve">. Classification layers that are created by fully connected layers are </w:t>
+      </w:r>
+      <w:r>
+        <w:rPr>
+          <w:rFonts w:ascii="Times New Roman" w:hAnsi="Times New Roman" w:cs="Times New Roman"/>
+          <w:sz w:val="24"/>
+          <w:szCs w:val="24"/>
+        </w:rPr>
+        <w:t xml:space="preserve">1D </w:t>
+      </w:r>
+      <w:r>
+        <w:rPr>
+          <w:rFonts w:ascii="Times New Roman" w:hAnsi="Times New Roman" w:cs="Times New Roman"/>
+          <w:sz w:val="24"/>
+          <w:szCs w:val="24"/>
+        </w:rPr>
         <w:lastRenderedPageBreak/>
-        <w:t xml:space="preserve">Dropout </w:t>
+        <w:t>(</w:t>
+      </w:r>
+      <w:r>
+        <w:rPr>
+          <w:rFonts w:ascii="Times New Roman" w:hAnsi="Times New Roman" w:cs="Times New Roman"/>
+          <w:sz w:val="24"/>
+          <w:szCs w:val="24"/>
+        </w:rPr>
+        <w:t>one dimensional</w:t>
+      </w:r>
+      <w:r>
+        <w:rPr>
+          <w:rFonts w:ascii="Times New Roman" w:hAnsi="Times New Roman" w:cs="Times New Roman"/>
+          <w:sz w:val="24"/>
+          <w:szCs w:val="24"/>
+        </w:rPr>
+        <w:t>)</w:t>
+      </w:r>
+      <w:r>
+        <w:rPr>
+          <w:rFonts w:ascii="Times New Roman" w:hAnsi="Times New Roman" w:cs="Times New Roman"/>
+          <w:sz w:val="24"/>
+          <w:szCs w:val="24"/>
+        </w:rPr>
+        <w:t>. To join the two, it is required to create mapping between them. For this purpose, it needed to use following layer</w:t>
       </w:r>
     </w:p>
     <w:p>
@@ -42345,241 +43017,30 @@
         <w:jc w:val="both"/>
         <w:rPr>
           <w:rFonts w:ascii="Times New Roman" w:hAnsi="Times New Roman" w:cs="Times New Roman"/>
-          <w:sz w:val="24"/>
-          <w:szCs w:val="24"/>
-        </w:rPr>
-      </w:pPr>
-      <w:r>
-        <w:rPr>
-          <w:rFonts w:ascii="Times New Roman" w:hAnsi="Times New Roman" w:cs="Times New Roman"/>
-          <w:sz w:val="24"/>
-          <w:szCs w:val="24"/>
-        </w:rPr>
-        <w:t>Similarly,</w:t>
-      </w:r>
-      <w:r>
-        <w:rPr>
-          <w:rFonts w:ascii="Times New Roman" w:hAnsi="Times New Roman" w:cs="Times New Roman"/>
-          <w:sz w:val="24"/>
-          <w:szCs w:val="24"/>
-        </w:rPr>
-        <w:t xml:space="preserve"> </w:t>
-      </w:r>
-      <w:r>
-        <w:rPr>
-          <w:rFonts w:ascii="Times New Roman" w:hAnsi="Times New Roman" w:cs="Times New Roman"/>
-          <w:sz w:val="24"/>
-          <w:szCs w:val="24"/>
-        </w:rPr>
-        <w:t>to</w:t>
-      </w:r>
-      <w:r>
-        <w:rPr>
-          <w:rFonts w:ascii="Times New Roman" w:hAnsi="Times New Roman" w:cs="Times New Roman"/>
-          <w:sz w:val="24"/>
-          <w:szCs w:val="24"/>
-        </w:rPr>
-        <w:t xml:space="preserve"> </w:t>
-      </w:r>
-      <w:r>
-        <w:rPr>
-          <w:rFonts w:ascii="Times New Roman" w:hAnsi="Times New Roman" w:cs="Times New Roman"/>
-          <w:sz w:val="24"/>
-          <w:szCs w:val="24"/>
-        </w:rPr>
-        <w:t>activation</w:t>
-      </w:r>
-      <w:r>
-        <w:rPr>
-          <w:rFonts w:ascii="Times New Roman" w:hAnsi="Times New Roman" w:cs="Times New Roman"/>
-          <w:sz w:val="24"/>
-          <w:szCs w:val="24"/>
-        </w:rPr>
-        <w:t xml:space="preserve"> </w:t>
-      </w:r>
-      <w:r>
-        <w:rPr>
-          <w:rFonts w:ascii="Times New Roman" w:hAnsi="Times New Roman" w:cs="Times New Roman"/>
-          <w:sz w:val="24"/>
-          <w:szCs w:val="24"/>
-        </w:rPr>
-        <w:t>function</w:t>
-      </w:r>
-      <w:r>
-        <w:rPr>
-          <w:rFonts w:ascii="Times New Roman" w:hAnsi="Times New Roman" w:cs="Times New Roman"/>
-          <w:sz w:val="24"/>
-          <w:szCs w:val="24"/>
-        </w:rPr>
-        <w:t xml:space="preserve"> </w:t>
-      </w:r>
-      <w:r>
-        <w:rPr>
-          <w:rFonts w:ascii="Times New Roman" w:hAnsi="Times New Roman" w:cs="Times New Roman"/>
-          <w:sz w:val="24"/>
-          <w:szCs w:val="24"/>
-        </w:rPr>
-        <w:t>to</w:t>
-      </w:r>
-      <w:r>
-        <w:rPr>
-          <w:rFonts w:ascii="Times New Roman" w:hAnsi="Times New Roman" w:cs="Times New Roman"/>
-          <w:sz w:val="24"/>
-          <w:szCs w:val="24"/>
-        </w:rPr>
-        <w:t xml:space="preserve"> </w:t>
-      </w:r>
-      <w:r>
-        <w:rPr>
-          <w:rFonts w:ascii="Times New Roman" w:hAnsi="Times New Roman" w:cs="Times New Roman"/>
-          <w:sz w:val="24"/>
-          <w:szCs w:val="24"/>
-        </w:rPr>
-        <w:t>apply</w:t>
-      </w:r>
-      <w:r>
-        <w:rPr>
-          <w:rFonts w:ascii="Times New Roman" w:hAnsi="Times New Roman" w:cs="Times New Roman"/>
-          <w:sz w:val="24"/>
-          <w:szCs w:val="24"/>
-        </w:rPr>
-        <w:t xml:space="preserve"> </w:t>
-      </w:r>
-      <w:r>
-        <w:rPr>
-          <w:rFonts w:ascii="Times New Roman" w:hAnsi="Times New Roman" w:cs="Times New Roman"/>
-          <w:sz w:val="24"/>
-          <w:szCs w:val="24"/>
-        </w:rPr>
-        <w:t>a</w:t>
-      </w:r>
-      <w:r>
-        <w:rPr>
-          <w:rFonts w:ascii="Times New Roman" w:hAnsi="Times New Roman" w:cs="Times New Roman"/>
-          <w:sz w:val="24"/>
-          <w:szCs w:val="24"/>
-        </w:rPr>
-        <w:t xml:space="preserve"> </w:t>
-      </w:r>
-      <w:r>
-        <w:rPr>
-          <w:rFonts w:ascii="Times New Roman" w:hAnsi="Times New Roman" w:cs="Times New Roman"/>
-          <w:sz w:val="24"/>
-          <w:szCs w:val="24"/>
-        </w:rPr>
-        <w:t>drop</w:t>
-      </w:r>
-      <w:r>
-        <w:rPr>
-          <w:rFonts w:ascii="Times New Roman" w:hAnsi="Times New Roman" w:cs="Times New Roman"/>
-          <w:sz w:val="24"/>
-          <w:szCs w:val="24"/>
-        </w:rPr>
-        <w:t xml:space="preserve"> </w:t>
-      </w:r>
-      <w:r>
-        <w:rPr>
-          <w:rFonts w:ascii="Times New Roman" w:hAnsi="Times New Roman" w:cs="Times New Roman"/>
-          <w:sz w:val="24"/>
-          <w:szCs w:val="24"/>
-        </w:rPr>
-        <w:t>out</w:t>
-      </w:r>
-      <w:r>
-        <w:rPr>
-          <w:rFonts w:ascii="Times New Roman" w:hAnsi="Times New Roman" w:cs="Times New Roman"/>
-          <w:sz w:val="24"/>
-          <w:szCs w:val="24"/>
-        </w:rPr>
-        <w:t xml:space="preserve"> </w:t>
-      </w:r>
-      <w:r>
-        <w:rPr>
-          <w:rFonts w:ascii="Times New Roman" w:hAnsi="Times New Roman" w:cs="Times New Roman"/>
-          <w:sz w:val="24"/>
-          <w:szCs w:val="24"/>
-        </w:rPr>
-        <w:t>regularization</w:t>
-      </w:r>
-      <w:r>
-        <w:rPr>
-          <w:rFonts w:ascii="Times New Roman" w:hAnsi="Times New Roman" w:cs="Times New Roman"/>
-          <w:sz w:val="24"/>
-          <w:szCs w:val="24"/>
-        </w:rPr>
-        <w:t xml:space="preserve"> </w:t>
-      </w:r>
-      <w:r>
-        <w:rPr>
-          <w:rFonts w:ascii="Times New Roman" w:hAnsi="Times New Roman" w:cs="Times New Roman"/>
-          <w:sz w:val="24"/>
-          <w:szCs w:val="24"/>
-        </w:rPr>
-        <w:t>on</w:t>
-      </w:r>
-      <w:r>
-        <w:rPr>
-          <w:rFonts w:ascii="Times New Roman" w:hAnsi="Times New Roman" w:cs="Times New Roman"/>
-          <w:sz w:val="24"/>
-          <w:szCs w:val="24"/>
-        </w:rPr>
-        <w:t xml:space="preserve"> </w:t>
-      </w:r>
-      <w:r>
-        <w:rPr>
-          <w:rFonts w:ascii="Times New Roman" w:hAnsi="Times New Roman" w:cs="Times New Roman"/>
-          <w:sz w:val="24"/>
-          <w:szCs w:val="24"/>
-        </w:rPr>
-        <w:t>a</w:t>
-      </w:r>
-      <w:r>
-        <w:rPr>
-          <w:rFonts w:ascii="Times New Roman" w:hAnsi="Times New Roman" w:cs="Times New Roman"/>
-          <w:sz w:val="24"/>
-          <w:szCs w:val="24"/>
-        </w:rPr>
-        <w:t xml:space="preserve"> </w:t>
-      </w:r>
-      <w:r>
-        <w:rPr>
-          <w:rFonts w:ascii="Times New Roman" w:hAnsi="Times New Roman" w:cs="Times New Roman"/>
-          <w:sz w:val="24"/>
-          <w:szCs w:val="24"/>
-        </w:rPr>
-        <w:t>layer</w:t>
-      </w:r>
-      <w:r>
-        <w:rPr>
-          <w:rFonts w:ascii="Times New Roman" w:hAnsi="Times New Roman" w:cs="Times New Roman"/>
-          <w:sz w:val="24"/>
-          <w:szCs w:val="24"/>
-        </w:rPr>
-        <w:t xml:space="preserve"> </w:t>
-      </w:r>
-      <w:r>
-        <w:rPr>
-          <w:rFonts w:ascii="Times New Roman" w:hAnsi="Times New Roman" w:cs="Times New Roman"/>
-          <w:sz w:val="24"/>
-          <w:szCs w:val="24"/>
-        </w:rPr>
-        <w:t>it</w:t>
-      </w:r>
-      <w:r>
-        <w:rPr>
-          <w:rFonts w:ascii="Times New Roman" w:hAnsi="Times New Roman" w:cs="Times New Roman"/>
-          <w:sz w:val="24"/>
-          <w:szCs w:val="24"/>
-        </w:rPr>
-        <w:t xml:space="preserve"> </w:t>
-      </w:r>
-      <w:r>
-        <w:rPr>
-          <w:rFonts w:ascii="Times New Roman" w:hAnsi="Times New Roman" w:cs="Times New Roman"/>
-          <w:sz w:val="24"/>
-          <w:szCs w:val="24"/>
-        </w:rPr>
-        <w:t>wants to be added after it as another layer.</w:t>
+          <w:i/>
+          <w:sz w:val="24"/>
+          <w:szCs w:val="24"/>
+        </w:rPr>
+      </w:pPr>
+      <w:proofErr w:type="gramStart"/>
+      <w:r>
+        <w:rPr>
+          <w:rFonts w:ascii="Times New Roman" w:hAnsi="Times New Roman" w:cs="Times New Roman"/>
+          <w:i/>
+          <w:sz w:val="24"/>
+          <w:szCs w:val="24"/>
+        </w:rPr>
+        <w:t>Flatten(</w:t>
+      </w:r>
+      <w:proofErr w:type="gramEnd"/>
+      <w:r>
+        <w:rPr>
+          <w:rFonts w:ascii="Times New Roman" w:hAnsi="Times New Roman" w:cs="Times New Roman"/>
+          <w:i/>
+          <w:sz w:val="24"/>
+          <w:szCs w:val="24"/>
+        </w:rPr>
+        <w:t xml:space="preserve">) </w:t>
       </w:r>
     </w:p>
     <w:p>
@@ -42588,19 +43049,33 @@
         <w:jc w:val="both"/>
         <w:rPr>
           <w:rFonts w:ascii="Times New Roman" w:hAnsi="Times New Roman" w:cs="Times New Roman"/>
-          <w:i/>
-          <w:sz w:val="24"/>
-          <w:szCs w:val="24"/>
-        </w:rPr>
-      </w:pPr>
-      <w:r>
-        <w:rPr>
-          <w:rFonts w:ascii="Times New Roman" w:hAnsi="Times New Roman" w:cs="Times New Roman"/>
-          <w:i/>
-          <w:sz w:val="24"/>
-          <w:szCs w:val="24"/>
-        </w:rPr>
-        <w:t>Dropout(prob)</w:t>
+          <w:sz w:val="24"/>
+          <w:szCs w:val="24"/>
+        </w:rPr>
+      </w:pPr>
+      <w:r>
+        <w:rPr>
+          <w:rFonts w:ascii="Times New Roman" w:hAnsi="Times New Roman" w:cs="Times New Roman"/>
+          <w:sz w:val="24"/>
+          <w:szCs w:val="24"/>
+        </w:rPr>
+        <w:t>which takes care of necessary connections between</w:t>
+      </w:r>
+      <w:r>
+        <w:rPr>
+          <w:rFonts w:ascii="Times New Roman" w:hAnsi="Times New Roman" w:cs="Times New Roman"/>
+          <w:sz w:val="24"/>
+          <w:szCs w:val="24"/>
+        </w:rPr>
+        <w:t xml:space="preserve"> these</w:t>
+      </w:r>
+      <w:r>
+        <w:rPr>
+          <w:rFonts w:ascii="Times New Roman" w:hAnsi="Times New Roman" w:cs="Times New Roman"/>
+          <w:sz w:val="24"/>
+          <w:szCs w:val="24"/>
+        </w:rPr>
+        <w:t xml:space="preserve"> layers.</w:t>
       </w:r>
     </w:p>
     <w:p>
@@ -42609,51 +43084,19 @@
         <w:jc w:val="both"/>
         <w:rPr>
           <w:rFonts w:ascii="Times New Roman" w:hAnsi="Times New Roman" w:cs="Times New Roman"/>
-          <w:sz w:val="24"/>
-          <w:szCs w:val="24"/>
-        </w:rPr>
-      </w:pPr>
-      <w:r>
-        <w:rPr>
-          <w:rFonts w:ascii="Times New Roman" w:hAnsi="Times New Roman" w:cs="Times New Roman"/>
-          <w:sz w:val="24"/>
-          <w:szCs w:val="24"/>
-        </w:rPr>
-        <w:t xml:space="preserve"> where p</w:t>
-      </w:r>
-      <w:r>
-        <w:rPr>
-          <w:rFonts w:ascii="Times New Roman" w:hAnsi="Times New Roman" w:cs="Times New Roman"/>
-          <w:sz w:val="24"/>
-          <w:szCs w:val="24"/>
-        </w:rPr>
-        <w:t>rob</w:t>
-      </w:r>
-      <w:r>
-        <w:rPr>
-          <w:rFonts w:ascii="Times New Roman" w:hAnsi="Times New Roman" w:cs="Times New Roman"/>
-          <w:sz w:val="24"/>
-          <w:szCs w:val="24"/>
-        </w:rPr>
-        <w:t xml:space="preserve"> is both probability that any unit is dropped </w:t>
-      </w:r>
-      <w:proofErr w:type="gramStart"/>
-      <w:r>
-        <w:rPr>
-          <w:rFonts w:ascii="Times New Roman" w:hAnsi="Times New Roman" w:cs="Times New Roman"/>
-          <w:sz w:val="24"/>
-          <w:szCs w:val="24"/>
-        </w:rPr>
-        <w:t>and also</w:t>
-      </w:r>
-      <w:proofErr w:type="gramEnd"/>
-      <w:r>
-        <w:rPr>
-          <w:rFonts w:ascii="Times New Roman" w:hAnsi="Times New Roman" w:cs="Times New Roman"/>
-          <w:sz w:val="24"/>
-          <w:szCs w:val="24"/>
-        </w:rPr>
-        <w:t xml:space="preserve"> the coefficient by which are the outputs multiplied through forward evaluation.</w:t>
+          <w:b/>
+          <w:sz w:val="32"/>
+          <w:szCs w:val="24"/>
+        </w:rPr>
+      </w:pPr>
+      <w:r>
+        <w:rPr>
+          <w:rFonts w:ascii="Times New Roman" w:hAnsi="Times New Roman" w:cs="Times New Roman"/>
+          <w:b/>
+          <w:sz w:val="32"/>
+          <w:szCs w:val="24"/>
+        </w:rPr>
+        <w:t>7.4 Result</w:t>
       </w:r>
     </w:p>
     <w:p>
@@ -42662,286 +43105,2418 @@
         <w:jc w:val="both"/>
         <w:rPr>
           <w:rFonts w:ascii="Times New Roman" w:hAnsi="Times New Roman" w:cs="Times New Roman"/>
+          <w:sz w:val="24"/>
+          <w:szCs w:val="24"/>
+        </w:rPr>
+      </w:pPr>
+      <w:r>
+        <w:rPr>
+          <w:rFonts w:ascii="Times New Roman" w:hAnsi="Times New Roman" w:cs="Times New Roman"/>
+          <w:sz w:val="24"/>
+          <w:szCs w:val="24"/>
+        </w:rPr>
+        <w:t xml:space="preserve">On our self-generated dataset, we achieved 99.00% accuracy on the alphabet gestures and 100% accuracy on digits. We did real time testing with different five students and estimate per user took 20 minutes time for alphabets and approximate 7 to 8 minutes for digits. We have tested with </w:t>
+      </w:r>
+      <w:r>
+        <w:rPr>
+          <w:rFonts w:ascii="Times New Roman" w:hAnsi="Times New Roman" w:cs="Times New Roman"/>
+          <w:sz w:val="24"/>
+          <w:szCs w:val="24"/>
+        </w:rPr>
+        <w:t xml:space="preserve">non-controlled </w:t>
+      </w:r>
+      <w:r>
+        <w:rPr>
+          <w:rFonts w:ascii="Times New Roman" w:hAnsi="Times New Roman" w:cs="Times New Roman"/>
+          <w:sz w:val="24"/>
+          <w:szCs w:val="24"/>
+        </w:rPr>
+        <w:t xml:space="preserve">form. </w:t>
+      </w:r>
+      <w:r>
+        <w:rPr>
+          <w:rFonts w:ascii="Times New Roman" w:hAnsi="Times New Roman" w:cs="Times New Roman"/>
+          <w:sz w:val="24"/>
+          <w:szCs w:val="24"/>
+        </w:rPr>
+        <w:t xml:space="preserve">Uncontrol </w:t>
+      </w:r>
+      <w:r>
+        <w:rPr>
+          <w:rFonts w:ascii="Times New Roman" w:hAnsi="Times New Roman" w:cs="Times New Roman"/>
+          <w:sz w:val="24"/>
+          <w:szCs w:val="24"/>
+        </w:rPr>
+        <w:t xml:space="preserve">form means different lighting condition and different background. </w:t>
+      </w:r>
+      <w:r>
+        <w:rPr>
+          <w:rFonts w:ascii="Times New Roman" w:hAnsi="Times New Roman" w:cs="Times New Roman"/>
+          <w:sz w:val="24"/>
+          <w:szCs w:val="24"/>
+        </w:rPr>
+        <w:t>Confusion matrix and result accuracy graph shown in below.</w:t>
+      </w:r>
+    </w:p>
+    <w:p>
+      <w:pPr>
+        <w:spacing w:line="480" w:lineRule="auto"/>
+        <w:jc w:val="both"/>
+        <w:rPr>
+          <w:rFonts w:ascii="Times New Roman" w:hAnsi="Times New Roman" w:cs="Times New Roman"/>
+          <w:sz w:val="24"/>
+          <w:szCs w:val="24"/>
+        </w:rPr>
+      </w:pPr>
+      <w:r>
+        <w:rPr>
+          <w:rFonts w:ascii="Times New Roman" w:hAnsi="Times New Roman" w:cs="Times New Roman"/>
+          <w:sz w:val="24"/>
+          <w:szCs w:val="24"/>
+        </w:rPr>
+        <w:drawing>
+          <wp:inline distT="0" distB="0" distL="0" distR="0" wp14:anchorId="57F63170" wp14:editId="5F917E3A">
+            <wp:extent cx="5729332" cy="4122420"/>
+            <wp:effectExtent l="0" t="0" r="5080" b="0"/>
+            <wp:docPr id="65" name="Picture 65"/>
+            <wp:cNvGraphicFramePr>
+              <a:graphicFrameLocks xmlns:a="http://schemas.openxmlformats.org/drawingml/2006/main" noChangeAspect="1"/>
+            </wp:cNvGraphicFramePr>
+            <a:graphic xmlns:a="http://schemas.openxmlformats.org/drawingml/2006/main">
+              <a:graphicData uri="http://schemas.openxmlformats.org/drawingml/2006/picture">
+                <pic:pic xmlns:pic="http://schemas.openxmlformats.org/drawingml/2006/picture">
+                  <pic:nvPicPr>
+                    <pic:cNvPr id="0" name="Picture 5"/>
+                    <pic:cNvPicPr>
+                      <a:picLocks noChangeAspect="1" noChangeArrowheads="1"/>
+                    </pic:cNvPicPr>
+                  </pic:nvPicPr>
+                  <pic:blipFill>
+                    <a:blip r:embed="rId50">
+                      <a:extLst>
+                        <a:ext uri="{28A0092B-C50C-407E-A947-70E740481C1C}">
+                          <a14:useLocalDpi xmlns:a14="http://schemas.microsoft.com/office/drawing/2010/main" val="0"/>
+                        </a:ext>
+                      </a:extLst>
+                    </a:blip>
+                    <a:srcRect/>
+                    <a:stretch>
+                      <a:fillRect/>
+                    </a:stretch>
+                  </pic:blipFill>
+                  <pic:spPr bwMode="auto">
+                    <a:xfrm>
+                      <a:off x="0" y="0"/>
+                      <a:ext cx="5969940" cy="4295545"/>
+                    </a:xfrm>
+                    <a:prstGeom prst="rect">
+                      <a:avLst/>
+                    </a:prstGeom>
+                    <a:noFill/>
+                    <a:ln>
+                      <a:noFill/>
+                    </a:ln>
+                  </pic:spPr>
+                </pic:pic>
+              </a:graphicData>
+            </a:graphic>
+          </wp:inline>
+        </w:drawing>
+      </w:r>
+      <w:r>
+        <w:rPr>
+          <w:rFonts w:ascii="Times New Roman" w:hAnsi="Times New Roman" w:cs="Times New Roman"/>
+          <w:sz w:val="24"/>
+          <w:szCs w:val="24"/>
+        </w:rPr>
+        <w:t xml:space="preserve"> </w:t>
+      </w:r>
+    </w:p>
+    <w:p>
+      <w:pPr>
+        <w:spacing w:line="480" w:lineRule="auto"/>
+        <w:jc w:val="both"/>
+        <w:rPr>
+          <w:rFonts w:ascii="Times New Roman" w:hAnsi="Times New Roman" w:cs="Times New Roman"/>
+          <w:sz w:val="24"/>
+          <w:szCs w:val="24"/>
+        </w:rPr>
+      </w:pPr>
+      <w:r>
+        <w:rPr>
+          <w:rFonts w:ascii="Times New Roman" w:hAnsi="Times New Roman" w:cs="Times New Roman"/>
+          <w:sz w:val="24"/>
+          <w:szCs w:val="24"/>
+        </w:rPr>
+        <w:t>Fig</w:t>
+      </w:r>
+      <w:r>
+        <w:rPr>
+          <w:rFonts w:ascii="Times New Roman" w:hAnsi="Times New Roman" w:cs="Times New Roman"/>
+          <w:sz w:val="24"/>
+          <w:szCs w:val="24"/>
+        </w:rPr>
+        <w:t>ure 7.2</w:t>
+      </w:r>
+      <w:r>
+        <w:rPr>
+          <w:rFonts w:ascii="Times New Roman" w:hAnsi="Times New Roman" w:cs="Times New Roman"/>
+          <w:sz w:val="24"/>
+          <w:szCs w:val="24"/>
+        </w:rPr>
+        <w:t>. Epochs vs. validation accuracy for digits.</w:t>
+      </w:r>
+    </w:p>
+    <w:p>
+      <w:pPr>
+        <w:spacing w:line="480" w:lineRule="auto"/>
+        <w:jc w:val="both"/>
+        <w:rPr>
+          <w:rFonts w:ascii="Times New Roman" w:hAnsi="Times New Roman" w:cs="Times New Roman"/>
+          <w:sz w:val="24"/>
+          <w:szCs w:val="24"/>
+        </w:rPr>
+      </w:pPr>
+      <w:r>
+        <w:rPr>
+          <w:rFonts w:ascii="Times New Roman" w:hAnsi="Times New Roman" w:cs="Times New Roman"/>
+          <w:sz w:val="24"/>
+          <w:szCs w:val="24"/>
+        </w:rPr>
+        <w:lastRenderedPageBreak/>
+        <w:drawing>
+          <wp:inline distT="0" distB="0" distL="0" distR="0" wp14:anchorId="3C450166" wp14:editId="196BF8DA">
+            <wp:extent cx="5532120" cy="3771900"/>
+            <wp:effectExtent l="0" t="0" r="0" b="0"/>
+            <wp:docPr id="74" name="Picture 74"/>
+            <wp:cNvGraphicFramePr>
+              <a:graphicFrameLocks xmlns:a="http://schemas.openxmlformats.org/drawingml/2006/main" noChangeAspect="1"/>
+            </wp:cNvGraphicFramePr>
+            <a:graphic xmlns:a="http://schemas.openxmlformats.org/drawingml/2006/main">
+              <a:graphicData uri="http://schemas.openxmlformats.org/drawingml/2006/picture">
+                <pic:pic xmlns:pic="http://schemas.openxmlformats.org/drawingml/2006/picture">
+                  <pic:nvPicPr>
+                    <pic:cNvPr id="0" name="Picture 7"/>
+                    <pic:cNvPicPr>
+                      <a:picLocks noChangeAspect="1" noChangeArrowheads="1"/>
+                    </pic:cNvPicPr>
+                  </pic:nvPicPr>
+                  <pic:blipFill>
+                    <a:blip r:embed="rId51">
+                      <a:extLst>
+                        <a:ext uri="{28A0092B-C50C-407E-A947-70E740481C1C}">
+                          <a14:useLocalDpi xmlns:a14="http://schemas.microsoft.com/office/drawing/2010/main" val="0"/>
+                        </a:ext>
+                      </a:extLst>
+                    </a:blip>
+                    <a:srcRect/>
+                    <a:stretch>
+                      <a:fillRect/>
+                    </a:stretch>
+                  </pic:blipFill>
+                  <pic:spPr bwMode="auto">
+                    <a:xfrm>
+                      <a:off x="0" y="0"/>
+                      <a:ext cx="5694963" cy="3882929"/>
+                    </a:xfrm>
+                    <a:prstGeom prst="rect">
+                      <a:avLst/>
+                    </a:prstGeom>
+                    <a:noFill/>
+                    <a:ln>
+                      <a:noFill/>
+                    </a:ln>
+                  </pic:spPr>
+                </pic:pic>
+              </a:graphicData>
+            </a:graphic>
+          </wp:inline>
+        </w:drawing>
+      </w:r>
+    </w:p>
+    <w:p>
+      <w:pPr>
+        <w:spacing w:line="480" w:lineRule="auto"/>
+        <w:jc w:val="both"/>
+        <w:rPr>
+          <w:rFonts w:ascii="Times New Roman" w:hAnsi="Times New Roman" w:cs="Times New Roman"/>
+          <w:sz w:val="24"/>
+          <w:szCs w:val="24"/>
+        </w:rPr>
+      </w:pPr>
+      <w:r>
+        <w:rPr>
+          <w:rFonts w:ascii="Times New Roman" w:hAnsi="Times New Roman" w:cs="Times New Roman"/>
+          <w:sz w:val="24"/>
+          <w:szCs w:val="24"/>
+        </w:rPr>
+        <w:t>Fig</w:t>
+      </w:r>
+      <w:r>
+        <w:rPr>
+          <w:rFonts w:ascii="Times New Roman" w:hAnsi="Times New Roman" w:cs="Times New Roman"/>
+          <w:sz w:val="24"/>
+          <w:szCs w:val="24"/>
+        </w:rPr>
+        <w:t>ure 7.</w:t>
+      </w:r>
+      <w:r>
+        <w:rPr>
+          <w:rFonts w:ascii="Times New Roman" w:hAnsi="Times New Roman" w:cs="Times New Roman"/>
+          <w:sz w:val="24"/>
+          <w:szCs w:val="24"/>
+        </w:rPr>
+        <w:t>3</w:t>
+      </w:r>
+      <w:r>
+        <w:rPr>
+          <w:rFonts w:ascii="Times New Roman" w:hAnsi="Times New Roman" w:cs="Times New Roman"/>
+          <w:sz w:val="24"/>
+          <w:szCs w:val="24"/>
+        </w:rPr>
+        <w:t>. Epochs vs. validation accuracy for alphabets.</w:t>
+      </w:r>
+    </w:p>
+    <w:p>
+      <w:pPr>
+        <w:spacing w:line="480" w:lineRule="auto"/>
+        <w:jc w:val="both"/>
+        <w:rPr>
+          <w:rFonts w:ascii="Times New Roman" w:hAnsi="Times New Roman" w:cs="Times New Roman"/>
+          <w:sz w:val="24"/>
+          <w:szCs w:val="24"/>
+        </w:rPr>
+      </w:pPr>
+      <w:r>
+        <w:rPr>
+          <w:rFonts w:ascii="Times New Roman" w:hAnsi="Times New Roman" w:cs="Times New Roman"/>
+          <w:sz w:val="24"/>
+          <w:szCs w:val="24"/>
+        </w:rPr>
+        <w:drawing>
+          <wp:inline distT="0" distB="0" distL="0" distR="0" wp14:anchorId="20D4CE9A" wp14:editId="6CFDA471">
+            <wp:extent cx="5426980" cy="4229100"/>
+            <wp:effectExtent l="0" t="0" r="2540" b="0"/>
+            <wp:docPr id="76" name="Picture 76"/>
+            <wp:cNvGraphicFramePr>
+              <a:graphicFrameLocks xmlns:a="http://schemas.openxmlformats.org/drawingml/2006/main" noChangeAspect="1"/>
+            </wp:cNvGraphicFramePr>
+            <a:graphic xmlns:a="http://schemas.openxmlformats.org/drawingml/2006/main">
+              <a:graphicData uri="http://schemas.openxmlformats.org/drawingml/2006/picture">
+                <pic:pic xmlns:pic="http://schemas.openxmlformats.org/drawingml/2006/picture">
+                  <pic:nvPicPr>
+                    <pic:cNvPr id="0" name="Picture 9"/>
+                    <pic:cNvPicPr>
+                      <a:picLocks noChangeAspect="1" noChangeArrowheads="1"/>
+                    </pic:cNvPicPr>
+                  </pic:nvPicPr>
+                  <pic:blipFill>
+                    <a:blip r:embed="rId52">
+                      <a:extLst>
+                        <a:ext uri="{28A0092B-C50C-407E-A947-70E740481C1C}">
+                          <a14:useLocalDpi xmlns:a14="http://schemas.microsoft.com/office/drawing/2010/main" val="0"/>
+                        </a:ext>
+                      </a:extLst>
+                    </a:blip>
+                    <a:srcRect/>
+                    <a:stretch>
+                      <a:fillRect/>
+                    </a:stretch>
+                  </pic:blipFill>
+                  <pic:spPr bwMode="auto">
+                    <a:xfrm>
+                      <a:off x="0" y="0"/>
+                      <a:ext cx="5575082" cy="4344512"/>
+                    </a:xfrm>
+                    <a:prstGeom prst="rect">
+                      <a:avLst/>
+                    </a:prstGeom>
+                    <a:noFill/>
+                    <a:ln>
+                      <a:noFill/>
+                    </a:ln>
+                  </pic:spPr>
+                </pic:pic>
+              </a:graphicData>
+            </a:graphic>
+          </wp:inline>
+        </w:drawing>
+      </w:r>
+    </w:p>
+    <w:p>
+      <w:pPr>
+        <w:spacing w:line="480" w:lineRule="auto"/>
+        <w:jc w:val="both"/>
+        <w:rPr>
+          <w:rFonts w:ascii="Times New Roman" w:hAnsi="Times New Roman" w:cs="Times New Roman"/>
+          <w:sz w:val="24"/>
+          <w:szCs w:val="24"/>
+        </w:rPr>
+      </w:pPr>
+      <w:r>
+        <w:rPr>
+          <w:rFonts w:ascii="Times New Roman" w:hAnsi="Times New Roman" w:cs="Times New Roman"/>
+          <w:sz w:val="24"/>
+          <w:szCs w:val="24"/>
+        </w:rPr>
+        <w:t>Fig</w:t>
+      </w:r>
+      <w:r>
+        <w:rPr>
+          <w:rFonts w:ascii="Times New Roman" w:hAnsi="Times New Roman" w:cs="Times New Roman"/>
+          <w:sz w:val="24"/>
+          <w:szCs w:val="24"/>
+        </w:rPr>
+        <w:t>ure 7.</w:t>
+      </w:r>
+      <w:r>
+        <w:rPr>
+          <w:rFonts w:ascii="Times New Roman" w:hAnsi="Times New Roman" w:cs="Times New Roman"/>
+          <w:sz w:val="24"/>
+          <w:szCs w:val="24"/>
+        </w:rPr>
+        <w:t>4</w:t>
+      </w:r>
+      <w:r>
+        <w:rPr>
+          <w:rFonts w:ascii="Times New Roman" w:hAnsi="Times New Roman" w:cs="Times New Roman"/>
+          <w:sz w:val="24"/>
+          <w:szCs w:val="24"/>
+        </w:rPr>
+        <w:t>. Confusion matrix for 0 to 9 digits.</w:t>
+      </w:r>
+    </w:p>
+    <w:p>
+      <w:pPr>
+        <w:spacing w:line="480" w:lineRule="auto"/>
+        <w:jc w:val="both"/>
+        <w:rPr>
+          <w:rFonts w:ascii="Times New Roman" w:hAnsi="Times New Roman" w:cs="Times New Roman"/>
+          <w:sz w:val="24"/>
+          <w:szCs w:val="24"/>
+        </w:rPr>
+      </w:pPr>
+      <w:r>
+        <w:rPr>
+          <w:rFonts w:ascii="Times New Roman" w:hAnsi="Times New Roman" w:cs="Times New Roman"/>
+          <w:sz w:val="24"/>
+          <w:szCs w:val="24"/>
+        </w:rPr>
+        <w:lastRenderedPageBreak/>
+        <w:drawing>
+          <wp:inline distT="0" distB="0" distL="0" distR="0" wp14:anchorId="6091F333" wp14:editId="3E01BFDF">
+            <wp:extent cx="5577585" cy="3726180"/>
+            <wp:effectExtent l="0" t="0" r="4445" b="7620"/>
+            <wp:docPr id="77" name="Picture 77"/>
+            <wp:cNvGraphicFramePr>
+              <a:graphicFrameLocks xmlns:a="http://schemas.openxmlformats.org/drawingml/2006/main" noChangeAspect="1"/>
+            </wp:cNvGraphicFramePr>
+            <a:graphic xmlns:a="http://schemas.openxmlformats.org/drawingml/2006/main">
+              <a:graphicData uri="http://schemas.openxmlformats.org/drawingml/2006/picture">
+                <pic:pic xmlns:pic="http://schemas.openxmlformats.org/drawingml/2006/picture">
+                  <pic:nvPicPr>
+                    <pic:cNvPr id="0" name="Picture 11"/>
+                    <pic:cNvPicPr>
+                      <a:picLocks noChangeAspect="1" noChangeArrowheads="1"/>
+                    </pic:cNvPicPr>
+                  </pic:nvPicPr>
+                  <pic:blipFill>
+                    <a:blip r:embed="rId53">
+                      <a:extLst>
+                        <a:ext uri="{28A0092B-C50C-407E-A947-70E740481C1C}">
+                          <a14:useLocalDpi xmlns:a14="http://schemas.microsoft.com/office/drawing/2010/main" val="0"/>
+                        </a:ext>
+                      </a:extLst>
+                    </a:blip>
+                    <a:srcRect/>
+                    <a:stretch>
+                      <a:fillRect/>
+                    </a:stretch>
+                  </pic:blipFill>
+                  <pic:spPr bwMode="auto">
+                    <a:xfrm>
+                      <a:off x="0" y="0"/>
+                      <a:ext cx="5730967" cy="3828649"/>
+                    </a:xfrm>
+                    <a:prstGeom prst="rect">
+                      <a:avLst/>
+                    </a:prstGeom>
+                    <a:noFill/>
+                    <a:ln>
+                      <a:noFill/>
+                    </a:ln>
+                  </pic:spPr>
+                </pic:pic>
+              </a:graphicData>
+            </a:graphic>
+          </wp:inline>
+        </w:drawing>
+      </w:r>
+    </w:p>
+    <w:p>
+      <w:pPr>
+        <w:spacing w:line="480" w:lineRule="auto"/>
+        <w:jc w:val="both"/>
+        <w:rPr>
+          <w:rFonts w:ascii="Times New Roman" w:hAnsi="Times New Roman" w:cs="Times New Roman"/>
+          <w:sz w:val="24"/>
+          <w:szCs w:val="24"/>
+        </w:rPr>
+      </w:pPr>
+      <w:r>
+        <w:rPr>
+          <w:rFonts w:ascii="Times New Roman" w:hAnsi="Times New Roman" w:cs="Times New Roman"/>
+          <w:sz w:val="24"/>
+          <w:szCs w:val="24"/>
+        </w:rPr>
+        <w:t>Fig</w:t>
+      </w:r>
+      <w:r>
+        <w:rPr>
+          <w:rFonts w:ascii="Times New Roman" w:hAnsi="Times New Roman" w:cs="Times New Roman"/>
+          <w:sz w:val="24"/>
+          <w:szCs w:val="24"/>
+        </w:rPr>
+        <w:t>ure 7.</w:t>
+      </w:r>
+      <w:r>
+        <w:rPr>
+          <w:rFonts w:ascii="Times New Roman" w:hAnsi="Times New Roman" w:cs="Times New Roman"/>
+          <w:sz w:val="24"/>
+          <w:szCs w:val="24"/>
+        </w:rPr>
+        <w:t>4</w:t>
+      </w:r>
+      <w:r>
+        <w:rPr>
+          <w:rFonts w:ascii="Times New Roman" w:hAnsi="Times New Roman" w:cs="Times New Roman"/>
+          <w:sz w:val="24"/>
+          <w:szCs w:val="24"/>
+        </w:rPr>
+        <w:t>. Confusion matrix for A to Z alphabets.</w:t>
+      </w:r>
+    </w:p>
+    <w:p>
+      <w:pPr>
+        <w:spacing w:line="480" w:lineRule="auto"/>
+        <w:jc w:val="both"/>
+        <w:rPr>
+          <w:rFonts w:ascii="Times New Roman" w:hAnsi="Times New Roman" w:cs="Times New Roman"/>
+          <w:sz w:val="24"/>
+          <w:szCs w:val="24"/>
+        </w:rPr>
+      </w:pPr>
+    </w:p>
+    <w:p>
+      <w:pPr>
+        <w:spacing w:line="480" w:lineRule="auto"/>
+        <w:jc w:val="both"/>
+        <w:rPr>
+          <w:rFonts w:ascii="Times New Roman" w:hAnsi="Times New Roman" w:cs="Times New Roman"/>
+          <w:sz w:val="24"/>
+          <w:szCs w:val="24"/>
+        </w:rPr>
+      </w:pPr>
+    </w:p>
+    <w:p>
+      <w:pPr>
+        <w:spacing w:line="480" w:lineRule="auto"/>
+        <w:jc w:val="both"/>
+        <w:rPr>
+          <w:rFonts w:ascii="Times New Roman" w:hAnsi="Times New Roman" w:cs="Times New Roman"/>
+          <w:sz w:val="24"/>
+          <w:szCs w:val="24"/>
+        </w:rPr>
+      </w:pPr>
+    </w:p>
+    <w:p>
+      <w:pPr>
+        <w:spacing w:line="480" w:lineRule="auto"/>
+        <w:jc w:val="both"/>
+        <w:rPr>
+          <w:rFonts w:ascii="Times New Roman" w:hAnsi="Times New Roman" w:cs="Times New Roman"/>
+          <w:sz w:val="24"/>
+          <w:szCs w:val="24"/>
+        </w:rPr>
+      </w:pPr>
+    </w:p>
+    <w:p>
+      <w:pPr>
+        <w:spacing w:line="480" w:lineRule="auto"/>
+        <w:jc w:val="both"/>
+        <w:rPr>
+          <w:rFonts w:ascii="Times New Roman" w:hAnsi="Times New Roman" w:cs="Times New Roman"/>
+          <w:sz w:val="24"/>
+          <w:szCs w:val="24"/>
+        </w:rPr>
+      </w:pPr>
+    </w:p>
+    <w:p>
+      <w:pPr>
+        <w:spacing w:line="480" w:lineRule="auto"/>
+        <w:jc w:val="both"/>
+        <w:rPr>
+          <w:rFonts w:ascii="Times New Roman" w:hAnsi="Times New Roman" w:cs="Times New Roman"/>
+          <w:sz w:val="24"/>
+          <w:szCs w:val="24"/>
+        </w:rPr>
+      </w:pPr>
+    </w:p>
+    <w:p>
+      <w:pPr>
+        <w:spacing w:line="480" w:lineRule="auto"/>
+        <w:jc w:val="both"/>
+        <w:rPr>
+          <w:rFonts w:ascii="Times New Roman" w:hAnsi="Times New Roman" w:cs="Times New Roman"/>
+          <w:sz w:val="24"/>
+          <w:szCs w:val="24"/>
+        </w:rPr>
+      </w:pPr>
+    </w:p>
+    <w:p>
+      <w:pPr>
+        <w:spacing w:line="480" w:lineRule="auto"/>
+        <w:jc w:val="both"/>
+        <w:rPr>
+          <w:rFonts w:ascii="Times New Roman" w:hAnsi="Times New Roman" w:cs="Times New Roman"/>
+          <w:sz w:val="24"/>
+          <w:szCs w:val="24"/>
+        </w:rPr>
+      </w:pPr>
+    </w:p>
+    <w:p>
+      <w:pPr>
+        <w:spacing w:line="480" w:lineRule="auto"/>
+        <w:jc w:val="both"/>
+        <w:rPr>
+          <w:rFonts w:ascii="Times New Roman" w:hAnsi="Times New Roman" w:cs="Times New Roman"/>
+          <w:sz w:val="24"/>
+          <w:szCs w:val="24"/>
+        </w:rPr>
+      </w:pPr>
+    </w:p>
+    <w:p>
+      <w:pPr>
+        <w:spacing w:line="480" w:lineRule="auto"/>
+        <w:jc w:val="both"/>
+        <w:rPr>
+          <w:rFonts w:ascii="Times New Roman" w:hAnsi="Times New Roman" w:cs="Times New Roman"/>
+          <w:sz w:val="24"/>
+          <w:szCs w:val="24"/>
+        </w:rPr>
+      </w:pPr>
+    </w:p>
+    <w:p>
+      <w:pPr>
+        <w:spacing w:line="480" w:lineRule="auto"/>
+        <w:jc w:val="both"/>
+        <w:rPr>
+          <w:rFonts w:ascii="Times New Roman" w:hAnsi="Times New Roman" w:cs="Times New Roman"/>
+          <w:sz w:val="24"/>
+          <w:szCs w:val="24"/>
+        </w:rPr>
+      </w:pPr>
+    </w:p>
+    <w:p>
+      <w:pPr>
+        <w:spacing w:line="480" w:lineRule="auto"/>
+        <w:jc w:val="center"/>
+        <w:rPr>
+          <w:rFonts w:ascii="Times New Roman" w:hAnsi="Times New Roman" w:cs="Times New Roman"/>
           <w:b/>
-          <w:sz w:val="24"/>
-          <w:szCs w:val="24"/>
-        </w:rPr>
-      </w:pPr>
-      <w:r>
+          <w:sz w:val="36"/>
+          <w:szCs w:val="24"/>
+        </w:rPr>
+      </w:pPr>
+    </w:p>
+    <w:p>
+      <w:pPr>
+        <w:spacing w:line="480" w:lineRule="auto"/>
+        <w:jc w:val="center"/>
         <w:rPr>
           <w:rFonts w:ascii="Times New Roman" w:hAnsi="Times New Roman" w:cs="Times New Roman"/>
           <w:b/>
-          <w:sz w:val="24"/>
-          <w:szCs w:val="24"/>
-        </w:rPr>
-        <w:t xml:space="preserve">Other </w:t>
-      </w:r>
-    </w:p>
-    <w:p>
-      <w:pPr>
-        <w:spacing w:line="480" w:lineRule="auto"/>
-        <w:jc w:val="both"/>
-        <w:rPr>
-          <w:rFonts w:ascii="Times New Roman" w:hAnsi="Times New Roman" w:cs="Times New Roman"/>
-          <w:sz w:val="24"/>
-          <w:szCs w:val="24"/>
-        </w:rPr>
-      </w:pPr>
-      <w:r>
-        <w:rPr>
-          <w:rFonts w:ascii="Times New Roman" w:hAnsi="Times New Roman" w:cs="Times New Roman"/>
-          <w:sz w:val="24"/>
-          <w:szCs w:val="24"/>
-        </w:rPr>
-        <w:t>Feature</w:t>
-      </w:r>
-      <w:r>
-        <w:rPr>
-          <w:rFonts w:ascii="Times New Roman" w:hAnsi="Times New Roman" w:cs="Times New Roman"/>
-          <w:sz w:val="24"/>
-          <w:szCs w:val="24"/>
-        </w:rPr>
-        <w:t xml:space="preserve"> </w:t>
-      </w:r>
-      <w:r>
-        <w:rPr>
-          <w:rFonts w:ascii="Times New Roman" w:hAnsi="Times New Roman" w:cs="Times New Roman"/>
-          <w:sz w:val="24"/>
-          <w:szCs w:val="24"/>
-        </w:rPr>
-        <w:t>extraction</w:t>
-      </w:r>
-      <w:r>
-        <w:rPr>
-          <w:rFonts w:ascii="Times New Roman" w:hAnsi="Times New Roman" w:cs="Times New Roman"/>
-          <w:sz w:val="24"/>
-          <w:szCs w:val="24"/>
-        </w:rPr>
-        <w:t xml:space="preserve"> </w:t>
-      </w:r>
-      <w:r>
-        <w:rPr>
-          <w:rFonts w:ascii="Times New Roman" w:hAnsi="Times New Roman" w:cs="Times New Roman"/>
-          <w:sz w:val="24"/>
-          <w:szCs w:val="24"/>
-        </w:rPr>
-        <w:t>layers</w:t>
-      </w:r>
-      <w:r>
-        <w:rPr>
-          <w:rFonts w:ascii="Times New Roman" w:hAnsi="Times New Roman" w:cs="Times New Roman"/>
-          <w:sz w:val="24"/>
-          <w:szCs w:val="24"/>
-        </w:rPr>
-        <w:t xml:space="preserve"> </w:t>
-      </w:r>
-      <w:r>
-        <w:rPr>
-          <w:rFonts w:ascii="Times New Roman" w:hAnsi="Times New Roman" w:cs="Times New Roman"/>
-          <w:sz w:val="24"/>
-          <w:szCs w:val="24"/>
-        </w:rPr>
-        <w:t>are</w:t>
-      </w:r>
-      <w:r>
-        <w:rPr>
-          <w:rFonts w:ascii="Times New Roman" w:hAnsi="Times New Roman" w:cs="Times New Roman"/>
-          <w:sz w:val="24"/>
-          <w:szCs w:val="24"/>
-        </w:rPr>
-        <w:t xml:space="preserve"> n dimensional</w:t>
-      </w:r>
-      <w:r>
-        <w:rPr>
-          <w:rFonts w:ascii="Times New Roman" w:hAnsi="Times New Roman" w:cs="Times New Roman"/>
-          <w:sz w:val="24"/>
-          <w:szCs w:val="24"/>
-        </w:rPr>
-        <w:t>. Specifically,</w:t>
-      </w:r>
-      <w:r>
-        <w:rPr>
-          <w:rFonts w:ascii="Times New Roman" w:hAnsi="Times New Roman" w:cs="Times New Roman"/>
-          <w:sz w:val="24"/>
-          <w:szCs w:val="24"/>
-        </w:rPr>
-        <w:t xml:space="preserve"> </w:t>
-      </w:r>
-      <w:r>
-        <w:rPr>
-          <w:rFonts w:ascii="Times New Roman" w:hAnsi="Times New Roman" w:cs="Times New Roman"/>
-          <w:sz w:val="24"/>
-          <w:szCs w:val="24"/>
-        </w:rPr>
-        <w:t>Convolutional</w:t>
-      </w:r>
-      <w:r>
-        <w:rPr>
-          <w:rFonts w:ascii="Times New Roman" w:hAnsi="Times New Roman" w:cs="Times New Roman"/>
-          <w:sz w:val="24"/>
-          <w:szCs w:val="24"/>
-        </w:rPr>
-        <w:t xml:space="preserve"> </w:t>
-      </w:r>
-      <w:r>
-        <w:rPr>
-          <w:rFonts w:ascii="Times New Roman" w:hAnsi="Times New Roman" w:cs="Times New Roman"/>
-          <w:sz w:val="24"/>
-          <w:szCs w:val="24"/>
-        </w:rPr>
-        <w:t xml:space="preserve">and Pooling layers are </w:t>
-      </w:r>
-      <w:r>
-        <w:rPr>
-          <w:rFonts w:ascii="Times New Roman" w:hAnsi="Times New Roman" w:cs="Times New Roman"/>
-          <w:sz w:val="24"/>
-          <w:szCs w:val="24"/>
-        </w:rPr>
-        <w:t>2D</w:t>
-      </w:r>
-      <w:r>
-        <w:rPr>
-          <w:rFonts w:ascii="Times New Roman" w:hAnsi="Times New Roman" w:cs="Times New Roman"/>
-          <w:sz w:val="24"/>
-          <w:szCs w:val="24"/>
-        </w:rPr>
-        <w:t xml:space="preserve"> </w:t>
-      </w:r>
-      <w:r>
-        <w:rPr>
-          <w:rFonts w:ascii="Times New Roman" w:hAnsi="Times New Roman" w:cs="Times New Roman"/>
-          <w:sz w:val="24"/>
-          <w:szCs w:val="24"/>
-        </w:rPr>
-        <w:t xml:space="preserve">(two </w:t>
-      </w:r>
-      <w:r>
-        <w:rPr>
-          <w:rFonts w:ascii="Times New Roman" w:hAnsi="Times New Roman" w:cs="Times New Roman"/>
-          <w:sz w:val="24"/>
-          <w:szCs w:val="24"/>
-        </w:rPr>
-        <w:t>dimensional</w:t>
-      </w:r>
-      <w:r>
-        <w:rPr>
-          <w:rFonts w:ascii="Times New Roman" w:hAnsi="Times New Roman" w:cs="Times New Roman"/>
-          <w:sz w:val="24"/>
-          <w:szCs w:val="24"/>
-        </w:rPr>
-        <w:t>)</w:t>
-      </w:r>
-      <w:r>
-        <w:rPr>
-          <w:rFonts w:ascii="Times New Roman" w:hAnsi="Times New Roman" w:cs="Times New Roman"/>
-          <w:sz w:val="24"/>
-          <w:szCs w:val="24"/>
-        </w:rPr>
-        <w:t xml:space="preserve">. Classification layers that are created by fully connected layers are </w:t>
-      </w:r>
-      <w:r>
-        <w:rPr>
-          <w:rFonts w:ascii="Times New Roman" w:hAnsi="Times New Roman" w:cs="Times New Roman"/>
-          <w:sz w:val="24"/>
-          <w:szCs w:val="24"/>
-        </w:rPr>
-        <w:t>1D (</w:t>
-      </w:r>
-      <w:r>
-        <w:rPr>
-          <w:rFonts w:ascii="Times New Roman" w:hAnsi="Times New Roman" w:cs="Times New Roman"/>
-          <w:sz w:val="24"/>
-          <w:szCs w:val="24"/>
-        </w:rPr>
-        <w:t>one dimensional</w:t>
-      </w:r>
-      <w:r>
-        <w:rPr>
-          <w:rFonts w:ascii="Times New Roman" w:hAnsi="Times New Roman" w:cs="Times New Roman"/>
-          <w:sz w:val="24"/>
-          <w:szCs w:val="24"/>
-        </w:rPr>
-        <w:t>)</w:t>
-      </w:r>
-      <w:r>
-        <w:rPr>
-          <w:rFonts w:ascii="Times New Roman" w:hAnsi="Times New Roman" w:cs="Times New Roman"/>
-          <w:sz w:val="24"/>
-          <w:szCs w:val="24"/>
-        </w:rPr>
-        <w:t>. To join the two, it is required to create mapping between them. For this purpose, it needed to use following layer</w:t>
-      </w:r>
-    </w:p>
-    <w:p>
-      <w:pPr>
-        <w:spacing w:line="480" w:lineRule="auto"/>
-        <w:jc w:val="both"/>
-        <w:rPr>
-          <w:rFonts w:ascii="Times New Roman" w:hAnsi="Times New Roman" w:cs="Times New Roman"/>
-          <w:i/>
-          <w:sz w:val="24"/>
-          <w:szCs w:val="24"/>
-        </w:rPr>
-      </w:pPr>
-      <w:proofErr w:type="gramStart"/>
-      <w:r>
-        <w:rPr>
-          <w:rFonts w:ascii="Times New Roman" w:hAnsi="Times New Roman" w:cs="Times New Roman"/>
-          <w:i/>
-          <w:sz w:val="24"/>
-          <w:szCs w:val="24"/>
-        </w:rPr>
-        <w:t>Flatten(</w:t>
-      </w:r>
-      <w:proofErr w:type="gramEnd"/>
-      <w:r>
-        <w:rPr>
-          <w:rFonts w:ascii="Times New Roman" w:hAnsi="Times New Roman" w:cs="Times New Roman"/>
-          <w:i/>
-          <w:sz w:val="24"/>
-          <w:szCs w:val="24"/>
-        </w:rPr>
-        <w:t xml:space="preserve">) </w:t>
-      </w:r>
-    </w:p>
-    <w:p>
-      <w:pPr>
-        <w:spacing w:line="480" w:lineRule="auto"/>
-        <w:jc w:val="both"/>
-        <w:rPr>
-          <w:rFonts w:ascii="Times New Roman" w:hAnsi="Times New Roman" w:cs="Times New Roman"/>
-          <w:sz w:val="24"/>
-          <w:szCs w:val="24"/>
-        </w:rPr>
-      </w:pPr>
-      <w:r>
-        <w:rPr>
-          <w:rFonts w:ascii="Times New Roman" w:hAnsi="Times New Roman" w:cs="Times New Roman"/>
-          <w:sz w:val="24"/>
-          <w:szCs w:val="24"/>
-        </w:rPr>
-        <w:t>which takes care of necessary connections between</w:t>
-      </w:r>
-      <w:r>
-        <w:rPr>
-          <w:rFonts w:ascii="Times New Roman" w:hAnsi="Times New Roman" w:cs="Times New Roman"/>
-          <w:sz w:val="24"/>
-          <w:szCs w:val="24"/>
-        </w:rPr>
-        <w:t xml:space="preserve"> these</w:t>
-      </w:r>
-      <w:r>
-        <w:rPr>
-          <w:rFonts w:ascii="Times New Roman" w:hAnsi="Times New Roman" w:cs="Times New Roman"/>
-          <w:sz w:val="24"/>
-          <w:szCs w:val="24"/>
-        </w:rPr>
-        <w:t xml:space="preserve"> layers.</w:t>
-      </w:r>
-    </w:p>
-    <w:p>
+          <w:sz w:val="36"/>
+          <w:szCs w:val="24"/>
+        </w:rPr>
+      </w:pPr>
       <w:bookmarkStart w:id="49" w:name="_GoBack"/>
       <w:bookmarkEnd w:id="49"/>
+      <w:r>
+        <w:rPr>
+          <w:rFonts w:ascii="Times New Roman" w:hAnsi="Times New Roman" w:cs="Times New Roman"/>
+          <w:b/>
+          <w:sz w:val="36"/>
+          <w:szCs w:val="24"/>
+        </w:rPr>
+        <w:t>Chapter 8</w:t>
+      </w:r>
+    </w:p>
+    <w:p>
+      <w:pPr>
+        <w:spacing w:line="480" w:lineRule="auto"/>
+        <w:jc w:val="center"/>
+        <w:rPr>
+          <w:rFonts w:ascii="Times New Roman" w:hAnsi="Times New Roman" w:cs="Times New Roman"/>
+          <w:b/>
+          <w:sz w:val="36"/>
+          <w:szCs w:val="24"/>
+        </w:rPr>
+      </w:pPr>
+      <w:r>
+        <w:rPr>
+          <w:rFonts w:ascii="Times New Roman" w:hAnsi="Times New Roman" w:cs="Times New Roman"/>
+          <w:b/>
+          <w:sz w:val="36"/>
+          <w:szCs w:val="24"/>
+        </w:rPr>
+        <w:t>Conclusion and Future work</w:t>
+      </w:r>
+    </w:p>
+    <w:p>
+      <w:pPr>
+        <w:spacing w:line="480" w:lineRule="auto"/>
+        <w:jc w:val="both"/>
+        <w:rPr>
+          <w:rFonts w:ascii="Times New Roman" w:hAnsi="Times New Roman" w:cs="Times New Roman"/>
+          <w:b/>
+          <w:sz w:val="32"/>
+          <w:szCs w:val="24"/>
+        </w:rPr>
+      </w:pPr>
+      <w:r>
+        <w:rPr>
+          <w:rFonts w:ascii="Times New Roman" w:hAnsi="Times New Roman" w:cs="Times New Roman"/>
+          <w:b/>
+          <w:sz w:val="32"/>
+          <w:szCs w:val="24"/>
+        </w:rPr>
+        <w:t>8</w:t>
+      </w:r>
+      <w:r>
+        <w:rPr>
+          <w:rFonts w:ascii="Times New Roman" w:hAnsi="Times New Roman" w:cs="Times New Roman"/>
+          <w:b/>
+          <w:sz w:val="32"/>
+          <w:szCs w:val="24"/>
+        </w:rPr>
+        <w:t xml:space="preserve">.1 </w:t>
+      </w:r>
+      <w:r>
+        <w:rPr>
+          <w:rFonts w:ascii="Times New Roman" w:hAnsi="Times New Roman" w:cs="Times New Roman"/>
+          <w:b/>
+          <w:sz w:val="32"/>
+          <w:szCs w:val="24"/>
+        </w:rPr>
+        <w:t>Conclusion</w:t>
+      </w:r>
+    </w:p>
+    <w:p>
+      <w:pPr>
+        <w:spacing w:line="480" w:lineRule="auto"/>
+        <w:jc w:val="both"/>
+        <w:rPr>
+          <w:rFonts w:ascii="Times New Roman" w:hAnsi="Times New Roman" w:cs="Times New Roman"/>
+          <w:sz w:val="24"/>
+          <w:szCs w:val="24"/>
+        </w:rPr>
+      </w:pPr>
+      <w:r>
+        <w:rPr>
+          <w:rFonts w:ascii="Times New Roman" w:hAnsi="Times New Roman" w:cs="Times New Roman"/>
+          <w:sz w:val="24"/>
+          <w:szCs w:val="24"/>
+        </w:rPr>
+        <w:t>One of the main purposes of the interactive virtual environments is to provide natural, efficient, and flexible communication between the user and the computer. Human gestures including positions and movements of the fingers, hands, and arms represent one of the richest non-verbal communication modalities</w:t>
+      </w:r>
+      <w:r>
+        <w:rPr>
+          <w:rFonts w:ascii="Times New Roman" w:hAnsi="Times New Roman" w:cs="Times New Roman"/>
+          <w:sz w:val="24"/>
+          <w:szCs w:val="24"/>
+        </w:rPr>
+        <w:t xml:space="preserve"> </w:t>
+      </w:r>
+      <w:r>
+        <w:rPr>
+          <w:rFonts w:ascii="Times New Roman" w:hAnsi="Times New Roman" w:cs="Times New Roman"/>
+          <w:sz w:val="24"/>
+          <w:szCs w:val="24"/>
+        </w:rPr>
+        <w:t xml:space="preserve">allow human users to interact naturally with the virtual environment. </w:t>
+      </w:r>
+      <w:r>
+        <w:rPr>
+          <w:rFonts w:ascii="Times New Roman" w:hAnsi="Times New Roman" w:cs="Times New Roman"/>
+          <w:sz w:val="24"/>
+          <w:szCs w:val="24"/>
+        </w:rPr>
+        <w:t>Sign gesture</w:t>
+      </w:r>
+      <w:r>
+        <w:rPr>
+          <w:rFonts w:ascii="Times New Roman" w:hAnsi="Times New Roman" w:cs="Times New Roman"/>
+          <w:sz w:val="24"/>
+          <w:szCs w:val="24"/>
+        </w:rPr>
+        <w:t xml:space="preserve"> can be static, where the human takes on a specific pose.  </w:t>
+      </w:r>
+    </w:p>
+    <w:p>
+      <w:pPr>
+        <w:spacing w:line="480" w:lineRule="auto"/>
+        <w:jc w:val="both"/>
+        <w:rPr>
+          <w:rFonts w:ascii="Times New Roman" w:hAnsi="Times New Roman" w:cs="Times New Roman"/>
+          <w:sz w:val="24"/>
+          <w:szCs w:val="24"/>
+        </w:rPr>
+      </w:pPr>
+      <w:r>
+        <w:rPr>
+          <w:rFonts w:ascii="Times New Roman" w:hAnsi="Times New Roman" w:cs="Times New Roman"/>
+          <w:sz w:val="24"/>
+          <w:szCs w:val="24"/>
+        </w:rPr>
+        <w:t xml:space="preserve">Real-time vision-based </w:t>
+      </w:r>
+      <w:r>
+        <w:rPr>
+          <w:rFonts w:ascii="Times New Roman" w:hAnsi="Times New Roman" w:cs="Times New Roman"/>
+          <w:sz w:val="24"/>
+          <w:szCs w:val="24"/>
+        </w:rPr>
+        <w:t>sign</w:t>
+      </w:r>
+      <w:r>
+        <w:rPr>
+          <w:rFonts w:ascii="Times New Roman" w:hAnsi="Times New Roman" w:cs="Times New Roman"/>
+          <w:sz w:val="24"/>
+          <w:szCs w:val="24"/>
+        </w:rPr>
+        <w:t xml:space="preserve"> recognition is one of the most challenging research areas in the human computer interaction </w:t>
+      </w:r>
+      <w:r>
+        <w:rPr>
+          <w:rFonts w:ascii="Times New Roman" w:hAnsi="Times New Roman" w:cs="Times New Roman"/>
+          <w:sz w:val="24"/>
+          <w:szCs w:val="24"/>
+        </w:rPr>
+        <w:t>area</w:t>
+      </w:r>
+      <w:r>
+        <w:rPr>
+          <w:rFonts w:ascii="Times New Roman" w:hAnsi="Times New Roman" w:cs="Times New Roman"/>
+          <w:sz w:val="24"/>
+          <w:szCs w:val="24"/>
+        </w:rPr>
+        <w:t xml:space="preserve">. Vision-based </w:t>
+      </w:r>
+      <w:r>
+        <w:rPr>
+          <w:rFonts w:ascii="Times New Roman" w:hAnsi="Times New Roman" w:cs="Times New Roman"/>
+          <w:sz w:val="24"/>
+          <w:szCs w:val="24"/>
+        </w:rPr>
+        <w:t>sign</w:t>
+      </w:r>
+      <w:r>
+        <w:rPr>
+          <w:rFonts w:ascii="Times New Roman" w:hAnsi="Times New Roman" w:cs="Times New Roman"/>
+          <w:sz w:val="24"/>
+          <w:szCs w:val="24"/>
+        </w:rPr>
+        <w:t xml:space="preserve"> gesture recognition can rely on generic video cameras already available on a large variety of computers, tablets, smart phones, etc to recognize hand gestures. </w:t>
+      </w:r>
+    </w:p>
+    <w:p>
+      <w:pPr>
+        <w:spacing w:line="480" w:lineRule="auto"/>
+        <w:jc w:val="both"/>
+        <w:rPr>
+          <w:rFonts w:ascii="Times New Roman" w:hAnsi="Times New Roman" w:cs="Times New Roman"/>
+          <w:sz w:val="24"/>
+          <w:szCs w:val="24"/>
+        </w:rPr>
+      </w:pPr>
+      <w:r>
+        <w:rPr>
+          <w:rFonts w:ascii="Times New Roman" w:hAnsi="Times New Roman" w:cs="Times New Roman"/>
+          <w:sz w:val="24"/>
+          <w:szCs w:val="24"/>
+        </w:rPr>
+        <w:t>This thesis proposed</w:t>
+      </w:r>
+      <w:r>
+        <w:rPr>
+          <w:rFonts w:ascii="Times New Roman" w:hAnsi="Times New Roman" w:cs="Times New Roman"/>
+          <w:sz w:val="24"/>
+          <w:szCs w:val="24"/>
+        </w:rPr>
+        <w:t xml:space="preserve"> static</w:t>
+      </w:r>
+      <w:r>
+        <w:rPr>
+          <w:rFonts w:ascii="Times New Roman" w:hAnsi="Times New Roman" w:cs="Times New Roman"/>
+          <w:sz w:val="24"/>
+          <w:szCs w:val="24"/>
+        </w:rPr>
+        <w:t xml:space="preserve"> </w:t>
+      </w:r>
+      <w:r>
+        <w:rPr>
+          <w:rFonts w:ascii="Times New Roman" w:hAnsi="Times New Roman" w:cs="Times New Roman"/>
+          <w:sz w:val="24"/>
+          <w:szCs w:val="24"/>
+        </w:rPr>
+        <w:t>sign</w:t>
+      </w:r>
+      <w:r>
+        <w:rPr>
+          <w:rFonts w:ascii="Times New Roman" w:hAnsi="Times New Roman" w:cs="Times New Roman"/>
+          <w:sz w:val="24"/>
+          <w:szCs w:val="24"/>
+        </w:rPr>
+        <w:t xml:space="preserve"> gesture recognition system, which works under different lightning conditions with changed transformations and cluttered background. The </w:t>
+      </w:r>
+      <w:r>
+        <w:rPr>
+          <w:rFonts w:ascii="Times New Roman" w:hAnsi="Times New Roman" w:cs="Times New Roman"/>
+          <w:sz w:val="24"/>
+          <w:szCs w:val="24"/>
+        </w:rPr>
+        <w:t>Sign</w:t>
+      </w:r>
+      <w:r>
+        <w:rPr>
+          <w:rFonts w:ascii="Times New Roman" w:hAnsi="Times New Roman" w:cs="Times New Roman"/>
+          <w:sz w:val="24"/>
+          <w:szCs w:val="24"/>
+        </w:rPr>
+        <w:t xml:space="preserve"> gesture recognition systems will run a more efficient and natural interaction, modality for artistic applications.  Another important application will be in the sign language recognition for the deaf people.</w:t>
+      </w:r>
+    </w:p>
+    <w:p>
+      <w:pPr>
+        <w:spacing w:line="480" w:lineRule="auto"/>
+        <w:jc w:val="both"/>
+        <w:rPr>
+          <w:rFonts w:ascii="Times New Roman" w:hAnsi="Times New Roman" w:cs="Times New Roman"/>
+          <w:color w:val="FF0000"/>
+          <w:sz w:val="24"/>
+          <w:szCs w:val="24"/>
+        </w:rPr>
+      </w:pPr>
+      <w:r>
+        <w:rPr>
+          <w:rFonts w:ascii="Times New Roman" w:hAnsi="Times New Roman" w:cs="Times New Roman"/>
+          <w:sz w:val="24"/>
+          <w:szCs w:val="24"/>
+        </w:rPr>
+        <w:t xml:space="preserve">A </w:t>
+      </w:r>
+      <w:r>
+        <w:rPr>
+          <w:rFonts w:ascii="Times New Roman" w:hAnsi="Times New Roman" w:cs="Times New Roman"/>
+          <w:sz w:val="24"/>
+          <w:szCs w:val="24"/>
+        </w:rPr>
+        <w:t>First</w:t>
+      </w:r>
+      <w:r>
+        <w:rPr>
+          <w:rFonts w:ascii="Times New Roman" w:hAnsi="Times New Roman" w:cs="Times New Roman"/>
+          <w:sz w:val="24"/>
+          <w:szCs w:val="24"/>
+        </w:rPr>
+        <w:t xml:space="preserve"> real-time visual hand gesture recognition system contains of two parts: one for hand detection and tracking using face subtraction, skin detection and contours comparison algorithms proposed in Chapter </w:t>
+      </w:r>
+      <w:r>
+        <w:rPr>
+          <w:rFonts w:ascii="Times New Roman" w:hAnsi="Times New Roman" w:cs="Times New Roman"/>
+          <w:sz w:val="24"/>
+          <w:szCs w:val="24"/>
+        </w:rPr>
+        <w:t>5</w:t>
+      </w:r>
+      <w:r>
+        <w:rPr>
+          <w:rFonts w:ascii="Times New Roman" w:hAnsi="Times New Roman" w:cs="Times New Roman"/>
+          <w:sz w:val="24"/>
+          <w:szCs w:val="24"/>
+        </w:rPr>
+        <w:t>, and the second one which performs gesture recognition usin</w:t>
+      </w:r>
+      <w:r>
+        <w:rPr>
+          <w:rFonts w:ascii="Times New Roman" w:hAnsi="Times New Roman" w:cs="Times New Roman"/>
+          <w:sz w:val="24"/>
+          <w:szCs w:val="24"/>
+        </w:rPr>
+        <w:t>g Conventional Neural Network (CNN</w:t>
+      </w:r>
+      <w:r>
+        <w:rPr>
+          <w:rFonts w:ascii="Times New Roman" w:hAnsi="Times New Roman" w:cs="Times New Roman"/>
+          <w:sz w:val="24"/>
+          <w:szCs w:val="24"/>
+        </w:rPr>
+        <w:t xml:space="preserve">). </w:t>
+      </w:r>
+    </w:p>
+    <w:p>
+      <w:pPr>
+        <w:spacing w:line="480" w:lineRule="auto"/>
+        <w:jc w:val="both"/>
+        <w:rPr>
+          <w:rFonts w:ascii="Times New Roman" w:hAnsi="Times New Roman" w:cs="Times New Roman"/>
+          <w:sz w:val="24"/>
+          <w:szCs w:val="24"/>
+        </w:rPr>
+      </w:pPr>
+      <w:r>
+        <w:rPr>
+          <w:rFonts w:ascii="Times New Roman" w:hAnsi="Times New Roman" w:cs="Times New Roman"/>
+          <w:color w:val="000000" w:themeColor="text1"/>
+          <w:sz w:val="24"/>
+          <w:szCs w:val="24"/>
+        </w:rPr>
+        <w:lastRenderedPageBreak/>
+        <w:t>To conclude, in this thesis a real-time system was proposed that consists of three modules: hand detection and skin detection and contour comparison algorithm, gesture recognition using deep learning CNN network.</w:t>
+      </w:r>
+      <w:r>
+        <w:rPr>
+          <w:rFonts w:ascii="Times New Roman" w:hAnsi="Times New Roman" w:cs="Times New Roman"/>
+          <w:color w:val="FF0000"/>
+          <w:sz w:val="24"/>
+          <w:szCs w:val="24"/>
+        </w:rPr>
+        <w:t xml:space="preserve"> </w:t>
+      </w:r>
+      <w:r>
+        <w:rPr>
+          <w:rFonts w:ascii="Times New Roman" w:hAnsi="Times New Roman" w:cs="Times New Roman"/>
+          <w:color w:val="000000" w:themeColor="text1"/>
+          <w:sz w:val="24"/>
+          <w:szCs w:val="24"/>
+        </w:rPr>
+        <w:t>Result show that the system can reach satisfactory real-time performance regardless of the frame resolution size as well as high classification accuracy of 99.00% under variable scale, orientation and illumination conditions, and cluttered background</w:t>
+      </w:r>
+      <w:r>
+        <w:rPr>
+          <w:rFonts w:ascii="Times New Roman" w:hAnsi="Times New Roman" w:cs="Times New Roman"/>
+          <w:color w:val="FF0000"/>
+          <w:sz w:val="24"/>
+          <w:szCs w:val="24"/>
+        </w:rPr>
+        <w:t xml:space="preserve">. </w:t>
+      </w:r>
+      <w:r>
+        <w:rPr>
+          <w:rFonts w:ascii="Times New Roman" w:hAnsi="Times New Roman" w:cs="Times New Roman"/>
+          <w:color w:val="000000" w:themeColor="text1"/>
+          <w:sz w:val="24"/>
+          <w:szCs w:val="24"/>
+        </w:rPr>
+        <w:t xml:space="preserve">Three important reasons affect the accuracy of the system, which are the </w:t>
+      </w:r>
+      <w:r>
+        <w:rPr>
+          <w:rFonts w:ascii="Times New Roman" w:hAnsi="Times New Roman" w:cs="Times New Roman"/>
+          <w:color w:val="000000" w:themeColor="text1"/>
+          <w:sz w:val="24"/>
+          <w:szCs w:val="24"/>
+        </w:rPr>
+        <w:t xml:space="preserve">good </w:t>
+      </w:r>
+      <w:r>
+        <w:rPr>
+          <w:rFonts w:ascii="Times New Roman" w:hAnsi="Times New Roman" w:cs="Times New Roman"/>
+          <w:color w:val="000000" w:themeColor="text1"/>
+          <w:sz w:val="24"/>
+          <w:szCs w:val="24"/>
+        </w:rPr>
+        <w:t xml:space="preserve">quality of the webcam </w:t>
+      </w:r>
+      <w:r>
+        <w:rPr>
+          <w:rFonts w:ascii="Times New Roman" w:hAnsi="Times New Roman" w:cs="Times New Roman"/>
+          <w:color w:val="000000" w:themeColor="text1"/>
+          <w:sz w:val="24"/>
+          <w:szCs w:val="24"/>
+        </w:rPr>
+        <w:t>while capturing images for dataset</w:t>
+      </w:r>
+      <w:r>
+        <w:rPr>
+          <w:rFonts w:ascii="Times New Roman" w:hAnsi="Times New Roman" w:cs="Times New Roman"/>
+          <w:color w:val="000000" w:themeColor="text1"/>
+          <w:sz w:val="24"/>
+          <w:szCs w:val="24"/>
+        </w:rPr>
+        <w:t xml:space="preserve">, the number of the training images, and choosing </w:t>
+      </w:r>
+      <w:r>
+        <w:rPr>
+          <w:rFonts w:ascii="Times New Roman" w:hAnsi="Times New Roman" w:cs="Times New Roman"/>
+          <w:sz w:val="24"/>
+          <w:szCs w:val="24"/>
+        </w:rPr>
+        <w:t>Conventional Neural Network</w:t>
+      </w:r>
+      <w:r>
+        <w:rPr>
+          <w:rFonts w:ascii="Times New Roman" w:hAnsi="Times New Roman" w:cs="Times New Roman"/>
+          <w:color w:val="000000" w:themeColor="text1"/>
+          <w:sz w:val="24"/>
+          <w:szCs w:val="24"/>
+        </w:rPr>
+        <w:t xml:space="preserve"> model.  </w:t>
+      </w:r>
+    </w:p>
+    <w:p>
+      <w:pPr>
+        <w:spacing w:line="480" w:lineRule="auto"/>
+        <w:jc w:val="both"/>
+        <w:rPr>
+          <w:rFonts w:ascii="Times New Roman" w:hAnsi="Times New Roman" w:cs="Times New Roman"/>
+          <w:b/>
+          <w:sz w:val="32"/>
+          <w:szCs w:val="24"/>
+        </w:rPr>
+      </w:pPr>
+      <w:r>
+        <w:rPr>
+          <w:rFonts w:ascii="Times New Roman" w:hAnsi="Times New Roman" w:cs="Times New Roman"/>
+          <w:b/>
+          <w:sz w:val="32"/>
+          <w:szCs w:val="24"/>
+        </w:rPr>
+        <w:t>8</w:t>
+      </w:r>
+      <w:r>
+        <w:rPr>
+          <w:rFonts w:ascii="Times New Roman" w:hAnsi="Times New Roman" w:cs="Times New Roman"/>
+          <w:b/>
+          <w:sz w:val="32"/>
+          <w:szCs w:val="24"/>
+        </w:rPr>
+        <w:t xml:space="preserve">.2 </w:t>
+      </w:r>
+      <w:r>
+        <w:rPr>
+          <w:rFonts w:ascii="Times New Roman" w:hAnsi="Times New Roman" w:cs="Times New Roman"/>
+          <w:b/>
+          <w:sz w:val="32"/>
+          <w:szCs w:val="24"/>
+        </w:rPr>
+        <w:t>Future Work</w:t>
+      </w:r>
+    </w:p>
+    <w:p>
+      <w:pPr>
+        <w:spacing w:line="480" w:lineRule="auto"/>
+        <w:jc w:val="both"/>
+        <w:rPr>
+          <w:rFonts w:ascii="Times New Roman" w:hAnsi="Times New Roman" w:cs="Times New Roman"/>
+          <w:sz w:val="24"/>
+          <w:szCs w:val="24"/>
+        </w:rPr>
+      </w:pPr>
+      <w:r>
+        <w:rPr>
+          <w:rFonts w:ascii="Times New Roman" w:hAnsi="Times New Roman" w:cs="Times New Roman"/>
+          <w:sz w:val="24"/>
+          <w:szCs w:val="24"/>
+        </w:rPr>
+        <w:t>Sign gesture</w:t>
+      </w:r>
+      <w:r>
+        <w:rPr>
+          <w:rFonts w:ascii="Times New Roman" w:hAnsi="Times New Roman" w:cs="Times New Roman"/>
+          <w:sz w:val="24"/>
+          <w:szCs w:val="24"/>
+        </w:rPr>
+        <w:t xml:space="preserve"> recognition still has a long way to go in the research path, especially for 2D systems. This </w:t>
+      </w:r>
+      <w:r>
+        <w:rPr>
+          <w:rFonts w:ascii="Times New Roman" w:hAnsi="Times New Roman" w:cs="Times New Roman"/>
+          <w:sz w:val="24"/>
+          <w:szCs w:val="24"/>
+        </w:rPr>
+        <w:t>study</w:t>
+      </w:r>
+      <w:r>
+        <w:rPr>
+          <w:rFonts w:ascii="Times New Roman" w:hAnsi="Times New Roman" w:cs="Times New Roman"/>
+          <w:sz w:val="24"/>
+          <w:szCs w:val="24"/>
+        </w:rPr>
+        <w:t xml:space="preserve"> offers fascinating ideas for future research. Some of these possibilities are defined in this section.</w:t>
+      </w:r>
+    </w:p>
+    <w:p>
+      <w:pPr>
+        <w:spacing w:line="480" w:lineRule="auto"/>
+        <w:jc w:val="both"/>
+        <w:rPr>
+          <w:rFonts w:ascii="Times New Roman" w:hAnsi="Times New Roman" w:cs="Times New Roman"/>
+          <w:b/>
+          <w:sz w:val="24"/>
+          <w:szCs w:val="24"/>
+        </w:rPr>
+      </w:pPr>
+      <w:r>
+        <w:rPr>
+          <w:rFonts w:ascii="Times New Roman" w:hAnsi="Times New Roman" w:cs="Times New Roman"/>
+          <w:b/>
+          <w:sz w:val="24"/>
+          <w:szCs w:val="24"/>
+        </w:rPr>
+        <w:t>Dynamic Sign Gesture Recognition</w:t>
+      </w:r>
+    </w:p>
+    <w:p>
+      <w:pPr>
+        <w:spacing w:line="480" w:lineRule="auto"/>
+        <w:jc w:val="both"/>
+        <w:rPr>
+          <w:rFonts w:ascii="Times New Roman" w:hAnsi="Times New Roman" w:cs="Times New Roman"/>
+          <w:sz w:val="24"/>
+          <w:szCs w:val="24"/>
+        </w:rPr>
+      </w:pPr>
+      <w:r>
+        <w:rPr>
+          <w:rFonts w:ascii="Times New Roman" w:hAnsi="Times New Roman" w:cs="Times New Roman"/>
+          <w:sz w:val="24"/>
+          <w:szCs w:val="24"/>
+        </w:rPr>
+        <w:t>As</w:t>
+      </w:r>
+      <w:r>
+        <w:rPr>
+          <w:rFonts w:ascii="Times New Roman" w:hAnsi="Times New Roman" w:cs="Times New Roman"/>
+          <w:sz w:val="24"/>
+          <w:szCs w:val="24"/>
+        </w:rPr>
+        <w:t xml:space="preserve"> </w:t>
+      </w:r>
+      <w:r>
+        <w:rPr>
+          <w:rFonts w:ascii="Times New Roman" w:hAnsi="Times New Roman" w:cs="Times New Roman"/>
+          <w:sz w:val="24"/>
+          <w:szCs w:val="24"/>
+        </w:rPr>
+        <w:t>this</w:t>
+      </w:r>
+      <w:r>
+        <w:rPr>
+          <w:rFonts w:ascii="Times New Roman" w:hAnsi="Times New Roman" w:cs="Times New Roman"/>
+          <w:sz w:val="24"/>
+          <w:szCs w:val="24"/>
+        </w:rPr>
+        <w:t xml:space="preserve"> </w:t>
+      </w:r>
+      <w:r>
+        <w:rPr>
+          <w:rFonts w:ascii="Times New Roman" w:hAnsi="Times New Roman" w:cs="Times New Roman"/>
+          <w:sz w:val="24"/>
+          <w:szCs w:val="24"/>
+        </w:rPr>
+        <w:t>thesis</w:t>
+      </w:r>
+      <w:r>
+        <w:rPr>
+          <w:rFonts w:ascii="Times New Roman" w:hAnsi="Times New Roman" w:cs="Times New Roman"/>
+          <w:sz w:val="24"/>
+          <w:szCs w:val="24"/>
+        </w:rPr>
+        <w:t xml:space="preserve"> </w:t>
+      </w:r>
+      <w:r>
+        <w:rPr>
+          <w:rFonts w:ascii="Times New Roman" w:hAnsi="Times New Roman" w:cs="Times New Roman"/>
+          <w:sz w:val="24"/>
+          <w:szCs w:val="24"/>
+        </w:rPr>
+        <w:t>focused</w:t>
+      </w:r>
+      <w:r>
+        <w:rPr>
+          <w:rFonts w:ascii="Times New Roman" w:hAnsi="Times New Roman" w:cs="Times New Roman"/>
+          <w:sz w:val="24"/>
+          <w:szCs w:val="24"/>
+        </w:rPr>
+        <w:t xml:space="preserve"> </w:t>
+      </w:r>
+      <w:r>
+        <w:rPr>
+          <w:rFonts w:ascii="Times New Roman" w:hAnsi="Times New Roman" w:cs="Times New Roman"/>
+          <w:sz w:val="24"/>
+          <w:szCs w:val="24"/>
+        </w:rPr>
+        <w:t>only</w:t>
+      </w:r>
+      <w:r>
+        <w:rPr>
+          <w:rFonts w:ascii="Times New Roman" w:hAnsi="Times New Roman" w:cs="Times New Roman"/>
+          <w:sz w:val="24"/>
+          <w:szCs w:val="24"/>
+        </w:rPr>
+        <w:t xml:space="preserve"> </w:t>
+      </w:r>
+      <w:r>
+        <w:rPr>
+          <w:rFonts w:ascii="Times New Roman" w:hAnsi="Times New Roman" w:cs="Times New Roman"/>
+          <w:sz w:val="24"/>
+          <w:szCs w:val="24"/>
+        </w:rPr>
+        <w:t>on</w:t>
+      </w:r>
+      <w:r>
+        <w:rPr>
+          <w:rFonts w:ascii="Times New Roman" w:hAnsi="Times New Roman" w:cs="Times New Roman"/>
+          <w:sz w:val="24"/>
+          <w:szCs w:val="24"/>
+        </w:rPr>
+        <w:t xml:space="preserve"> </w:t>
+      </w:r>
+      <w:r>
+        <w:rPr>
+          <w:rFonts w:ascii="Times New Roman" w:hAnsi="Times New Roman" w:cs="Times New Roman"/>
+          <w:sz w:val="24"/>
+          <w:szCs w:val="24"/>
+        </w:rPr>
+        <w:t>static</w:t>
+      </w:r>
+      <w:r>
+        <w:rPr>
+          <w:rFonts w:ascii="Times New Roman" w:hAnsi="Times New Roman" w:cs="Times New Roman"/>
+          <w:sz w:val="24"/>
+          <w:szCs w:val="24"/>
+        </w:rPr>
+        <w:t xml:space="preserve"> sign </w:t>
+      </w:r>
+      <w:r>
+        <w:rPr>
+          <w:rFonts w:ascii="Times New Roman" w:hAnsi="Times New Roman" w:cs="Times New Roman"/>
+          <w:sz w:val="24"/>
+          <w:szCs w:val="24"/>
+        </w:rPr>
+        <w:t>gesture</w:t>
+      </w:r>
+      <w:r>
+        <w:rPr>
+          <w:rFonts w:ascii="Times New Roman" w:hAnsi="Times New Roman" w:cs="Times New Roman"/>
+          <w:sz w:val="24"/>
+          <w:szCs w:val="24"/>
+        </w:rPr>
+        <w:t xml:space="preserve"> </w:t>
+      </w:r>
+      <w:r>
+        <w:rPr>
+          <w:rFonts w:ascii="Times New Roman" w:hAnsi="Times New Roman" w:cs="Times New Roman"/>
+          <w:sz w:val="24"/>
+          <w:szCs w:val="24"/>
+        </w:rPr>
+        <w:t>recognition</w:t>
+      </w:r>
+      <w:r>
+        <w:rPr>
+          <w:rFonts w:ascii="Times New Roman" w:hAnsi="Times New Roman" w:cs="Times New Roman"/>
+          <w:sz w:val="24"/>
+          <w:szCs w:val="24"/>
+        </w:rPr>
+        <w:t xml:space="preserve">, one next </w:t>
+      </w:r>
+      <w:r>
+        <w:rPr>
+          <w:rFonts w:ascii="Times New Roman" w:hAnsi="Times New Roman" w:cs="Times New Roman"/>
+          <w:sz w:val="24"/>
+          <w:szCs w:val="24"/>
+        </w:rPr>
+        <w:t>step</w:t>
+      </w:r>
+      <w:r>
+        <w:rPr>
+          <w:rFonts w:ascii="Times New Roman" w:hAnsi="Times New Roman" w:cs="Times New Roman"/>
+          <w:sz w:val="24"/>
+          <w:szCs w:val="24"/>
+        </w:rPr>
+        <w:t xml:space="preserve"> </w:t>
+      </w:r>
+      <w:r>
+        <w:rPr>
+          <w:rFonts w:ascii="Times New Roman" w:hAnsi="Times New Roman" w:cs="Times New Roman"/>
+          <w:sz w:val="24"/>
+          <w:szCs w:val="24"/>
+        </w:rPr>
+        <w:t>forward</w:t>
+      </w:r>
+      <w:r>
+        <w:rPr>
+          <w:rFonts w:ascii="Times New Roman" w:hAnsi="Times New Roman" w:cs="Times New Roman"/>
+          <w:sz w:val="24"/>
+          <w:szCs w:val="24"/>
+        </w:rPr>
+        <w:t xml:space="preserve"> </w:t>
+      </w:r>
+      <w:r>
+        <w:rPr>
+          <w:rFonts w:ascii="Times New Roman" w:hAnsi="Times New Roman" w:cs="Times New Roman"/>
+          <w:sz w:val="24"/>
+          <w:szCs w:val="24"/>
+        </w:rPr>
+        <w:t>is</w:t>
+      </w:r>
+      <w:r>
+        <w:rPr>
+          <w:rFonts w:ascii="Times New Roman" w:hAnsi="Times New Roman" w:cs="Times New Roman"/>
+          <w:sz w:val="24"/>
+          <w:szCs w:val="24"/>
+        </w:rPr>
+        <w:t xml:space="preserve"> </w:t>
+      </w:r>
+      <w:r>
+        <w:rPr>
+          <w:rFonts w:ascii="Times New Roman" w:hAnsi="Times New Roman" w:cs="Times New Roman"/>
+          <w:sz w:val="24"/>
+          <w:szCs w:val="24"/>
+        </w:rPr>
+        <w:t>to</w:t>
+      </w:r>
+      <w:r>
+        <w:rPr>
+          <w:rFonts w:ascii="Times New Roman" w:hAnsi="Times New Roman" w:cs="Times New Roman"/>
+          <w:sz w:val="24"/>
+          <w:szCs w:val="24"/>
+        </w:rPr>
+        <w:t xml:space="preserve"> </w:t>
+      </w:r>
+      <w:r>
+        <w:rPr>
+          <w:rFonts w:ascii="Times New Roman" w:hAnsi="Times New Roman" w:cs="Times New Roman"/>
+          <w:sz w:val="24"/>
+          <w:szCs w:val="24"/>
+        </w:rPr>
+        <w:t>recognize</w:t>
+      </w:r>
+      <w:r>
+        <w:rPr>
+          <w:rFonts w:ascii="Times New Roman" w:hAnsi="Times New Roman" w:cs="Times New Roman"/>
+          <w:sz w:val="24"/>
+          <w:szCs w:val="24"/>
+        </w:rPr>
+        <w:t xml:space="preserve"> </w:t>
+      </w:r>
+      <w:r>
+        <w:rPr>
+          <w:rFonts w:ascii="Times New Roman" w:hAnsi="Times New Roman" w:cs="Times New Roman"/>
+          <w:sz w:val="24"/>
+          <w:szCs w:val="24"/>
+        </w:rPr>
+        <w:t>the</w:t>
+      </w:r>
+      <w:r>
+        <w:rPr>
+          <w:rFonts w:ascii="Times New Roman" w:hAnsi="Times New Roman" w:cs="Times New Roman"/>
+          <w:sz w:val="24"/>
+          <w:szCs w:val="24"/>
+        </w:rPr>
+        <w:t xml:space="preserve"> </w:t>
+      </w:r>
+      <w:r>
+        <w:rPr>
+          <w:rFonts w:ascii="Times New Roman" w:hAnsi="Times New Roman" w:cs="Times New Roman"/>
+          <w:sz w:val="24"/>
+          <w:szCs w:val="24"/>
+        </w:rPr>
+        <w:t>dynamic</w:t>
+      </w:r>
+      <w:r>
+        <w:rPr>
+          <w:rFonts w:ascii="Times New Roman" w:hAnsi="Times New Roman" w:cs="Times New Roman"/>
+          <w:sz w:val="24"/>
+          <w:szCs w:val="24"/>
+        </w:rPr>
+        <w:t xml:space="preserve"> sign gesture </w:t>
+      </w:r>
+      <w:r>
+        <w:rPr>
+          <w:rFonts w:ascii="Times New Roman" w:hAnsi="Times New Roman" w:cs="Times New Roman"/>
+          <w:sz w:val="24"/>
+          <w:szCs w:val="24"/>
+        </w:rPr>
+        <w:t>for</w:t>
+      </w:r>
+      <w:r>
+        <w:rPr>
+          <w:rFonts w:ascii="Times New Roman" w:hAnsi="Times New Roman" w:cs="Times New Roman"/>
+          <w:sz w:val="24"/>
+          <w:szCs w:val="24"/>
+        </w:rPr>
+        <w:t xml:space="preserve"> </w:t>
+      </w:r>
+      <w:r>
+        <w:rPr>
+          <w:rFonts w:ascii="Times New Roman" w:hAnsi="Times New Roman" w:cs="Times New Roman"/>
+          <w:sz w:val="24"/>
+          <w:szCs w:val="24"/>
+        </w:rPr>
+        <w:t>the</w:t>
+      </w:r>
+      <w:r>
+        <w:rPr>
+          <w:rFonts w:ascii="Times New Roman" w:hAnsi="Times New Roman" w:cs="Times New Roman"/>
+          <w:sz w:val="24"/>
+          <w:szCs w:val="24"/>
+        </w:rPr>
+        <w:t xml:space="preserve"> ASL.</w:t>
+      </w:r>
+    </w:p>
+    <w:p>
+      <w:pPr>
+        <w:spacing w:line="480" w:lineRule="auto"/>
+        <w:jc w:val="both"/>
+        <w:rPr>
+          <w:rFonts w:ascii="Times New Roman" w:hAnsi="Times New Roman" w:cs="Times New Roman"/>
+          <w:b/>
+          <w:sz w:val="24"/>
+          <w:szCs w:val="24"/>
+        </w:rPr>
+      </w:pPr>
+      <w:r>
+        <w:rPr>
+          <w:rFonts w:ascii="Times New Roman" w:hAnsi="Times New Roman" w:cs="Times New Roman"/>
+          <w:b/>
+          <w:sz w:val="24"/>
+          <w:szCs w:val="24"/>
+        </w:rPr>
+        <w:t xml:space="preserve">Sign Gesture Recognition from video: </w:t>
+      </w:r>
+    </w:p>
+    <w:p>
+      <w:pPr>
+        <w:spacing w:line="480" w:lineRule="auto"/>
+        <w:jc w:val="both"/>
+        <w:rPr>
+          <w:rFonts w:ascii="Times New Roman" w:hAnsi="Times New Roman" w:cs="Times New Roman"/>
+          <w:sz w:val="24"/>
+          <w:szCs w:val="24"/>
+        </w:rPr>
+      </w:pPr>
+      <w:r>
+        <w:rPr>
+          <w:rFonts w:ascii="Times New Roman" w:hAnsi="Times New Roman" w:cs="Times New Roman"/>
+          <w:sz w:val="24"/>
+          <w:szCs w:val="24"/>
+        </w:rPr>
+        <w:t>Now</w:t>
+      </w:r>
+      <w:r>
+        <w:rPr>
+          <w:rFonts w:ascii="Times New Roman" w:hAnsi="Times New Roman" w:cs="Times New Roman"/>
+          <w:sz w:val="24"/>
+          <w:szCs w:val="24"/>
+        </w:rPr>
+        <w:t xml:space="preserve"> </w:t>
+      </w:r>
+      <w:r>
+        <w:rPr>
+          <w:rFonts w:ascii="Times New Roman" w:hAnsi="Times New Roman" w:cs="Times New Roman"/>
+          <w:sz w:val="24"/>
+          <w:szCs w:val="24"/>
+        </w:rPr>
+        <w:t>a</w:t>
+      </w:r>
+      <w:r>
+        <w:rPr>
+          <w:rFonts w:ascii="Times New Roman" w:hAnsi="Times New Roman" w:cs="Times New Roman"/>
+          <w:sz w:val="24"/>
+          <w:szCs w:val="24"/>
+        </w:rPr>
+        <w:t xml:space="preserve"> </w:t>
+      </w:r>
+      <w:r>
+        <w:rPr>
+          <w:rFonts w:ascii="Times New Roman" w:hAnsi="Times New Roman" w:cs="Times New Roman"/>
+          <w:sz w:val="24"/>
+          <w:szCs w:val="24"/>
+        </w:rPr>
+        <w:t>day’s</w:t>
+      </w:r>
+      <w:r>
+        <w:rPr>
+          <w:rFonts w:ascii="Times New Roman" w:hAnsi="Times New Roman" w:cs="Times New Roman"/>
+          <w:sz w:val="24"/>
+          <w:szCs w:val="24"/>
+        </w:rPr>
+        <w:t xml:space="preserve"> </w:t>
+      </w:r>
+      <w:r>
+        <w:rPr>
+          <w:rFonts w:ascii="Times New Roman" w:hAnsi="Times New Roman" w:cs="Times New Roman"/>
+          <w:sz w:val="24"/>
+          <w:szCs w:val="24"/>
+        </w:rPr>
+        <w:t>videos</w:t>
+      </w:r>
+      <w:r>
+        <w:rPr>
+          <w:rFonts w:ascii="Times New Roman" w:hAnsi="Times New Roman" w:cs="Times New Roman"/>
+          <w:sz w:val="24"/>
+          <w:szCs w:val="24"/>
+        </w:rPr>
+        <w:t xml:space="preserve"> </w:t>
+      </w:r>
+      <w:r>
+        <w:rPr>
+          <w:rFonts w:ascii="Times New Roman" w:hAnsi="Times New Roman" w:cs="Times New Roman"/>
+          <w:sz w:val="24"/>
+          <w:szCs w:val="24"/>
+        </w:rPr>
+        <w:t>are</w:t>
+      </w:r>
+      <w:r>
+        <w:rPr>
+          <w:rFonts w:ascii="Times New Roman" w:hAnsi="Times New Roman" w:cs="Times New Roman"/>
+          <w:sz w:val="24"/>
+          <w:szCs w:val="24"/>
+        </w:rPr>
+        <w:t xml:space="preserve"> </w:t>
+      </w:r>
+      <w:r>
+        <w:rPr>
+          <w:rFonts w:ascii="Times New Roman" w:hAnsi="Times New Roman" w:cs="Times New Roman"/>
+          <w:sz w:val="24"/>
+          <w:szCs w:val="24"/>
+        </w:rPr>
+        <w:t>generally</w:t>
+      </w:r>
+      <w:r>
+        <w:rPr>
+          <w:rFonts w:ascii="Times New Roman" w:hAnsi="Times New Roman" w:cs="Times New Roman"/>
+          <w:sz w:val="24"/>
+          <w:szCs w:val="24"/>
+        </w:rPr>
+        <w:t xml:space="preserve"> </w:t>
+      </w:r>
+      <w:r>
+        <w:rPr>
+          <w:rFonts w:ascii="Times New Roman" w:hAnsi="Times New Roman" w:cs="Times New Roman"/>
+          <w:sz w:val="24"/>
+          <w:szCs w:val="24"/>
+        </w:rPr>
+        <w:t>found</w:t>
+      </w:r>
+      <w:r>
+        <w:rPr>
+          <w:rFonts w:ascii="Times New Roman" w:hAnsi="Times New Roman" w:cs="Times New Roman"/>
+          <w:sz w:val="24"/>
+          <w:szCs w:val="24"/>
+        </w:rPr>
+        <w:t xml:space="preserve"> </w:t>
+      </w:r>
+      <w:r>
+        <w:rPr>
+          <w:rFonts w:ascii="Times New Roman" w:hAnsi="Times New Roman" w:cs="Times New Roman"/>
+          <w:sz w:val="24"/>
+          <w:szCs w:val="24"/>
+        </w:rPr>
+        <w:t>on</w:t>
+      </w:r>
+      <w:r>
+        <w:rPr>
+          <w:rFonts w:ascii="Times New Roman" w:hAnsi="Times New Roman" w:cs="Times New Roman"/>
+          <w:sz w:val="24"/>
+          <w:szCs w:val="24"/>
+        </w:rPr>
+        <w:t xml:space="preserve"> </w:t>
+      </w:r>
+      <w:r>
+        <w:rPr>
+          <w:rFonts w:ascii="Times New Roman" w:hAnsi="Times New Roman" w:cs="Times New Roman"/>
+          <w:sz w:val="24"/>
+          <w:szCs w:val="24"/>
+        </w:rPr>
+        <w:t>the</w:t>
+      </w:r>
+      <w:r>
+        <w:rPr>
+          <w:rFonts w:ascii="Times New Roman" w:hAnsi="Times New Roman" w:cs="Times New Roman"/>
+          <w:sz w:val="24"/>
+          <w:szCs w:val="24"/>
+        </w:rPr>
+        <w:t xml:space="preserve"> </w:t>
+      </w:r>
+      <w:r>
+        <w:rPr>
+          <w:rFonts w:ascii="Times New Roman" w:hAnsi="Times New Roman" w:cs="Times New Roman"/>
+          <w:sz w:val="24"/>
+          <w:szCs w:val="24"/>
+        </w:rPr>
+        <w:t xml:space="preserve">internet. The idea of categorizing single frames is a start to classifying frames in videos. This </w:t>
+      </w:r>
+      <w:r>
+        <w:rPr>
+          <w:rFonts w:ascii="Times New Roman" w:hAnsi="Times New Roman" w:cs="Times New Roman"/>
+          <w:sz w:val="24"/>
+          <w:szCs w:val="24"/>
+        </w:rPr>
+        <w:t>can</w:t>
+      </w:r>
+      <w:r>
+        <w:rPr>
+          <w:rFonts w:ascii="Times New Roman" w:hAnsi="Times New Roman" w:cs="Times New Roman"/>
+          <w:sz w:val="24"/>
+          <w:szCs w:val="24"/>
+        </w:rPr>
+        <w:t xml:space="preserve"> be applied in real time classifications. Extending the algorithms proposed in this thesis to video and building an automatic transcript system is an important step onward. For this purpose, it might be fascinating to explore sequential models that study the time dimension, such as recurrent neural networks and or a neural architecture combining CNNs and RNNs.</w:t>
+      </w:r>
+    </w:p>
+    <w:p>
+      <w:pPr>
+        <w:spacing w:line="480" w:lineRule="auto"/>
+        <w:jc w:val="both"/>
+        <w:rPr>
+          <w:rFonts w:ascii="Times New Roman" w:hAnsi="Times New Roman" w:cs="Times New Roman"/>
+          <w:b/>
+          <w:sz w:val="24"/>
+          <w:szCs w:val="24"/>
+        </w:rPr>
+      </w:pPr>
+      <w:r>
+        <w:rPr>
+          <w:rFonts w:ascii="Times New Roman" w:hAnsi="Times New Roman" w:cs="Times New Roman"/>
+          <w:b/>
+          <w:sz w:val="24"/>
+          <w:szCs w:val="24"/>
+        </w:rPr>
+        <w:t>Apply to 3 Dimension</w:t>
+      </w:r>
+      <w:r>
+        <w:rPr>
+          <w:rFonts w:ascii="Times New Roman" w:hAnsi="Times New Roman" w:cs="Times New Roman"/>
+          <w:sz w:val="24"/>
+          <w:szCs w:val="24"/>
+        </w:rPr>
+        <w:t xml:space="preserve"> </w:t>
+      </w:r>
+      <w:r>
+        <w:rPr>
+          <w:rFonts w:ascii="Times New Roman" w:hAnsi="Times New Roman" w:cs="Times New Roman"/>
+          <w:b/>
+          <w:sz w:val="24"/>
+          <w:szCs w:val="24"/>
+        </w:rPr>
+        <w:t xml:space="preserve">technique </w:t>
+      </w:r>
+    </w:p>
+    <w:p>
+      <w:pPr>
+        <w:spacing w:line="480" w:lineRule="auto"/>
+        <w:jc w:val="both"/>
+        <w:rPr>
+          <w:rFonts w:ascii="Times New Roman" w:hAnsi="Times New Roman" w:cs="Times New Roman"/>
+          <w:sz w:val="24"/>
+          <w:szCs w:val="24"/>
+        </w:rPr>
+      </w:pPr>
+      <w:r>
+        <w:rPr>
+          <w:rFonts w:ascii="Times New Roman" w:hAnsi="Times New Roman" w:cs="Times New Roman"/>
+          <w:sz w:val="24"/>
+          <w:szCs w:val="24"/>
+        </w:rPr>
+        <w:lastRenderedPageBreak/>
+        <w:t xml:space="preserve">Now days </w:t>
+      </w:r>
+      <w:r>
+        <w:rPr>
+          <w:rFonts w:ascii="Times New Roman" w:hAnsi="Times New Roman" w:cs="Times New Roman"/>
+          <w:sz w:val="24"/>
+          <w:szCs w:val="24"/>
+        </w:rPr>
+        <w:t>3</w:t>
+      </w:r>
+      <w:r>
+        <w:rPr>
+          <w:rFonts w:ascii="Times New Roman" w:hAnsi="Times New Roman" w:cs="Times New Roman"/>
+          <w:sz w:val="24"/>
+          <w:szCs w:val="24"/>
+        </w:rPr>
+        <w:t>Dimension</w:t>
+      </w:r>
+      <w:r>
+        <w:rPr>
+          <w:rFonts w:ascii="Times New Roman" w:hAnsi="Times New Roman" w:cs="Times New Roman"/>
+          <w:sz w:val="24"/>
+          <w:szCs w:val="24"/>
+        </w:rPr>
+        <w:t xml:space="preserve"> cameras and sensors are </w:t>
+      </w:r>
+      <w:r>
+        <w:rPr>
+          <w:rFonts w:ascii="Times New Roman" w:hAnsi="Times New Roman" w:cs="Times New Roman"/>
+          <w:sz w:val="24"/>
+          <w:szCs w:val="24"/>
+        </w:rPr>
+        <w:t xml:space="preserve">very easy to available in market </w:t>
+      </w:r>
+      <w:r>
+        <w:rPr>
+          <w:rFonts w:ascii="Times New Roman" w:hAnsi="Times New Roman" w:cs="Times New Roman"/>
+          <w:sz w:val="24"/>
+          <w:szCs w:val="24"/>
+        </w:rPr>
+        <w:t>and less expensive. This</w:t>
+      </w:r>
+      <w:r>
+        <w:rPr>
+          <w:rFonts w:ascii="Times New Roman" w:hAnsi="Times New Roman" w:cs="Times New Roman"/>
+          <w:sz w:val="24"/>
+          <w:szCs w:val="24"/>
+        </w:rPr>
+        <w:t xml:space="preserve"> different type </w:t>
+      </w:r>
+      <w:r>
+        <w:rPr>
+          <w:rFonts w:ascii="Times New Roman" w:hAnsi="Times New Roman" w:cs="Times New Roman"/>
+          <w:sz w:val="24"/>
+          <w:szCs w:val="24"/>
+        </w:rPr>
+        <w:t>of</w:t>
+      </w:r>
+      <w:r>
+        <w:rPr>
+          <w:rFonts w:ascii="Times New Roman" w:hAnsi="Times New Roman" w:cs="Times New Roman"/>
+          <w:sz w:val="24"/>
+          <w:szCs w:val="24"/>
+        </w:rPr>
+        <w:t xml:space="preserve"> </w:t>
+      </w:r>
+      <w:r>
+        <w:rPr>
+          <w:rFonts w:ascii="Times New Roman" w:hAnsi="Times New Roman" w:cs="Times New Roman"/>
+          <w:sz w:val="24"/>
+          <w:szCs w:val="24"/>
+        </w:rPr>
+        <w:t>sensor</w:t>
+      </w:r>
+      <w:r>
+        <w:rPr>
+          <w:rFonts w:ascii="Times New Roman" w:hAnsi="Times New Roman" w:cs="Times New Roman"/>
+          <w:sz w:val="24"/>
+          <w:szCs w:val="24"/>
+        </w:rPr>
+        <w:t xml:space="preserve"> </w:t>
+      </w:r>
+      <w:r>
+        <w:rPr>
+          <w:rFonts w:ascii="Times New Roman" w:hAnsi="Times New Roman" w:cs="Times New Roman"/>
+          <w:sz w:val="24"/>
+          <w:szCs w:val="24"/>
+        </w:rPr>
+        <w:t>can</w:t>
+      </w:r>
+      <w:r>
+        <w:rPr>
+          <w:rFonts w:ascii="Times New Roman" w:hAnsi="Times New Roman" w:cs="Times New Roman"/>
+          <w:sz w:val="24"/>
+          <w:szCs w:val="24"/>
+        </w:rPr>
+        <w:t xml:space="preserve"> </w:t>
+      </w:r>
+      <w:r>
+        <w:rPr>
+          <w:rFonts w:ascii="Times New Roman" w:hAnsi="Times New Roman" w:cs="Times New Roman"/>
+          <w:sz w:val="24"/>
+          <w:szCs w:val="24"/>
+        </w:rPr>
+        <w:t>provide</w:t>
+      </w:r>
+      <w:r>
+        <w:rPr>
+          <w:rFonts w:ascii="Times New Roman" w:hAnsi="Times New Roman" w:cs="Times New Roman"/>
+          <w:sz w:val="24"/>
+          <w:szCs w:val="24"/>
+        </w:rPr>
+        <w:t xml:space="preserve"> </w:t>
+      </w:r>
+      <w:r>
+        <w:rPr>
+          <w:rFonts w:ascii="Times New Roman" w:hAnsi="Times New Roman" w:cs="Times New Roman"/>
+          <w:sz w:val="24"/>
+          <w:szCs w:val="24"/>
+        </w:rPr>
+        <w:t>much</w:t>
+      </w:r>
+      <w:r>
+        <w:rPr>
+          <w:rFonts w:ascii="Times New Roman" w:hAnsi="Times New Roman" w:cs="Times New Roman"/>
+          <w:sz w:val="24"/>
+          <w:szCs w:val="24"/>
+        </w:rPr>
+        <w:t xml:space="preserve"> </w:t>
+      </w:r>
+      <w:r>
+        <w:rPr>
+          <w:rFonts w:ascii="Times New Roman" w:hAnsi="Times New Roman" w:cs="Times New Roman"/>
+          <w:sz w:val="24"/>
+          <w:szCs w:val="24"/>
+        </w:rPr>
+        <w:t>more</w:t>
+      </w:r>
+      <w:r>
+        <w:rPr>
+          <w:rFonts w:ascii="Times New Roman" w:hAnsi="Times New Roman" w:cs="Times New Roman"/>
+          <w:sz w:val="24"/>
+          <w:szCs w:val="24"/>
+        </w:rPr>
+        <w:t xml:space="preserve"> </w:t>
+      </w:r>
+      <w:r>
+        <w:rPr>
+          <w:rFonts w:ascii="Times New Roman" w:hAnsi="Times New Roman" w:cs="Times New Roman"/>
+          <w:sz w:val="24"/>
+          <w:szCs w:val="24"/>
+        </w:rPr>
+        <w:t>information</w:t>
+      </w:r>
+      <w:r>
+        <w:rPr>
+          <w:rFonts w:ascii="Times New Roman" w:hAnsi="Times New Roman" w:cs="Times New Roman"/>
+          <w:sz w:val="24"/>
+          <w:szCs w:val="24"/>
+        </w:rPr>
+        <w:t xml:space="preserve"> </w:t>
+      </w:r>
+      <w:r>
+        <w:rPr>
+          <w:rFonts w:ascii="Times New Roman" w:hAnsi="Times New Roman" w:cs="Times New Roman"/>
+          <w:sz w:val="24"/>
+          <w:szCs w:val="24"/>
+        </w:rPr>
+        <w:t>about</w:t>
+      </w:r>
+      <w:r>
+        <w:rPr>
+          <w:rFonts w:ascii="Times New Roman" w:hAnsi="Times New Roman" w:cs="Times New Roman"/>
+          <w:sz w:val="24"/>
+          <w:szCs w:val="24"/>
+        </w:rPr>
+        <w:t xml:space="preserve"> </w:t>
+      </w:r>
+      <w:r>
+        <w:rPr>
+          <w:rFonts w:ascii="Times New Roman" w:hAnsi="Times New Roman" w:cs="Times New Roman"/>
+          <w:sz w:val="24"/>
+          <w:szCs w:val="24"/>
+        </w:rPr>
+        <w:t>the</w:t>
+      </w:r>
+      <w:r>
+        <w:rPr>
+          <w:rFonts w:ascii="Times New Roman" w:hAnsi="Times New Roman" w:cs="Times New Roman"/>
+          <w:sz w:val="24"/>
+          <w:szCs w:val="24"/>
+        </w:rPr>
+        <w:t xml:space="preserve"> </w:t>
+      </w:r>
+      <w:r>
+        <w:rPr>
+          <w:rFonts w:ascii="Times New Roman" w:hAnsi="Times New Roman" w:cs="Times New Roman"/>
+          <w:sz w:val="24"/>
+          <w:szCs w:val="24"/>
+        </w:rPr>
+        <w:t>hand</w:t>
+      </w:r>
+      <w:r>
+        <w:rPr>
+          <w:rFonts w:ascii="Times New Roman" w:hAnsi="Times New Roman" w:cs="Times New Roman"/>
+          <w:sz w:val="24"/>
+          <w:szCs w:val="24"/>
+        </w:rPr>
+        <w:t>, making</w:t>
+      </w:r>
+      <w:r>
+        <w:rPr>
+          <w:rFonts w:ascii="Times New Roman" w:hAnsi="Times New Roman" w:cs="Times New Roman"/>
+          <w:sz w:val="24"/>
+          <w:szCs w:val="24"/>
+        </w:rPr>
+        <w:t xml:space="preserve"> it possible to create more accurate systems for sign language real time recognition.</w:t>
+      </w:r>
+    </w:p>
+    <w:p>
+      <w:pPr>
+        <w:spacing w:line="480" w:lineRule="auto"/>
+        <w:jc w:val="both"/>
+        <w:rPr>
+          <w:rFonts w:ascii="Times New Roman" w:hAnsi="Times New Roman" w:cs="Times New Roman"/>
+          <w:b/>
+          <w:sz w:val="24"/>
+          <w:szCs w:val="24"/>
+        </w:rPr>
+      </w:pPr>
+      <w:r>
+        <w:rPr>
+          <w:rFonts w:ascii="Times New Roman" w:hAnsi="Times New Roman" w:cs="Times New Roman"/>
+          <w:b/>
+          <w:sz w:val="24"/>
+          <w:szCs w:val="24"/>
+        </w:rPr>
+        <w:t>Add more gesture in d</w:t>
+      </w:r>
+      <w:r>
+        <w:rPr>
+          <w:rFonts w:ascii="Times New Roman" w:hAnsi="Times New Roman" w:cs="Times New Roman"/>
+          <w:b/>
+          <w:sz w:val="24"/>
+          <w:szCs w:val="24"/>
+        </w:rPr>
+        <w:t>ataset</w:t>
+      </w:r>
+      <w:r>
+        <w:rPr>
+          <w:rFonts w:ascii="Times New Roman" w:hAnsi="Times New Roman" w:cs="Times New Roman"/>
+          <w:b/>
+          <w:sz w:val="24"/>
+          <w:szCs w:val="24"/>
+        </w:rPr>
+        <w:t>:</w:t>
+      </w:r>
+    </w:p>
+    <w:p>
+      <w:pPr>
+        <w:spacing w:line="480" w:lineRule="auto"/>
+        <w:jc w:val="both"/>
+        <w:rPr>
+          <w:rFonts w:ascii="Times New Roman" w:hAnsi="Times New Roman" w:cs="Times New Roman"/>
+          <w:sz w:val="24"/>
+          <w:szCs w:val="24"/>
+        </w:rPr>
+      </w:pPr>
+      <w:r>
+        <w:rPr>
+          <w:rFonts w:ascii="Times New Roman" w:hAnsi="Times New Roman" w:cs="Times New Roman"/>
+          <w:sz w:val="24"/>
+          <w:szCs w:val="24"/>
+        </w:rPr>
+        <w:t>Even</w:t>
+      </w:r>
+      <w:r>
+        <w:rPr>
+          <w:rFonts w:ascii="Times New Roman" w:hAnsi="Times New Roman" w:cs="Times New Roman"/>
+          <w:sz w:val="24"/>
+          <w:szCs w:val="24"/>
+        </w:rPr>
+        <w:t xml:space="preserve"> </w:t>
+      </w:r>
+      <w:r>
+        <w:rPr>
+          <w:rFonts w:ascii="Times New Roman" w:hAnsi="Times New Roman" w:cs="Times New Roman"/>
+          <w:sz w:val="24"/>
+          <w:szCs w:val="24"/>
+        </w:rPr>
+        <w:t>though</w:t>
+      </w:r>
+      <w:r>
+        <w:rPr>
+          <w:rFonts w:ascii="Times New Roman" w:hAnsi="Times New Roman" w:cs="Times New Roman"/>
+          <w:sz w:val="24"/>
+          <w:szCs w:val="24"/>
+        </w:rPr>
+        <w:t xml:space="preserve"> </w:t>
+      </w:r>
+      <w:r>
+        <w:rPr>
+          <w:rFonts w:ascii="Times New Roman" w:hAnsi="Times New Roman" w:cs="Times New Roman"/>
+          <w:sz w:val="24"/>
+          <w:szCs w:val="24"/>
+        </w:rPr>
+        <w:t>that</w:t>
+      </w:r>
+      <w:r>
+        <w:rPr>
+          <w:rFonts w:ascii="Times New Roman" w:hAnsi="Times New Roman" w:cs="Times New Roman"/>
+          <w:sz w:val="24"/>
+          <w:szCs w:val="24"/>
+        </w:rPr>
+        <w:t xml:space="preserve"> study </w:t>
+      </w:r>
+      <w:r>
+        <w:rPr>
+          <w:rFonts w:ascii="Times New Roman" w:hAnsi="Times New Roman" w:cs="Times New Roman"/>
+          <w:sz w:val="24"/>
+          <w:szCs w:val="24"/>
+        </w:rPr>
+        <w:t>introduces</w:t>
+      </w:r>
+      <w:r>
+        <w:rPr>
+          <w:rFonts w:ascii="Times New Roman" w:hAnsi="Times New Roman" w:cs="Times New Roman"/>
+          <w:sz w:val="24"/>
+          <w:szCs w:val="24"/>
+        </w:rPr>
+        <w:t xml:space="preserve"> </w:t>
+      </w:r>
+      <w:r>
+        <w:rPr>
+          <w:rFonts w:ascii="Times New Roman" w:hAnsi="Times New Roman" w:cs="Times New Roman"/>
+          <w:sz w:val="24"/>
+          <w:szCs w:val="24"/>
+        </w:rPr>
+        <w:t>a</w:t>
+      </w:r>
+      <w:r>
+        <w:rPr>
+          <w:rFonts w:ascii="Times New Roman" w:hAnsi="Times New Roman" w:cs="Times New Roman"/>
+          <w:sz w:val="24"/>
+          <w:szCs w:val="24"/>
+        </w:rPr>
+        <w:t xml:space="preserve"> </w:t>
+      </w:r>
+      <w:proofErr w:type="spellStart"/>
+      <w:r>
+        <w:rPr>
+          <w:rFonts w:ascii="Times New Roman" w:hAnsi="Times New Roman" w:cs="Times New Roman"/>
+          <w:sz w:val="24"/>
+          <w:szCs w:val="24"/>
+        </w:rPr>
+        <w:t>self generated</w:t>
+      </w:r>
+      <w:proofErr w:type="spellEnd"/>
+      <w:r>
+        <w:rPr>
+          <w:rFonts w:ascii="Times New Roman" w:hAnsi="Times New Roman" w:cs="Times New Roman"/>
+          <w:sz w:val="24"/>
+          <w:szCs w:val="24"/>
+        </w:rPr>
+        <w:t xml:space="preserve"> </w:t>
+      </w:r>
+      <w:r>
+        <w:rPr>
+          <w:rFonts w:ascii="Times New Roman" w:hAnsi="Times New Roman" w:cs="Times New Roman"/>
+          <w:sz w:val="24"/>
+          <w:szCs w:val="24"/>
+        </w:rPr>
+        <w:t>new</w:t>
+      </w:r>
+      <w:r>
+        <w:rPr>
+          <w:rFonts w:ascii="Times New Roman" w:hAnsi="Times New Roman" w:cs="Times New Roman"/>
+          <w:sz w:val="24"/>
+          <w:szCs w:val="24"/>
+        </w:rPr>
+        <w:t xml:space="preserve"> </w:t>
+      </w:r>
+      <w:r>
+        <w:rPr>
+          <w:rFonts w:ascii="Times New Roman" w:hAnsi="Times New Roman" w:cs="Times New Roman"/>
+          <w:sz w:val="24"/>
+          <w:szCs w:val="24"/>
+        </w:rPr>
+        <w:t>dataset</w:t>
+      </w:r>
+      <w:r>
+        <w:rPr>
+          <w:rFonts w:ascii="Times New Roman" w:hAnsi="Times New Roman" w:cs="Times New Roman"/>
+          <w:sz w:val="24"/>
+          <w:szCs w:val="24"/>
+        </w:rPr>
+        <w:t xml:space="preserve"> </w:t>
+      </w:r>
+      <w:r>
+        <w:rPr>
+          <w:rFonts w:ascii="Times New Roman" w:hAnsi="Times New Roman" w:cs="Times New Roman"/>
+          <w:sz w:val="24"/>
+          <w:szCs w:val="24"/>
+        </w:rPr>
+        <w:t>with</w:t>
+      </w:r>
+      <w:r>
+        <w:rPr>
+          <w:rFonts w:ascii="Times New Roman" w:hAnsi="Times New Roman" w:cs="Times New Roman"/>
+          <w:sz w:val="24"/>
+          <w:szCs w:val="24"/>
+        </w:rPr>
+        <w:t xml:space="preserve"> </w:t>
+      </w:r>
+      <w:r>
+        <w:rPr>
+          <w:rFonts w:ascii="Times New Roman" w:hAnsi="Times New Roman" w:cs="Times New Roman"/>
+          <w:sz w:val="24"/>
+          <w:szCs w:val="24"/>
+        </w:rPr>
+        <w:t>a</w:t>
+      </w:r>
+      <w:r>
+        <w:rPr>
+          <w:rFonts w:ascii="Times New Roman" w:hAnsi="Times New Roman" w:cs="Times New Roman"/>
+          <w:sz w:val="24"/>
+          <w:szCs w:val="24"/>
+        </w:rPr>
+        <w:t xml:space="preserve"> </w:t>
+      </w:r>
+      <w:r>
+        <w:rPr>
+          <w:rFonts w:ascii="Times New Roman" w:hAnsi="Times New Roman" w:cs="Times New Roman"/>
+          <w:sz w:val="24"/>
+          <w:szCs w:val="24"/>
+        </w:rPr>
+        <w:t>rather more</w:t>
+      </w:r>
+      <w:r>
+        <w:rPr>
+          <w:rFonts w:ascii="Times New Roman" w:hAnsi="Times New Roman" w:cs="Times New Roman"/>
+          <w:sz w:val="24"/>
+          <w:szCs w:val="24"/>
+        </w:rPr>
+        <w:t xml:space="preserve"> gesture </w:t>
+      </w:r>
+      <w:r>
+        <w:rPr>
+          <w:rFonts w:ascii="Times New Roman" w:hAnsi="Times New Roman" w:cs="Times New Roman"/>
+          <w:sz w:val="24"/>
+          <w:szCs w:val="24"/>
+        </w:rPr>
+        <w:t>for</w:t>
+      </w:r>
+      <w:r>
+        <w:rPr>
+          <w:rFonts w:ascii="Times New Roman" w:hAnsi="Times New Roman" w:cs="Times New Roman"/>
+          <w:sz w:val="24"/>
+          <w:szCs w:val="24"/>
+        </w:rPr>
+        <w:t xml:space="preserve"> American </w:t>
+      </w:r>
+      <w:r>
+        <w:rPr>
+          <w:rFonts w:ascii="Times New Roman" w:hAnsi="Times New Roman" w:cs="Times New Roman"/>
+          <w:sz w:val="24"/>
+          <w:szCs w:val="24"/>
+        </w:rPr>
+        <w:t>Sign</w:t>
+      </w:r>
+      <w:r>
+        <w:rPr>
+          <w:rFonts w:ascii="Times New Roman" w:hAnsi="Times New Roman" w:cs="Times New Roman"/>
+          <w:sz w:val="24"/>
+          <w:szCs w:val="24"/>
+        </w:rPr>
+        <w:t xml:space="preserve"> </w:t>
+      </w:r>
+      <w:r>
+        <w:rPr>
+          <w:rFonts w:ascii="Times New Roman" w:hAnsi="Times New Roman" w:cs="Times New Roman"/>
+          <w:sz w:val="24"/>
+          <w:szCs w:val="24"/>
+        </w:rPr>
+        <w:t>Language, it</w:t>
+      </w:r>
+      <w:r>
+        <w:rPr>
+          <w:rFonts w:ascii="Times New Roman" w:hAnsi="Times New Roman" w:cs="Times New Roman"/>
+          <w:sz w:val="24"/>
+          <w:szCs w:val="24"/>
+        </w:rPr>
+        <w:t xml:space="preserve"> </w:t>
+      </w:r>
+      <w:r>
+        <w:rPr>
+          <w:rFonts w:ascii="Times New Roman" w:hAnsi="Times New Roman" w:cs="Times New Roman"/>
+          <w:sz w:val="24"/>
+          <w:szCs w:val="24"/>
+        </w:rPr>
+        <w:t>still</w:t>
+      </w:r>
+      <w:r>
+        <w:rPr>
+          <w:rFonts w:ascii="Times New Roman" w:hAnsi="Times New Roman" w:cs="Times New Roman"/>
+          <w:sz w:val="24"/>
+          <w:szCs w:val="24"/>
+        </w:rPr>
+        <w:t xml:space="preserve"> </w:t>
+      </w:r>
+      <w:r>
+        <w:rPr>
+          <w:rFonts w:ascii="Times New Roman" w:hAnsi="Times New Roman" w:cs="Times New Roman"/>
+          <w:sz w:val="24"/>
+          <w:szCs w:val="24"/>
+        </w:rPr>
+        <w:t>does</w:t>
+      </w:r>
+      <w:r>
+        <w:rPr>
+          <w:rFonts w:ascii="Times New Roman" w:hAnsi="Times New Roman" w:cs="Times New Roman"/>
+          <w:sz w:val="24"/>
+          <w:szCs w:val="24"/>
+        </w:rPr>
+        <w:t xml:space="preserve"> </w:t>
+      </w:r>
+      <w:r>
+        <w:rPr>
+          <w:rFonts w:ascii="Times New Roman" w:hAnsi="Times New Roman" w:cs="Times New Roman"/>
+          <w:sz w:val="24"/>
+          <w:szCs w:val="24"/>
+        </w:rPr>
+        <w:t>not</w:t>
+      </w:r>
+      <w:r>
+        <w:rPr>
+          <w:rFonts w:ascii="Times New Roman" w:hAnsi="Times New Roman" w:cs="Times New Roman"/>
+          <w:sz w:val="24"/>
+          <w:szCs w:val="24"/>
+        </w:rPr>
+        <w:t xml:space="preserve"> </w:t>
+      </w:r>
+      <w:r>
+        <w:rPr>
+          <w:rFonts w:ascii="Times New Roman" w:hAnsi="Times New Roman" w:cs="Times New Roman"/>
+          <w:sz w:val="24"/>
+          <w:szCs w:val="24"/>
+        </w:rPr>
+        <w:t>offer</w:t>
+      </w:r>
+      <w:r>
+        <w:rPr>
+          <w:rFonts w:ascii="Times New Roman" w:hAnsi="Times New Roman" w:cs="Times New Roman"/>
+          <w:sz w:val="24"/>
+          <w:szCs w:val="24"/>
+        </w:rPr>
+        <w:t xml:space="preserve"> </w:t>
+      </w:r>
+      <w:r>
+        <w:rPr>
+          <w:rFonts w:ascii="Times New Roman" w:hAnsi="Times New Roman" w:cs="Times New Roman"/>
+          <w:sz w:val="24"/>
+          <w:szCs w:val="24"/>
+        </w:rPr>
+        <w:t>all</w:t>
+      </w:r>
+      <w:r>
+        <w:rPr>
+          <w:rFonts w:ascii="Times New Roman" w:hAnsi="Times New Roman" w:cs="Times New Roman"/>
+          <w:sz w:val="24"/>
+          <w:szCs w:val="24"/>
+        </w:rPr>
+        <w:t xml:space="preserve"> </w:t>
+      </w:r>
+      <w:r>
+        <w:rPr>
+          <w:rFonts w:ascii="Times New Roman" w:hAnsi="Times New Roman" w:cs="Times New Roman"/>
+          <w:sz w:val="24"/>
+          <w:szCs w:val="24"/>
+        </w:rPr>
+        <w:t>the</w:t>
+      </w:r>
+      <w:r>
+        <w:rPr>
+          <w:rFonts w:ascii="Times New Roman" w:hAnsi="Times New Roman" w:cs="Times New Roman"/>
+          <w:sz w:val="24"/>
+          <w:szCs w:val="24"/>
+        </w:rPr>
+        <w:t xml:space="preserve"> </w:t>
+      </w:r>
+      <w:r>
+        <w:rPr>
+          <w:rFonts w:ascii="Times New Roman" w:hAnsi="Times New Roman" w:cs="Times New Roman"/>
+          <w:sz w:val="24"/>
+          <w:szCs w:val="24"/>
+        </w:rPr>
+        <w:t xml:space="preserve">possible movements for </w:t>
+      </w:r>
+      <w:r>
+        <w:rPr>
+          <w:rFonts w:ascii="Times New Roman" w:hAnsi="Times New Roman" w:cs="Times New Roman"/>
+          <w:sz w:val="24"/>
+          <w:szCs w:val="24"/>
+        </w:rPr>
+        <w:t>American Sign Language</w:t>
+      </w:r>
+      <w:r>
+        <w:rPr>
+          <w:rFonts w:ascii="Times New Roman" w:hAnsi="Times New Roman" w:cs="Times New Roman"/>
+          <w:sz w:val="24"/>
+          <w:szCs w:val="24"/>
+        </w:rPr>
+        <w:t>. Videos with rotation in 3D</w:t>
+      </w:r>
+      <w:r>
+        <w:rPr>
+          <w:rFonts w:ascii="Times New Roman" w:hAnsi="Times New Roman" w:cs="Times New Roman"/>
+          <w:sz w:val="24"/>
+          <w:szCs w:val="24"/>
+        </w:rPr>
+        <w:t>imension</w:t>
+      </w:r>
+      <w:r>
+        <w:rPr>
+          <w:rFonts w:ascii="Times New Roman" w:hAnsi="Times New Roman" w:cs="Times New Roman"/>
+          <w:sz w:val="24"/>
+          <w:szCs w:val="24"/>
+        </w:rPr>
+        <w:t>, words and expressions are examples of how this dataset can be extended.</w:t>
+      </w:r>
+    </w:p>
+    <w:p>
+      <w:pPr>
+        <w:spacing w:line="480" w:lineRule="auto"/>
+        <w:jc w:val="both"/>
+        <w:rPr>
+          <w:rFonts w:ascii="Times New Roman" w:hAnsi="Times New Roman" w:cs="Times New Roman"/>
+          <w:sz w:val="24"/>
+          <w:szCs w:val="24"/>
+        </w:rPr>
+      </w:pPr>
+    </w:p>
+    <w:p>
+      <w:pPr>
+        <w:spacing w:line="480" w:lineRule="auto"/>
+        <w:jc w:val="both"/>
+        <w:rPr>
+          <w:rFonts w:ascii="Times New Roman" w:hAnsi="Times New Roman" w:cs="Times New Roman"/>
+          <w:sz w:val="24"/>
+          <w:szCs w:val="24"/>
+        </w:rPr>
+      </w:pPr>
+    </w:p>
+    <w:p>
+      <w:pPr>
+        <w:spacing w:line="480" w:lineRule="auto"/>
+        <w:jc w:val="both"/>
+        <w:rPr>
+          <w:rFonts w:ascii="Times New Roman" w:hAnsi="Times New Roman" w:cs="Times New Roman"/>
+          <w:sz w:val="24"/>
+          <w:szCs w:val="24"/>
+        </w:rPr>
+      </w:pPr>
+    </w:p>
+    <w:p>
+      <w:pPr>
+        <w:spacing w:line="480" w:lineRule="auto"/>
+        <w:jc w:val="both"/>
+        <w:rPr>
+          <w:rFonts w:ascii="Times New Roman" w:hAnsi="Times New Roman" w:cs="Times New Roman"/>
+          <w:sz w:val="24"/>
+          <w:szCs w:val="24"/>
+        </w:rPr>
+      </w:pPr>
+    </w:p>
+    <w:p>
+      <w:pPr>
+        <w:spacing w:line="480" w:lineRule="auto"/>
+        <w:jc w:val="both"/>
+        <w:rPr>
+          <w:rFonts w:ascii="Times New Roman" w:hAnsi="Times New Roman" w:cs="Times New Roman"/>
+          <w:sz w:val="24"/>
+          <w:szCs w:val="24"/>
+        </w:rPr>
+      </w:pPr>
     </w:p>
     <w:sectPr>
       <w:pgSz w:w="11906" w:h="16838"/>
@@ -43961,7 +46536,7 @@
 </file>
 
 <file path=customXml/itemProps1.xml><?xml version="1.0" encoding="utf-8"?>
-<ds:datastoreItem xmlns:ds="http://schemas.openxmlformats.org/officeDocument/2006/customXml" ds:itemID="{34AD32F7-88BD-42EF-8397-54F1458C0AA5}">
+<ds:datastoreItem xmlns:ds="http://schemas.openxmlformats.org/officeDocument/2006/customXml" ds:itemID="{F7DE2C8D-5ED9-4E92-ADA3-D914F5C26C14}">
   <ds:schemaRefs>
     <ds:schemaRef ds:uri="http://schemas.openxmlformats.org/officeDocument/2006/bibliography"/>
   </ds:schemaRefs>
